--- a/Senior 2 Report/Section 6 - Testing/Testing.docx
+++ b/Senior 2 Report/Section 6 - Testing/Testing.docx
@@ -155,9 +155,17 @@
     </w:p>
     <w:p>
       <w:pPr>
+        <w:rPr>
+          <w:rFonts w:ascii="Avenir Book" w:hAnsi="Avenir Book"/>
+        </w:rPr>
+      </w:pPr>
+    </w:p>
+    <w:p>
+      <w:pPr>
+        <w:pStyle w:val="ListParagraph"/>
         <w:numPr>
           <w:ilvl w:val="0"/>
-          <w:numId w:val="1"/>
+          <w:numId w:val="5"/>
         </w:numPr>
         <w:rPr>
           <w:rFonts w:ascii="Avenir Book" w:hAnsi="Avenir Book"/>
@@ -167,44 +175,15 @@
         <w:rPr>
           <w:rFonts w:ascii="Avenir Book" w:hAnsi="Avenir Book"/>
         </w:rPr>
-        <w:t xml:space="preserve">Between Arduino and </w:t>
-      </w:r>
-      <w:proofErr w:type="spellStart"/>
-      <w:r>
-        <w:rPr>
-          <w:rFonts w:ascii="Avenir Book" w:hAnsi="Avenir Book"/>
-        </w:rPr>
-        <w:t>NodeMCU</w:t>
-      </w:r>
-      <w:proofErr w:type="spellEnd"/>
-    </w:p>
-    <w:p>
-      <w:pPr>
-        <w:rPr>
-          <w:rFonts w:ascii="Avenir Book" w:hAnsi="Avenir Book"/>
-        </w:rPr>
-      </w:pPr>
-      <w:r>
-        <w:rPr>
-          <w:rFonts w:ascii="Avenir Book" w:hAnsi="Avenir Book"/>
-        </w:rPr>
-        <w:tab/>
-        <w:t xml:space="preserve">To test the serial connection to and from Arduino and </w:t>
-      </w:r>
-      <w:proofErr w:type="spellStart"/>
-      <w:r>
-        <w:rPr>
-          <w:rFonts w:ascii="Avenir Book" w:hAnsi="Avenir Book"/>
-        </w:rPr>
-        <w:t>NodeMCU</w:t>
-      </w:r>
-      <w:proofErr w:type="spellEnd"/>
-    </w:p>
-    <w:p>
-      <w:pPr>
+        <w:t>Between Arduino and NodeMCU</w:t>
+      </w:r>
+    </w:p>
+    <w:p>
+      <w:pPr>
+        <w:pStyle w:val="ListParagraph"/>
         <w:numPr>
           <w:ilvl w:val="0"/>
-          <w:numId w:val="2"/>
+          <w:numId w:val="5"/>
         </w:numPr>
         <w:rPr>
           <w:rFonts w:ascii="Avenir Book" w:hAnsi="Avenir Book"/>
@@ -214,56 +193,15 @@
         <w:rPr>
           <w:rFonts w:ascii="Avenir Book" w:hAnsi="Avenir Book"/>
         </w:rPr>
-        <w:t xml:space="preserve">Between </w:t>
-      </w:r>
-      <w:proofErr w:type="spellStart"/>
-      <w:r>
-        <w:rPr>
-          <w:rFonts w:ascii="Avenir Book" w:hAnsi="Avenir Book"/>
-        </w:rPr>
-        <w:t>NodeMCU</w:t>
-      </w:r>
-      <w:proofErr w:type="spellEnd"/>
-      <w:r>
-        <w:rPr>
-          <w:rFonts w:ascii="Avenir Book" w:hAnsi="Avenir Book"/>
-        </w:rPr>
-        <w:t xml:space="preserve"> and Firebase</w:t>
-      </w:r>
-    </w:p>
-    <w:p>
-      <w:pPr>
-        <w:rPr>
-          <w:rFonts w:ascii="Avenir Book" w:hAnsi="Avenir Book"/>
-        </w:rPr>
-      </w:pPr>
-      <w:r>
-        <w:rPr>
-          <w:rFonts w:ascii="Avenir Book" w:hAnsi="Avenir Book"/>
-        </w:rPr>
-        <w:tab/>
-        <w:t xml:space="preserve">To test the internet connection to and from </w:t>
-      </w:r>
-      <w:proofErr w:type="spellStart"/>
-      <w:r>
-        <w:rPr>
-          <w:rFonts w:ascii="Avenir Book" w:hAnsi="Avenir Book"/>
-        </w:rPr>
-        <w:t>NodeMCU</w:t>
-      </w:r>
-      <w:proofErr w:type="spellEnd"/>
-      <w:r>
-        <w:rPr>
-          <w:rFonts w:ascii="Avenir Book" w:hAnsi="Avenir Book"/>
-        </w:rPr>
-        <w:t xml:space="preserve"> and Firebase in several data sizes</w:t>
-      </w:r>
-    </w:p>
-    <w:p>
-      <w:pPr>
+        <w:t>Between NodeMCU and Firebase</w:t>
+      </w:r>
+    </w:p>
+    <w:p>
+      <w:pPr>
+        <w:pStyle w:val="ListParagraph"/>
         <w:numPr>
           <w:ilvl w:val="0"/>
-          <w:numId w:val="3"/>
+          <w:numId w:val="5"/>
         </w:numPr>
         <w:rPr>
           <w:rFonts w:ascii="Avenir Book" w:hAnsi="Avenir Book"/>
@@ -278,23 +216,10 @@
     </w:p>
     <w:p>
       <w:pPr>
-        <w:rPr>
-          <w:rFonts w:ascii="Avenir Book" w:hAnsi="Avenir Book"/>
-        </w:rPr>
-      </w:pPr>
-      <w:r>
-        <w:rPr>
-          <w:rFonts w:ascii="Avenir Book" w:hAnsi="Avenir Book"/>
-        </w:rPr>
-        <w:tab/>
-        <w:t>To test internet connection to and from Application and Firebase in several data sizes</w:t>
-      </w:r>
-    </w:p>
-    <w:p>
-      <w:pPr>
+        <w:pStyle w:val="ListParagraph"/>
         <w:numPr>
           <w:ilvl w:val="0"/>
-          <w:numId w:val="4"/>
+          <w:numId w:val="5"/>
         </w:numPr>
         <w:rPr>
           <w:rFonts w:ascii="Avenir Book" w:hAnsi="Avenir Book"/>
@@ -313,13 +238,6 @@
           <w:rFonts w:ascii="Avenir Book" w:hAnsi="Avenir Book"/>
         </w:rPr>
       </w:pPr>
-      <w:r>
-        <w:rPr>
-          <w:rFonts w:ascii="Avenir Book" w:hAnsi="Avenir Book"/>
-        </w:rPr>
-        <w:tab/>
-        <w:t>To test internet connection to and from Application and Firebase in several data sizes</w:t>
-      </w:r>
     </w:p>
     <w:p>
       <w:pPr>
@@ -328,34 +246,203 @@
         </w:tabs>
         <w:rPr>
           <w:rFonts w:ascii="Avenir Book" w:hAnsi="Avenir Book"/>
+        </w:rPr>
+      </w:pPr>
+      <w:r>
+        <w:rPr>
+          <w:rFonts w:ascii="Avenir Book" w:hAnsi="Avenir Book"/>
+        </w:rPr>
+        <w:t>6.2.1</w:t>
+      </w:r>
+      <w:r>
+        <w:rPr>
+          <w:rFonts w:ascii="Avenir Book" w:hAnsi="Avenir Book"/>
+        </w:rPr>
+        <w:t>.</w:t>
+      </w:r>
+      <w:r>
+        <w:rPr>
+          <w:rFonts w:ascii="Avenir Book" w:hAnsi="Avenir Book"/>
+        </w:rPr>
+        <w:t xml:space="preserve"> </w:t>
+      </w:r>
+      <w:r>
+        <w:rPr>
+          <w:rFonts w:ascii="Avenir Book" w:hAnsi="Avenir Book"/>
+        </w:rPr>
+        <w:t>Between Arduino and NodeMCU</w:t>
+      </w:r>
+    </w:p>
+    <w:p>
+      <w:pPr>
+        <w:rPr>
+          <w:rFonts w:ascii="Avenir Book" w:hAnsi="Avenir Book"/>
+        </w:rPr>
+      </w:pPr>
+      <w:r>
+        <w:rPr>
+          <w:rFonts w:ascii="Avenir Book" w:hAnsi="Avenir Book"/>
+        </w:rPr>
+        <w:tab/>
+        <w:t>To test the serial connection to and from Arduino and NodeMCU</w:t>
+      </w:r>
+    </w:p>
+    <w:p>
+      <w:pPr>
+        <w:tabs>
+          <w:tab w:val="left" w:pos="2475"/>
+        </w:tabs>
+        <w:rPr>
+          <w:rFonts w:ascii="Avenir Book" w:hAnsi="Avenir Book"/>
+        </w:rPr>
+      </w:pPr>
+    </w:p>
+    <w:p>
+      <w:pPr>
+        <w:tabs>
+          <w:tab w:val="left" w:pos="2475"/>
+        </w:tabs>
+        <w:rPr>
+          <w:rFonts w:ascii="Avenir Book" w:hAnsi="Avenir Book"/>
+        </w:rPr>
+      </w:pPr>
+      <w:r>
+        <w:rPr>
+          <w:rFonts w:ascii="Avenir Book" w:hAnsi="Avenir Book"/>
+        </w:rPr>
+        <w:t>6.2.2. Between NodeMCU and Firebase</w:t>
+      </w:r>
+    </w:p>
+    <w:p>
+      <w:pPr>
+        <w:rPr>
+          <w:rFonts w:ascii="Avenir Book" w:hAnsi="Avenir Book"/>
+        </w:rPr>
+      </w:pPr>
+      <w:r>
+        <w:rPr>
+          <w:rFonts w:ascii="Avenir Book" w:hAnsi="Avenir Book"/>
+        </w:rPr>
+        <w:tab/>
+        <w:t>To test the internet connection to and from NodeMCU and Firebase in several data sizes</w:t>
+      </w:r>
+    </w:p>
+    <w:p>
+      <w:pPr>
+        <w:tabs>
+          <w:tab w:val="left" w:pos="2475"/>
+        </w:tabs>
+        <w:rPr>
+          <w:rFonts w:ascii="Avenir Book" w:hAnsi="Avenir Book"/>
+        </w:rPr>
+      </w:pPr>
+    </w:p>
+    <w:p>
+      <w:pPr>
+        <w:tabs>
+          <w:tab w:val="left" w:pos="2475"/>
+        </w:tabs>
+        <w:rPr>
+          <w:rFonts w:ascii="Avenir Book" w:hAnsi="Avenir Book"/>
+        </w:rPr>
+      </w:pPr>
+      <w:r>
+        <w:rPr>
+          <w:rFonts w:ascii="Avenir Book" w:hAnsi="Avenir Book"/>
+        </w:rPr>
+        <w:t>6.2.3. Between Application and Firebase</w:t>
+      </w:r>
+    </w:p>
+    <w:p>
+      <w:pPr>
+        <w:rPr>
+          <w:rFonts w:ascii="Avenir Book" w:hAnsi="Avenir Book"/>
+        </w:rPr>
+      </w:pPr>
+      <w:r>
+        <w:rPr>
+          <w:rFonts w:ascii="Avenir Book" w:hAnsi="Avenir Book"/>
+        </w:rPr>
+        <w:tab/>
+        <w:t>To test internet connection to and from Application and Firebase in several data sizes</w:t>
+      </w:r>
+    </w:p>
+    <w:p>
+      <w:pPr>
+        <w:tabs>
+          <w:tab w:val="left" w:pos="2475"/>
+        </w:tabs>
+        <w:rPr>
+          <w:rFonts w:ascii="Avenir Book" w:hAnsi="Avenir Book"/>
+        </w:rPr>
+      </w:pPr>
+    </w:p>
+    <w:p>
+      <w:pPr>
+        <w:tabs>
+          <w:tab w:val="left" w:pos="2475"/>
+        </w:tabs>
+        <w:rPr>
+          <w:rFonts w:ascii="Avenir Book" w:hAnsi="Avenir Book"/>
+        </w:rPr>
+      </w:pPr>
+      <w:r>
+        <w:rPr>
+          <w:rFonts w:ascii="Avenir Book" w:hAnsi="Avenir Book"/>
+        </w:rPr>
+        <w:t>6.2.4. Between Website and Firebase</w:t>
+      </w:r>
+    </w:p>
+    <w:p>
+      <w:pPr>
+        <w:rPr>
+          <w:rFonts w:ascii="Avenir Book" w:hAnsi="Avenir Book"/>
+        </w:rPr>
+      </w:pPr>
+      <w:r>
+        <w:rPr>
+          <w:rFonts w:ascii="Avenir Book" w:hAnsi="Avenir Book"/>
+        </w:rPr>
+        <w:tab/>
+        <w:t>To test internet connection to and from Application and Firebase in several data sizes</w:t>
+      </w:r>
+    </w:p>
+    <w:p>
+      <w:pPr>
+        <w:rPr>
+          <w:rFonts w:ascii="Avenir Book" w:hAnsi="Avenir Book"/>
+        </w:rPr>
+      </w:pPr>
+      <w:r>
+        <w:rPr>
+          <w:rFonts w:ascii="Avenir Book" w:hAnsi="Avenir Book"/>
+        </w:rPr>
+        <w:t>6.3. Outdoor Testing</w:t>
+      </w:r>
+    </w:p>
+    <w:p>
+      <w:pPr>
+        <w:rPr>
+          <w:rFonts w:ascii="Avenir Book" w:hAnsi="Avenir Book"/>
           <w:b/>
           <w:bCs/>
-          <w:sz w:val="28"/>
-          <w:szCs w:val="28"/>
-        </w:rPr>
-      </w:pPr>
-      <w:r>
-        <w:rPr>
-          <w:rFonts w:ascii="Avenir Book" w:hAnsi="Avenir Book"/>
-        </w:rPr>
-        <w:tab/>
-      </w:r>
-    </w:p>
-    <w:p>
-      <w:pPr>
+        </w:rPr>
+      </w:pPr>
+      <w:r>
         <w:rPr>
           <w:rFonts w:ascii="Avenir Book" w:hAnsi="Avenir Book"/>
           <w:b/>
           <w:bCs/>
         </w:rPr>
-      </w:pPr>
+        <w:t>6.4</w:t>
+      </w:r>
       <w:r>
         <w:rPr>
           <w:rFonts w:ascii="Avenir Book" w:hAnsi="Avenir Book"/>
           <w:b/>
           <w:bCs/>
         </w:rPr>
-        <w:t xml:space="preserve">6.3. </w:t>
+        <w:t xml:space="preserve">. </w:t>
       </w:r>
       <w:r>
         <w:rPr>
@@ -372,24 +459,32 @@
           <w:rFonts w:ascii="Avenir Book" w:hAnsi="Avenir Book"/>
         </w:rPr>
       </w:pPr>
+    </w:p>
+    <w:p>
+      <w:pPr>
+        <w:rPr>
+          <w:rFonts w:ascii="Avenir Book" w:hAnsi="Avenir Book"/>
+          <w:b/>
+          <w:bCs/>
+        </w:rPr>
+      </w:pPr>
+      <w:r>
+        <w:rPr>
+          <w:rFonts w:ascii="Avenir Book" w:hAnsi="Avenir Book"/>
+          <w:b/>
+          <w:bCs/>
+        </w:rPr>
+        <w:t>6.5</w:t>
+      </w:r>
       <w:bookmarkStart w:id="0" w:name="_GoBack"/>
       <w:bookmarkEnd w:id="0"/>
-    </w:p>
-    <w:p>
-      <w:pPr>
+      <w:r>
         <w:rPr>
           <w:rFonts w:ascii="Avenir Book" w:hAnsi="Avenir Book"/>
           <w:b/>
           <w:bCs/>
         </w:rPr>
-      </w:pPr>
-      <w:r>
-        <w:rPr>
-          <w:rFonts w:ascii="Avenir Book" w:hAnsi="Avenir Book"/>
-          <w:b/>
-          <w:bCs/>
-        </w:rPr>
-        <w:t>6.4. Design Constraints Evaluation</w:t>
+        <w:t>. Design Constraints Evaluation</w:t>
       </w:r>
     </w:p>
     <w:sectPr>
@@ -658,6 +753,119 @@
       <w:lvlJc w:val="left"/>
     </w:lvl>
   </w:abstractNum>
+  <w:abstractNum w:abstractNumId="4">
+    <w:nsid w:val="49300820"/>
+    <w:multiLevelType w:val="hybridMultilevel"/>
+    <w:tmpl w:val="53C083FE"/>
+    <w:lvl w:ilvl="0" w:tplc="06EA99E4">
+      <w:start w:val="6"/>
+      <w:numFmt w:val="bullet"/>
+      <w:lvlText w:val=""/>
+      <w:lvlJc w:val="left"/>
+      <w:pPr>
+        <w:ind w:left="720" w:hanging="360"/>
+      </w:pPr>
+      <w:rPr>
+        <w:rFonts w:ascii="Symbol" w:eastAsiaTheme="minorHAnsi" w:hAnsi="Symbol" w:cstheme="minorBidi" w:hint="default"/>
+      </w:rPr>
+    </w:lvl>
+    <w:lvl w:ilvl="1" w:tplc="04090003" w:tentative="1">
+      <w:start w:val="1"/>
+      <w:numFmt w:val="bullet"/>
+      <w:lvlText w:val="o"/>
+      <w:lvlJc w:val="left"/>
+      <w:pPr>
+        <w:ind w:left="1440" w:hanging="360"/>
+      </w:pPr>
+      <w:rPr>
+        <w:rFonts w:ascii="Courier New" w:hAnsi="Courier New" w:cs="Courier New" w:hint="default"/>
+      </w:rPr>
+    </w:lvl>
+    <w:lvl w:ilvl="2" w:tplc="04090005" w:tentative="1">
+      <w:start w:val="1"/>
+      <w:numFmt w:val="bullet"/>
+      <w:lvlText w:val=""/>
+      <w:lvlJc w:val="left"/>
+      <w:pPr>
+        <w:ind w:left="2160" w:hanging="360"/>
+      </w:pPr>
+      <w:rPr>
+        <w:rFonts w:ascii="Wingdings" w:hAnsi="Wingdings" w:hint="default"/>
+      </w:rPr>
+    </w:lvl>
+    <w:lvl w:ilvl="3" w:tplc="04090001" w:tentative="1">
+      <w:start w:val="1"/>
+      <w:numFmt w:val="bullet"/>
+      <w:lvlText w:val=""/>
+      <w:lvlJc w:val="left"/>
+      <w:pPr>
+        <w:ind w:left="2880" w:hanging="360"/>
+      </w:pPr>
+      <w:rPr>
+        <w:rFonts w:ascii="Symbol" w:hAnsi="Symbol" w:hint="default"/>
+      </w:rPr>
+    </w:lvl>
+    <w:lvl w:ilvl="4" w:tplc="04090003" w:tentative="1">
+      <w:start w:val="1"/>
+      <w:numFmt w:val="bullet"/>
+      <w:lvlText w:val="o"/>
+      <w:lvlJc w:val="left"/>
+      <w:pPr>
+        <w:ind w:left="3600" w:hanging="360"/>
+      </w:pPr>
+      <w:rPr>
+        <w:rFonts w:ascii="Courier New" w:hAnsi="Courier New" w:cs="Courier New" w:hint="default"/>
+      </w:rPr>
+    </w:lvl>
+    <w:lvl w:ilvl="5" w:tplc="04090005" w:tentative="1">
+      <w:start w:val="1"/>
+      <w:numFmt w:val="bullet"/>
+      <w:lvlText w:val=""/>
+      <w:lvlJc w:val="left"/>
+      <w:pPr>
+        <w:ind w:left="4320" w:hanging="360"/>
+      </w:pPr>
+      <w:rPr>
+        <w:rFonts w:ascii="Wingdings" w:hAnsi="Wingdings" w:hint="default"/>
+      </w:rPr>
+    </w:lvl>
+    <w:lvl w:ilvl="6" w:tplc="04090001" w:tentative="1">
+      <w:start w:val="1"/>
+      <w:numFmt w:val="bullet"/>
+      <w:lvlText w:val=""/>
+      <w:lvlJc w:val="left"/>
+      <w:pPr>
+        <w:ind w:left="5040" w:hanging="360"/>
+      </w:pPr>
+      <w:rPr>
+        <w:rFonts w:ascii="Symbol" w:hAnsi="Symbol" w:hint="default"/>
+      </w:rPr>
+    </w:lvl>
+    <w:lvl w:ilvl="7" w:tplc="04090003" w:tentative="1">
+      <w:start w:val="1"/>
+      <w:numFmt w:val="bullet"/>
+      <w:lvlText w:val="o"/>
+      <w:lvlJc w:val="left"/>
+      <w:pPr>
+        <w:ind w:left="5760" w:hanging="360"/>
+      </w:pPr>
+      <w:rPr>
+        <w:rFonts w:ascii="Courier New" w:hAnsi="Courier New" w:cs="Courier New" w:hint="default"/>
+      </w:rPr>
+    </w:lvl>
+    <w:lvl w:ilvl="8" w:tplc="04090005" w:tentative="1">
+      <w:start w:val="1"/>
+      <w:numFmt w:val="bullet"/>
+      <w:lvlText w:val=""/>
+      <w:lvlJc w:val="left"/>
+      <w:pPr>
+        <w:ind w:left="6480" w:hanging="360"/>
+      </w:pPr>
+      <w:rPr>
+        <w:rFonts w:ascii="Wingdings" w:hAnsi="Wingdings" w:hint="default"/>
+      </w:rPr>
+    </w:lvl>
+  </w:abstractNum>
   <w:num w:numId="1">
     <w:abstractNumId w:val="0"/>
   </w:num>
@@ -669,6 +877,9 @@
   </w:num>
   <w:num w:numId="4">
     <w:abstractNumId w:val="3"/>
+  </w:num>
+  <w:num w:numId="5">
+    <w:abstractNumId w:val="4"/>
   </w:num>
 </w:numbering>
 </file>
@@ -1142,6 +1353,17 @@
     <w:uiPriority w:val="99"/>
     <w:rsid w:val="00F77841"/>
   </w:style>
+  <w:style w:type="paragraph" w:styleId="ListParagraph">
+    <w:name w:val="List Paragraph"/>
+    <w:basedOn w:val="Normal"/>
+    <w:uiPriority w:val="34"/>
+    <w:qFormat/>
+    <w:rsid w:val="008C383B"/>
+    <w:pPr>
+      <w:ind w:left="720"/>
+      <w:contextualSpacing/>
+    </w:pPr>
+  </w:style>
 </w:styles>
 </file>
 

--- a/Senior 2 Report/Section 6 - Testing/Testing.docx
+++ b/Senior 2 Report/Section 6 - Testing/Testing.docx
@@ -175,8 +175,16 @@
         <w:rPr>
           <w:rFonts w:ascii="Avenir Book" w:hAnsi="Avenir Book"/>
         </w:rPr>
-        <w:t>Between Arduino and NodeMCU</w:t>
-      </w:r>
+        <w:t xml:space="preserve">Between Arduino and </w:t>
+      </w:r>
+      <w:proofErr w:type="spellStart"/>
+      <w:r>
+        <w:rPr>
+          <w:rFonts w:ascii="Avenir Book" w:hAnsi="Avenir Book"/>
+        </w:rPr>
+        <w:t>NodeMCU</w:t>
+      </w:r>
+      <w:proofErr w:type="spellEnd"/>
     </w:p>
     <w:p>
       <w:pPr>
@@ -193,7 +201,21 @@
         <w:rPr>
           <w:rFonts w:ascii="Avenir Book" w:hAnsi="Avenir Book"/>
         </w:rPr>
-        <w:t>Between NodeMCU and Firebase</w:t>
+        <w:t xml:space="preserve">Between </w:t>
+      </w:r>
+      <w:proofErr w:type="spellStart"/>
+      <w:r>
+        <w:rPr>
+          <w:rFonts w:ascii="Avenir Book" w:hAnsi="Avenir Book"/>
+        </w:rPr>
+        <w:t>NodeMCU</w:t>
+      </w:r>
+      <w:proofErr w:type="spellEnd"/>
+      <w:r>
+        <w:rPr>
+          <w:rFonts w:ascii="Avenir Book" w:hAnsi="Avenir Book"/>
+        </w:rPr>
+        <w:t xml:space="preserve"> and Firebase</w:t>
       </w:r>
     </w:p>
     <w:p>
@@ -270,8 +292,16 @@
         <w:rPr>
           <w:rFonts w:ascii="Avenir Book" w:hAnsi="Avenir Book"/>
         </w:rPr>
-        <w:t>Between Arduino and NodeMCU</w:t>
-      </w:r>
+        <w:t xml:space="preserve">Between Arduino and </w:t>
+      </w:r>
+      <w:proofErr w:type="spellStart"/>
+      <w:r>
+        <w:rPr>
+          <w:rFonts w:ascii="Avenir Book" w:hAnsi="Avenir Book"/>
+        </w:rPr>
+        <w:t>NodeMCU</w:t>
+      </w:r>
+      <w:proofErr w:type="spellEnd"/>
     </w:p>
     <w:p>
       <w:pPr>
@@ -284,8 +314,16 @@
           <w:rFonts w:ascii="Avenir Book" w:hAnsi="Avenir Book"/>
         </w:rPr>
         <w:tab/>
-        <w:t>To test the serial connection to and from Arduino and NodeMCU</w:t>
-      </w:r>
+        <w:t xml:space="preserve">To test the serial connection to and from Arduino and </w:t>
+      </w:r>
+      <w:proofErr w:type="spellStart"/>
+      <w:r>
+        <w:rPr>
+          <w:rFonts w:ascii="Avenir Book" w:hAnsi="Avenir Book"/>
+        </w:rPr>
+        <w:t>NodeMCU</w:t>
+      </w:r>
+      <w:proofErr w:type="spellEnd"/>
     </w:p>
     <w:p>
       <w:pPr>
@@ -310,7 +348,21 @@
         <w:rPr>
           <w:rFonts w:ascii="Avenir Book" w:hAnsi="Avenir Book"/>
         </w:rPr>
-        <w:t>6.2.2. Between NodeMCU and Firebase</w:t>
+        <w:t xml:space="preserve">6.2.2. Between </w:t>
+      </w:r>
+      <w:proofErr w:type="spellStart"/>
+      <w:r>
+        <w:rPr>
+          <w:rFonts w:ascii="Avenir Book" w:hAnsi="Avenir Book"/>
+        </w:rPr>
+        <w:t>NodeMCU</w:t>
+      </w:r>
+      <w:proofErr w:type="spellEnd"/>
+      <w:r>
+        <w:rPr>
+          <w:rFonts w:ascii="Avenir Book" w:hAnsi="Avenir Book"/>
+        </w:rPr>
+        <w:t xml:space="preserve"> and Firebase</w:t>
       </w:r>
     </w:p>
     <w:p>
@@ -324,7 +376,21 @@
           <w:rFonts w:ascii="Avenir Book" w:hAnsi="Avenir Book"/>
         </w:rPr>
         <w:tab/>
-        <w:t>To test the internet connection to and from NodeMCU and Firebase in several data sizes</w:t>
+        <w:t xml:space="preserve">To test the internet connection to and from </w:t>
+      </w:r>
+      <w:proofErr w:type="spellStart"/>
+      <w:r>
+        <w:rPr>
+          <w:rFonts w:ascii="Avenir Book" w:hAnsi="Avenir Book"/>
+        </w:rPr>
+        <w:t>NodeMCU</w:t>
+      </w:r>
+      <w:proofErr w:type="spellEnd"/>
+      <w:r>
+        <w:rPr>
+          <w:rFonts w:ascii="Avenir Book" w:hAnsi="Avenir Book"/>
+        </w:rPr>
+        <w:t xml:space="preserve"> and Firebase in several data sizes</w:t>
       </w:r>
     </w:p>
     <w:p>
@@ -411,11 +477,15 @@
       <w:pPr>
         <w:rPr>
           <w:rFonts w:ascii="Avenir Book" w:hAnsi="Avenir Book"/>
-        </w:rPr>
-      </w:pPr>
-      <w:r>
-        <w:rPr>
-          <w:rFonts w:ascii="Avenir Book" w:hAnsi="Avenir Book"/>
+          <w:b/>
+          <w:bCs/>
+        </w:rPr>
+      </w:pPr>
+      <w:r>
+        <w:rPr>
+          <w:rFonts w:ascii="Avenir Book" w:hAnsi="Avenir Book"/>
+          <w:b/>
+          <w:bCs/>
         </w:rPr>
         <w:t>6.3. Outdoor Testing</w:t>
       </w:r>
@@ -424,60 +494,145 @@
       <w:pPr>
         <w:rPr>
           <w:rFonts w:ascii="Avenir Book" w:hAnsi="Avenir Book"/>
-          <w:b/>
-          <w:bCs/>
-        </w:rPr>
-      </w:pPr>
-      <w:r>
-        <w:rPr>
-          <w:rFonts w:ascii="Avenir Book" w:hAnsi="Avenir Book"/>
-          <w:b/>
-          <w:bCs/>
-        </w:rPr>
-        <w:t>6.4</w:t>
-      </w:r>
-      <w:r>
-        <w:rPr>
-          <w:rFonts w:ascii="Avenir Book" w:hAnsi="Avenir Book"/>
-          <w:b/>
-          <w:bCs/>
-        </w:rPr>
-        <w:t xml:space="preserve">. </w:t>
-      </w:r>
-      <w:r>
-        <w:rPr>
-          <w:rFonts w:ascii="Avenir Book" w:hAnsi="Avenir Book"/>
-          <w:b/>
-          <w:bCs/>
-        </w:rPr>
-        <w:t>Acceptance Testing</w:t>
-      </w:r>
-    </w:p>
-    <w:p>
-      <w:pPr>
-        <w:rPr>
-          <w:rFonts w:ascii="Avenir Book" w:hAnsi="Avenir Book"/>
-        </w:rPr>
-      </w:pPr>
-    </w:p>
-    <w:p>
-      <w:pPr>
-        <w:rPr>
-          <w:rFonts w:ascii="Avenir Book" w:hAnsi="Avenir Book"/>
-          <w:b/>
-          <w:bCs/>
-        </w:rPr>
-      </w:pPr>
-      <w:r>
-        <w:rPr>
-          <w:rFonts w:ascii="Avenir Book" w:hAnsi="Avenir Book"/>
-          <w:b/>
-          <w:bCs/>
-        </w:rPr>
-        <w:t>6.5</w:t>
-      </w:r>
+        </w:rPr>
+      </w:pPr>
+      <w:proofErr w:type="spellStart"/>
+      <w:r>
+        <w:rPr>
+          <w:rFonts w:ascii="Avenir Book" w:hAnsi="Avenir Book"/>
+        </w:rPr>
+        <w:t>ParQU</w:t>
+      </w:r>
+      <w:proofErr w:type="spellEnd"/>
+      <w:r>
+        <w:rPr>
+          <w:rFonts w:ascii="Avenir Book" w:hAnsi="Avenir Book"/>
+        </w:rPr>
+        <w:t xml:space="preserve"> </w:t>
+      </w:r>
+      <w:r>
+        <w:rPr>
+          <w:rFonts w:ascii="Avenir Book" w:hAnsi="Avenir Book"/>
+        </w:rPr>
+        <w:t>is a system that should be able to be implemented outdoor in a real parking area. As an initial test to verify that our sensors are able to withstand the harsh environments of being outdoors in Qatar University and satisfy its purpose, we tested the Ultrasonic Sensor outdoors to check the availability of a parking spot.</w:t>
+      </w:r>
+    </w:p>
+    <w:p>
+      <w:pPr>
+        <w:rPr>
+          <w:rFonts w:ascii="Avenir Book" w:hAnsi="Avenir Book"/>
+        </w:rPr>
+      </w:pPr>
+    </w:p>
+    <w:p>
+      <w:pPr>
+        <w:rPr>
+          <w:rFonts w:ascii="Avenir Book" w:hAnsi="Avenir Book"/>
+        </w:rPr>
+        <w:sectPr>
+          <w:pgSz w:w="11900" w:h="16840"/>
+          <w:pgMar w:top="1440" w:right="1440" w:bottom="1440" w:left="1440" w:header="709" w:footer="709" w:gutter="0"/>
+          <w:cols w:space="708"/>
+          <w:docGrid w:linePitch="360"/>
+          <w:printerSettings r:id="rId8"/>
+        </w:sectPr>
+      </w:pPr>
+    </w:p>
+    <w:p>
+      <w:pPr>
+        <w:rPr>
+          <w:rFonts w:ascii="Avenir Book" w:hAnsi="Avenir Book"/>
+          <w:u w:val="single"/>
+        </w:rPr>
+      </w:pPr>
+      <w:r>
+        <w:rPr>
+          <w:rFonts w:ascii="Avenir Book" w:hAnsi="Avenir Book"/>
+        </w:rPr>
+        <w:lastRenderedPageBreak/>
+        <w:tab/>
+      </w:r>
+      <w:r>
+        <w:rPr>
+          <w:rFonts w:ascii="Avenir Book" w:hAnsi="Avenir Book"/>
+          <w:u w:val="single"/>
+        </w:rPr>
+        <w:t>Where to put the sensor</w:t>
+      </w:r>
+      <w:r>
+        <w:rPr>
+          <w:rFonts w:ascii="Avenir Book" w:hAnsi="Avenir Book"/>
+          <w:u w:val="single"/>
+        </w:rPr>
+        <w:t>?</w:t>
+      </w:r>
+    </w:p>
+    <w:p>
+      <w:pPr>
+        <w:rPr>
+          <w:rFonts w:ascii="Avenir Book" w:hAnsi="Avenir Book"/>
+          <w:u w:val="single"/>
+        </w:rPr>
+      </w:pPr>
       <w:bookmarkStart w:id="0" w:name="_GoBack"/>
       <w:bookmarkEnd w:id="0"/>
+    </w:p>
+    <w:p>
+      <w:pPr>
+        <w:rPr>
+          <w:rFonts w:ascii="Avenir Book" w:hAnsi="Avenir Book"/>
+          <w:b/>
+          <w:bCs/>
+        </w:rPr>
+      </w:pPr>
+      <w:r>
+        <w:rPr>
+          <w:rFonts w:ascii="Avenir Book" w:hAnsi="Avenir Book"/>
+          <w:b/>
+          <w:bCs/>
+        </w:rPr>
+        <w:t>6.4</w:t>
+      </w:r>
+      <w:r>
+        <w:rPr>
+          <w:rFonts w:ascii="Avenir Book" w:hAnsi="Avenir Book"/>
+          <w:b/>
+          <w:bCs/>
+        </w:rPr>
+        <w:t xml:space="preserve">. </w:t>
+      </w:r>
+      <w:r>
+        <w:rPr>
+          <w:rFonts w:ascii="Avenir Book" w:hAnsi="Avenir Book"/>
+          <w:b/>
+          <w:bCs/>
+        </w:rPr>
+        <w:t>Acceptance Testing</w:t>
+      </w:r>
+    </w:p>
+    <w:p>
+      <w:pPr>
+        <w:rPr>
+          <w:rFonts w:ascii="Avenir Book" w:hAnsi="Avenir Book"/>
+        </w:rPr>
+      </w:pPr>
+    </w:p>
+    <w:p>
+      <w:pPr>
+        <w:rPr>
+          <w:rFonts w:ascii="Avenir Book" w:hAnsi="Avenir Book"/>
+          <w:b/>
+          <w:bCs/>
+        </w:rPr>
+      </w:pPr>
+      <w:r>
+        <w:rPr>
+          <w:rFonts w:ascii="Avenir Book" w:hAnsi="Avenir Book"/>
+          <w:b/>
+          <w:bCs/>
+        </w:rPr>
+        <w:t>6.5</w:t>
+      </w:r>
       <w:r>
         <w:rPr>
           <w:rFonts w:ascii="Avenir Book" w:hAnsi="Avenir Book"/>
@@ -1626,4 +1781,16 @@
     </a:ext>
   </a:extLst>
 </a:theme>
+</file>
+
+<file path=customXml/item1.xml><?xml version="1.0" encoding="utf-8"?>
+<b:Sources xmlns:b="http://schemas.openxmlformats.org/officeDocument/2006/bibliography" xmlns="http://schemas.openxmlformats.org/officeDocument/2006/bibliography" SelectedStyle="/CHICAGO.XSL" StyleName="Chicago"/>
+</file>
+
+<file path=customXml/itemProps1.xml><?xml version="1.0" encoding="utf-8"?>
+<ds:datastoreItem xmlns:ds="http://schemas.openxmlformats.org/officeDocument/2006/customXml" ds:itemID="{F90A0188-9C9C-C94A-B23A-ED0F87314B40}">
+  <ds:schemaRefs>
+    <ds:schemaRef ds:uri="http://schemas.openxmlformats.org/officeDocument/2006/bibliography"/>
+  </ds:schemaRefs>
+</ds:datastoreItem>
 </file>
--- a/Senior 2 Report/Section 6 - Testing/Testing.docx
+++ b/Senior 2 Report/Section 6 - Testing/Testing.docx
@@ -43,7 +43,19 @@
         <w:rPr>
           <w:rFonts w:ascii="Avenir Book" w:hAnsi="Avenir Book"/>
         </w:rPr>
-        <w:t>In this section, several test mechanisms are applied to the prototype to verify that it has met the functional requirements and the design constraints mentioned in section 3. This section also proves how our prototype provides the solution to the problem stated in section 1.</w:t>
+        <w:t xml:space="preserve">In this section, several test mechanisms </w:t>
+      </w:r>
+      <w:r>
+        <w:rPr>
+          <w:rFonts w:ascii="Avenir Book" w:hAnsi="Avenir Book"/>
+        </w:rPr>
+        <w:t>are</w:t>
+      </w:r>
+      <w:r>
+        <w:rPr>
+          <w:rFonts w:ascii="Avenir Book" w:hAnsi="Avenir Book"/>
+        </w:rPr>
+        <w:t xml:space="preserve"> applied to the prototype to verify that it has met the functional requirements and the design constraints mentioned in section 3. This section also proves how our prototype provides the solution to the problem stated in section 1.</w:t>
       </w:r>
     </w:p>
     <w:p>
@@ -101,6 +113,13 @@
           <w:rFonts w:ascii="Avenir Book" w:hAnsi="Avenir Book"/>
         </w:rPr>
       </w:pPr>
+      <w:r>
+        <w:rPr>
+          <w:rFonts w:ascii="Avenir Book" w:hAnsi="Avenir Book"/>
+          <w:highlight w:val="cyan"/>
+        </w:rPr>
+        <w:t>(paste table here)</w:t>
+      </w:r>
     </w:p>
     <w:p>
       <w:pPr>
@@ -137,8 +156,51 @@
         <w:rPr>
           <w:rFonts w:ascii="Avenir Book" w:hAnsi="Avenir Book"/>
         </w:rPr>
-        <w:t>The connectivity test measures the time it takes for a connection to pass data between two certain components in the system. The whole tests were done in the same environment, internet connection and around the same time.</w:t>
-      </w:r>
+        <w:t xml:space="preserve">The connectivity test measures the time it takes for a connection to pass data between two certain components in the system. </w:t>
+      </w:r>
+      <w:r>
+        <w:rPr>
+          <w:rFonts w:ascii="Avenir Book" w:hAnsi="Avenir Book"/>
+        </w:rPr>
+        <w:t>This test</w:t>
+      </w:r>
+      <w:r>
+        <w:rPr>
+          <w:rFonts w:ascii="Avenir Book" w:hAnsi="Avenir Book"/>
+        </w:rPr>
+        <w:t xml:space="preserve"> </w:t>
+      </w:r>
+      <w:r>
+        <w:rPr>
+          <w:rFonts w:ascii="Avenir Book" w:hAnsi="Avenir Book"/>
+        </w:rPr>
+        <w:t>shows to which extent is</w:t>
+      </w:r>
+      <w:r>
+        <w:rPr>
+          <w:rFonts w:ascii="Avenir Book" w:hAnsi="Avenir Book"/>
+        </w:rPr>
+        <w:t xml:space="preserve"> our system</w:t>
+      </w:r>
+      <w:r>
+        <w:rPr>
+          <w:rFonts w:ascii="Avenir Book" w:hAnsi="Avenir Book"/>
+        </w:rPr>
+        <w:t xml:space="preserve"> real time and in what speed. </w:t>
+      </w:r>
+      <w:r>
+        <w:rPr>
+          <w:rFonts w:ascii="Avenir Book" w:hAnsi="Avenir Book"/>
+        </w:rPr>
+        <w:t>The whole tests were done in the same environment, internet connection and around the same time.</w:t>
+      </w:r>
+    </w:p>
+    <w:p>
+      <w:pPr>
+        <w:rPr>
+          <w:rFonts w:ascii="Avenir Book" w:hAnsi="Avenir Book"/>
+        </w:rPr>
+      </w:pPr>
     </w:p>
     <w:p>
       <w:pPr>
@@ -314,7 +376,24 @@
           <w:rFonts w:ascii="Avenir Book" w:hAnsi="Avenir Book"/>
         </w:rPr>
         <w:tab/>
-        <w:t xml:space="preserve">To test the serial connection to and from Arduino and </w:t>
+      </w:r>
+      <w:r>
+        <w:rPr>
+          <w:rFonts w:ascii="Avenir Book" w:hAnsi="Avenir Book"/>
+        </w:rPr>
+        <w:t xml:space="preserve">The serial </w:t>
+      </w:r>
+      <w:r>
+        <w:rPr>
+          <w:rFonts w:ascii="Avenir Book" w:hAnsi="Avenir Book"/>
+        </w:rPr>
+        <w:t>communication</w:t>
+      </w:r>
+      <w:r>
+        <w:rPr>
+          <w:rFonts w:ascii="Avenir Book" w:hAnsi="Avenir Book"/>
+        </w:rPr>
+        <w:t xml:space="preserve"> between the Arduino and </w:t>
       </w:r>
       <w:proofErr w:type="spellStart"/>
       <w:r>
@@ -324,6 +403,100 @@
         <w:t>NodeMCU</w:t>
       </w:r>
       <w:proofErr w:type="spellEnd"/>
+      <w:r>
+        <w:rPr>
+          <w:rFonts w:ascii="Avenir Book" w:hAnsi="Avenir Book"/>
+        </w:rPr>
+        <w:t xml:space="preserve"> is tested by measuring the time </w:t>
+      </w:r>
+      <w:r>
+        <w:rPr>
+          <w:rFonts w:ascii="Avenir Book" w:hAnsi="Avenir Book"/>
+        </w:rPr>
+        <w:t xml:space="preserve">the Arduino or </w:t>
+      </w:r>
+      <w:proofErr w:type="spellStart"/>
+      <w:r>
+        <w:rPr>
+          <w:rFonts w:ascii="Avenir Book" w:hAnsi="Avenir Book"/>
+        </w:rPr>
+        <w:t>NodeMCU</w:t>
+      </w:r>
+      <w:proofErr w:type="spellEnd"/>
+      <w:r>
+        <w:rPr>
+          <w:rFonts w:ascii="Avenir Book" w:hAnsi="Avenir Book"/>
+        </w:rPr>
+        <w:t xml:space="preserve"> take</w:t>
+      </w:r>
+      <w:r>
+        <w:rPr>
+          <w:rFonts w:ascii="Avenir Book" w:hAnsi="Avenir Book"/>
+        </w:rPr>
+        <w:t xml:space="preserve">s to transfer </w:t>
+      </w:r>
+      <w:r>
+        <w:rPr>
+          <w:rFonts w:ascii="Avenir Book" w:hAnsi="Avenir Book"/>
+        </w:rPr>
+        <w:t xml:space="preserve">or receive </w:t>
+      </w:r>
+      <w:r>
+        <w:rPr>
+          <w:rFonts w:ascii="Avenir Book" w:hAnsi="Avenir Book"/>
+        </w:rPr>
+        <w:t xml:space="preserve">data. </w:t>
+      </w:r>
+      <w:r>
+        <w:rPr>
+          <w:rFonts w:ascii="Avenir Book" w:hAnsi="Avenir Book"/>
+        </w:rPr>
+        <w:t>This</w:t>
+      </w:r>
+      <w:r>
+        <w:rPr>
+          <w:rFonts w:ascii="Avenir Book" w:hAnsi="Avenir Book"/>
+        </w:rPr>
+        <w:t xml:space="preserve"> test </w:t>
+      </w:r>
+      <w:r>
+        <w:rPr>
+          <w:rFonts w:ascii="Avenir Book" w:hAnsi="Avenir Book"/>
+        </w:rPr>
+        <w:t>transfers</w:t>
+      </w:r>
+      <w:r>
+        <w:rPr>
+          <w:rFonts w:ascii="Avenir Book" w:hAnsi="Avenir Book"/>
+        </w:rPr>
+        <w:t xml:space="preserve"> a 131 bytes</w:t>
+      </w:r>
+      <w:r>
+        <w:rPr>
+          <w:rFonts w:ascii="Avenir Book" w:hAnsi="Avenir Book"/>
+        </w:rPr>
+        <w:t xml:space="preserve"> </w:t>
+      </w:r>
+      <w:r>
+        <w:rPr>
+          <w:rFonts w:ascii="Avenir Book" w:hAnsi="Avenir Book"/>
+        </w:rPr>
+        <w:t xml:space="preserve">JSON object from Arduino to </w:t>
+      </w:r>
+      <w:proofErr w:type="spellStart"/>
+      <w:r>
+        <w:rPr>
+          <w:rFonts w:ascii="Avenir Book" w:hAnsi="Avenir Book"/>
+        </w:rPr>
+        <w:t>NodeMCU</w:t>
+      </w:r>
+      <w:proofErr w:type="spellEnd"/>
+      <w:r>
+        <w:rPr>
+          <w:rFonts w:ascii="Avenir Book" w:hAnsi="Avenir Book"/>
+        </w:rPr>
+        <w:t xml:space="preserve"> and vice versa. The time taken for each trial is specified as follows</w:t>
+      </w:r>
     </w:p>
     <w:p>
       <w:pPr>
@@ -376,7 +549,30 @@
           <w:rFonts w:ascii="Avenir Book" w:hAnsi="Avenir Book"/>
         </w:rPr>
         <w:tab/>
-        <w:t xml:space="preserve">To test the internet connection to and from </w:t>
+      </w:r>
+      <w:r>
+        <w:rPr>
+          <w:rFonts w:ascii="Avenir Book" w:hAnsi="Avenir Book"/>
+        </w:rPr>
+        <w:t>The i</w:t>
+      </w:r>
+      <w:r>
+        <w:rPr>
+          <w:rFonts w:ascii="Avenir Book" w:hAnsi="Avenir Book"/>
+        </w:rPr>
+        <w:t xml:space="preserve">nternet connection </w:t>
+      </w:r>
+      <w:r>
+        <w:rPr>
+          <w:rFonts w:ascii="Avenir Book" w:hAnsi="Avenir Book"/>
+        </w:rPr>
+        <w:t>between</w:t>
+      </w:r>
+      <w:r>
+        <w:rPr>
+          <w:rFonts w:ascii="Avenir Book" w:hAnsi="Avenir Book"/>
+        </w:rPr>
+        <w:t xml:space="preserve"> </w:t>
       </w:r>
       <w:proofErr w:type="spellStart"/>
       <w:r>
@@ -390,8 +586,571 @@
         <w:rPr>
           <w:rFonts w:ascii="Avenir Book" w:hAnsi="Avenir Book"/>
         </w:rPr>
-        <w:t xml:space="preserve"> and Firebase in several data sizes</w:t>
-      </w:r>
+        <w:t xml:space="preserve"> and Firebase</w:t>
+      </w:r>
+      <w:r>
+        <w:rPr>
+          <w:rFonts w:ascii="Avenir Book" w:hAnsi="Avenir Book"/>
+        </w:rPr>
+        <w:t xml:space="preserve"> is tested</w:t>
+      </w:r>
+      <w:r>
+        <w:rPr>
+          <w:rFonts w:ascii="Avenir Book" w:hAnsi="Avenir Book"/>
+        </w:rPr>
+        <w:t xml:space="preserve"> </w:t>
+      </w:r>
+      <w:r>
+        <w:rPr>
+          <w:rFonts w:ascii="Avenir Book" w:hAnsi="Avenir Book"/>
+        </w:rPr>
+        <w:t xml:space="preserve">by measuring the time </w:t>
+      </w:r>
+      <w:proofErr w:type="spellStart"/>
+      <w:r>
+        <w:rPr>
+          <w:rFonts w:ascii="Avenir Book" w:hAnsi="Avenir Book"/>
+        </w:rPr>
+        <w:t>NodeMCU</w:t>
+      </w:r>
+      <w:proofErr w:type="spellEnd"/>
+      <w:r>
+        <w:rPr>
+          <w:rFonts w:ascii="Avenir Book" w:hAnsi="Avenir Book"/>
+        </w:rPr>
+        <w:t xml:space="preserve"> needs to read from or write to the Firebase database.</w:t>
+      </w:r>
+    </w:p>
+    <w:p>
+      <w:pPr>
+        <w:rPr>
+          <w:rFonts w:ascii="Avenir Book" w:hAnsi="Avenir Book"/>
+        </w:rPr>
+      </w:pPr>
+      <w:r>
+        <w:rPr>
+          <w:rFonts w:ascii="Avenir Book" w:hAnsi="Avenir Book"/>
+        </w:rPr>
+        <w:tab/>
+        <w:t xml:space="preserve">The system requires </w:t>
+      </w:r>
+      <w:proofErr w:type="spellStart"/>
+      <w:r>
+        <w:rPr>
+          <w:rFonts w:ascii="Avenir Book" w:hAnsi="Avenir Book"/>
+        </w:rPr>
+        <w:t>NodeMCU</w:t>
+      </w:r>
+      <w:proofErr w:type="spellEnd"/>
+      <w:r>
+        <w:rPr>
+          <w:rFonts w:ascii="Avenir Book" w:hAnsi="Avenir Book"/>
+        </w:rPr>
+        <w:t xml:space="preserve"> to deal with two main operations when communicating with the Firebase. First operation is to get all reservations in the database and second operation is to </w:t>
+      </w:r>
+      <w:r>
+        <w:rPr>
+          <w:rFonts w:ascii="Avenir Book" w:hAnsi="Avenir Book"/>
+        </w:rPr>
+        <w:t xml:space="preserve">get or </w:t>
+      </w:r>
+      <w:r>
+        <w:rPr>
+          <w:rFonts w:ascii="Avenir Book" w:hAnsi="Avenir Book"/>
+        </w:rPr>
+        <w:t xml:space="preserve">update </w:t>
+      </w:r>
+      <w:r>
+        <w:rPr>
+          <w:rFonts w:ascii="Avenir Book" w:hAnsi="Avenir Book"/>
+        </w:rPr>
+        <w:t xml:space="preserve">(set) </w:t>
+      </w:r>
+      <w:r>
+        <w:rPr>
+          <w:rFonts w:ascii="Avenir Book" w:hAnsi="Avenir Book"/>
+        </w:rPr>
+        <w:t>a specific value in a node. Both operations have different data sizes and thus the time taken for each operation differ</w:t>
+      </w:r>
+      <w:r>
+        <w:rPr>
+          <w:rFonts w:ascii="Avenir Book" w:hAnsi="Avenir Book"/>
+        </w:rPr>
+        <w:t>.</w:t>
+      </w:r>
+    </w:p>
+    <w:p>
+      <w:pPr>
+        <w:rPr>
+          <w:rFonts w:ascii="Avenir Book" w:hAnsi="Avenir Book"/>
+        </w:rPr>
+      </w:pPr>
+    </w:p>
+    <w:p>
+      <w:pPr>
+        <w:rPr>
+          <w:rFonts w:ascii="Avenir Book" w:hAnsi="Avenir Book"/>
+        </w:rPr>
+      </w:pPr>
+    </w:p>
+    <w:p>
+      <w:pPr>
+        <w:rPr>
+          <w:rFonts w:ascii="Avenir Book" w:hAnsi="Avenir Book"/>
+        </w:rPr>
+      </w:pPr>
+    </w:p>
+    <w:p>
+      <w:pPr>
+        <w:rPr>
+          <w:rFonts w:ascii="Avenir Book" w:hAnsi="Avenir Book"/>
+        </w:rPr>
+      </w:pPr>
+      <w:r>
+        <w:rPr>
+          <w:rFonts w:ascii="Avenir Book" w:hAnsi="Avenir Book"/>
+        </w:rPr>
+        <w:lastRenderedPageBreak/>
+        <w:t>1</w:t>
+      </w:r>
+      <w:r>
+        <w:rPr>
+          <w:rFonts w:ascii="Avenir Book" w:hAnsi="Avenir Book"/>
+          <w:vertAlign w:val="superscript"/>
+        </w:rPr>
+        <w:t>st</w:t>
+      </w:r>
+      <w:r>
+        <w:rPr>
+          <w:rFonts w:ascii="Avenir Book" w:hAnsi="Avenir Book"/>
+        </w:rPr>
+        <w:t xml:space="preserve"> Operation: Get reservations (Node of Objects)</w:t>
+      </w:r>
+    </w:p>
+    <w:p>
+      <w:pPr>
+        <w:rPr>
+          <w:rFonts w:ascii="Avenir Book" w:hAnsi="Avenir Book"/>
+        </w:rPr>
+      </w:pPr>
+    </w:p>
+    <w:tbl>
+      <w:tblPr>
+        <w:tblStyle w:val="GridTable4-Accent1"/>
+        <w:tblW w:w="0" w:type="auto"/>
+        <w:jc w:val="center"/>
+        <w:tblLook w:val="04A0" w:firstRow="1" w:lastRow="0" w:firstColumn="1" w:lastColumn="0" w:noHBand="0" w:noVBand="1"/>
+      </w:tblPr>
+      <w:tblGrid>
+        <w:gridCol w:w="2531"/>
+        <w:gridCol w:w="2531"/>
+      </w:tblGrid>
+      <w:tr>
+        <w:trPr>
+          <w:cnfStyle w:val="100000000000" w:firstRow="1" w:lastRow="0" w:firstColumn="0" w:lastColumn="0" w:oddVBand="0" w:evenVBand="0" w:oddHBand="0" w:evenHBand="0" w:firstRowFirstColumn="0" w:firstRowLastColumn="0" w:lastRowFirstColumn="0" w:lastRowLastColumn="0"/>
+          <w:trHeight w:val="312"/>
+          <w:jc w:val="center"/>
+        </w:trPr>
+        <w:tc>
+          <w:tcPr>
+            <w:cnfStyle w:val="001000000000" w:firstRow="0" w:lastRow="0" w:firstColumn="1" w:lastColumn="0" w:oddVBand="0" w:evenVBand="0" w:oddHBand="0" w:evenHBand="0" w:firstRowFirstColumn="0" w:firstRowLastColumn="0" w:lastRowFirstColumn="0" w:lastRowLastColumn="0"/>
+            <w:tcW w:w="5062" w:type="dxa"/>
+            <w:gridSpan w:val="2"/>
+          </w:tcPr>
+          <w:p>
+            <w:pPr>
+              <w:rPr>
+                <w:rFonts w:ascii="Avenir Book" w:hAnsi="Avenir Book"/>
+                <w:sz w:val="24"/>
+                <w:szCs w:val="24"/>
+              </w:rPr>
+            </w:pPr>
+            <w:proofErr w:type="spellStart"/>
+            <w:r>
+              <w:rPr>
+                <w:rFonts w:ascii="Avenir Book" w:hAnsi="Avenir Book"/>
+                <w:sz w:val="24"/>
+                <w:szCs w:val="24"/>
+              </w:rPr>
+              <w:t>NodeMCU</w:t>
+            </w:r>
+            <w:proofErr w:type="spellEnd"/>
+            <w:r>
+              <w:rPr>
+                <w:rFonts w:ascii="Avenir Book" w:hAnsi="Avenir Book"/>
+                <w:sz w:val="24"/>
+                <w:szCs w:val="24"/>
+              </w:rPr>
+              <w:t xml:space="preserve"> connection time to Firebase</w:t>
+            </w:r>
+          </w:p>
+        </w:tc>
+      </w:tr>
+      <w:tr>
+        <w:trPr>
+          <w:cnfStyle w:val="000000100000" w:firstRow="0" w:lastRow="0" w:firstColumn="0" w:lastColumn="0" w:oddVBand="0" w:evenVBand="0" w:oddHBand="1" w:evenHBand="0" w:firstRowFirstColumn="0" w:firstRowLastColumn="0" w:lastRowFirstColumn="0" w:lastRowLastColumn="0"/>
+          <w:trHeight w:val="295"/>
+          <w:jc w:val="center"/>
+        </w:trPr>
+        <w:tc>
+          <w:tcPr>
+            <w:cnfStyle w:val="001000000000" w:firstRow="0" w:lastRow="0" w:firstColumn="1" w:lastColumn="0" w:oddVBand="0" w:evenVBand="0" w:oddHBand="0" w:evenHBand="0" w:firstRowFirstColumn="0" w:firstRowLastColumn="0" w:lastRowFirstColumn="0" w:lastRowLastColumn="0"/>
+            <w:tcW w:w="2531" w:type="dxa"/>
+          </w:tcPr>
+          <w:p>
+            <w:pPr>
+              <w:jc w:val="center"/>
+              <w:rPr>
+                <w:rFonts w:ascii="Avenir Book" w:hAnsi="Avenir Book"/>
+                <w:sz w:val="24"/>
+                <w:szCs w:val="24"/>
+              </w:rPr>
+            </w:pPr>
+            <w:r>
+              <w:rPr>
+                <w:rFonts w:ascii="Avenir Book" w:hAnsi="Avenir Book"/>
+                <w:sz w:val="24"/>
+                <w:szCs w:val="24"/>
+              </w:rPr>
+              <w:t>Trials</w:t>
+            </w:r>
+          </w:p>
+        </w:tc>
+        <w:tc>
+          <w:tcPr>
+            <w:tcW w:w="2531" w:type="dxa"/>
+          </w:tcPr>
+          <w:p>
+            <w:pPr>
+              <w:jc w:val="center"/>
+              <w:cnfStyle w:val="000000100000" w:firstRow="0" w:lastRow="0" w:firstColumn="0" w:lastColumn="0" w:oddVBand="0" w:evenVBand="0" w:oddHBand="1" w:evenHBand="0" w:firstRowFirstColumn="0" w:firstRowLastColumn="0" w:lastRowFirstColumn="0" w:lastRowLastColumn="0"/>
+              <w:rPr>
+                <w:rFonts w:ascii="Avenir Book" w:hAnsi="Avenir Book"/>
+                <w:b/>
+                <w:bCs/>
+                <w:sz w:val="24"/>
+                <w:szCs w:val="24"/>
+              </w:rPr>
+            </w:pPr>
+            <w:r>
+              <w:rPr>
+                <w:rFonts w:ascii="Avenir Book" w:hAnsi="Avenir Book"/>
+                <w:b/>
+                <w:bCs/>
+                <w:sz w:val="24"/>
+                <w:szCs w:val="24"/>
+              </w:rPr>
+              <w:t>Get Reservation</w:t>
+            </w:r>
+          </w:p>
+          <w:p>
+            <w:pPr>
+              <w:jc w:val="center"/>
+              <w:cnfStyle w:val="000000100000" w:firstRow="0" w:lastRow="0" w:firstColumn="0" w:lastColumn="0" w:oddVBand="0" w:evenVBand="0" w:oddHBand="1" w:evenHBand="0" w:firstRowFirstColumn="0" w:firstRowLastColumn="0" w:lastRowFirstColumn="0" w:lastRowLastColumn="0"/>
+              <w:rPr>
+                <w:rFonts w:ascii="Avenir Book" w:hAnsi="Avenir Book"/>
+                <w:b/>
+                <w:bCs/>
+                <w:sz w:val="24"/>
+                <w:szCs w:val="24"/>
+              </w:rPr>
+            </w:pPr>
+            <w:r>
+              <w:rPr>
+                <w:rFonts w:ascii="Avenir Book" w:hAnsi="Avenir Book"/>
+                <w:b/>
+                <w:bCs/>
+                <w:sz w:val="24"/>
+                <w:szCs w:val="24"/>
+              </w:rPr>
+              <w:t>(177 Bytes)</w:t>
+            </w:r>
+          </w:p>
+        </w:tc>
+      </w:tr>
+      <w:tr>
+        <w:trPr>
+          <w:trHeight w:val="295"/>
+          <w:jc w:val="center"/>
+        </w:trPr>
+        <w:tc>
+          <w:tcPr>
+            <w:cnfStyle w:val="001000000000" w:firstRow="0" w:lastRow="0" w:firstColumn="1" w:lastColumn="0" w:oddVBand="0" w:evenVBand="0" w:oddHBand="0" w:evenHBand="0" w:firstRowFirstColumn="0" w:firstRowLastColumn="0" w:lastRowFirstColumn="0" w:lastRowLastColumn="0"/>
+            <w:tcW w:w="2531" w:type="dxa"/>
+          </w:tcPr>
+          <w:p>
+            <w:pPr>
+              <w:jc w:val="center"/>
+              <w:rPr>
+                <w:rFonts w:ascii="Avenir Book" w:hAnsi="Avenir Book"/>
+                <w:sz w:val="24"/>
+                <w:szCs w:val="24"/>
+              </w:rPr>
+            </w:pPr>
+            <w:r>
+              <w:rPr>
+                <w:rFonts w:ascii="Avenir Book" w:hAnsi="Avenir Book"/>
+                <w:sz w:val="24"/>
+                <w:szCs w:val="24"/>
+              </w:rPr>
+              <w:t>1</w:t>
+            </w:r>
+          </w:p>
+        </w:tc>
+        <w:tc>
+          <w:tcPr>
+            <w:tcW w:w="2531" w:type="dxa"/>
+          </w:tcPr>
+          <w:p>
+            <w:pPr>
+              <w:jc w:val="center"/>
+              <w:cnfStyle w:val="000000000000" w:firstRow="0" w:lastRow="0" w:firstColumn="0" w:lastColumn="0" w:oddVBand="0" w:evenVBand="0" w:oddHBand="0" w:evenHBand="0" w:firstRowFirstColumn="0" w:firstRowLastColumn="0" w:lastRowFirstColumn="0" w:lastRowLastColumn="0"/>
+              <w:rPr>
+                <w:rFonts w:ascii="Avenir Book" w:hAnsi="Avenir Book"/>
+                <w:sz w:val="24"/>
+                <w:szCs w:val="24"/>
+              </w:rPr>
+            </w:pPr>
+            <w:r>
+              <w:rPr>
+                <w:rFonts w:ascii="Avenir Book" w:hAnsi="Avenir Book"/>
+                <w:sz w:val="24"/>
+                <w:szCs w:val="24"/>
+              </w:rPr>
+              <w:t>0.350258 s</w:t>
+            </w:r>
+          </w:p>
+        </w:tc>
+      </w:tr>
+      <w:tr>
+        <w:trPr>
+          <w:cnfStyle w:val="000000100000" w:firstRow="0" w:lastRow="0" w:firstColumn="0" w:lastColumn="0" w:oddVBand="0" w:evenVBand="0" w:oddHBand="1" w:evenHBand="0" w:firstRowFirstColumn="0" w:firstRowLastColumn="0" w:lastRowFirstColumn="0" w:lastRowLastColumn="0"/>
+          <w:trHeight w:val="278"/>
+          <w:jc w:val="center"/>
+        </w:trPr>
+        <w:tc>
+          <w:tcPr>
+            <w:cnfStyle w:val="001000000000" w:firstRow="0" w:lastRow="0" w:firstColumn="1" w:lastColumn="0" w:oddVBand="0" w:evenVBand="0" w:oddHBand="0" w:evenHBand="0" w:firstRowFirstColumn="0" w:firstRowLastColumn="0" w:lastRowFirstColumn="0" w:lastRowLastColumn="0"/>
+            <w:tcW w:w="2531" w:type="dxa"/>
+          </w:tcPr>
+          <w:p>
+            <w:pPr>
+              <w:jc w:val="center"/>
+              <w:rPr>
+                <w:rFonts w:ascii="Avenir Book" w:hAnsi="Avenir Book"/>
+                <w:sz w:val="24"/>
+                <w:szCs w:val="24"/>
+              </w:rPr>
+            </w:pPr>
+            <w:r>
+              <w:rPr>
+                <w:rFonts w:ascii="Avenir Book" w:hAnsi="Avenir Book"/>
+                <w:sz w:val="24"/>
+                <w:szCs w:val="24"/>
+              </w:rPr>
+              <w:t>2</w:t>
+            </w:r>
+          </w:p>
+        </w:tc>
+        <w:tc>
+          <w:tcPr>
+            <w:tcW w:w="2531" w:type="dxa"/>
+          </w:tcPr>
+          <w:p>
+            <w:pPr>
+              <w:jc w:val="center"/>
+              <w:cnfStyle w:val="000000100000" w:firstRow="0" w:lastRow="0" w:firstColumn="0" w:lastColumn="0" w:oddVBand="0" w:evenVBand="0" w:oddHBand="1" w:evenHBand="0" w:firstRowFirstColumn="0" w:firstRowLastColumn="0" w:lastRowFirstColumn="0" w:lastRowLastColumn="0"/>
+              <w:rPr>
+                <w:rFonts w:ascii="Avenir Book" w:hAnsi="Avenir Book"/>
+                <w:sz w:val="24"/>
+                <w:szCs w:val="24"/>
+              </w:rPr>
+            </w:pPr>
+            <w:r>
+              <w:rPr>
+                <w:rFonts w:ascii="Avenir Book" w:hAnsi="Avenir Book"/>
+                <w:sz w:val="24"/>
+                <w:szCs w:val="24"/>
+              </w:rPr>
+              <w:t>0.401654 s</w:t>
+            </w:r>
+          </w:p>
+        </w:tc>
+      </w:tr>
+      <w:tr>
+        <w:trPr>
+          <w:trHeight w:val="295"/>
+          <w:jc w:val="center"/>
+        </w:trPr>
+        <w:tc>
+          <w:tcPr>
+            <w:cnfStyle w:val="001000000000" w:firstRow="0" w:lastRow="0" w:firstColumn="1" w:lastColumn="0" w:oddVBand="0" w:evenVBand="0" w:oddHBand="0" w:evenHBand="0" w:firstRowFirstColumn="0" w:firstRowLastColumn="0" w:lastRowFirstColumn="0" w:lastRowLastColumn="0"/>
+            <w:tcW w:w="2531" w:type="dxa"/>
+          </w:tcPr>
+          <w:p>
+            <w:pPr>
+              <w:jc w:val="center"/>
+              <w:rPr>
+                <w:rFonts w:ascii="Avenir Book" w:hAnsi="Avenir Book"/>
+                <w:sz w:val="24"/>
+                <w:szCs w:val="24"/>
+              </w:rPr>
+            </w:pPr>
+            <w:r>
+              <w:rPr>
+                <w:rFonts w:ascii="Avenir Book" w:hAnsi="Avenir Book"/>
+                <w:sz w:val="24"/>
+                <w:szCs w:val="24"/>
+              </w:rPr>
+              <w:t>3</w:t>
+            </w:r>
+          </w:p>
+        </w:tc>
+        <w:tc>
+          <w:tcPr>
+            <w:tcW w:w="2531" w:type="dxa"/>
+          </w:tcPr>
+          <w:p>
+            <w:pPr>
+              <w:jc w:val="center"/>
+              <w:cnfStyle w:val="000000000000" w:firstRow="0" w:lastRow="0" w:firstColumn="0" w:lastColumn="0" w:oddVBand="0" w:evenVBand="0" w:oddHBand="0" w:evenHBand="0" w:firstRowFirstColumn="0" w:firstRowLastColumn="0" w:lastRowFirstColumn="0" w:lastRowLastColumn="0"/>
+              <w:rPr>
+                <w:rFonts w:ascii="Avenir Book" w:hAnsi="Avenir Book"/>
+                <w:sz w:val="24"/>
+                <w:szCs w:val="24"/>
+              </w:rPr>
+            </w:pPr>
+            <w:r>
+              <w:rPr>
+                <w:rFonts w:ascii="Avenir Book" w:hAnsi="Avenir Book"/>
+                <w:sz w:val="24"/>
+                <w:szCs w:val="24"/>
+              </w:rPr>
+              <w:t>0.330333 s</w:t>
+            </w:r>
+          </w:p>
+        </w:tc>
+      </w:tr>
+      <w:tr>
+        <w:trPr>
+          <w:cnfStyle w:val="000000100000" w:firstRow="0" w:lastRow="0" w:firstColumn="0" w:lastColumn="0" w:oddVBand="0" w:evenVBand="0" w:oddHBand="1" w:evenHBand="0" w:firstRowFirstColumn="0" w:firstRowLastColumn="0" w:lastRowFirstColumn="0" w:lastRowLastColumn="0"/>
+          <w:trHeight w:val="278"/>
+          <w:jc w:val="center"/>
+        </w:trPr>
+        <w:tc>
+          <w:tcPr>
+            <w:cnfStyle w:val="001000000000" w:firstRow="0" w:lastRow="0" w:firstColumn="1" w:lastColumn="0" w:oddVBand="0" w:evenVBand="0" w:oddHBand="0" w:evenHBand="0" w:firstRowFirstColumn="0" w:firstRowLastColumn="0" w:lastRowFirstColumn="0" w:lastRowLastColumn="0"/>
+            <w:tcW w:w="2531" w:type="dxa"/>
+          </w:tcPr>
+          <w:p>
+            <w:pPr>
+              <w:jc w:val="center"/>
+              <w:rPr>
+                <w:rFonts w:ascii="Avenir Book" w:hAnsi="Avenir Book"/>
+                <w:sz w:val="24"/>
+                <w:szCs w:val="24"/>
+              </w:rPr>
+            </w:pPr>
+            <w:r>
+              <w:rPr>
+                <w:rFonts w:ascii="Avenir Book" w:hAnsi="Avenir Book"/>
+                <w:sz w:val="24"/>
+                <w:szCs w:val="24"/>
+              </w:rPr>
+              <w:t>4</w:t>
+            </w:r>
+          </w:p>
+        </w:tc>
+        <w:tc>
+          <w:tcPr>
+            <w:tcW w:w="2531" w:type="dxa"/>
+          </w:tcPr>
+          <w:p>
+            <w:pPr>
+              <w:jc w:val="center"/>
+              <w:cnfStyle w:val="000000100000" w:firstRow="0" w:lastRow="0" w:firstColumn="0" w:lastColumn="0" w:oddVBand="0" w:evenVBand="0" w:oddHBand="1" w:evenHBand="0" w:firstRowFirstColumn="0" w:firstRowLastColumn="0" w:lastRowFirstColumn="0" w:lastRowLastColumn="0"/>
+              <w:rPr>
+                <w:rFonts w:ascii="Avenir Book" w:hAnsi="Avenir Book"/>
+                <w:sz w:val="24"/>
+                <w:szCs w:val="24"/>
+              </w:rPr>
+            </w:pPr>
+            <w:r>
+              <w:rPr>
+                <w:rFonts w:ascii="Avenir Book" w:hAnsi="Avenir Book"/>
+                <w:sz w:val="24"/>
+                <w:szCs w:val="24"/>
+              </w:rPr>
+              <w:t>0.331711 s</w:t>
+            </w:r>
+          </w:p>
+        </w:tc>
+      </w:tr>
+      <w:tr>
+        <w:trPr>
+          <w:trHeight w:val="278"/>
+          <w:jc w:val="center"/>
+        </w:trPr>
+        <w:tc>
+          <w:tcPr>
+            <w:cnfStyle w:val="001000000000" w:firstRow="0" w:lastRow="0" w:firstColumn="1" w:lastColumn="0" w:oddVBand="0" w:evenVBand="0" w:oddHBand="0" w:evenHBand="0" w:firstRowFirstColumn="0" w:firstRowLastColumn="0" w:lastRowFirstColumn="0" w:lastRowLastColumn="0"/>
+            <w:tcW w:w="2531" w:type="dxa"/>
+          </w:tcPr>
+          <w:p>
+            <w:pPr>
+              <w:jc w:val="center"/>
+              <w:rPr>
+                <w:rFonts w:ascii="Avenir Book" w:hAnsi="Avenir Book"/>
+                <w:sz w:val="24"/>
+                <w:szCs w:val="24"/>
+              </w:rPr>
+            </w:pPr>
+            <w:r>
+              <w:rPr>
+                <w:rFonts w:ascii="Avenir Book" w:hAnsi="Avenir Book"/>
+                <w:sz w:val="24"/>
+                <w:szCs w:val="24"/>
+              </w:rPr>
+              <w:t>Average</w:t>
+            </w:r>
+          </w:p>
+        </w:tc>
+        <w:tc>
+          <w:tcPr>
+            <w:tcW w:w="2531" w:type="dxa"/>
+          </w:tcPr>
+          <w:p>
+            <w:pPr>
+              <w:jc w:val="center"/>
+              <w:cnfStyle w:val="000000000000" w:firstRow="0" w:lastRow="0" w:firstColumn="0" w:lastColumn="0" w:oddVBand="0" w:evenVBand="0" w:oddHBand="0" w:evenHBand="0" w:firstRowFirstColumn="0" w:firstRowLastColumn="0" w:lastRowFirstColumn="0" w:lastRowLastColumn="0"/>
+              <w:rPr>
+                <w:rFonts w:ascii="Avenir Book" w:hAnsi="Avenir Book"/>
+                <w:b/>
+                <w:bCs/>
+                <w:sz w:val="24"/>
+                <w:szCs w:val="24"/>
+              </w:rPr>
+            </w:pPr>
+            <w:r>
+              <w:rPr>
+                <w:rFonts w:ascii="Avenir Book" w:hAnsi="Avenir Book"/>
+                <w:b/>
+                <w:bCs/>
+                <w:sz w:val="24"/>
+                <w:szCs w:val="24"/>
+              </w:rPr>
+              <w:t>0.353489 s</w:t>
+            </w:r>
+          </w:p>
+        </w:tc>
+      </w:tr>
+    </w:tbl>
+    <w:p>
+      <w:pPr>
+        <w:rPr>
+          <w:rFonts w:ascii="Avenir Book" w:hAnsi="Avenir Book"/>
+        </w:rPr>
+      </w:pPr>
     </w:p>
     <w:p>
       <w:pPr>
@@ -402,6 +1161,31 @@
           <w:rFonts w:ascii="Avenir Book" w:hAnsi="Avenir Book"/>
         </w:rPr>
       </w:pPr>
+      <w:r>
+        <w:rPr>
+          <w:rFonts w:ascii="Avenir Book" w:hAnsi="Avenir Book"/>
+        </w:rPr>
+        <w:t>2</w:t>
+      </w:r>
+      <w:r>
+        <w:rPr>
+          <w:rFonts w:ascii="Avenir Book" w:hAnsi="Avenir Book"/>
+          <w:vertAlign w:val="superscript"/>
+        </w:rPr>
+        <w:t>nd</w:t>
+      </w:r>
+      <w:r>
+        <w:rPr>
+          <w:rFonts w:ascii="Avenir Book" w:hAnsi="Avenir Book"/>
+        </w:rPr>
+        <w:t xml:space="preserve"> Operation: Update a value</w:t>
+      </w:r>
+      <w:r>
+        <w:rPr>
+          <w:rFonts w:ascii="Avenir Book" w:hAnsi="Avenir Book"/>
+        </w:rPr>
+        <w:t xml:space="preserve"> </w:t>
+      </w:r>
     </w:p>
     <w:p>
       <w:pPr>
@@ -412,27 +1196,743 @@
           <w:rFonts w:ascii="Avenir Book" w:hAnsi="Avenir Book"/>
         </w:rPr>
       </w:pPr>
-      <w:r>
-        <w:rPr>
-          <w:rFonts w:ascii="Avenir Book" w:hAnsi="Avenir Book"/>
-        </w:rPr>
-        <w:t>6.2.3. Between Application and Firebase</w:t>
-      </w:r>
-    </w:p>
-    <w:p>
-      <w:pPr>
-        <w:rPr>
-          <w:rFonts w:ascii="Avenir Book" w:hAnsi="Avenir Book"/>
-        </w:rPr>
-      </w:pPr>
-      <w:r>
-        <w:rPr>
-          <w:rFonts w:ascii="Avenir Book" w:hAnsi="Avenir Book"/>
-        </w:rPr>
-        <w:tab/>
-        <w:t>To test internet connection to and from Application and Firebase in several data sizes</w:t>
-      </w:r>
-    </w:p>
+    </w:p>
+    <w:tbl>
+      <w:tblPr>
+        <w:tblStyle w:val="GridTable4-Accent1"/>
+        <w:tblW w:w="0" w:type="auto"/>
+        <w:jc w:val="center"/>
+        <w:tblLook w:val="04A0" w:firstRow="1" w:lastRow="0" w:firstColumn="1" w:lastColumn="0" w:noHBand="0" w:noVBand="1"/>
+      </w:tblPr>
+      <w:tblGrid>
+        <w:gridCol w:w="2531"/>
+        <w:gridCol w:w="2531"/>
+        <w:gridCol w:w="2531"/>
+      </w:tblGrid>
+      <w:tr>
+        <w:trPr>
+          <w:cnfStyle w:val="100000000000" w:firstRow="1" w:lastRow="0" w:firstColumn="0" w:lastColumn="0" w:oddVBand="0" w:evenVBand="0" w:oddHBand="0" w:evenHBand="0" w:firstRowFirstColumn="0" w:firstRowLastColumn="0" w:lastRowFirstColumn="0" w:lastRowLastColumn="0"/>
+          <w:trHeight w:val="339"/>
+          <w:jc w:val="center"/>
+        </w:trPr>
+        <w:tc>
+          <w:tcPr>
+            <w:cnfStyle w:val="001000000000" w:firstRow="0" w:lastRow="0" w:firstColumn="1" w:lastColumn="0" w:oddVBand="0" w:evenVBand="0" w:oddHBand="0" w:evenHBand="0" w:firstRowFirstColumn="0" w:firstRowLastColumn="0" w:lastRowFirstColumn="0" w:lastRowLastColumn="0"/>
+            <w:tcW w:w="5062" w:type="dxa"/>
+            <w:gridSpan w:val="2"/>
+          </w:tcPr>
+          <w:p>
+            <w:pPr>
+              <w:rPr>
+                <w:rFonts w:ascii="Avenir Book" w:hAnsi="Avenir Book"/>
+                <w:sz w:val="24"/>
+                <w:szCs w:val="24"/>
+              </w:rPr>
+            </w:pPr>
+            <w:proofErr w:type="spellStart"/>
+            <w:r>
+              <w:rPr>
+                <w:rFonts w:ascii="Avenir Book" w:hAnsi="Avenir Book"/>
+                <w:sz w:val="24"/>
+                <w:szCs w:val="24"/>
+              </w:rPr>
+              <w:t>NodeMCU</w:t>
+            </w:r>
+            <w:proofErr w:type="spellEnd"/>
+            <w:r>
+              <w:rPr>
+                <w:rFonts w:ascii="Avenir Book" w:hAnsi="Avenir Book"/>
+                <w:sz w:val="24"/>
+                <w:szCs w:val="24"/>
+              </w:rPr>
+              <w:t xml:space="preserve"> connection time to Firebase</w:t>
+            </w:r>
+          </w:p>
+        </w:tc>
+        <w:tc>
+          <w:tcPr>
+            <w:tcW w:w="2531" w:type="dxa"/>
+          </w:tcPr>
+          <w:p>
+            <w:pPr>
+              <w:cnfStyle w:val="100000000000" w:firstRow="1" w:lastRow="0" w:firstColumn="0" w:lastColumn="0" w:oddVBand="0" w:evenVBand="0" w:oddHBand="0" w:evenHBand="0" w:firstRowFirstColumn="0" w:firstRowLastColumn="0" w:lastRowFirstColumn="0" w:lastRowLastColumn="0"/>
+              <w:rPr>
+                <w:rFonts w:ascii="Avenir Book" w:hAnsi="Avenir Book"/>
+                <w:sz w:val="24"/>
+                <w:szCs w:val="24"/>
+              </w:rPr>
+            </w:pPr>
+          </w:p>
+        </w:tc>
+      </w:tr>
+      <w:tr>
+        <w:trPr>
+          <w:cnfStyle w:val="000000100000" w:firstRow="0" w:lastRow="0" w:firstColumn="0" w:lastColumn="0" w:oddVBand="0" w:evenVBand="0" w:oddHBand="1" w:evenHBand="0" w:firstRowFirstColumn="0" w:firstRowLastColumn="0" w:lastRowFirstColumn="0" w:lastRowLastColumn="0"/>
+          <w:trHeight w:val="295"/>
+          <w:jc w:val="center"/>
+        </w:trPr>
+        <w:tc>
+          <w:tcPr>
+            <w:cnfStyle w:val="001000000000" w:firstRow="0" w:lastRow="0" w:firstColumn="1" w:lastColumn="0" w:oddVBand="0" w:evenVBand="0" w:oddHBand="0" w:evenHBand="0" w:firstRowFirstColumn="0" w:firstRowLastColumn="0" w:lastRowFirstColumn="0" w:lastRowLastColumn="0"/>
+            <w:tcW w:w="2531" w:type="dxa"/>
+          </w:tcPr>
+          <w:p>
+            <w:pPr>
+              <w:jc w:val="center"/>
+              <w:rPr>
+                <w:rFonts w:ascii="Avenir Book" w:hAnsi="Avenir Book"/>
+                <w:sz w:val="24"/>
+                <w:szCs w:val="24"/>
+              </w:rPr>
+            </w:pPr>
+            <w:r>
+              <w:rPr>
+                <w:rFonts w:ascii="Avenir Book" w:hAnsi="Avenir Book"/>
+                <w:sz w:val="24"/>
+                <w:szCs w:val="24"/>
+              </w:rPr>
+              <w:t>Trials</w:t>
+            </w:r>
+          </w:p>
+        </w:tc>
+        <w:tc>
+          <w:tcPr>
+            <w:tcW w:w="2531" w:type="dxa"/>
+          </w:tcPr>
+          <w:p>
+            <w:pPr>
+              <w:jc w:val="center"/>
+              <w:cnfStyle w:val="000000100000" w:firstRow="0" w:lastRow="0" w:firstColumn="0" w:lastColumn="0" w:oddVBand="0" w:evenVBand="0" w:oddHBand="1" w:evenHBand="0" w:firstRowFirstColumn="0" w:firstRowLastColumn="0" w:lastRowFirstColumn="0" w:lastRowLastColumn="0"/>
+              <w:rPr>
+                <w:rFonts w:ascii="Avenir Book" w:hAnsi="Avenir Book"/>
+                <w:b/>
+                <w:bCs/>
+                <w:sz w:val="24"/>
+                <w:szCs w:val="24"/>
+              </w:rPr>
+            </w:pPr>
+            <w:r>
+              <w:rPr>
+                <w:rFonts w:ascii="Avenir Book" w:hAnsi="Avenir Book"/>
+                <w:b/>
+                <w:bCs/>
+                <w:sz w:val="24"/>
+                <w:szCs w:val="24"/>
+              </w:rPr>
+              <w:t xml:space="preserve">Get </w:t>
+            </w:r>
+            <w:r>
+              <w:rPr>
+                <w:rFonts w:ascii="Avenir Book" w:hAnsi="Avenir Book"/>
+                <w:b/>
+                <w:bCs/>
+                <w:sz w:val="24"/>
+                <w:szCs w:val="24"/>
+              </w:rPr>
+              <w:t>a value</w:t>
+            </w:r>
+          </w:p>
+          <w:p>
+            <w:pPr>
+              <w:jc w:val="center"/>
+              <w:cnfStyle w:val="000000100000" w:firstRow="0" w:lastRow="0" w:firstColumn="0" w:lastColumn="0" w:oddVBand="0" w:evenVBand="0" w:oddHBand="1" w:evenHBand="0" w:firstRowFirstColumn="0" w:firstRowLastColumn="0" w:lastRowFirstColumn="0" w:lastRowLastColumn="0"/>
+              <w:rPr>
+                <w:rFonts w:ascii="Avenir Book" w:hAnsi="Avenir Book"/>
+                <w:b/>
+                <w:bCs/>
+                <w:sz w:val="24"/>
+                <w:szCs w:val="24"/>
+              </w:rPr>
+            </w:pPr>
+            <w:r>
+              <w:rPr>
+                <w:rFonts w:ascii="Avenir Book" w:hAnsi="Avenir Book"/>
+                <w:b/>
+                <w:bCs/>
+                <w:sz w:val="24"/>
+                <w:szCs w:val="24"/>
+              </w:rPr>
+              <w:t>(</w:t>
+            </w:r>
+            <w:r>
+              <w:rPr>
+                <w:rFonts w:ascii="Avenir Book" w:hAnsi="Avenir Book"/>
+                <w:b/>
+                <w:bCs/>
+                <w:sz w:val="24"/>
+                <w:szCs w:val="24"/>
+              </w:rPr>
+              <w:t>15</w:t>
+            </w:r>
+            <w:r>
+              <w:rPr>
+                <w:rFonts w:ascii="Avenir Book" w:hAnsi="Avenir Book"/>
+                <w:b/>
+                <w:bCs/>
+                <w:sz w:val="24"/>
+                <w:szCs w:val="24"/>
+              </w:rPr>
+              <w:t xml:space="preserve"> Bytes)</w:t>
+            </w:r>
+          </w:p>
+        </w:tc>
+        <w:tc>
+          <w:tcPr>
+            <w:tcW w:w="2531" w:type="dxa"/>
+          </w:tcPr>
+          <w:p>
+            <w:pPr>
+              <w:jc w:val="center"/>
+              <w:cnfStyle w:val="000000100000" w:firstRow="0" w:lastRow="0" w:firstColumn="0" w:lastColumn="0" w:oddVBand="0" w:evenVBand="0" w:oddHBand="1" w:evenHBand="0" w:firstRowFirstColumn="0" w:firstRowLastColumn="0" w:lastRowFirstColumn="0" w:lastRowLastColumn="0"/>
+              <w:rPr>
+                <w:rFonts w:ascii="Avenir Book" w:hAnsi="Avenir Book"/>
+                <w:b/>
+                <w:bCs/>
+                <w:sz w:val="24"/>
+                <w:szCs w:val="24"/>
+              </w:rPr>
+            </w:pPr>
+            <w:r>
+              <w:rPr>
+                <w:rFonts w:ascii="Avenir Book" w:hAnsi="Avenir Book"/>
+                <w:b/>
+                <w:bCs/>
+                <w:sz w:val="24"/>
+                <w:szCs w:val="24"/>
+              </w:rPr>
+              <w:t>Set</w:t>
+            </w:r>
+            <w:r>
+              <w:rPr>
+                <w:rFonts w:ascii="Avenir Book" w:hAnsi="Avenir Book"/>
+                <w:b/>
+                <w:bCs/>
+                <w:sz w:val="24"/>
+                <w:szCs w:val="24"/>
+              </w:rPr>
+              <w:t xml:space="preserve"> </w:t>
+            </w:r>
+            <w:r>
+              <w:rPr>
+                <w:rFonts w:ascii="Avenir Book" w:hAnsi="Avenir Book"/>
+                <w:b/>
+                <w:bCs/>
+                <w:sz w:val="24"/>
+                <w:szCs w:val="24"/>
+              </w:rPr>
+              <w:t>a v</w:t>
+            </w:r>
+            <w:r>
+              <w:rPr>
+                <w:rFonts w:ascii="Avenir Book" w:hAnsi="Avenir Book"/>
+                <w:b/>
+                <w:bCs/>
+                <w:sz w:val="24"/>
+                <w:szCs w:val="24"/>
+              </w:rPr>
+              <w:t>alue</w:t>
+            </w:r>
+          </w:p>
+          <w:p>
+            <w:pPr>
+              <w:jc w:val="center"/>
+              <w:cnfStyle w:val="000000100000" w:firstRow="0" w:lastRow="0" w:firstColumn="0" w:lastColumn="0" w:oddVBand="0" w:evenVBand="0" w:oddHBand="1" w:evenHBand="0" w:firstRowFirstColumn="0" w:firstRowLastColumn="0" w:lastRowFirstColumn="0" w:lastRowLastColumn="0"/>
+              <w:rPr>
+                <w:rFonts w:ascii="Avenir Book" w:hAnsi="Avenir Book"/>
+                <w:b/>
+                <w:bCs/>
+                <w:sz w:val="24"/>
+                <w:szCs w:val="24"/>
+              </w:rPr>
+            </w:pPr>
+            <w:r>
+              <w:rPr>
+                <w:rFonts w:ascii="Avenir Book" w:hAnsi="Avenir Book"/>
+                <w:b/>
+                <w:bCs/>
+                <w:sz w:val="24"/>
+                <w:szCs w:val="24"/>
+              </w:rPr>
+              <w:t>(15 Bytes)</w:t>
+            </w:r>
+          </w:p>
+        </w:tc>
+      </w:tr>
+      <w:tr>
+        <w:trPr>
+          <w:trHeight w:val="295"/>
+          <w:jc w:val="center"/>
+        </w:trPr>
+        <w:tc>
+          <w:tcPr>
+            <w:cnfStyle w:val="001000000000" w:firstRow="0" w:lastRow="0" w:firstColumn="1" w:lastColumn="0" w:oddVBand="0" w:evenVBand="0" w:oddHBand="0" w:evenHBand="0" w:firstRowFirstColumn="0" w:firstRowLastColumn="0" w:lastRowFirstColumn="0" w:lastRowLastColumn="0"/>
+            <w:tcW w:w="2531" w:type="dxa"/>
+          </w:tcPr>
+          <w:p>
+            <w:pPr>
+              <w:jc w:val="center"/>
+              <w:rPr>
+                <w:rFonts w:ascii="Avenir Book" w:hAnsi="Avenir Book"/>
+                <w:sz w:val="24"/>
+                <w:szCs w:val="24"/>
+              </w:rPr>
+            </w:pPr>
+            <w:r>
+              <w:rPr>
+                <w:rFonts w:ascii="Avenir Book" w:hAnsi="Avenir Book"/>
+                <w:sz w:val="24"/>
+                <w:szCs w:val="24"/>
+              </w:rPr>
+              <w:t>1</w:t>
+            </w:r>
+          </w:p>
+        </w:tc>
+        <w:tc>
+          <w:tcPr>
+            <w:tcW w:w="2531" w:type="dxa"/>
+          </w:tcPr>
+          <w:p>
+            <w:pPr>
+              <w:jc w:val="center"/>
+              <w:cnfStyle w:val="000000000000" w:firstRow="0" w:lastRow="0" w:firstColumn="0" w:lastColumn="0" w:oddVBand="0" w:evenVBand="0" w:oddHBand="0" w:evenHBand="0" w:firstRowFirstColumn="0" w:firstRowLastColumn="0" w:lastRowFirstColumn="0" w:lastRowLastColumn="0"/>
+              <w:rPr>
+                <w:rFonts w:ascii="Avenir Book" w:hAnsi="Avenir Book"/>
+                <w:sz w:val="24"/>
+                <w:szCs w:val="24"/>
+              </w:rPr>
+            </w:pPr>
+            <w:r>
+              <w:rPr>
+                <w:rFonts w:ascii="Avenir Book" w:hAnsi="Avenir Book"/>
+                <w:sz w:val="24"/>
+                <w:szCs w:val="24"/>
+              </w:rPr>
+              <w:t>0.</w:t>
+            </w:r>
+            <w:r>
+              <w:rPr>
+                <w:rFonts w:ascii="Avenir Book" w:hAnsi="Avenir Book"/>
+                <w:sz w:val="24"/>
+                <w:szCs w:val="24"/>
+              </w:rPr>
+              <w:t xml:space="preserve">306381 </w:t>
+            </w:r>
+            <w:r>
+              <w:rPr>
+                <w:rFonts w:ascii="Avenir Book" w:hAnsi="Avenir Book"/>
+                <w:sz w:val="24"/>
+                <w:szCs w:val="24"/>
+              </w:rPr>
+              <w:t>s</w:t>
+            </w:r>
+          </w:p>
+        </w:tc>
+        <w:tc>
+          <w:tcPr>
+            <w:tcW w:w="2531" w:type="dxa"/>
+          </w:tcPr>
+          <w:p>
+            <w:pPr>
+              <w:jc w:val="center"/>
+              <w:cnfStyle w:val="000000000000" w:firstRow="0" w:lastRow="0" w:firstColumn="0" w:lastColumn="0" w:oddVBand="0" w:evenVBand="0" w:oddHBand="0" w:evenHBand="0" w:firstRowFirstColumn="0" w:firstRowLastColumn="0" w:lastRowFirstColumn="0" w:lastRowLastColumn="0"/>
+              <w:rPr>
+                <w:rFonts w:ascii="Avenir Book" w:hAnsi="Avenir Book"/>
+                <w:sz w:val="24"/>
+                <w:szCs w:val="24"/>
+              </w:rPr>
+            </w:pPr>
+            <w:r>
+              <w:rPr>
+                <w:rFonts w:ascii="Avenir Book" w:hAnsi="Avenir Book"/>
+                <w:sz w:val="24"/>
+                <w:szCs w:val="24"/>
+              </w:rPr>
+              <w:t>0.383343 s</w:t>
+            </w:r>
+          </w:p>
+        </w:tc>
+      </w:tr>
+      <w:tr>
+        <w:trPr>
+          <w:cnfStyle w:val="000000100000" w:firstRow="0" w:lastRow="0" w:firstColumn="0" w:lastColumn="0" w:oddVBand="0" w:evenVBand="0" w:oddHBand="1" w:evenHBand="0" w:firstRowFirstColumn="0" w:firstRowLastColumn="0" w:lastRowFirstColumn="0" w:lastRowLastColumn="0"/>
+          <w:trHeight w:val="278"/>
+          <w:jc w:val="center"/>
+        </w:trPr>
+        <w:tc>
+          <w:tcPr>
+            <w:cnfStyle w:val="001000000000" w:firstRow="0" w:lastRow="0" w:firstColumn="1" w:lastColumn="0" w:oddVBand="0" w:evenVBand="0" w:oddHBand="0" w:evenHBand="0" w:firstRowFirstColumn="0" w:firstRowLastColumn="0" w:lastRowFirstColumn="0" w:lastRowLastColumn="0"/>
+            <w:tcW w:w="2531" w:type="dxa"/>
+          </w:tcPr>
+          <w:p>
+            <w:pPr>
+              <w:jc w:val="center"/>
+              <w:rPr>
+                <w:rFonts w:ascii="Avenir Book" w:hAnsi="Avenir Book"/>
+                <w:sz w:val="24"/>
+                <w:szCs w:val="24"/>
+              </w:rPr>
+            </w:pPr>
+            <w:r>
+              <w:rPr>
+                <w:rFonts w:ascii="Avenir Book" w:hAnsi="Avenir Book"/>
+                <w:sz w:val="24"/>
+                <w:szCs w:val="24"/>
+              </w:rPr>
+              <w:t>2</w:t>
+            </w:r>
+          </w:p>
+        </w:tc>
+        <w:tc>
+          <w:tcPr>
+            <w:tcW w:w="2531" w:type="dxa"/>
+          </w:tcPr>
+          <w:p>
+            <w:pPr>
+              <w:jc w:val="center"/>
+              <w:cnfStyle w:val="000000100000" w:firstRow="0" w:lastRow="0" w:firstColumn="0" w:lastColumn="0" w:oddVBand="0" w:evenVBand="0" w:oddHBand="1" w:evenHBand="0" w:firstRowFirstColumn="0" w:firstRowLastColumn="0" w:lastRowFirstColumn="0" w:lastRowLastColumn="0"/>
+              <w:rPr>
+                <w:rFonts w:ascii="Avenir Book" w:hAnsi="Avenir Book"/>
+                <w:sz w:val="24"/>
+                <w:szCs w:val="24"/>
+              </w:rPr>
+            </w:pPr>
+            <w:r>
+              <w:rPr>
+                <w:rFonts w:ascii="Avenir Book" w:hAnsi="Avenir Book"/>
+                <w:sz w:val="24"/>
+                <w:szCs w:val="24"/>
+              </w:rPr>
+              <w:t>0.</w:t>
+            </w:r>
+            <w:r>
+              <w:rPr>
+                <w:rFonts w:ascii="Avenir Book" w:hAnsi="Avenir Book"/>
+                <w:sz w:val="24"/>
+                <w:szCs w:val="24"/>
+              </w:rPr>
+              <w:t xml:space="preserve">295115 </w:t>
+            </w:r>
+            <w:r>
+              <w:rPr>
+                <w:rFonts w:ascii="Avenir Book" w:hAnsi="Avenir Book"/>
+                <w:sz w:val="24"/>
+                <w:szCs w:val="24"/>
+              </w:rPr>
+              <w:t>s</w:t>
+            </w:r>
+          </w:p>
+        </w:tc>
+        <w:tc>
+          <w:tcPr>
+            <w:tcW w:w="2531" w:type="dxa"/>
+          </w:tcPr>
+          <w:p>
+            <w:pPr>
+              <w:jc w:val="center"/>
+              <w:cnfStyle w:val="000000100000" w:firstRow="0" w:lastRow="0" w:firstColumn="0" w:lastColumn="0" w:oddVBand="0" w:evenVBand="0" w:oddHBand="1" w:evenHBand="0" w:firstRowFirstColumn="0" w:firstRowLastColumn="0" w:lastRowFirstColumn="0" w:lastRowLastColumn="0"/>
+              <w:rPr>
+                <w:rFonts w:ascii="Avenir Book" w:hAnsi="Avenir Book"/>
+                <w:sz w:val="24"/>
+                <w:szCs w:val="24"/>
+              </w:rPr>
+            </w:pPr>
+            <w:r>
+              <w:rPr>
+                <w:rFonts w:ascii="Avenir Book" w:hAnsi="Avenir Book"/>
+                <w:sz w:val="24"/>
+                <w:szCs w:val="24"/>
+              </w:rPr>
+              <w:t>0.390443 s</w:t>
+            </w:r>
+          </w:p>
+        </w:tc>
+      </w:tr>
+      <w:tr>
+        <w:trPr>
+          <w:trHeight w:val="295"/>
+          <w:jc w:val="center"/>
+        </w:trPr>
+        <w:tc>
+          <w:tcPr>
+            <w:cnfStyle w:val="001000000000" w:firstRow="0" w:lastRow="0" w:firstColumn="1" w:lastColumn="0" w:oddVBand="0" w:evenVBand="0" w:oddHBand="0" w:evenHBand="0" w:firstRowFirstColumn="0" w:firstRowLastColumn="0" w:lastRowFirstColumn="0" w:lastRowLastColumn="0"/>
+            <w:tcW w:w="2531" w:type="dxa"/>
+          </w:tcPr>
+          <w:p>
+            <w:pPr>
+              <w:jc w:val="center"/>
+              <w:rPr>
+                <w:rFonts w:ascii="Avenir Book" w:hAnsi="Avenir Book"/>
+                <w:sz w:val="24"/>
+                <w:szCs w:val="24"/>
+              </w:rPr>
+            </w:pPr>
+            <w:r>
+              <w:rPr>
+                <w:rFonts w:ascii="Avenir Book" w:hAnsi="Avenir Book"/>
+                <w:sz w:val="24"/>
+                <w:szCs w:val="24"/>
+              </w:rPr>
+              <w:t>3</w:t>
+            </w:r>
+          </w:p>
+        </w:tc>
+        <w:tc>
+          <w:tcPr>
+            <w:tcW w:w="2531" w:type="dxa"/>
+          </w:tcPr>
+          <w:p>
+            <w:pPr>
+              <w:jc w:val="center"/>
+              <w:cnfStyle w:val="000000000000" w:firstRow="0" w:lastRow="0" w:firstColumn="0" w:lastColumn="0" w:oddVBand="0" w:evenVBand="0" w:oddHBand="0" w:evenHBand="0" w:firstRowFirstColumn="0" w:firstRowLastColumn="0" w:lastRowFirstColumn="0" w:lastRowLastColumn="0"/>
+              <w:rPr>
+                <w:rFonts w:ascii="Avenir Book" w:hAnsi="Avenir Book"/>
+                <w:sz w:val="24"/>
+                <w:szCs w:val="24"/>
+              </w:rPr>
+            </w:pPr>
+            <w:r>
+              <w:rPr>
+                <w:rFonts w:ascii="Avenir Book" w:hAnsi="Avenir Book"/>
+                <w:sz w:val="24"/>
+                <w:szCs w:val="24"/>
+              </w:rPr>
+              <w:t>0.</w:t>
+            </w:r>
+            <w:r>
+              <w:rPr>
+                <w:rFonts w:ascii="Avenir Book" w:hAnsi="Avenir Book"/>
+                <w:sz w:val="24"/>
+                <w:szCs w:val="24"/>
+              </w:rPr>
+              <w:t xml:space="preserve">296623 </w:t>
+            </w:r>
+            <w:r>
+              <w:rPr>
+                <w:rFonts w:ascii="Avenir Book" w:hAnsi="Avenir Book"/>
+                <w:sz w:val="24"/>
+                <w:szCs w:val="24"/>
+              </w:rPr>
+              <w:t>s</w:t>
+            </w:r>
+          </w:p>
+        </w:tc>
+        <w:tc>
+          <w:tcPr>
+            <w:tcW w:w="2531" w:type="dxa"/>
+          </w:tcPr>
+          <w:p>
+            <w:pPr>
+              <w:jc w:val="center"/>
+              <w:cnfStyle w:val="000000000000" w:firstRow="0" w:lastRow="0" w:firstColumn="0" w:lastColumn="0" w:oddVBand="0" w:evenVBand="0" w:oddHBand="0" w:evenHBand="0" w:firstRowFirstColumn="0" w:firstRowLastColumn="0" w:lastRowFirstColumn="0" w:lastRowLastColumn="0"/>
+              <w:rPr>
+                <w:rFonts w:ascii="Avenir Book" w:hAnsi="Avenir Book"/>
+                <w:sz w:val="24"/>
+                <w:szCs w:val="24"/>
+              </w:rPr>
+            </w:pPr>
+            <w:r>
+              <w:rPr>
+                <w:rFonts w:ascii="Avenir Book" w:hAnsi="Avenir Book"/>
+                <w:sz w:val="24"/>
+                <w:szCs w:val="24"/>
+              </w:rPr>
+              <w:t>0.387329 s</w:t>
+            </w:r>
+          </w:p>
+        </w:tc>
+      </w:tr>
+      <w:tr>
+        <w:trPr>
+          <w:cnfStyle w:val="000000100000" w:firstRow="0" w:lastRow="0" w:firstColumn="0" w:lastColumn="0" w:oddVBand="0" w:evenVBand="0" w:oddHBand="1" w:evenHBand="0" w:firstRowFirstColumn="0" w:firstRowLastColumn="0" w:lastRowFirstColumn="0" w:lastRowLastColumn="0"/>
+          <w:trHeight w:val="278"/>
+          <w:jc w:val="center"/>
+        </w:trPr>
+        <w:tc>
+          <w:tcPr>
+            <w:cnfStyle w:val="001000000000" w:firstRow="0" w:lastRow="0" w:firstColumn="1" w:lastColumn="0" w:oddVBand="0" w:evenVBand="0" w:oddHBand="0" w:evenHBand="0" w:firstRowFirstColumn="0" w:firstRowLastColumn="0" w:lastRowFirstColumn="0" w:lastRowLastColumn="0"/>
+            <w:tcW w:w="2531" w:type="dxa"/>
+          </w:tcPr>
+          <w:p>
+            <w:pPr>
+              <w:jc w:val="center"/>
+              <w:rPr>
+                <w:rFonts w:ascii="Avenir Book" w:hAnsi="Avenir Book"/>
+                <w:sz w:val="24"/>
+                <w:szCs w:val="24"/>
+              </w:rPr>
+            </w:pPr>
+            <w:r>
+              <w:rPr>
+                <w:rFonts w:ascii="Avenir Book" w:hAnsi="Avenir Book"/>
+                <w:sz w:val="24"/>
+                <w:szCs w:val="24"/>
+              </w:rPr>
+              <w:t>4</w:t>
+            </w:r>
+          </w:p>
+        </w:tc>
+        <w:tc>
+          <w:tcPr>
+            <w:tcW w:w="2531" w:type="dxa"/>
+          </w:tcPr>
+          <w:p>
+            <w:pPr>
+              <w:jc w:val="center"/>
+              <w:cnfStyle w:val="000000100000" w:firstRow="0" w:lastRow="0" w:firstColumn="0" w:lastColumn="0" w:oddVBand="0" w:evenVBand="0" w:oddHBand="1" w:evenHBand="0" w:firstRowFirstColumn="0" w:firstRowLastColumn="0" w:lastRowFirstColumn="0" w:lastRowLastColumn="0"/>
+              <w:rPr>
+                <w:rFonts w:ascii="Avenir Book" w:hAnsi="Avenir Book"/>
+                <w:sz w:val="24"/>
+                <w:szCs w:val="24"/>
+              </w:rPr>
+            </w:pPr>
+            <w:r>
+              <w:rPr>
+                <w:rFonts w:ascii="Avenir Book" w:hAnsi="Avenir Book"/>
+                <w:sz w:val="24"/>
+                <w:szCs w:val="24"/>
+              </w:rPr>
+              <w:t>0.</w:t>
+            </w:r>
+            <w:r>
+              <w:rPr>
+                <w:rFonts w:ascii="Avenir Book" w:hAnsi="Avenir Book"/>
+                <w:sz w:val="24"/>
+                <w:szCs w:val="24"/>
+              </w:rPr>
+              <w:t>306095</w:t>
+            </w:r>
+            <w:r>
+              <w:rPr>
+                <w:rFonts w:ascii="Avenir Book" w:hAnsi="Avenir Book"/>
+                <w:sz w:val="24"/>
+                <w:szCs w:val="24"/>
+              </w:rPr>
+              <w:t xml:space="preserve"> s</w:t>
+            </w:r>
+          </w:p>
+        </w:tc>
+        <w:tc>
+          <w:tcPr>
+            <w:tcW w:w="2531" w:type="dxa"/>
+          </w:tcPr>
+          <w:p>
+            <w:pPr>
+              <w:jc w:val="center"/>
+              <w:cnfStyle w:val="000000100000" w:firstRow="0" w:lastRow="0" w:firstColumn="0" w:lastColumn="0" w:oddVBand="0" w:evenVBand="0" w:oddHBand="1" w:evenHBand="0" w:firstRowFirstColumn="0" w:firstRowLastColumn="0" w:lastRowFirstColumn="0" w:lastRowLastColumn="0"/>
+              <w:rPr>
+                <w:rFonts w:ascii="Avenir Book" w:hAnsi="Avenir Book"/>
+                <w:sz w:val="24"/>
+                <w:szCs w:val="24"/>
+              </w:rPr>
+            </w:pPr>
+            <w:r>
+              <w:rPr>
+                <w:rFonts w:ascii="Avenir Book" w:hAnsi="Avenir Book"/>
+                <w:sz w:val="24"/>
+                <w:szCs w:val="24"/>
+              </w:rPr>
+              <w:t>0.393172 s</w:t>
+            </w:r>
+          </w:p>
+        </w:tc>
+      </w:tr>
+      <w:tr>
+        <w:trPr>
+          <w:trHeight w:val="278"/>
+          <w:jc w:val="center"/>
+        </w:trPr>
+        <w:tc>
+          <w:tcPr>
+            <w:cnfStyle w:val="001000000000" w:firstRow="0" w:lastRow="0" w:firstColumn="1" w:lastColumn="0" w:oddVBand="0" w:evenVBand="0" w:oddHBand="0" w:evenHBand="0" w:firstRowFirstColumn="0" w:firstRowLastColumn="0" w:lastRowFirstColumn="0" w:lastRowLastColumn="0"/>
+            <w:tcW w:w="2531" w:type="dxa"/>
+          </w:tcPr>
+          <w:p>
+            <w:pPr>
+              <w:jc w:val="center"/>
+              <w:rPr>
+                <w:rFonts w:ascii="Avenir Book" w:hAnsi="Avenir Book"/>
+                <w:sz w:val="24"/>
+                <w:szCs w:val="24"/>
+              </w:rPr>
+            </w:pPr>
+            <w:r>
+              <w:rPr>
+                <w:rFonts w:ascii="Avenir Book" w:hAnsi="Avenir Book"/>
+                <w:sz w:val="24"/>
+                <w:szCs w:val="24"/>
+              </w:rPr>
+              <w:t>Average</w:t>
+            </w:r>
+          </w:p>
+        </w:tc>
+        <w:tc>
+          <w:tcPr>
+            <w:tcW w:w="2531" w:type="dxa"/>
+          </w:tcPr>
+          <w:p>
+            <w:pPr>
+              <w:jc w:val="center"/>
+              <w:cnfStyle w:val="000000000000" w:firstRow="0" w:lastRow="0" w:firstColumn="0" w:lastColumn="0" w:oddVBand="0" w:evenVBand="0" w:oddHBand="0" w:evenHBand="0" w:firstRowFirstColumn="0" w:firstRowLastColumn="0" w:lastRowFirstColumn="0" w:lastRowLastColumn="0"/>
+              <w:rPr>
+                <w:rFonts w:ascii="Avenir Book" w:hAnsi="Avenir Book"/>
+                <w:b/>
+                <w:bCs/>
+                <w:sz w:val="24"/>
+                <w:szCs w:val="24"/>
+              </w:rPr>
+            </w:pPr>
+            <w:r>
+              <w:rPr>
+                <w:rFonts w:ascii="Avenir Book" w:hAnsi="Avenir Book"/>
+                <w:b/>
+                <w:bCs/>
+                <w:sz w:val="24"/>
+                <w:szCs w:val="24"/>
+              </w:rPr>
+              <w:t xml:space="preserve">0.301054 </w:t>
+            </w:r>
+            <w:r>
+              <w:rPr>
+                <w:rFonts w:ascii="Avenir Book" w:hAnsi="Avenir Book"/>
+                <w:b/>
+                <w:bCs/>
+                <w:sz w:val="24"/>
+                <w:szCs w:val="24"/>
+              </w:rPr>
+              <w:t>s</w:t>
+            </w:r>
+          </w:p>
+        </w:tc>
+        <w:tc>
+          <w:tcPr>
+            <w:tcW w:w="2531" w:type="dxa"/>
+          </w:tcPr>
+          <w:p>
+            <w:pPr>
+              <w:jc w:val="center"/>
+              <w:cnfStyle w:val="000000000000" w:firstRow="0" w:lastRow="0" w:firstColumn="0" w:lastColumn="0" w:oddVBand="0" w:evenVBand="0" w:oddHBand="0" w:evenHBand="0" w:firstRowFirstColumn="0" w:firstRowLastColumn="0" w:lastRowFirstColumn="0" w:lastRowLastColumn="0"/>
+              <w:rPr>
+                <w:rFonts w:ascii="Avenir Book" w:hAnsi="Avenir Book"/>
+                <w:b/>
+                <w:bCs/>
+                <w:sz w:val="24"/>
+                <w:szCs w:val="24"/>
+              </w:rPr>
+            </w:pPr>
+            <w:r>
+              <w:rPr>
+                <w:rFonts w:ascii="Avenir Book" w:hAnsi="Avenir Book"/>
+                <w:b/>
+                <w:bCs/>
+                <w:sz w:val="24"/>
+                <w:szCs w:val="24"/>
+              </w:rPr>
+              <w:t>0.388572 s</w:t>
+            </w:r>
+          </w:p>
+        </w:tc>
+      </w:tr>
+    </w:tbl>
     <w:p>
       <w:pPr>
         <w:tabs>
@@ -456,7 +1956,7 @@
         <w:rPr>
           <w:rFonts w:ascii="Avenir Book" w:hAnsi="Avenir Book"/>
         </w:rPr>
-        <w:t>6.2.4. Between Website and Firebase</w:t>
+        <w:t>6.2.3. Between Application and Firebase</w:t>
       </w:r>
     </w:p>
     <w:p>
@@ -475,46 +1975,68 @@
     </w:p>
     <w:p>
       <w:pPr>
+        <w:tabs>
+          <w:tab w:val="left" w:pos="2475"/>
+        </w:tabs>
+        <w:rPr>
+          <w:rFonts w:ascii="Avenir Book" w:hAnsi="Avenir Book"/>
+        </w:rPr>
+      </w:pPr>
+    </w:p>
+    <w:p>
+      <w:pPr>
+        <w:tabs>
+          <w:tab w:val="left" w:pos="2475"/>
+        </w:tabs>
+        <w:rPr>
+          <w:rFonts w:ascii="Avenir Book" w:hAnsi="Avenir Book"/>
+        </w:rPr>
+      </w:pPr>
+      <w:r>
+        <w:rPr>
+          <w:rFonts w:ascii="Avenir Book" w:hAnsi="Avenir Book"/>
+        </w:rPr>
+        <w:t>6.2.4. Between Website and Firebase</w:t>
+      </w:r>
+    </w:p>
+    <w:p>
+      <w:pPr>
+        <w:rPr>
+          <w:rFonts w:ascii="Avenir Book" w:hAnsi="Avenir Book"/>
+        </w:rPr>
+      </w:pPr>
+      <w:r>
+        <w:rPr>
+          <w:rFonts w:ascii="Avenir Book" w:hAnsi="Avenir Book"/>
+        </w:rPr>
+        <w:tab/>
+        <w:t>To test internet connection to and from Application and Firebase in several data sizes</w:t>
+      </w:r>
+    </w:p>
+    <w:p>
+      <w:pPr>
         <w:rPr>
           <w:rFonts w:ascii="Avenir Book" w:hAnsi="Avenir Book"/>
           <w:b/>
           <w:bCs/>
         </w:rPr>
       </w:pPr>
-      <w:r>
+    </w:p>
+    <w:p>
+      <w:pPr>
         <w:rPr>
           <w:rFonts w:ascii="Avenir Book" w:hAnsi="Avenir Book"/>
           <w:b/>
           <w:bCs/>
         </w:rPr>
+      </w:pPr>
+      <w:r>
+        <w:rPr>
+          <w:rFonts w:ascii="Avenir Book" w:hAnsi="Avenir Book"/>
+          <w:b/>
+          <w:bCs/>
+        </w:rPr>
         <w:t>6.3. Outdoor Testing</w:t>
-      </w:r>
-    </w:p>
-    <w:p>
-      <w:pPr>
-        <w:rPr>
-          <w:rFonts w:ascii="Avenir Book" w:hAnsi="Avenir Book"/>
-        </w:rPr>
-      </w:pPr>
-      <w:proofErr w:type="spellStart"/>
-      <w:r>
-        <w:rPr>
-          <w:rFonts w:ascii="Avenir Book" w:hAnsi="Avenir Book"/>
-        </w:rPr>
-        <w:t>ParQU</w:t>
-      </w:r>
-      <w:proofErr w:type="spellEnd"/>
-      <w:r>
-        <w:rPr>
-          <w:rFonts w:ascii="Avenir Book" w:hAnsi="Avenir Book"/>
-        </w:rPr>
-        <w:t xml:space="preserve"> </w:t>
-      </w:r>
-      <w:r>
-        <w:rPr>
-          <w:rFonts w:ascii="Avenir Book" w:hAnsi="Avenir Book"/>
-        </w:rPr>
-        <w:t>is a system that should be able to be implemented outdoor in a real parking area. As an initial test to verify that our sensors are able to withstand the harsh environments of being outdoors in Qatar University and satisfy its purpose, we tested the Ultrasonic Sensor outdoors to check the availability of a parking spot.</w:t>
       </w:r>
     </w:p>
     <w:p>
@@ -534,9 +2056,629 @@
           <w:pgMar w:top="1440" w:right="1440" w:bottom="1440" w:left="1440" w:header="709" w:footer="709" w:gutter="0"/>
           <w:cols w:space="708"/>
           <w:docGrid w:linePitch="360"/>
-          <w:printerSettings r:id="rId8"/>
         </w:sectPr>
       </w:pPr>
+      <w:r>
+        <w:rPr>
+          <w:rFonts w:ascii="Avenir Book" w:hAnsi="Avenir Book"/>
+        </w:rPr>
+        <w:tab/>
+      </w:r>
+      <w:proofErr w:type="spellStart"/>
+      <w:r>
+        <w:rPr>
+          <w:rFonts w:ascii="Avenir Book" w:hAnsi="Avenir Book"/>
+        </w:rPr>
+        <w:t>ParQU</w:t>
+      </w:r>
+      <w:proofErr w:type="spellEnd"/>
+      <w:r>
+        <w:rPr>
+          <w:rFonts w:ascii="Avenir Book" w:hAnsi="Avenir Book"/>
+        </w:rPr>
+        <w:t xml:space="preserve"> </w:t>
+      </w:r>
+      <w:r>
+        <w:rPr>
+          <w:rFonts w:ascii="Avenir Book" w:hAnsi="Avenir Book"/>
+        </w:rPr>
+        <w:t>is a system that should be able to be implemented outdoor in a real parking area. As an initial test to verify that our sensors are able to withstand the harsh environments of being outdoors in Qatar University and satisfy its purpose, we tested the Ultrasonic Sensor outdoors to check the</w:t>
+      </w:r>
+      <w:r>
+        <w:rPr>
+          <w:rFonts w:ascii="Avenir Book" w:hAnsi="Avenir Book"/>
+        </w:rPr>
+        <w:t xml:space="preserve"> availability of a parking spot.</w:t>
+      </w:r>
+      <w:r>
+        <w:rPr>
+          <w:rFonts w:ascii="Avenir Book" w:hAnsi="Avenir Book"/>
+        </w:rPr>
+        <w:t xml:space="preserve"> </w:t>
+      </w:r>
+    </w:p>
+    <w:p>
+      <w:pPr>
+        <w:rPr>
+          <w:rFonts w:ascii="Avenir Book" w:hAnsi="Avenir Book"/>
+        </w:rPr>
+      </w:pPr>
+      <w:r>
+        <w:rPr>
+          <w:rFonts w:ascii="Avenir Book" w:hAnsi="Avenir Book"/>
+        </w:rPr>
+        <w:t>The sensor was placed below the parking spot. Figures 6.x and 6.x shows our test accompanied with the database showing the</w:t>
+      </w:r>
+      <w:r>
+        <w:rPr>
+          <w:rFonts w:ascii="Avenir Book" w:hAnsi="Avenir Book"/>
+        </w:rPr>
+        <w:t xml:space="preserve"> current</w:t>
+      </w:r>
+      <w:r>
+        <w:rPr>
+          <w:rFonts w:ascii="Avenir Book" w:hAnsi="Avenir Book"/>
+        </w:rPr>
+        <w:t xml:space="preserve"> status of the parking spot.</w:t>
+      </w:r>
+      <w:r>
+        <w:rPr>
+          <w:rFonts w:ascii="Avenir Book" w:hAnsi="Avenir Book"/>
+        </w:rPr>
+        <w:t xml:space="preserve"> </w:t>
+      </w:r>
+      <w:r>
+        <w:rPr>
+          <w:rFonts w:ascii="Avenir Book" w:hAnsi="Avenir Book"/>
+        </w:rPr>
+        <w:t>Figure 6.x the parking is empty so the database shows that the status is “available”, while Figure 6.x has a car so the database shows that the current status is “not available”.</w:t>
+      </w:r>
+    </w:p>
+    <w:p>
+      <w:pPr>
+        <w:rPr>
+          <w:rFonts w:ascii="Avenir Book" w:hAnsi="Avenir Book"/>
+        </w:rPr>
+      </w:pPr>
+      <w:r>
+        <w:rPr>
+          <w:noProof/>
+        </w:rPr>
+        <mc:AlternateContent>
+          <mc:Choice Requires="wps">
+            <w:drawing>
+              <wp:anchor distT="0" distB="0" distL="114300" distR="114300" simplePos="0" relativeHeight="251663360" behindDoc="0" locked="0" layoutInCell="1" allowOverlap="1" wp14:anchorId="483AFDA5" wp14:editId="1A216E66">
+                <wp:simplePos x="0" y="0"/>
+                <wp:positionH relativeFrom="column">
+                  <wp:posOffset>2980055</wp:posOffset>
+                </wp:positionH>
+                <wp:positionV relativeFrom="paragraph">
+                  <wp:posOffset>3404235</wp:posOffset>
+                </wp:positionV>
+                <wp:extent cx="2215515" cy="266700"/>
+                <wp:effectExtent l="0" t="0" r="0" b="0"/>
+                <wp:wrapSquare wrapText="bothSides"/>
+                <wp:docPr id="4" name="Text Box 4"/>
+                <wp:cNvGraphicFramePr/>
+                <a:graphic xmlns:a="http://schemas.openxmlformats.org/drawingml/2006/main">
+                  <a:graphicData uri="http://schemas.microsoft.com/office/word/2010/wordprocessingShape">
+                    <wps:wsp>
+                      <wps:cNvSpPr txBox="1"/>
+                      <wps:spPr>
+                        <a:xfrm>
+                          <a:off x="0" y="0"/>
+                          <a:ext cx="2215515" cy="266700"/>
+                        </a:xfrm>
+                        <a:prstGeom prst="rect">
+                          <a:avLst/>
+                        </a:prstGeom>
+                        <a:solidFill>
+                          <a:prstClr val="white"/>
+                        </a:solidFill>
+                        <a:ln>
+                          <a:noFill/>
+                        </a:ln>
+                        <a:effectLst/>
+                      </wps:spPr>
+                      <wps:txbx>
+                        <w:txbxContent>
+                          <w:p>
+                            <w:pPr>
+                              <w:pStyle w:val="Caption"/>
+                              <w:jc w:val="center"/>
+                              <w:rPr>
+                                <w:rFonts w:ascii="Avenir Book" w:hAnsi="Avenir Book"/>
+                                <w:b/>
+                                <w:bCs/>
+                                <w:noProof/>
+                              </w:rPr>
+                            </w:pPr>
+                            <w:r>
+                              <w:t xml:space="preserve">Figure </w:t>
+                            </w:r>
+                            <w:fldSimple w:instr=" SEQ Figure \* ARABIC ">
+                              <w:r>
+                                <w:rPr>
+                                  <w:noProof/>
+                                </w:rPr>
+                                <w:t>1</w:t>
+                              </w:r>
+                            </w:fldSimple>
+                            <w:r>
+                              <w:t xml:space="preserve"> Status "not available"</w:t>
+                            </w:r>
+                          </w:p>
+                        </w:txbxContent>
+                      </wps:txbx>
+                      <wps:bodyPr rot="0" spcFirstLastPara="0" vertOverflow="overflow" horzOverflow="overflow" vert="horz" wrap="square" lIns="0" tIns="0" rIns="0" bIns="0" numCol="1" spcCol="0" rtlCol="0" fromWordArt="0" anchor="t" anchorCtr="0" forceAA="0" compatLnSpc="1">
+                        <a:prstTxWarp prst="textNoShape">
+                          <a:avLst/>
+                        </a:prstTxWarp>
+                        <a:spAutoFit/>
+                      </wps:bodyPr>
+                    </wps:wsp>
+                  </a:graphicData>
+                </a:graphic>
+              </wp:anchor>
+            </w:drawing>
+          </mc:Choice>
+          <mc:Fallback>
+            <w:pict>
+              <v:shapetype w14:anchorId="483AFDA5" id="_x0000_t202" coordsize="21600,21600" o:spt="202" path="m0,0l0,21600,21600,21600,21600,0xe">
+                <v:stroke joinstyle="miter"/>
+                <v:path gradientshapeok="t" o:connecttype="rect"/>
+              </v:shapetype>
+              <v:shape id="Text Box 4" o:spid="_x0000_s1026" type="#_x0000_t202" style="position:absolute;margin-left:234.65pt;margin-top:268.05pt;width:174.45pt;height:21pt;z-index:251663360;visibility:visible;mso-wrap-style:square;mso-wrap-distance-left:9pt;mso-wrap-distance-top:0;mso-wrap-distance-right:9pt;mso-wrap-distance-bottom:0;mso-position-horizontal:absolute;mso-position-horizontal-relative:text;mso-position-vertical:absolute;mso-position-vertical-relative:text;v-text-anchor:top" o:gfxdata="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" stroked="f">
+                <v:textbox style="mso-fit-shape-to-text:t" inset="0,0,0,0">
+                  <w:txbxContent>
+                    <w:p>
+                      <w:pPr>
+                        <w:pStyle w:val="Caption"/>
+                        <w:jc w:val="center"/>
+                        <w:rPr>
+                          <w:rFonts w:ascii="Avenir Book" w:hAnsi="Avenir Book"/>
+                          <w:b/>
+                          <w:bCs/>
+                          <w:noProof/>
+                        </w:rPr>
+                      </w:pPr>
+                      <w:r>
+                        <w:t xml:space="preserve">Figure </w:t>
+                      </w:r>
+                      <w:fldSimple w:instr=" SEQ Figure \* ARABIC ">
+                        <w:r>
+                          <w:rPr>
+                            <w:noProof/>
+                          </w:rPr>
+                          <w:t>1</w:t>
+                        </w:r>
+                      </w:fldSimple>
+                      <w:r>
+                        <w:t xml:space="preserve"> Status "not available"</w:t>
+                      </w:r>
+                    </w:p>
+                  </w:txbxContent>
+                </v:textbox>
+                <w10:wrap type="square"/>
+              </v:shape>
+            </w:pict>
+          </mc:Fallback>
+        </mc:AlternateContent>
+      </w:r>
+      <w:r>
+        <w:rPr>
+          <w:rFonts w:ascii="Avenir Book" w:hAnsi="Avenir Book"/>
+          <w:b/>
+          <w:bCs/>
+          <w:noProof/>
+        </w:rPr>
+        <w:drawing>
+          <wp:anchor distT="0" distB="0" distL="114300" distR="114300" simplePos="0" relativeHeight="251661312" behindDoc="0" locked="0" layoutInCell="1" allowOverlap="1" wp14:anchorId="1CBE60F6" wp14:editId="2911C3B8">
+            <wp:simplePos x="0" y="0"/>
+            <wp:positionH relativeFrom="column">
+              <wp:posOffset>2980055</wp:posOffset>
+            </wp:positionH>
+            <wp:positionV relativeFrom="paragraph">
+              <wp:posOffset>149860</wp:posOffset>
+            </wp:positionV>
+            <wp:extent cx="2215515" cy="3197225"/>
+            <wp:effectExtent l="0" t="0" r="0" b="3175"/>
+            <wp:wrapSquare wrapText="bothSides"/>
+            <wp:docPr id="3" name="Picture 3" descr="OUTDOOR%20TESTING/notavailable.jpg"/>
+            <wp:cNvGraphicFramePr>
+              <a:graphicFrameLocks xmlns:a="http://schemas.openxmlformats.org/drawingml/2006/main" noChangeAspect="1"/>
+            </wp:cNvGraphicFramePr>
+            <a:graphic xmlns:a="http://schemas.openxmlformats.org/drawingml/2006/main">
+              <a:graphicData uri="http://schemas.openxmlformats.org/drawingml/2006/picture">
+                <pic:pic xmlns:pic="http://schemas.openxmlformats.org/drawingml/2006/picture">
+                  <pic:nvPicPr>
+                    <pic:cNvPr id="0" name="Picture 2" descr="OUTDOOR%20TESTING/notavailable.jpg"/>
+                    <pic:cNvPicPr>
+                      <a:picLocks noChangeAspect="1" noChangeArrowheads="1"/>
+                    </pic:cNvPicPr>
+                  </pic:nvPicPr>
+                  <pic:blipFill rotWithShape="1">
+                    <a:blip r:embed="rId8">
+                      <a:extLst>
+                        <a:ext uri="{28A0092B-C50C-407E-A947-70E740481C1C}">
+                          <a14:useLocalDpi xmlns:a14="http://schemas.microsoft.com/office/drawing/2010/main" val="0"/>
+                        </a:ext>
+                      </a:extLst>
+                    </a:blip>
+                    <a:srcRect t="8510" r="648"/>
+                    <a:stretch/>
+                  </pic:blipFill>
+                  <pic:spPr bwMode="auto">
+                    <a:xfrm>
+                      <a:off x="0" y="0"/>
+                      <a:ext cx="2215515" cy="3197225"/>
+                    </a:xfrm>
+                    <a:prstGeom prst="rect">
+                      <a:avLst/>
+                    </a:prstGeom>
+                    <a:noFill/>
+                    <a:ln>
+                      <a:noFill/>
+                    </a:ln>
+                    <a:extLst>
+                      <a:ext uri="{53640926-AAD7-44D8-BBD7-CCE9431645EC}">
+                        <a14:shadowObscured xmlns:a14="http://schemas.microsoft.com/office/drawing/2010/main"/>
+                      </a:ext>
+                    </a:extLst>
+                  </pic:spPr>
+                </pic:pic>
+              </a:graphicData>
+            </a:graphic>
+            <wp14:sizeRelH relativeFrom="page">
+              <wp14:pctWidth>0</wp14:pctWidth>
+            </wp14:sizeRelH>
+            <wp14:sizeRelV relativeFrom="page">
+              <wp14:pctHeight>0</wp14:pctHeight>
+            </wp14:sizeRelV>
+          </wp:anchor>
+        </w:drawing>
+      </w:r>
+      <w:r>
+        <w:rPr>
+          <w:rFonts w:ascii="Avenir Book" w:hAnsi="Avenir Book"/>
+          <w:noProof/>
+        </w:rPr>
+        <w:drawing>
+          <wp:anchor distT="0" distB="0" distL="114300" distR="114300" simplePos="0" relativeHeight="251658240" behindDoc="0" locked="0" layoutInCell="1" allowOverlap="1" wp14:anchorId="7773E5A9" wp14:editId="664FC24B">
+            <wp:simplePos x="0" y="0"/>
+            <wp:positionH relativeFrom="column">
+              <wp:posOffset>546100</wp:posOffset>
+            </wp:positionH>
+            <wp:positionV relativeFrom="paragraph">
+              <wp:posOffset>153035</wp:posOffset>
+            </wp:positionV>
+            <wp:extent cx="2057400" cy="3143250"/>
+            <wp:effectExtent l="0" t="0" r="0" b="6350"/>
+            <wp:wrapSquare wrapText="bothSides"/>
+            <wp:docPr id="1" name="Picture 1" descr="OUTDOOR%20TESTING/available.jpg"/>
+            <wp:cNvGraphicFramePr>
+              <a:graphicFrameLocks xmlns:a="http://schemas.openxmlformats.org/drawingml/2006/main" noChangeAspect="1"/>
+            </wp:cNvGraphicFramePr>
+            <a:graphic xmlns:a="http://schemas.openxmlformats.org/drawingml/2006/main">
+              <a:graphicData uri="http://schemas.openxmlformats.org/drawingml/2006/picture">
+                <pic:pic xmlns:pic="http://schemas.openxmlformats.org/drawingml/2006/picture">
+                  <pic:nvPicPr>
+                    <pic:cNvPr id="0" name="Picture 1" descr="OUTDOOR%20TESTING/available.jpg"/>
+                    <pic:cNvPicPr>
+                      <a:picLocks noChangeAspect="1" noChangeArrowheads="1"/>
+                    </pic:cNvPicPr>
+                  </pic:nvPicPr>
+                  <pic:blipFill rotWithShape="1">
+                    <a:blip r:embed="rId9">
+                      <a:extLst>
+                        <a:ext uri="{28A0092B-C50C-407E-A947-70E740481C1C}">
+                          <a14:useLocalDpi xmlns:a14="http://schemas.microsoft.com/office/drawing/2010/main" val="0"/>
+                        </a:ext>
+                      </a:extLst>
+                    </a:blip>
+                    <a:srcRect l="-1" t="10062" r="-93"/>
+                    <a:stretch/>
+                  </pic:blipFill>
+                  <pic:spPr bwMode="auto">
+                    <a:xfrm>
+                      <a:off x="0" y="0"/>
+                      <a:ext cx="2057400" cy="3143250"/>
+                    </a:xfrm>
+                    <a:prstGeom prst="rect">
+                      <a:avLst/>
+                    </a:prstGeom>
+                    <a:noFill/>
+                    <a:ln>
+                      <a:noFill/>
+                    </a:ln>
+                    <a:extLst>
+                      <a:ext uri="{53640926-AAD7-44D8-BBD7-CCE9431645EC}">
+                        <a14:shadowObscured xmlns:a14="http://schemas.microsoft.com/office/drawing/2010/main"/>
+                      </a:ext>
+                    </a:extLst>
+                  </pic:spPr>
+                </pic:pic>
+              </a:graphicData>
+            </a:graphic>
+            <wp14:sizeRelH relativeFrom="page">
+              <wp14:pctWidth>0</wp14:pctWidth>
+            </wp14:sizeRelH>
+            <wp14:sizeRelV relativeFrom="page">
+              <wp14:pctHeight>0</wp14:pctHeight>
+            </wp14:sizeRelV>
+          </wp:anchor>
+        </w:drawing>
+      </w:r>
+    </w:p>
+    <w:p>
+      <w:pPr>
+        <w:rPr>
+          <w:rFonts w:ascii="Avenir Book" w:hAnsi="Avenir Book"/>
+          <w:b/>
+          <w:bCs/>
+        </w:rPr>
+      </w:pPr>
+    </w:p>
+    <w:p>
+      <w:pPr>
+        <w:rPr>
+          <w:rFonts w:ascii="Avenir Book" w:hAnsi="Avenir Book"/>
+          <w:b/>
+          <w:bCs/>
+        </w:rPr>
+      </w:pPr>
+    </w:p>
+    <w:p>
+      <w:pPr>
+        <w:rPr>
+          <w:rFonts w:ascii="Avenir Book" w:hAnsi="Avenir Book"/>
+          <w:b/>
+          <w:bCs/>
+        </w:rPr>
+      </w:pPr>
+    </w:p>
+    <w:p>
+      <w:pPr>
+        <w:rPr>
+          <w:rFonts w:ascii="Avenir Book" w:hAnsi="Avenir Book"/>
+          <w:b/>
+          <w:bCs/>
+        </w:rPr>
+      </w:pPr>
+    </w:p>
+    <w:p>
+      <w:pPr>
+        <w:rPr>
+          <w:rFonts w:ascii="Avenir Book" w:hAnsi="Avenir Book"/>
+          <w:b/>
+          <w:bCs/>
+        </w:rPr>
+      </w:pPr>
+    </w:p>
+    <w:p>
+      <w:pPr>
+        <w:rPr>
+          <w:rFonts w:ascii="Avenir Book" w:hAnsi="Avenir Book"/>
+          <w:b/>
+          <w:bCs/>
+        </w:rPr>
+      </w:pPr>
+    </w:p>
+    <w:p>
+      <w:pPr>
+        <w:rPr>
+          <w:rFonts w:ascii="Avenir Book" w:hAnsi="Avenir Book"/>
+          <w:b/>
+          <w:bCs/>
+        </w:rPr>
+      </w:pPr>
+    </w:p>
+    <w:p>
+      <w:pPr>
+        <w:rPr>
+          <w:rFonts w:ascii="Avenir Book" w:hAnsi="Avenir Book"/>
+          <w:b/>
+          <w:bCs/>
+        </w:rPr>
+      </w:pPr>
+    </w:p>
+    <w:p>
+      <w:pPr>
+        <w:rPr>
+          <w:rFonts w:ascii="Avenir Book" w:hAnsi="Avenir Book"/>
+          <w:b/>
+          <w:bCs/>
+        </w:rPr>
+      </w:pPr>
+    </w:p>
+    <w:p>
+      <w:pPr>
+        <w:rPr>
+          <w:rFonts w:ascii="Avenir Book" w:hAnsi="Avenir Book"/>
+          <w:b/>
+          <w:bCs/>
+        </w:rPr>
+      </w:pPr>
+    </w:p>
+    <w:p>
+      <w:pPr>
+        <w:rPr>
+          <w:rFonts w:ascii="Avenir Book" w:hAnsi="Avenir Book"/>
+          <w:b/>
+          <w:bCs/>
+        </w:rPr>
+      </w:pPr>
+    </w:p>
+    <w:p>
+      <w:pPr>
+        <w:rPr>
+          <w:rFonts w:ascii="Avenir Book" w:hAnsi="Avenir Book"/>
+          <w:b/>
+          <w:bCs/>
+        </w:rPr>
+      </w:pPr>
+    </w:p>
+    <w:p>
+      <w:pPr>
+        <w:rPr>
+          <w:rFonts w:ascii="Avenir Book" w:hAnsi="Avenir Book"/>
+          <w:b/>
+          <w:bCs/>
+        </w:rPr>
+      </w:pPr>
+    </w:p>
+    <w:p>
+      <w:pPr>
+        <w:rPr>
+          <w:rFonts w:ascii="Avenir Book" w:hAnsi="Avenir Book"/>
+          <w:b/>
+          <w:bCs/>
+        </w:rPr>
+      </w:pPr>
+    </w:p>
+    <w:p>
+      <w:pPr>
+        <w:rPr>
+          <w:rFonts w:ascii="Avenir Book" w:hAnsi="Avenir Book"/>
+          <w:b/>
+          <w:bCs/>
+        </w:rPr>
+      </w:pPr>
+    </w:p>
+    <w:p>
+      <w:pPr>
+        <w:rPr>
+          <w:rFonts w:ascii="Avenir Book" w:hAnsi="Avenir Book"/>
+          <w:b/>
+          <w:bCs/>
+        </w:rPr>
+      </w:pPr>
+      <w:r>
+        <w:rPr>
+          <w:noProof/>
+        </w:rPr>
+        <mc:AlternateContent>
+          <mc:Choice Requires="wps">
+            <w:drawing>
+              <wp:anchor distT="0" distB="0" distL="114300" distR="114300" simplePos="0" relativeHeight="251660288" behindDoc="0" locked="0" layoutInCell="1" allowOverlap="1" wp14:anchorId="613DB98A" wp14:editId="3E5BD75E">
+                <wp:simplePos x="0" y="0"/>
+                <wp:positionH relativeFrom="column">
+                  <wp:posOffset>544195</wp:posOffset>
+                </wp:positionH>
+                <wp:positionV relativeFrom="paragraph">
+                  <wp:posOffset>17780</wp:posOffset>
+                </wp:positionV>
+                <wp:extent cx="2055495" cy="266700"/>
+                <wp:effectExtent l="0" t="0" r="0" b="0"/>
+                <wp:wrapSquare wrapText="bothSides"/>
+                <wp:docPr id="2" name="Text Box 2"/>
+                <wp:cNvGraphicFramePr/>
+                <a:graphic xmlns:a="http://schemas.openxmlformats.org/drawingml/2006/main">
+                  <a:graphicData uri="http://schemas.microsoft.com/office/word/2010/wordprocessingShape">
+                    <wps:wsp>
+                      <wps:cNvSpPr txBox="1"/>
+                      <wps:spPr>
+                        <a:xfrm>
+                          <a:off x="0" y="0"/>
+                          <a:ext cx="2055495" cy="266700"/>
+                        </a:xfrm>
+                        <a:prstGeom prst="rect">
+                          <a:avLst/>
+                        </a:prstGeom>
+                        <a:solidFill>
+                          <a:prstClr val="white"/>
+                        </a:solidFill>
+                        <a:ln>
+                          <a:noFill/>
+                        </a:ln>
+                        <a:effectLst/>
+                      </wps:spPr>
+                      <wps:txbx>
+                        <w:txbxContent>
+                          <w:p>
+                            <w:pPr>
+                              <w:pStyle w:val="Caption"/>
+                              <w:jc w:val="center"/>
+                              <w:rPr>
+                                <w:rFonts w:ascii="Avenir Book" w:hAnsi="Avenir Book"/>
+                                <w:noProof/>
+                              </w:rPr>
+                            </w:pPr>
+                            <w:r>
+                              <w:t xml:space="preserve">Figure </w:t>
+                            </w:r>
+                            <w:fldSimple w:instr=" SEQ Figure \* ARABIC ">
+                              <w:r>
+                                <w:rPr>
+                                  <w:noProof/>
+                                </w:rPr>
+                                <w:t>1</w:t>
+                              </w:r>
+                            </w:fldSimple>
+                            <w:r>
+                              <w:t xml:space="preserve"> Status "available"</w:t>
+                            </w:r>
+                          </w:p>
+                        </w:txbxContent>
+                      </wps:txbx>
+                      <wps:bodyPr rot="0" spcFirstLastPara="0" vertOverflow="overflow" horzOverflow="overflow" vert="horz" wrap="square" lIns="0" tIns="0" rIns="0" bIns="0" numCol="1" spcCol="0" rtlCol="0" fromWordArt="0" anchor="t" anchorCtr="0" forceAA="0" compatLnSpc="1">
+                        <a:prstTxWarp prst="textNoShape">
+                          <a:avLst/>
+                        </a:prstTxWarp>
+                        <a:spAutoFit/>
+                      </wps:bodyPr>
+                    </wps:wsp>
+                  </a:graphicData>
+                </a:graphic>
+              </wp:anchor>
+            </w:drawing>
+          </mc:Choice>
+          <mc:Fallback>
+            <w:pict>
+              <v:shape w14:anchorId="613DB98A" id="Text Box 2" o:spid="_x0000_s1027" type="#_x0000_t202" style="position:absolute;margin-left:42.85pt;margin-top:1.4pt;width:161.85pt;height:21pt;z-index:251660288;visibility:visible;mso-wrap-style:square;mso-wrap-distance-left:9pt;mso-wrap-distance-top:0;mso-wrap-distance-right:9pt;mso-wrap-distance-bottom:0;mso-position-horizontal:absolute;mso-position-horizontal-relative:text;mso-position-vertical:absolute;mso-position-vertical-relative:text;v-text-anchor:top" o:gfxdata="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" stroked="f">
+                <v:textbox style="mso-fit-shape-to-text:t" inset="0,0,0,0">
+                  <w:txbxContent>
+                    <w:p>
+                      <w:pPr>
+                        <w:pStyle w:val="Caption"/>
+                        <w:jc w:val="center"/>
+                        <w:rPr>
+                          <w:rFonts w:ascii="Avenir Book" w:hAnsi="Avenir Book"/>
+                          <w:noProof/>
+                        </w:rPr>
+                      </w:pPr>
+                      <w:r>
+                        <w:t xml:space="preserve">Figure </w:t>
+                      </w:r>
+                      <w:fldSimple w:instr=" SEQ Figure \* ARABIC ">
+                        <w:r>
+                          <w:rPr>
+                            <w:noProof/>
+                          </w:rPr>
+                          <w:t>1</w:t>
+                        </w:r>
+                      </w:fldSimple>
+                      <w:r>
+                        <w:t xml:space="preserve"> Status "available"</w:t>
+                      </w:r>
+                    </w:p>
+                  </w:txbxContent>
+                </v:textbox>
+                <w10:wrap type="square"/>
+              </v:shape>
+            </w:pict>
+          </mc:Fallback>
+        </mc:AlternateContent>
+      </w:r>
+    </w:p>
+    <w:p>
+      <w:pPr>
+        <w:rPr>
+          <w:rFonts w:ascii="Avenir Book" w:hAnsi="Avenir Book"/>
+          <w:b/>
+          <w:bCs/>
+        </w:rPr>
+      </w:pPr>
     </w:p>
     <w:p>
       <w:pPr>
@@ -548,23 +2690,152 @@
       <w:r>
         <w:rPr>
           <w:rFonts w:ascii="Avenir Book" w:hAnsi="Avenir Book"/>
-        </w:rPr>
-        <w:lastRenderedPageBreak/>
+          <w:u w:val="single"/>
+        </w:rPr>
+        <w:t xml:space="preserve">Where to </w:t>
+      </w:r>
+      <w:r>
+        <w:rPr>
+          <w:rFonts w:ascii="Avenir Book" w:hAnsi="Avenir Book"/>
+          <w:u w:val="single"/>
+        </w:rPr>
+        <w:t>install</w:t>
+      </w:r>
+      <w:r>
+        <w:rPr>
+          <w:rFonts w:ascii="Avenir Book" w:hAnsi="Avenir Book"/>
+          <w:u w:val="single"/>
+        </w:rPr>
+        <w:t xml:space="preserve"> the sensor</w:t>
+      </w:r>
+      <w:r>
+        <w:rPr>
+          <w:rFonts w:ascii="Avenir Book" w:hAnsi="Avenir Book"/>
+          <w:u w:val="single"/>
+        </w:rPr>
+        <w:t>?</w:t>
+      </w:r>
+    </w:p>
+    <w:p>
+      <w:pPr>
+        <w:rPr>
+          <w:rFonts w:ascii="Avenir Book" w:hAnsi="Avenir Book"/>
+          <w:u w:val="single"/>
+        </w:rPr>
+      </w:pPr>
+    </w:p>
+    <w:p>
+      <w:pPr>
+        <w:rPr>
+          <w:rFonts w:ascii="Avenir Book" w:hAnsi="Avenir Book"/>
+          <w:u w:val="single"/>
+        </w:rPr>
+      </w:pPr>
+      <w:r>
+        <w:rPr>
+          <w:rFonts w:ascii="Avenir Book" w:hAnsi="Avenir Book"/>
+          <w:u w:val="single"/>
+        </w:rPr>
+        <w:t>Above the parking spot</w:t>
+      </w:r>
+    </w:p>
+    <w:p>
+      <w:pPr>
+        <w:rPr>
+          <w:rFonts w:ascii="Avenir Book" w:hAnsi="Avenir Book"/>
+        </w:rPr>
+      </w:pPr>
+      <w:r>
+        <w:rPr>
+          <w:rFonts w:ascii="Avenir Book" w:hAnsi="Avenir Book"/>
+        </w:rPr>
         <w:tab/>
-      </w:r>
-      <w:r>
+        <w:t>Distance: considers the shortest possible car distance as the limit.</w:t>
+      </w:r>
+    </w:p>
+    <w:p>
+      <w:pPr>
+        <w:rPr>
+          <w:rFonts w:ascii="Avenir Book" w:hAnsi="Avenir Book"/>
+        </w:rPr>
+      </w:pPr>
+      <w:r>
+        <w:rPr>
+          <w:rFonts w:ascii="Avenir Book" w:hAnsi="Avenir Book"/>
+        </w:rPr>
+        <w:tab/>
+        <w:t xml:space="preserve">Pros: </w:t>
+      </w:r>
+    </w:p>
+    <w:p>
+      <w:pPr>
+        <w:rPr>
+          <w:rFonts w:ascii="Avenir Book" w:hAnsi="Avenir Book"/>
+        </w:rPr>
+      </w:pPr>
+      <w:r>
+        <w:rPr>
+          <w:rFonts w:ascii="Avenir Book" w:hAnsi="Avenir Book"/>
+        </w:rPr>
+        <w:tab/>
+        <w:t>Cons: Needs a parking spot shade to place the sensor under it.</w:t>
+      </w:r>
+    </w:p>
+    <w:p>
+      <w:pPr>
         <w:rPr>
           <w:rFonts w:ascii="Avenir Book" w:hAnsi="Avenir Book"/>
           <w:u w:val="single"/>
         </w:rPr>
-        <w:t>Where to put the sensor</w:t>
-      </w:r>
+      </w:pPr>
       <w:r>
         <w:rPr>
           <w:rFonts w:ascii="Avenir Book" w:hAnsi="Avenir Book"/>
           <w:u w:val="single"/>
         </w:rPr>
-        <w:t>?</w:t>
+        <w:t>Below the parking spot</w:t>
+      </w:r>
+    </w:p>
+    <w:p>
+      <w:pPr>
+        <w:rPr>
+          <w:rFonts w:ascii="Avenir Book" w:hAnsi="Avenir Book"/>
+        </w:rPr>
+      </w:pPr>
+      <w:r>
+        <w:rPr>
+          <w:rFonts w:ascii="Avenir Book" w:hAnsi="Avenir Book"/>
+        </w:rPr>
+        <w:tab/>
+        <w:t xml:space="preserve">Distance: considers the highest possible car distance as the limit </w:t>
+      </w:r>
+    </w:p>
+    <w:p>
+      <w:pPr>
+        <w:rPr>
+          <w:rFonts w:ascii="Avenir Book" w:hAnsi="Avenir Book"/>
+        </w:rPr>
+      </w:pPr>
+      <w:r>
+        <w:rPr>
+          <w:rFonts w:ascii="Avenir Book" w:hAnsi="Avenir Book"/>
+        </w:rPr>
+        <w:tab/>
+        <w:t xml:space="preserve">Pros: </w:t>
+      </w:r>
+    </w:p>
+    <w:p>
+      <w:pPr>
+        <w:rPr>
+          <w:rFonts w:ascii="Avenir Book" w:hAnsi="Avenir Book"/>
+        </w:rPr>
+      </w:pPr>
+      <w:r>
+        <w:rPr>
+          <w:rFonts w:ascii="Avenir Book" w:hAnsi="Avenir Book"/>
+        </w:rPr>
+        <w:tab/>
+        <w:t>Cons: Easily subjected to dirt (Sensor needs some kind of shield)</w:t>
       </w:r>
     </w:p>
     <w:p>
@@ -572,6 +2843,121 @@
         <w:rPr>
           <w:rFonts w:ascii="Avenir Book" w:hAnsi="Avenir Book"/>
           <w:u w:val="single"/>
+        </w:rPr>
+      </w:pPr>
+      <w:r>
+        <w:rPr>
+          <w:rFonts w:ascii="Avenir Book" w:hAnsi="Avenir Book"/>
+          <w:u w:val="single"/>
+        </w:rPr>
+        <w:t>In front the parking spot</w:t>
+      </w:r>
+    </w:p>
+    <w:p>
+      <w:pPr>
+        <w:rPr>
+          <w:rFonts w:ascii="Avenir Book" w:hAnsi="Avenir Book"/>
+        </w:rPr>
+      </w:pPr>
+      <w:r>
+        <w:rPr>
+          <w:rFonts w:ascii="Avenir Book" w:hAnsi="Avenir Book"/>
+        </w:rPr>
+        <w:tab/>
+        <w:t>Distance: Farthest possible distance a car could park as the limit</w:t>
+      </w:r>
+    </w:p>
+    <w:p>
+      <w:pPr>
+        <w:rPr>
+          <w:rFonts w:ascii="Avenir Book" w:hAnsi="Avenir Book"/>
+        </w:rPr>
+      </w:pPr>
+      <w:r>
+        <w:rPr>
+          <w:rFonts w:ascii="Avenir Book" w:hAnsi="Avenir Book"/>
+        </w:rPr>
+        <w:tab/>
+        <w:t xml:space="preserve">Pros: </w:t>
+      </w:r>
+    </w:p>
+    <w:p>
+      <w:pPr>
+        <w:rPr>
+          <w:rFonts w:ascii="Avenir Book" w:hAnsi="Avenir Book"/>
+        </w:rPr>
+      </w:pPr>
+      <w:r>
+        <w:rPr>
+          <w:rFonts w:ascii="Avenir Book" w:hAnsi="Avenir Book"/>
+        </w:rPr>
+        <w:tab/>
+        <w:t>Cons: Cars may bump the sensor, needs a stand (Costly)</w:t>
+      </w:r>
+    </w:p>
+    <w:p>
+      <w:pPr>
+        <w:rPr>
+          <w:rFonts w:ascii="Avenir Book" w:hAnsi="Avenir Book"/>
+          <w:u w:val="single"/>
+        </w:rPr>
+      </w:pPr>
+      <w:r>
+        <w:rPr>
+          <w:rFonts w:ascii="Avenir Book" w:hAnsi="Avenir Book"/>
+          <w:u w:val="single"/>
+        </w:rPr>
+        <w:t>On the side (on the middle)</w:t>
+      </w:r>
+    </w:p>
+    <w:p>
+      <w:pPr>
+        <w:rPr>
+          <w:rFonts w:ascii="Avenir Book" w:hAnsi="Avenir Book"/>
+        </w:rPr>
+      </w:pPr>
+      <w:r>
+        <w:rPr>
+          <w:rFonts w:ascii="Avenir Book" w:hAnsi="Avenir Book"/>
+        </w:rPr>
+        <w:tab/>
+        <w:t>Distance: Smallest possible car width distance as the limit</w:t>
+      </w:r>
+    </w:p>
+    <w:p>
+      <w:pPr>
+        <w:rPr>
+          <w:rFonts w:ascii="Avenir Book" w:hAnsi="Avenir Book"/>
+        </w:rPr>
+      </w:pPr>
+      <w:r>
+        <w:rPr>
+          <w:rFonts w:ascii="Avenir Book" w:hAnsi="Avenir Book"/>
+        </w:rPr>
+        <w:tab/>
+        <w:t xml:space="preserve">Pros: </w:t>
+      </w:r>
+    </w:p>
+    <w:p>
+      <w:pPr>
+        <w:rPr>
+          <w:rFonts w:ascii="Avenir Book" w:hAnsi="Avenir Book"/>
+        </w:rPr>
+      </w:pPr>
+      <w:r>
+        <w:rPr>
+          <w:rFonts w:ascii="Avenir Book" w:hAnsi="Avenir Book"/>
+        </w:rPr>
+        <w:tab/>
+        <w:t>Cons: Cars may bump the sensor, needs a stand (Costly)</w:t>
+      </w:r>
+    </w:p>
+    <w:p>
+      <w:pPr>
+        <w:rPr>
+          <w:rFonts w:ascii="Avenir Book" w:hAnsi="Avenir Book"/>
+          <w:b/>
+          <w:bCs/>
         </w:rPr>
       </w:pPr>
       <w:bookmarkStart w:id="0" w:name="_GoBack"/>
@@ -616,6 +3002,49 @@
           <w:rFonts w:ascii="Avenir Book" w:hAnsi="Avenir Book"/>
         </w:rPr>
       </w:pPr>
+      <w:r>
+        <w:rPr>
+          <w:rFonts w:ascii="Avenir Book" w:hAnsi="Avenir Book"/>
+        </w:rPr>
+        <w:t>(To do</w:t>
+      </w:r>
+      <w:r>
+        <w:rPr>
+          <w:rFonts w:ascii="Avenir Book" w:hAnsi="Avenir Book"/>
+        </w:rPr>
+        <w:t xml:space="preserve"> now: write intro to the subsection)</w:t>
+      </w:r>
+    </w:p>
+    <w:p>
+      <w:pPr>
+        <w:rPr>
+          <w:rFonts w:ascii="Avenir Book" w:hAnsi="Avenir Book"/>
+        </w:rPr>
+      </w:pPr>
+      <w:r>
+        <w:rPr>
+          <w:rFonts w:ascii="Avenir Book" w:hAnsi="Avenir Book"/>
+        </w:rPr>
+        <w:t xml:space="preserve">(To do </w:t>
+      </w:r>
+      <w:r>
+        <w:rPr>
+          <w:rFonts w:ascii="Avenir Book" w:hAnsi="Avenir Book"/>
+        </w:rPr>
+        <w:t>after getting feedback from professor</w:t>
+      </w:r>
+      <w:r>
+        <w:rPr>
+          <w:rFonts w:ascii="Avenir Book" w:hAnsi="Avenir Book"/>
+        </w:rPr>
+        <w:t>: do the test, write review on the results</w:t>
+      </w:r>
+      <w:r>
+        <w:rPr>
+          <w:rFonts w:ascii="Avenir Book" w:hAnsi="Avenir Book"/>
+        </w:rPr>
+        <w:t>)</w:t>
+      </w:r>
     </w:p>
     <w:p>
       <w:pPr>
@@ -640,6 +3069,20 @@
           <w:bCs/>
         </w:rPr>
         <w:t>. Design Constraints Evaluation</w:t>
+      </w:r>
+    </w:p>
+    <w:p>
+      <w:pPr>
+        <w:rPr>
+          <w:rFonts w:ascii="Avenir Book" w:hAnsi="Avenir Book"/>
+        </w:rPr>
+      </w:pPr>
+      <w:r>
+        <w:rPr>
+          <w:rFonts w:ascii="Avenir Book" w:hAnsi="Avenir Book"/>
+          <w:highlight w:val="cyan"/>
+        </w:rPr>
+        <w:t>(paste table here)</w:t>
       </w:r>
     </w:p>
     <w:sectPr>
@@ -1519,6 +3962,132 @@
       <w:contextualSpacing/>
     </w:pPr>
   </w:style>
+  <w:style w:type="table" w:styleId="GridTable4-Accent1">
+    <w:name w:val="Grid Table 4 Accent 1"/>
+    <w:basedOn w:val="TableNormal"/>
+    <w:uiPriority w:val="49"/>
+    <w:rsid w:val="004B2535"/>
+    <w:rPr>
+      <w:sz w:val="22"/>
+      <w:szCs w:val="22"/>
+    </w:rPr>
+    <w:tblPr>
+      <w:tblStyleRowBandSize w:val="1"/>
+      <w:tblStyleColBandSize w:val="1"/>
+      <w:tblInd w:w="0" w:type="dxa"/>
+      <w:tblBorders>
+        <w:top w:val="single" w:sz="4" w:space="0" w:color="9CC2E5" w:themeColor="accent1" w:themeTint="99"/>
+        <w:left w:val="single" w:sz="4" w:space="0" w:color="9CC2E5" w:themeColor="accent1" w:themeTint="99"/>
+        <w:bottom w:val="single" w:sz="4" w:space="0" w:color="9CC2E5" w:themeColor="accent1" w:themeTint="99"/>
+        <w:right w:val="single" w:sz="4" w:space="0" w:color="9CC2E5" w:themeColor="accent1" w:themeTint="99"/>
+        <w:insideH w:val="single" w:sz="4" w:space="0" w:color="9CC2E5" w:themeColor="accent1" w:themeTint="99"/>
+        <w:insideV w:val="single" w:sz="4" w:space="0" w:color="9CC2E5" w:themeColor="accent1" w:themeTint="99"/>
+      </w:tblBorders>
+      <w:tblCellMar>
+        <w:top w:w="0" w:type="dxa"/>
+        <w:left w:w="108" w:type="dxa"/>
+        <w:bottom w:w="0" w:type="dxa"/>
+        <w:right w:w="108" w:type="dxa"/>
+      </w:tblCellMar>
+    </w:tblPr>
+    <w:tblStylePr w:type="firstRow">
+      <w:rPr>
+        <w:b/>
+        <w:bCs/>
+        <w:color w:val="FFFFFF" w:themeColor="background1"/>
+      </w:rPr>
+      <w:tblPr/>
+      <w:tcPr>
+        <w:tcBorders>
+          <w:top w:val="single" w:sz="4" w:space="0" w:color="5B9BD5" w:themeColor="accent1"/>
+          <w:left w:val="single" w:sz="4" w:space="0" w:color="5B9BD5" w:themeColor="accent1"/>
+          <w:bottom w:val="single" w:sz="4" w:space="0" w:color="5B9BD5" w:themeColor="accent1"/>
+          <w:right w:val="single" w:sz="4" w:space="0" w:color="5B9BD5" w:themeColor="accent1"/>
+          <w:insideH w:val="nil"/>
+          <w:insideV w:val="nil"/>
+        </w:tcBorders>
+        <w:shd w:val="clear" w:color="auto" w:fill="5B9BD5" w:themeFill="accent1"/>
+      </w:tcPr>
+    </w:tblStylePr>
+    <w:tblStylePr w:type="lastRow">
+      <w:rPr>
+        <w:b/>
+        <w:bCs/>
+      </w:rPr>
+      <w:tblPr/>
+      <w:tcPr>
+        <w:tcBorders>
+          <w:top w:val="double" w:sz="4" w:space="0" w:color="5B9BD5" w:themeColor="accent1"/>
+        </w:tcBorders>
+      </w:tcPr>
+    </w:tblStylePr>
+    <w:tblStylePr w:type="firstCol">
+      <w:rPr>
+        <w:b/>
+        <w:bCs/>
+      </w:rPr>
+    </w:tblStylePr>
+    <w:tblStylePr w:type="lastCol">
+      <w:rPr>
+        <w:b/>
+        <w:bCs/>
+      </w:rPr>
+    </w:tblStylePr>
+    <w:tblStylePr w:type="band1Vert">
+      <w:tblPr/>
+      <w:tcPr>
+        <w:shd w:val="clear" w:color="auto" w:fill="DEEAF6" w:themeFill="accent1" w:themeFillTint="33"/>
+      </w:tcPr>
+    </w:tblStylePr>
+    <w:tblStylePr w:type="band1Horz">
+      <w:tblPr/>
+      <w:tcPr>
+        <w:shd w:val="clear" w:color="auto" w:fill="DEEAF6" w:themeFill="accent1" w:themeFillTint="33"/>
+      </w:tcPr>
+    </w:tblStylePr>
+  </w:style>
+  <w:style w:type="table" w:styleId="TableGrid">
+    <w:name w:val="Table Grid"/>
+    <w:basedOn w:val="TableNormal"/>
+    <w:uiPriority w:val="39"/>
+    <w:rsid w:val="0053466D"/>
+    <w:tblPr>
+      <w:tblInd w:w="0" w:type="dxa"/>
+      <w:tblBorders>
+        <w:top w:val="single" w:sz="4" w:space="0" w:color="auto"/>
+        <w:left w:val="single" w:sz="4" w:space="0" w:color="auto"/>
+        <w:bottom w:val="single" w:sz="4" w:space="0" w:color="auto"/>
+        <w:right w:val="single" w:sz="4" w:space="0" w:color="auto"/>
+        <w:insideH w:val="single" w:sz="4" w:space="0" w:color="auto"/>
+        <w:insideV w:val="single" w:sz="4" w:space="0" w:color="auto"/>
+      </w:tblBorders>
+      <w:tblCellMar>
+        <w:top w:w="0" w:type="dxa"/>
+        <w:left w:w="108" w:type="dxa"/>
+        <w:bottom w:w="0" w:type="dxa"/>
+        <w:right w:w="108" w:type="dxa"/>
+      </w:tblCellMar>
+    </w:tblPr>
+  </w:style>
+  <w:style w:type="paragraph" w:styleId="Caption">
+    <w:name w:val="caption"/>
+    <w:basedOn w:val="Normal"/>
+    <w:next w:val="Normal"/>
+    <w:uiPriority w:val="35"/>
+    <w:unhideWhenUsed/>
+    <w:qFormat/>
+    <w:rsid w:val="00AC5340"/>
+    <w:pPr>
+      <w:spacing w:after="200"/>
+    </w:pPr>
+    <w:rPr>
+      <w:i/>
+      <w:iCs/>
+      <w:color w:val="44546A" w:themeColor="text2"/>
+      <w:sz w:val="18"/>
+      <w:szCs w:val="18"/>
+    </w:rPr>
+  </w:style>
 </w:styles>
 </file>
 
@@ -1788,7 +4357,7 @@
 </file>
 
 <file path=customXml/itemProps1.xml><?xml version="1.0" encoding="utf-8"?>
-<ds:datastoreItem xmlns:ds="http://schemas.openxmlformats.org/officeDocument/2006/customXml" ds:itemID="{F90A0188-9C9C-C94A-B23A-ED0F87314B40}">
+<ds:datastoreItem xmlns:ds="http://schemas.openxmlformats.org/officeDocument/2006/customXml" ds:itemID="{2D2ABC86-7603-D248-806F-F87B4EC89AAC}">
   <ds:schemaRefs>
     <ds:schemaRef ds:uri="http://schemas.openxmlformats.org/officeDocument/2006/bibliography"/>
   </ds:schemaRefs>

--- a/Senior 2 Report/Section 6 - Testing/Testing.docx
+++ b/Senior 2 Report/Section 6 - Testing/Testing.docx
@@ -1,6 +1,6 @@
 
 <file path=word/document.xml><?xml version="1.0" encoding="utf-8"?>
-<w:document xmlns:wpc="http://schemas.microsoft.com/office/word/2010/wordprocessingCanvas" xmlns:mo="http://schemas.microsoft.com/office/mac/office/2008/main" xmlns:mc="http://schemas.openxmlformats.org/markup-compatibility/2006" xmlns:mv="urn:schemas-microsoft-com:mac:vml" xmlns:o="urn:schemas-microsoft-com:office:office" xmlns:r="http://schemas.openxmlformats.org/officeDocument/2006/relationships" xmlns:m="http://schemas.openxmlformats.org/officeDocument/2006/math" xmlns:v="urn:schemas-microsoft-com:vml" xmlns:wp14="http://schemas.microsoft.com/office/word/2010/wordprocessingDrawing" xmlns:wp="http://schemas.openxmlformats.org/drawingml/2006/wordprocessingDrawing" xmlns:w10="urn:schemas-microsoft-com:office:word" xmlns:w="http://schemas.openxmlformats.org/wordprocessingml/2006/main" xmlns:w14="http://schemas.microsoft.com/office/word/2010/wordml" xmlns:w15="http://schemas.microsoft.com/office/word/2012/wordml" xmlns:wpg="http://schemas.microsoft.com/office/word/2010/wordprocessingGroup" xmlns:wpi="http://schemas.microsoft.com/office/word/2010/wordprocessingInk" xmlns:wne="http://schemas.microsoft.com/office/word/2006/wordml" xmlns:wps="http://schemas.microsoft.com/office/word/2010/wordprocessingShape" mc:Ignorable="w14 w15 wp14">
+<w:document xmlns:wpc="http://schemas.microsoft.com/office/word/2010/wordprocessingCanvas" xmlns:cx="http://schemas.microsoft.com/office/drawing/2014/chartex" xmlns:cx1="http://schemas.microsoft.com/office/drawing/2015/9/8/chartex" xmlns:cx2="http://schemas.microsoft.com/office/drawing/2015/10/21/chartex" xmlns:cx3="http://schemas.microsoft.com/office/drawing/2016/5/9/chartex" xmlns:cx4="http://schemas.microsoft.com/office/drawing/2016/5/10/chartex" xmlns:cx5="http://schemas.microsoft.com/office/drawing/2016/5/11/chartex" xmlns:cx6="http://schemas.microsoft.com/office/drawing/2016/5/12/chartex" xmlns:cx7="http://schemas.microsoft.com/office/drawing/2016/5/13/chartex" xmlns:cx8="http://schemas.microsoft.com/office/drawing/2016/5/14/chartex" xmlns:mc="http://schemas.openxmlformats.org/markup-compatibility/2006" xmlns:aink="http://schemas.microsoft.com/office/drawing/2016/ink" xmlns:am3d="http://schemas.microsoft.com/office/drawing/2017/model3d" xmlns:o="urn:schemas-microsoft-com:office:office" xmlns:r="http://schemas.openxmlformats.org/officeDocument/2006/relationships" xmlns:m="http://schemas.openxmlformats.org/officeDocument/2006/math" xmlns:v="urn:schemas-microsoft-com:vml" xmlns:wp14="http://schemas.microsoft.com/office/word/2010/wordprocessingDrawing" xmlns:wp="http://schemas.openxmlformats.org/drawingml/2006/wordprocessingDrawing" xmlns:w10="urn:schemas-microsoft-com:office:word" xmlns:w="http://schemas.openxmlformats.org/wordprocessingml/2006/main" xmlns:w14="http://schemas.microsoft.com/office/word/2010/wordml" xmlns:w15="http://schemas.microsoft.com/office/word/2012/wordml" xmlns:w16cid="http://schemas.microsoft.com/office/word/2016/wordml/cid" xmlns:w16se="http://schemas.microsoft.com/office/word/2015/wordml/symex" xmlns:wpg="http://schemas.microsoft.com/office/word/2010/wordprocessingGroup" xmlns:wpi="http://schemas.microsoft.com/office/word/2010/wordprocessingInk" xmlns:wne="http://schemas.microsoft.com/office/word/2006/wordml" xmlns:wps="http://schemas.microsoft.com/office/word/2010/wordprocessingShape" mc:Ignorable="w14 w15 w16se w16cid wp14">
   <w:body>
     <w:p>
       <w:pPr>
@@ -156,7 +156,33 @@
         <w:rPr>
           <w:rFonts w:ascii="Avenir Book" w:hAnsi="Avenir Book"/>
         </w:rPr>
-        <w:t xml:space="preserve">The connectivity test measures the time it takes for a connection to pass data between two certain components in the system. </w:t>
+        <w:t>The connectivity test measures the</w:t>
+      </w:r>
+      <w:r>
+        <w:rPr>
+          <w:rFonts w:ascii="Avenir Book" w:hAnsi="Avenir Book"/>
+        </w:rPr>
+        <w:t xml:space="preserve"> </w:t>
+      </w:r>
+      <w:r>
+        <w:rPr>
+          <w:rFonts w:ascii="Avenir Book" w:hAnsi="Avenir Book"/>
+          <w:color w:val="FF0000"/>
+        </w:rPr>
+        <w:t>average</w:t>
+      </w:r>
+      <w:r>
+        <w:rPr>
+          <w:rFonts w:ascii="Avenir Book" w:hAnsi="Avenir Book"/>
+          <w:color w:val="FF0000"/>
+        </w:rPr>
+        <w:t xml:space="preserve"> </w:t>
+      </w:r>
+      <w:r>
+        <w:rPr>
+          <w:rFonts w:ascii="Avenir Book" w:hAnsi="Avenir Book"/>
+        </w:rPr>
+        <w:t xml:space="preserve">time it takes for a connection to pass data between two certain components in the system. </w:t>
       </w:r>
       <w:r>
         <w:rPr>
@@ -194,6 +220,194 @@
         </w:rPr>
         <w:t>The whole tests were done in the same environment, internet connection and around the same time.</w:t>
       </w:r>
+      <w:r>
+        <w:rPr>
+          <w:rFonts w:ascii="Avenir Book" w:hAnsi="Avenir Book"/>
+        </w:rPr>
+        <w:t xml:space="preserve"> </w:t>
+      </w:r>
+      <w:r>
+        <w:rPr>
+          <w:rFonts w:ascii="Avenir Book" w:hAnsi="Avenir Book"/>
+          <w:color w:val="FF0000"/>
+        </w:rPr>
+        <w:t>For each type of connection, the average time is computed by</w:t>
+      </w:r>
+      <w:r>
+        <w:rPr>
+          <w:rFonts w:ascii="Avenir Book" w:hAnsi="Avenir Book"/>
+          <w:color w:val="FF0000"/>
+        </w:rPr>
+        <w:t xml:space="preserve"> (</w:t>
+      </w:r>
+      <w:r>
+        <w:rPr>
+          <w:rFonts w:ascii="Avenir Book" w:hAnsi="Avenir Book" w:hint="cs"/>
+          <w:color w:val="FF0000"/>
+          <w:rtl/>
+          <w:lang w:bidi="ar-QA"/>
+        </w:rPr>
+        <w:t>4 محاولات</w:t>
+      </w:r>
+      <w:r>
+        <w:rPr>
+          <w:rFonts w:ascii="Avenir Book" w:hAnsi="Avenir Book"/>
+          <w:color w:val="FF0000"/>
+        </w:rPr>
+        <w:t xml:space="preserve"> </w:t>
+      </w:r>
+      <w:r>
+        <w:rPr>
+          <w:rFonts w:ascii="Avenir Book" w:hAnsi="Avenir Book" w:hint="cs"/>
+          <w:color w:val="FF0000"/>
+          <w:rtl/>
+        </w:rPr>
+        <w:t>(</w:t>
+      </w:r>
+      <w:r>
+        <w:rPr>
+          <w:rFonts w:ascii="Avenir Book" w:hAnsi="Avenir Book"/>
+          <w:color w:val="FF0000"/>
+        </w:rPr>
+        <w:t>. we were able to compute time by following this algorithm:</w:t>
+      </w:r>
+    </w:p>
+    <w:p>
+      <w:pPr>
+        <w:rPr>
+          <w:rFonts w:ascii="Avenir Book" w:hAnsi="Avenir Book"/>
+        </w:rPr>
+      </w:pPr>
+    </w:p>
+    <w:p>
+      <w:pPr>
+        <w:pStyle w:val="ListParagraph"/>
+        <w:numPr>
+          <w:ilvl w:val="0"/>
+          <w:numId w:val="6"/>
+        </w:numPr>
+        <w:rPr>
+          <w:color w:val="FF0000"/>
+        </w:rPr>
+      </w:pPr>
+      <w:r>
+        <w:rPr>
+          <w:color w:val="FF0000"/>
+        </w:rPr>
+        <w:t xml:space="preserve">Step 1: read system time and store it in a variable called </w:t>
+      </w:r>
+      <w:proofErr w:type="spellStart"/>
+      <w:r>
+        <w:rPr>
+          <w:color w:val="FF0000"/>
+        </w:rPr>
+        <w:t>startTime</w:t>
+      </w:r>
+      <w:proofErr w:type="spellEnd"/>
+    </w:p>
+    <w:p>
+      <w:pPr>
+        <w:pStyle w:val="ListParagraph"/>
+        <w:numPr>
+          <w:ilvl w:val="0"/>
+          <w:numId w:val="6"/>
+        </w:numPr>
+        <w:rPr>
+          <w:color w:val="FF0000"/>
+        </w:rPr>
+      </w:pPr>
+      <w:r>
+        <w:rPr>
+          <w:color w:val="FF0000"/>
+        </w:rPr>
+        <w:t xml:space="preserve">Step 2: </w:t>
+      </w:r>
+      <w:r>
+        <w:rPr>
+          <w:color w:val="FF0000"/>
+          <w:highlight w:val="yellow"/>
+        </w:rPr>
+        <w:t xml:space="preserve">write code </w:t>
+      </w:r>
+    </w:p>
+    <w:p>
+      <w:pPr>
+        <w:pStyle w:val="ListParagraph"/>
+        <w:numPr>
+          <w:ilvl w:val="0"/>
+          <w:numId w:val="6"/>
+        </w:numPr>
+        <w:rPr>
+          <w:color w:val="FF0000"/>
+        </w:rPr>
+      </w:pPr>
+      <w:r>
+        <w:rPr>
+          <w:color w:val="FF0000"/>
+        </w:rPr>
+        <w:t xml:space="preserve">Step 3: read system time again and store it in variable called </w:t>
+      </w:r>
+      <w:proofErr w:type="spellStart"/>
+      <w:r>
+        <w:rPr>
+          <w:color w:val="FF0000"/>
+        </w:rPr>
+        <w:t>endTime</w:t>
+      </w:r>
+      <w:proofErr w:type="spellEnd"/>
+    </w:p>
+    <w:p>
+      <w:pPr>
+        <w:pStyle w:val="ListParagraph"/>
+        <w:numPr>
+          <w:ilvl w:val="0"/>
+          <w:numId w:val="6"/>
+        </w:numPr>
+        <w:rPr>
+          <w:color w:val="FF0000"/>
+        </w:rPr>
+      </w:pPr>
+      <w:r>
+        <w:rPr>
+          <w:color w:val="FF0000"/>
+        </w:rPr>
+        <w:t xml:space="preserve">Step 4: subtract the </w:t>
+      </w:r>
+      <w:proofErr w:type="spellStart"/>
+      <w:r>
+        <w:rPr>
+          <w:color w:val="FF0000"/>
+        </w:rPr>
+        <w:t>startTime</w:t>
+      </w:r>
+      <w:proofErr w:type="spellEnd"/>
+      <w:r>
+        <w:rPr>
+          <w:color w:val="FF0000"/>
+        </w:rPr>
+        <w:t xml:space="preserve"> from </w:t>
+      </w:r>
+      <w:proofErr w:type="spellStart"/>
+      <w:r>
+        <w:rPr>
+          <w:color w:val="FF0000"/>
+        </w:rPr>
+        <w:t>endTime</w:t>
+      </w:r>
+      <w:proofErr w:type="spellEnd"/>
+      <w:r>
+        <w:rPr>
+          <w:color w:val="FF0000"/>
+        </w:rPr>
+        <w:t xml:space="preserve"> and display result in the console </w:t>
+      </w:r>
+    </w:p>
+    <w:p>
+      <w:pPr>
+        <w:rPr>
+          <w:rFonts w:ascii="Avenir Book" w:hAnsi="Avenir Book"/>
+        </w:rPr>
+      </w:pPr>
     </w:p>
     <w:p>
       <w:pPr>
@@ -710,7 +924,6 @@
         <w:rPr>
           <w:rFonts w:ascii="Avenir Book" w:hAnsi="Avenir Book"/>
         </w:rPr>
-        <w:lastRenderedPageBreak/>
         <w:t>1</w:t>
       </w:r>
       <w:r>
@@ -893,6 +1106,7 @@
                 <w:sz w:val="24"/>
                 <w:szCs w:val="24"/>
               </w:rPr>
+              <w:lastRenderedPageBreak/>
               <w:t>1</w:t>
             </w:r>
           </w:p>
@@ -1319,17 +1533,7 @@
                 <w:sz w:val="24"/>
                 <w:szCs w:val="24"/>
               </w:rPr>
-              <w:t xml:space="preserve">Get </w:t>
-            </w:r>
-            <w:r>
-              <w:rPr>
-                <w:rFonts w:ascii="Avenir Book" w:hAnsi="Avenir Book"/>
-                <w:b/>
-                <w:bCs/>
-                <w:sz w:val="24"/>
-                <w:szCs w:val="24"/>
-              </w:rPr>
-              <w:t>a value</w:t>
+              <w:t>Get a value</w:t>
             </w:r>
           </w:p>
           <w:p>
@@ -1352,27 +1556,7 @@
                 <w:sz w:val="24"/>
                 <w:szCs w:val="24"/>
               </w:rPr>
-              <w:t>(</w:t>
-            </w:r>
-            <w:r>
-              <w:rPr>
-                <w:rFonts w:ascii="Avenir Book" w:hAnsi="Avenir Book"/>
-                <w:b/>
-                <w:bCs/>
-                <w:sz w:val="24"/>
-                <w:szCs w:val="24"/>
-              </w:rPr>
-              <w:t>15</w:t>
-            </w:r>
-            <w:r>
-              <w:rPr>
-                <w:rFonts w:ascii="Avenir Book" w:hAnsi="Avenir Book"/>
-                <w:b/>
-                <w:bCs/>
-                <w:sz w:val="24"/>
-                <w:szCs w:val="24"/>
-              </w:rPr>
-              <w:t xml:space="preserve"> Bytes)</w:t>
+              <w:t>(15 Bytes)</w:t>
             </w:r>
           </w:p>
         </w:tc>
@@ -1400,37 +1584,7 @@
                 <w:sz w:val="24"/>
                 <w:szCs w:val="24"/>
               </w:rPr>
-              <w:t>Set</w:t>
-            </w:r>
-            <w:r>
-              <w:rPr>
-                <w:rFonts w:ascii="Avenir Book" w:hAnsi="Avenir Book"/>
-                <w:b/>
-                <w:bCs/>
-                <w:sz w:val="24"/>
-                <w:szCs w:val="24"/>
-              </w:rPr>
-              <w:t xml:space="preserve"> </w:t>
-            </w:r>
-            <w:r>
-              <w:rPr>
-                <w:rFonts w:ascii="Avenir Book" w:hAnsi="Avenir Book"/>
-                <w:b/>
-                <w:bCs/>
-                <w:sz w:val="24"/>
-                <w:szCs w:val="24"/>
-              </w:rPr>
-              <w:t>a v</w:t>
-            </w:r>
-            <w:r>
-              <w:rPr>
-                <w:rFonts w:ascii="Avenir Book" w:hAnsi="Avenir Book"/>
-                <w:b/>
-                <w:bCs/>
-                <w:sz w:val="24"/>
-                <w:szCs w:val="24"/>
-              </w:rPr>
-              <w:t>alue</w:t>
+              <w:t>Set a value</w:t>
             </w:r>
           </w:p>
           <w:p>
@@ -1961,16 +2115,801 @@
     </w:p>
     <w:p>
       <w:pPr>
-        <w:rPr>
-          <w:rFonts w:ascii="Avenir Book" w:hAnsi="Avenir Book"/>
-        </w:rPr>
-      </w:pPr>
-      <w:r>
-        <w:rPr>
-          <w:rFonts w:ascii="Avenir Book" w:hAnsi="Avenir Book"/>
-        </w:rPr>
-        <w:tab/>
-        <w:t>To test internet connection to and from Application and Firebase in several data sizes</w:t>
+        <w:ind w:firstLine="720"/>
+        <w:rPr>
+          <w:rFonts w:ascii="Avenir Book" w:hAnsi="Avenir Book"/>
+        </w:rPr>
+      </w:pPr>
+      <w:r>
+        <w:rPr>
+          <w:rFonts w:ascii="Avenir Book" w:hAnsi="Avenir Book"/>
+        </w:rPr>
+        <w:t>The i</w:t>
+      </w:r>
+      <w:r>
+        <w:rPr>
+          <w:rFonts w:ascii="Avenir Book" w:hAnsi="Avenir Book"/>
+        </w:rPr>
+        <w:t xml:space="preserve">nternet connection </w:t>
+      </w:r>
+      <w:r>
+        <w:rPr>
+          <w:rFonts w:ascii="Avenir Book" w:hAnsi="Avenir Book"/>
+        </w:rPr>
+        <w:t>between</w:t>
+      </w:r>
+      <w:r>
+        <w:rPr>
+          <w:rFonts w:ascii="Avenir Book" w:hAnsi="Avenir Book"/>
+        </w:rPr>
+        <w:t xml:space="preserve"> </w:t>
+      </w:r>
+      <w:r>
+        <w:rPr>
+          <w:rFonts w:ascii="Avenir Book" w:hAnsi="Avenir Book"/>
+        </w:rPr>
+        <w:t xml:space="preserve">Application </w:t>
+      </w:r>
+      <w:r>
+        <w:rPr>
+          <w:rFonts w:ascii="Avenir Book" w:hAnsi="Avenir Book"/>
+        </w:rPr>
+        <w:t>and Firebase</w:t>
+      </w:r>
+      <w:r>
+        <w:rPr>
+          <w:rFonts w:ascii="Avenir Book" w:hAnsi="Avenir Book"/>
+        </w:rPr>
+        <w:t xml:space="preserve"> is tested</w:t>
+      </w:r>
+      <w:r>
+        <w:rPr>
+          <w:rFonts w:ascii="Avenir Book" w:hAnsi="Avenir Book"/>
+        </w:rPr>
+        <w:t xml:space="preserve"> </w:t>
+      </w:r>
+      <w:r>
+        <w:rPr>
+          <w:rFonts w:ascii="Avenir Book" w:hAnsi="Avenir Book"/>
+        </w:rPr>
+        <w:t xml:space="preserve">by measuring the time </w:t>
+      </w:r>
+      <w:r>
+        <w:rPr>
+          <w:rFonts w:ascii="Avenir Book" w:hAnsi="Avenir Book"/>
+        </w:rPr>
+        <w:t xml:space="preserve">Application </w:t>
+      </w:r>
+      <w:r>
+        <w:rPr>
+          <w:rFonts w:ascii="Avenir Book" w:hAnsi="Avenir Book"/>
+        </w:rPr>
+        <w:t>needs to read from or write to the Firebase database</w:t>
+      </w:r>
+      <w:r>
+        <w:rPr>
+          <w:rFonts w:ascii="Avenir Book" w:hAnsi="Avenir Book"/>
+        </w:rPr>
+        <w:t xml:space="preserve"> for </w:t>
+      </w:r>
+      <w:r>
+        <w:rPr>
+          <w:rFonts w:ascii="Avenir Book" w:hAnsi="Avenir Book"/>
+        </w:rPr>
+        <w:t>several data sizes</w:t>
+      </w:r>
+      <w:r>
+        <w:rPr>
+          <w:rFonts w:ascii="Avenir Book" w:hAnsi="Avenir Book"/>
+        </w:rPr>
+        <w:t>.</w:t>
+      </w:r>
+    </w:p>
+    <w:p>
+      <w:pPr>
+        <w:rPr>
+          <w:rFonts w:ascii="Avenir Book" w:hAnsi="Avenir Book"/>
+        </w:rPr>
+      </w:pPr>
+    </w:p>
+    <w:tbl>
+      <w:tblPr>
+        <w:tblStyle w:val="GridTable4-Accent1"/>
+        <w:tblpPr w:leftFromText="180" w:rightFromText="180" w:vertAnchor="text" w:horzAnchor="margin" w:tblpXSpec="center" w:tblpY="143"/>
+        <w:tblW w:w="7736" w:type="dxa"/>
+        <w:tblLook w:val="04A0" w:firstRow="1" w:lastRow="0" w:firstColumn="1" w:lastColumn="0" w:noHBand="0" w:noVBand="1"/>
+      </w:tblPr>
+      <w:tblGrid>
+        <w:gridCol w:w="3023"/>
+        <w:gridCol w:w="2215"/>
+        <w:gridCol w:w="2498"/>
+      </w:tblGrid>
+      <w:tr>
+        <w:trPr>
+          <w:cnfStyle w:val="100000000000" w:firstRow="1" w:lastRow="0" w:firstColumn="0" w:lastColumn="0" w:oddVBand="0" w:evenVBand="0" w:oddHBand="0" w:evenHBand="0" w:firstRowFirstColumn="0" w:firstRowLastColumn="0" w:lastRowFirstColumn="0" w:lastRowLastColumn="0"/>
+          <w:trHeight w:val="106"/>
+        </w:trPr>
+        <w:tc>
+          <w:tcPr>
+            <w:cnfStyle w:val="001000000000" w:firstRow="0" w:lastRow="0" w:firstColumn="1" w:lastColumn="0" w:oddVBand="0" w:evenVBand="0" w:oddHBand="0" w:evenHBand="0" w:firstRowFirstColumn="0" w:firstRowLastColumn="0" w:lastRowFirstColumn="0" w:lastRowLastColumn="0"/>
+            <w:tcW w:w="7736" w:type="dxa"/>
+            <w:gridSpan w:val="3"/>
+          </w:tcPr>
+          <w:p>
+            <w:pPr>
+              <w:spacing w:line="276" w:lineRule="auto"/>
+              <w:rPr>
+                <w:rFonts w:cstheme="minorHAnsi"/>
+                <w:i/>
+              </w:rPr>
+            </w:pPr>
+            <w:r>
+              <w:rPr>
+                <w:rFonts w:cstheme="minorHAnsi"/>
+                <w:i/>
+                <w:iCs/>
+              </w:rPr>
+              <w:t>Application</w:t>
+            </w:r>
+            <w:r>
+              <w:rPr>
+                <w:rFonts w:cstheme="minorHAnsi"/>
+                <w:i/>
+                <w:iCs/>
+              </w:rPr>
+              <w:t xml:space="preserve"> Average</w:t>
+            </w:r>
+            <w:r>
+              <w:rPr>
+                <w:rFonts w:cstheme="minorHAnsi"/>
+                <w:i/>
+                <w:iCs/>
+              </w:rPr>
+              <w:t xml:space="preserve"> </w:t>
+            </w:r>
+            <w:r>
+              <w:rPr>
+                <w:rFonts w:cstheme="minorHAnsi"/>
+                <w:i/>
+                <w:iCs/>
+              </w:rPr>
+              <w:t>C</w:t>
+            </w:r>
+            <w:r>
+              <w:rPr>
+                <w:rFonts w:cstheme="minorHAnsi"/>
+                <w:i/>
+                <w:iCs/>
+              </w:rPr>
+              <w:t xml:space="preserve">onnection </w:t>
+            </w:r>
+            <w:r>
+              <w:rPr>
+                <w:rFonts w:cstheme="minorHAnsi"/>
+                <w:i/>
+                <w:iCs/>
+              </w:rPr>
+              <w:t>T</w:t>
+            </w:r>
+            <w:r>
+              <w:rPr>
+                <w:rFonts w:cstheme="minorHAnsi"/>
+                <w:i/>
+                <w:iCs/>
+              </w:rPr>
+              <w:t>ime to</w:t>
+            </w:r>
+          </w:p>
+        </w:tc>
+      </w:tr>
+      <w:tr>
+        <w:trPr>
+          <w:cnfStyle w:val="000000100000" w:firstRow="0" w:lastRow="0" w:firstColumn="0" w:lastColumn="0" w:oddVBand="0" w:evenVBand="0" w:oddHBand="1" w:evenHBand="0" w:firstRowFirstColumn="0" w:firstRowLastColumn="0" w:lastRowFirstColumn="0" w:lastRowLastColumn="0"/>
+          <w:trHeight w:val="391"/>
+        </w:trPr>
+        <w:tc>
+          <w:tcPr>
+            <w:cnfStyle w:val="001000000000" w:firstRow="0" w:lastRow="0" w:firstColumn="1" w:lastColumn="0" w:oddVBand="0" w:evenVBand="0" w:oddHBand="0" w:evenHBand="0" w:firstRowFirstColumn="0" w:firstRowLastColumn="0" w:lastRowFirstColumn="0" w:lastRowLastColumn="0"/>
+            <w:tcW w:w="3023" w:type="dxa"/>
+          </w:tcPr>
+          <w:p>
+            <w:pPr>
+              <w:spacing w:line="276" w:lineRule="auto"/>
+              <w:rPr>
+                <w:rFonts w:cstheme="minorHAnsi"/>
+              </w:rPr>
+            </w:pPr>
+          </w:p>
+        </w:tc>
+        <w:tc>
+          <w:tcPr>
+            <w:tcW w:w="2215" w:type="dxa"/>
+          </w:tcPr>
+          <w:p>
+            <w:pPr>
+              <w:spacing w:line="276" w:lineRule="auto"/>
+              <w:ind w:left="-22"/>
+              <w:jc w:val="center"/>
+              <w:cnfStyle w:val="000000100000" w:firstRow="0" w:lastRow="0" w:firstColumn="0" w:lastColumn="0" w:oddVBand="0" w:evenVBand="0" w:oddHBand="1" w:evenHBand="0" w:firstRowFirstColumn="0" w:firstRowLastColumn="0" w:lastRowFirstColumn="0" w:lastRowLastColumn="0"/>
+              <w:rPr>
+                <w:rFonts w:cstheme="minorHAnsi"/>
+                <w:b/>
+              </w:rPr>
+            </w:pPr>
+            <w:r>
+              <w:rPr>
+                <w:rFonts w:cstheme="minorHAnsi"/>
+                <w:b/>
+              </w:rPr>
+              <w:t>Post</w:t>
+            </w:r>
+          </w:p>
+        </w:tc>
+        <w:tc>
+          <w:tcPr>
+            <w:tcW w:w="2498" w:type="dxa"/>
+          </w:tcPr>
+          <w:p>
+            <w:pPr>
+              <w:spacing w:line="276" w:lineRule="auto"/>
+              <w:ind w:left="-22"/>
+              <w:jc w:val="center"/>
+              <w:cnfStyle w:val="000000100000" w:firstRow="0" w:lastRow="0" w:firstColumn="0" w:lastColumn="0" w:oddVBand="0" w:evenVBand="0" w:oddHBand="1" w:evenHBand="0" w:firstRowFirstColumn="0" w:firstRowLastColumn="0" w:lastRowFirstColumn="0" w:lastRowLastColumn="0"/>
+              <w:rPr>
+                <w:rFonts w:cstheme="minorHAnsi"/>
+                <w:b/>
+              </w:rPr>
+            </w:pPr>
+            <w:r>
+              <w:rPr>
+                <w:rFonts w:cstheme="minorHAnsi"/>
+                <w:b/>
+              </w:rPr>
+              <w:t>Get</w:t>
+            </w:r>
+          </w:p>
+          <w:p>
+            <w:pPr>
+              <w:spacing w:line="276" w:lineRule="auto"/>
+              <w:ind w:left="360"/>
+              <w:cnfStyle w:val="000000100000" w:firstRow="0" w:lastRow="0" w:firstColumn="0" w:lastColumn="0" w:oddVBand="0" w:evenVBand="0" w:oddHBand="1" w:evenHBand="0" w:firstRowFirstColumn="0" w:firstRowLastColumn="0" w:lastRowFirstColumn="0" w:lastRowLastColumn="0"/>
+              <w:rPr>
+                <w:rFonts w:cstheme="minorHAnsi"/>
+                <w:b/>
+              </w:rPr>
+            </w:pPr>
+          </w:p>
+        </w:tc>
+      </w:tr>
+      <w:tr>
+        <w:trPr>
+          <w:trHeight w:val="106"/>
+        </w:trPr>
+        <w:tc>
+          <w:tcPr>
+            <w:cnfStyle w:val="001000000000" w:firstRow="0" w:lastRow="0" w:firstColumn="1" w:lastColumn="0" w:oddVBand="0" w:evenVBand="0" w:oddHBand="0" w:evenHBand="0" w:firstRowFirstColumn="0" w:firstRowLastColumn="0" w:lastRowFirstColumn="0" w:lastRowLastColumn="0"/>
+            <w:tcW w:w="3023" w:type="dxa"/>
+          </w:tcPr>
+          <w:p>
+            <w:pPr>
+              <w:spacing w:line="276" w:lineRule="auto"/>
+              <w:rPr>
+                <w:rFonts w:cstheme="minorHAnsi"/>
+              </w:rPr>
+            </w:pPr>
+            <w:r>
+              <w:rPr>
+                <w:rFonts w:cstheme="minorHAnsi"/>
+              </w:rPr>
+              <w:t>Reservation (177 bytes)</w:t>
+            </w:r>
+          </w:p>
+        </w:tc>
+        <w:tc>
+          <w:tcPr>
+            <w:tcW w:w="2215" w:type="dxa"/>
+          </w:tcPr>
+          <w:p>
+            <w:pPr>
+              <w:spacing w:line="276" w:lineRule="auto"/>
+              <w:cnfStyle w:val="000000000000" w:firstRow="0" w:lastRow="0" w:firstColumn="0" w:lastColumn="0" w:oddVBand="0" w:evenVBand="0" w:oddHBand="0" w:evenHBand="0" w:firstRowFirstColumn="0" w:firstRowLastColumn="0" w:lastRowFirstColumn="0" w:lastRowLastColumn="0"/>
+              <w:rPr>
+                <w:rFonts w:cstheme="minorHAnsi"/>
+              </w:rPr>
+            </w:pPr>
+            <w:r>
+              <w:rPr>
+                <w:rFonts w:ascii="Avenir Roman" w:hAnsi="Avenir Roman"/>
+                <w:color w:val="000000"/>
+              </w:rPr>
+              <w:t>0.011777 s</w:t>
+            </w:r>
+          </w:p>
+        </w:tc>
+        <w:tc>
+          <w:tcPr>
+            <w:tcW w:w="2498" w:type="dxa"/>
+          </w:tcPr>
+          <w:p>
+            <w:pPr>
+              <w:spacing w:line="276" w:lineRule="auto"/>
+              <w:cnfStyle w:val="000000000000" w:firstRow="0" w:lastRow="0" w:firstColumn="0" w:lastColumn="0" w:oddVBand="0" w:evenVBand="0" w:oddHBand="0" w:evenHBand="0" w:firstRowFirstColumn="0" w:firstRowLastColumn="0" w:lastRowFirstColumn="0" w:lastRowLastColumn="0"/>
+              <w:rPr>
+                <w:rFonts w:cstheme="minorHAnsi"/>
+              </w:rPr>
+            </w:pPr>
+            <w:r>
+              <w:rPr>
+                <w:rFonts w:ascii="Avenir Roman" w:hAnsi="Avenir Roman"/>
+              </w:rPr>
+              <w:t>0.007429 s</w:t>
+            </w:r>
+          </w:p>
+        </w:tc>
+      </w:tr>
+      <w:tr>
+        <w:trPr>
+          <w:cnfStyle w:val="000000100000" w:firstRow="0" w:lastRow="0" w:firstColumn="0" w:lastColumn="0" w:oddVBand="0" w:evenVBand="0" w:oddHBand="1" w:evenHBand="0" w:firstRowFirstColumn="0" w:firstRowLastColumn="0" w:lastRowFirstColumn="0" w:lastRowLastColumn="0"/>
+          <w:trHeight w:val="106"/>
+        </w:trPr>
+        <w:tc>
+          <w:tcPr>
+            <w:cnfStyle w:val="001000000000" w:firstRow="0" w:lastRow="0" w:firstColumn="1" w:lastColumn="0" w:oddVBand="0" w:evenVBand="0" w:oddHBand="0" w:evenHBand="0" w:firstRowFirstColumn="0" w:firstRowLastColumn="0" w:lastRowFirstColumn="0" w:lastRowLastColumn="0"/>
+            <w:tcW w:w="3023" w:type="dxa"/>
+          </w:tcPr>
+          <w:p>
+            <w:pPr>
+              <w:spacing w:line="276" w:lineRule="auto"/>
+              <w:rPr>
+                <w:rFonts w:cstheme="minorHAnsi"/>
+              </w:rPr>
+            </w:pPr>
+            <w:r>
+              <w:rPr>
+                <w:rFonts w:cstheme="minorHAnsi"/>
+              </w:rPr>
+              <w:t>Currently Looking (52 bytes)</w:t>
+            </w:r>
+          </w:p>
+        </w:tc>
+        <w:tc>
+          <w:tcPr>
+            <w:tcW w:w="2215" w:type="dxa"/>
+          </w:tcPr>
+          <w:p>
+            <w:pPr>
+              <w:spacing w:line="276" w:lineRule="auto"/>
+              <w:cnfStyle w:val="000000100000" w:firstRow="0" w:lastRow="0" w:firstColumn="0" w:lastColumn="0" w:oddVBand="0" w:evenVBand="0" w:oddHBand="1" w:evenHBand="0" w:firstRowFirstColumn="0" w:firstRowLastColumn="0" w:lastRowFirstColumn="0" w:lastRowLastColumn="0"/>
+              <w:rPr>
+                <w:rFonts w:cstheme="minorHAnsi"/>
+              </w:rPr>
+            </w:pPr>
+            <w:r>
+              <w:rPr>
+                <w:rFonts w:cstheme="minorHAnsi"/>
+                <w:color w:val="000000"/>
+              </w:rPr>
+              <w:t>0.012627 s</w:t>
+            </w:r>
+          </w:p>
+        </w:tc>
+        <w:tc>
+          <w:tcPr>
+            <w:tcW w:w="2498" w:type="dxa"/>
+          </w:tcPr>
+          <w:p>
+            <w:pPr>
+              <w:spacing w:line="276" w:lineRule="auto"/>
+              <w:cnfStyle w:val="000000100000" w:firstRow="0" w:lastRow="0" w:firstColumn="0" w:lastColumn="0" w:oddVBand="0" w:evenVBand="0" w:oddHBand="1" w:evenHBand="0" w:firstRowFirstColumn="0" w:firstRowLastColumn="0" w:lastRowFirstColumn="0" w:lastRowLastColumn="0"/>
+              <w:rPr>
+                <w:rFonts w:cstheme="minorHAnsi"/>
+              </w:rPr>
+            </w:pPr>
+            <w:r>
+              <w:rPr>
+                <w:rFonts w:cstheme="minorHAnsi"/>
+              </w:rPr>
+              <w:t>0.007296 s</w:t>
+            </w:r>
+          </w:p>
+        </w:tc>
+      </w:tr>
+      <w:tr>
+        <w:trPr>
+          <w:trHeight w:val="106"/>
+        </w:trPr>
+        <w:tc>
+          <w:tcPr>
+            <w:cnfStyle w:val="001000000000" w:firstRow="0" w:lastRow="0" w:firstColumn="1" w:lastColumn="0" w:oddVBand="0" w:evenVBand="0" w:oddHBand="0" w:evenHBand="0" w:firstRowFirstColumn="0" w:firstRowLastColumn="0" w:lastRowFirstColumn="0" w:lastRowLastColumn="0"/>
+            <w:tcW w:w="3023" w:type="dxa"/>
+          </w:tcPr>
+          <w:p>
+            <w:pPr>
+              <w:spacing w:line="276" w:lineRule="auto"/>
+              <w:rPr>
+                <w:rFonts w:cstheme="minorHAnsi"/>
+              </w:rPr>
+            </w:pPr>
+            <w:r>
+              <w:rPr>
+                <w:rFonts w:cstheme="minorHAnsi"/>
+              </w:rPr>
+              <w:t>User (113 bytes)</w:t>
+            </w:r>
+          </w:p>
+        </w:tc>
+        <w:tc>
+          <w:tcPr>
+            <w:tcW w:w="2215" w:type="dxa"/>
+          </w:tcPr>
+          <w:p>
+            <w:pPr>
+              <w:spacing w:line="276" w:lineRule="auto"/>
+              <w:cnfStyle w:val="000000000000" w:firstRow="0" w:lastRow="0" w:firstColumn="0" w:lastColumn="0" w:oddVBand="0" w:evenVBand="0" w:oddHBand="0" w:evenHBand="0" w:firstRowFirstColumn="0" w:firstRowLastColumn="0" w:lastRowFirstColumn="0" w:lastRowLastColumn="0"/>
+              <w:rPr>
+                <w:rFonts w:cstheme="minorHAnsi"/>
+              </w:rPr>
+            </w:pPr>
+            <w:r>
+              <w:rPr>
+                <w:rFonts w:cstheme="minorHAnsi"/>
+                <w:color w:val="000000"/>
+              </w:rPr>
+              <w:t>0.012112 s</w:t>
+            </w:r>
+          </w:p>
+        </w:tc>
+        <w:tc>
+          <w:tcPr>
+            <w:tcW w:w="2498" w:type="dxa"/>
+          </w:tcPr>
+          <w:p>
+            <w:pPr>
+              <w:spacing w:line="276" w:lineRule="auto"/>
+              <w:cnfStyle w:val="000000000000" w:firstRow="0" w:lastRow="0" w:firstColumn="0" w:lastColumn="0" w:oddVBand="0" w:evenVBand="0" w:oddHBand="0" w:evenHBand="0" w:firstRowFirstColumn="0" w:firstRowLastColumn="0" w:lastRowFirstColumn="0" w:lastRowLastColumn="0"/>
+              <w:rPr>
+                <w:rFonts w:cstheme="minorHAnsi"/>
+              </w:rPr>
+            </w:pPr>
+            <w:r>
+              <w:rPr>
+                <w:rFonts w:cstheme="minorHAnsi"/>
+              </w:rPr>
+              <w:t>0.007586 s</w:t>
+            </w:r>
+          </w:p>
+        </w:tc>
+      </w:tr>
+      <w:tr>
+        <w:trPr>
+          <w:cnfStyle w:val="000000100000" w:firstRow="0" w:lastRow="0" w:firstColumn="0" w:lastColumn="0" w:oddVBand="0" w:evenVBand="0" w:oddHBand="1" w:evenHBand="0" w:firstRowFirstColumn="0" w:firstRowLastColumn="0" w:lastRowFirstColumn="0" w:lastRowLastColumn="0"/>
+          <w:trHeight w:val="113"/>
+        </w:trPr>
+        <w:tc>
+          <w:tcPr>
+            <w:cnfStyle w:val="001000000000" w:firstRow="0" w:lastRow="0" w:firstColumn="1" w:lastColumn="0" w:oddVBand="0" w:evenVBand="0" w:oddHBand="0" w:evenHBand="0" w:firstRowFirstColumn="0" w:firstRowLastColumn="0" w:lastRowFirstColumn="0" w:lastRowLastColumn="0"/>
+            <w:tcW w:w="3023" w:type="dxa"/>
+          </w:tcPr>
+          <w:p>
+            <w:pPr>
+              <w:spacing w:line="276" w:lineRule="auto"/>
+              <w:rPr>
+                <w:rFonts w:cstheme="minorHAnsi"/>
+              </w:rPr>
+            </w:pPr>
+            <w:r>
+              <w:rPr>
+                <w:rFonts w:cstheme="minorHAnsi"/>
+              </w:rPr>
+              <w:t>Zone (8606 bytes)</w:t>
+            </w:r>
+          </w:p>
+        </w:tc>
+        <w:tc>
+          <w:tcPr>
+            <w:tcW w:w="2215" w:type="dxa"/>
+          </w:tcPr>
+          <w:p>
+            <w:pPr>
+              <w:spacing w:line="276" w:lineRule="auto"/>
+              <w:cnfStyle w:val="000000100000" w:firstRow="0" w:lastRow="0" w:firstColumn="0" w:lastColumn="0" w:oddVBand="0" w:evenVBand="0" w:oddHBand="1" w:evenHBand="0" w:firstRowFirstColumn="0" w:firstRowLastColumn="0" w:lastRowFirstColumn="0" w:lastRowLastColumn="0"/>
+              <w:rPr>
+                <w:rFonts w:cstheme="minorHAnsi"/>
+              </w:rPr>
+            </w:pPr>
+            <w:r>
+              <w:rPr>
+                <w:rFonts w:cstheme="minorHAnsi"/>
+              </w:rPr>
+              <w:t xml:space="preserve">0.017236 </w:t>
+            </w:r>
+            <w:r>
+              <w:rPr>
+                <w:rFonts w:cstheme="minorHAnsi"/>
+                <w:color w:val="000000"/>
+              </w:rPr>
+              <w:t>s</w:t>
+            </w:r>
+          </w:p>
+        </w:tc>
+        <w:tc>
+          <w:tcPr>
+            <w:tcW w:w="2498" w:type="dxa"/>
+          </w:tcPr>
+          <w:p>
+            <w:pPr>
+              <w:spacing w:line="276" w:lineRule="auto"/>
+              <w:cnfStyle w:val="000000100000" w:firstRow="0" w:lastRow="0" w:firstColumn="0" w:lastColumn="0" w:oddVBand="0" w:evenVBand="0" w:oddHBand="1" w:evenHBand="0" w:firstRowFirstColumn="0" w:firstRowLastColumn="0" w:lastRowFirstColumn="0" w:lastRowLastColumn="0"/>
+              <w:rPr>
+                <w:rFonts w:cstheme="minorHAnsi"/>
+              </w:rPr>
+            </w:pPr>
+            <w:r>
+              <w:rPr>
+                <w:rFonts w:cstheme="minorHAnsi"/>
+              </w:rPr>
+              <w:t>0.00</w:t>
+            </w:r>
+            <w:r>
+              <w:rPr>
+                <w:rFonts w:cstheme="minorHAnsi"/>
+              </w:rPr>
+              <w:t>7</w:t>
+            </w:r>
+            <w:r>
+              <w:rPr>
+                <w:rFonts w:cstheme="minorHAnsi"/>
+              </w:rPr>
+              <w:t>666 s</w:t>
+            </w:r>
+          </w:p>
+        </w:tc>
+      </w:tr>
+      <w:tr>
+        <w:trPr>
+          <w:trHeight w:val="113"/>
+        </w:trPr>
+        <w:tc>
+          <w:tcPr>
+            <w:cnfStyle w:val="001000000000" w:firstRow="0" w:lastRow="0" w:firstColumn="1" w:lastColumn="0" w:oddVBand="0" w:evenVBand="0" w:oddHBand="0" w:evenHBand="0" w:firstRowFirstColumn="0" w:firstRowLastColumn="0" w:lastRowFirstColumn="0" w:lastRowLastColumn="0"/>
+            <w:tcW w:w="3023" w:type="dxa"/>
+          </w:tcPr>
+          <w:p>
+            <w:pPr>
+              <w:spacing w:line="276" w:lineRule="auto"/>
+              <w:rPr>
+                <w:rFonts w:cstheme="minorHAnsi"/>
+              </w:rPr>
+            </w:pPr>
+            <w:r>
+              <w:rPr>
+                <w:rFonts w:cstheme="minorHAnsi"/>
+              </w:rPr>
+              <w:t>Spot (49 bytes)</w:t>
+            </w:r>
+          </w:p>
+        </w:tc>
+        <w:tc>
+          <w:tcPr>
+            <w:tcW w:w="2215" w:type="dxa"/>
+          </w:tcPr>
+          <w:p>
+            <w:pPr>
+              <w:spacing w:line="276" w:lineRule="auto"/>
+              <w:cnfStyle w:val="000000000000" w:firstRow="0" w:lastRow="0" w:firstColumn="0" w:lastColumn="0" w:oddVBand="0" w:evenVBand="0" w:oddHBand="0" w:evenHBand="0" w:firstRowFirstColumn="0" w:firstRowLastColumn="0" w:lastRowFirstColumn="0" w:lastRowLastColumn="0"/>
+              <w:rPr>
+                <w:rFonts w:cstheme="minorHAnsi"/>
+              </w:rPr>
+            </w:pPr>
+            <w:r>
+              <w:rPr>
+                <w:rFonts w:cstheme="minorHAnsi"/>
+                <w:color w:val="000000"/>
+              </w:rPr>
+              <w:t>0.</w:t>
+            </w:r>
+            <w:r>
+              <w:rPr>
+                <w:rFonts w:cstheme="minorHAnsi"/>
+              </w:rPr>
+              <w:t>011526</w:t>
+            </w:r>
+            <w:r>
+              <w:rPr>
+                <w:rFonts w:cstheme="minorHAnsi"/>
+                <w:color w:val="000000"/>
+              </w:rPr>
+              <w:t xml:space="preserve"> s</w:t>
+            </w:r>
+          </w:p>
+        </w:tc>
+        <w:tc>
+          <w:tcPr>
+            <w:tcW w:w="2498" w:type="dxa"/>
+          </w:tcPr>
+          <w:p>
+            <w:pPr>
+              <w:spacing w:line="276" w:lineRule="auto"/>
+              <w:cnfStyle w:val="000000000000" w:firstRow="0" w:lastRow="0" w:firstColumn="0" w:lastColumn="0" w:oddVBand="0" w:evenVBand="0" w:oddHBand="0" w:evenHBand="0" w:firstRowFirstColumn="0" w:firstRowLastColumn="0" w:lastRowFirstColumn="0" w:lastRowLastColumn="0"/>
+              <w:rPr>
+                <w:rFonts w:cstheme="minorHAnsi"/>
+              </w:rPr>
+            </w:pPr>
+            <w:r>
+              <w:rPr>
+                <w:rFonts w:cstheme="minorHAnsi"/>
+              </w:rPr>
+              <w:t>0.007123 s</w:t>
+            </w:r>
+          </w:p>
+        </w:tc>
+      </w:tr>
+    </w:tbl>
+    <w:p>
+      <w:pPr>
+        <w:rPr>
+          <w:rFonts w:ascii="Avenir Book" w:hAnsi="Avenir Book"/>
+        </w:rPr>
+      </w:pPr>
+    </w:p>
+    <w:p>
+      <w:pPr>
+        <w:tabs>
+          <w:tab w:val="left" w:pos="2475"/>
+        </w:tabs>
+        <w:rPr>
+          <w:rFonts w:ascii="Avenir Book" w:hAnsi="Avenir Book"/>
+        </w:rPr>
+      </w:pPr>
+    </w:p>
+    <w:p>
+      <w:pPr>
+        <w:tabs>
+          <w:tab w:val="left" w:pos="2475"/>
+        </w:tabs>
+        <w:rPr>
+          <w:rFonts w:ascii="Avenir Book" w:hAnsi="Avenir Book"/>
+        </w:rPr>
+      </w:pPr>
+    </w:p>
+    <w:p>
+      <w:pPr>
+        <w:tabs>
+          <w:tab w:val="left" w:pos="2475"/>
+        </w:tabs>
+        <w:rPr>
+          <w:rFonts w:ascii="Avenir Book" w:hAnsi="Avenir Book"/>
+        </w:rPr>
+      </w:pPr>
+    </w:p>
+    <w:p>
+      <w:pPr>
+        <w:tabs>
+          <w:tab w:val="left" w:pos="2475"/>
+        </w:tabs>
+        <w:rPr>
+          <w:rFonts w:ascii="Avenir Book" w:hAnsi="Avenir Book"/>
+        </w:rPr>
+      </w:pPr>
+    </w:p>
+    <w:p>
+      <w:pPr>
+        <w:tabs>
+          <w:tab w:val="left" w:pos="2475"/>
+        </w:tabs>
+        <w:rPr>
+          <w:rFonts w:ascii="Avenir Book" w:hAnsi="Avenir Book"/>
+        </w:rPr>
+      </w:pPr>
+    </w:p>
+    <w:p>
+      <w:pPr>
+        <w:tabs>
+          <w:tab w:val="left" w:pos="2475"/>
+        </w:tabs>
+        <w:rPr>
+          <w:rFonts w:ascii="Avenir Book" w:hAnsi="Avenir Book"/>
+        </w:rPr>
+      </w:pPr>
+    </w:p>
+    <w:p>
+      <w:pPr>
+        <w:tabs>
+          <w:tab w:val="left" w:pos="2475"/>
+        </w:tabs>
+        <w:rPr>
+          <w:rFonts w:ascii="Avenir Book" w:hAnsi="Avenir Book"/>
+        </w:rPr>
+      </w:pPr>
+    </w:p>
+    <w:p>
+      <w:pPr>
+        <w:tabs>
+          <w:tab w:val="left" w:pos="2475"/>
+        </w:tabs>
+        <w:rPr>
+          <w:rFonts w:ascii="Avenir Book" w:hAnsi="Avenir Book"/>
+        </w:rPr>
+      </w:pPr>
+    </w:p>
+    <w:p>
+      <w:pPr>
+        <w:tabs>
+          <w:tab w:val="left" w:pos="2475"/>
+        </w:tabs>
+        <w:rPr>
+          <w:rFonts w:ascii="Avenir Book" w:hAnsi="Avenir Book"/>
+        </w:rPr>
+      </w:pPr>
+    </w:p>
+    <w:p>
+      <w:pPr>
+        <w:tabs>
+          <w:tab w:val="left" w:pos="2475"/>
+        </w:tabs>
+        <w:rPr>
+          <w:rFonts w:ascii="Avenir Book" w:hAnsi="Avenir Book"/>
+        </w:rPr>
+      </w:pPr>
+    </w:p>
+    <w:p>
+      <w:pPr>
+        <w:tabs>
+          <w:tab w:val="left" w:pos="2475"/>
+        </w:tabs>
+        <w:jc w:val="center"/>
+        <w:rPr>
+          <w:rFonts w:ascii="Avenir Book" w:hAnsi="Avenir Book"/>
+        </w:rPr>
+      </w:pPr>
+      <w:r>
+        <w:rPr>
+          <w:noProof/>
+        </w:rPr>
+        <w:drawing>
+          <wp:inline distT="0" distB="0" distL="0" distR="0" wp14:anchorId="104D22C1" wp14:editId="68AF7A8D">
+            <wp:extent cx="5080000" cy="2781300"/>
+            <wp:effectExtent l="0" t="0" r="6350" b="0"/>
+            <wp:docPr id="6" name="Chart 6"/>
+            <wp:cNvGraphicFramePr/>
+            <a:graphic xmlns:a="http://schemas.openxmlformats.org/drawingml/2006/main">
+              <a:graphicData uri="http://schemas.openxmlformats.org/drawingml/2006/chart">
+                <c:chart xmlns:c="http://schemas.openxmlformats.org/drawingml/2006/chart" xmlns:r="http://schemas.openxmlformats.org/officeDocument/2006/relationships" r:id="rId8"/>
+              </a:graphicData>
+            </a:graphic>
+          </wp:inline>
+        </w:drawing>
+      </w:r>
+    </w:p>
+    <w:p>
+      <w:pPr>
+        <w:tabs>
+          <w:tab w:val="left" w:pos="2475"/>
+        </w:tabs>
+        <w:rPr>
+          <w:rFonts w:ascii="Avenir Book" w:hAnsi="Avenir Book"/>
+        </w:rPr>
+      </w:pPr>
+    </w:p>
+    <w:p>
+      <w:pPr>
+        <w:pStyle w:val="NormalWeb"/>
+        <w:spacing w:before="0" w:beforeAutospacing="0" w:after="0" w:afterAutospacing="0"/>
+        <w:rPr>
+          <w:rFonts w:asciiTheme="minorHAnsi" w:hAnsiTheme="minorHAnsi" w:cstheme="minorHAnsi"/>
+          <w:color w:val="FF0000"/>
+          <w:sz w:val="22"/>
+          <w:szCs w:val="22"/>
+        </w:rPr>
+      </w:pPr>
+      <w:r>
+        <w:rPr>
+          <w:rFonts w:asciiTheme="minorHAnsi" w:hAnsiTheme="minorHAnsi" w:cstheme="minorHAnsi"/>
+          <w:color w:val="FF0000"/>
+          <w:sz w:val="22"/>
+          <w:szCs w:val="22"/>
+        </w:rPr>
+        <w:t xml:space="preserve">In general, we observed that reading data from firebase database is more faster than posting data in the firebase regardless to the number of bytes which is good as our system should be in real time which mean that any changes in the data will be fetched and reflected to the UI very quickly. </w:t>
       </w:r>
     </w:p>
     <w:p>
@@ -2107,25 +3046,7 @@
         <w:rPr>
           <w:rFonts w:ascii="Avenir Book" w:hAnsi="Avenir Book"/>
         </w:rPr>
-        <w:t>The sensor was placed below the parking spot. Figures 6.x and 6.x shows our test accompanied with the database showing the</w:t>
-      </w:r>
-      <w:r>
-        <w:rPr>
-          <w:rFonts w:ascii="Avenir Book" w:hAnsi="Avenir Book"/>
-        </w:rPr>
-        <w:t xml:space="preserve"> current</w:t>
-      </w:r>
-      <w:r>
-        <w:rPr>
-          <w:rFonts w:ascii="Avenir Book" w:hAnsi="Avenir Book"/>
-        </w:rPr>
-        <w:t xml:space="preserve"> status of the parking spot.</w:t>
-      </w:r>
-      <w:r>
-        <w:rPr>
-          <w:rFonts w:ascii="Avenir Book" w:hAnsi="Avenir Book"/>
-        </w:rPr>
-        <w:t xml:space="preserve"> </w:t>
+        <w:t xml:space="preserve">The sensor was placed below the parking spot. Figures 6.x and 6.x shows our test accompanied with the database showing the current status of the parking spot. </w:t>
       </w:r>
       <w:r>
         <w:rPr>
@@ -2196,14 +3117,27 @@
                             <w:r>
                               <w:t xml:space="preserve">Figure </w:t>
                             </w:r>
-                            <w:fldSimple w:instr=" SEQ Figure \* ARABIC ">
-                              <w:r>
-                                <w:rPr>
-                                  <w:noProof/>
-                                </w:rPr>
-                                <w:t>1</w:t>
-                              </w:r>
-                            </w:fldSimple>
+                            <w:r>
+                              <w:fldChar w:fldCharType="begin"/>
+                            </w:r>
+                            <w:r>
+                              <w:instrText xml:space="preserve"> SEQ Figure \* ARABIC </w:instrText>
+                            </w:r>
+                            <w:r>
+                              <w:fldChar w:fldCharType="separate"/>
+                            </w:r>
+                            <w:r>
+                              <w:rPr>
+                                <w:noProof/>
+                              </w:rPr>
+                              <w:t>1</w:t>
+                            </w:r>
+                            <w:r>
+                              <w:rPr>
+                                <w:noProof/>
+                              </w:rPr>
+                              <w:fldChar w:fldCharType="end"/>
+                            </w:r>
                             <w:r>
                               <w:t xml:space="preserve"> Status "not available"</w:t>
                             </w:r>
@@ -2224,11 +3158,11 @@
           </mc:Choice>
           <mc:Fallback>
             <w:pict>
-              <v:shapetype w14:anchorId="483AFDA5" id="_x0000_t202" coordsize="21600,21600" o:spt="202" path="m0,0l0,21600,21600,21600,21600,0xe">
+              <v:shapetype w14:anchorId="483AFDA5" id="_x0000_t202" coordsize="21600,21600" o:spt="202" path="m,l,21600r21600,l21600,xe">
                 <v:stroke joinstyle="miter"/>
                 <v:path gradientshapeok="t" o:connecttype="rect"/>
               </v:shapetype>
-              <v:shape id="Text Box 4" o:spid="_x0000_s1026" type="#_x0000_t202" style="position:absolute;margin-left:234.65pt;margin-top:268.05pt;width:174.45pt;height:21pt;z-index:251663360;visibility:visible;mso-wrap-style:square;mso-wrap-distance-left:9pt;mso-wrap-distance-top:0;mso-wrap-distance-right:9pt;mso-wrap-distance-bottom:0;mso-position-horizontal:absolute;mso-position-horizontal-relative:text;mso-position-vertical:absolute;mso-position-vertical-relative:text;v-text-anchor:top" o:gfxdata="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" stroked="f">
+              <v:shape id="Text Box 4" o:spid="_x0000_s1026" type="#_x0000_t202" style="position:absolute;margin-left:234.65pt;margin-top:268.05pt;width:174.45pt;height:21pt;z-index:251663360;visibility:visible;mso-wrap-style:square;mso-wrap-distance-left:9pt;mso-wrap-distance-top:0;mso-wrap-distance-right:9pt;mso-wrap-distance-bottom:0;mso-position-horizontal:absolute;mso-position-horizontal-relative:text;mso-position-vertical:absolute;mso-position-vertical-relative:text;v-text-anchor:top" o:gfxdata="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" stroked="f">
                 <v:textbox style="mso-fit-shape-to-text:t" inset="0,0,0,0">
                   <w:txbxContent>
                     <w:p>
@@ -2245,14 +3179,27 @@
                       <w:r>
                         <w:t xml:space="preserve">Figure </w:t>
                       </w:r>
-                      <w:fldSimple w:instr=" SEQ Figure \* ARABIC ">
-                        <w:r>
-                          <w:rPr>
-                            <w:noProof/>
-                          </w:rPr>
-                          <w:t>1</w:t>
-                        </w:r>
-                      </w:fldSimple>
+                      <w:r>
+                        <w:fldChar w:fldCharType="begin"/>
+                      </w:r>
+                      <w:r>
+                        <w:instrText xml:space="preserve"> SEQ Figure \* ARABIC </w:instrText>
+                      </w:r>
+                      <w:r>
+                        <w:fldChar w:fldCharType="separate"/>
+                      </w:r>
+                      <w:r>
+                        <w:rPr>
+                          <w:noProof/>
+                        </w:rPr>
+                        <w:t>1</w:t>
+                      </w:r>
+                      <w:r>
+                        <w:rPr>
+                          <w:noProof/>
+                        </w:rPr>
+                        <w:fldChar w:fldCharType="end"/>
+                      </w:r>
                       <w:r>
                         <w:t xml:space="preserve"> Status "not available"</w:t>
                       </w:r>
@@ -2298,7 +3245,7 @@
                     </pic:cNvPicPr>
                   </pic:nvPicPr>
                   <pic:blipFill rotWithShape="1">
-                    <a:blip r:embed="rId8">
+                    <a:blip r:embed="rId9">
                       <a:extLst>
                         <a:ext uri="{28A0092B-C50C-407E-A947-70E740481C1C}">
                           <a14:useLocalDpi xmlns:a14="http://schemas.microsoft.com/office/drawing/2010/main" val="0"/>
@@ -2369,7 +3316,7 @@
                     </pic:cNvPicPr>
                   </pic:nvPicPr>
                   <pic:blipFill rotWithShape="1">
-                    <a:blip r:embed="rId9">
+                    <a:blip r:embed="rId10">
                       <a:extLst>
                         <a:ext uri="{28A0092B-C50C-407E-A947-70E740481C1C}">
                           <a14:useLocalDpi xmlns:a14="http://schemas.microsoft.com/office/drawing/2010/main" val="0"/>
@@ -2553,6 +3500,41 @@
           <w:bCs/>
         </w:rPr>
       </w:pPr>
+      <w:bookmarkStart w:id="0" w:name="_GoBack"/>
+    </w:p>
+    <w:bookmarkEnd w:id="0"/>
+    <w:p>
+      <w:pPr>
+        <w:rPr>
+          <w:rFonts w:ascii="Avenir Book" w:hAnsi="Avenir Book"/>
+          <w:b/>
+          <w:bCs/>
+        </w:rPr>
+      </w:pPr>
+    </w:p>
+    <w:p>
+      <w:pPr>
+        <w:rPr>
+          <w:rFonts w:ascii="Avenir Book" w:hAnsi="Avenir Book"/>
+          <w:u w:val="single"/>
+        </w:rPr>
+      </w:pPr>
+    </w:p>
+    <w:p>
+      <w:pPr>
+        <w:rPr>
+          <w:rFonts w:ascii="Avenir Book" w:hAnsi="Avenir Book"/>
+          <w:u w:val="single"/>
+        </w:rPr>
+      </w:pPr>
+    </w:p>
+    <w:p>
+      <w:pPr>
+        <w:rPr>
+          <w:rFonts w:ascii="Avenir Book" w:hAnsi="Avenir Book"/>
+          <w:u w:val="single"/>
+        </w:rPr>
+      </w:pPr>
       <w:r>
         <w:rPr>
           <w:noProof/>
@@ -2560,13 +3542,13 @@
         <mc:AlternateContent>
           <mc:Choice Requires="wps">
             <w:drawing>
-              <wp:anchor distT="0" distB="0" distL="114300" distR="114300" simplePos="0" relativeHeight="251660288" behindDoc="0" locked="0" layoutInCell="1" allowOverlap="1" wp14:anchorId="613DB98A" wp14:editId="3E5BD75E">
+              <wp:anchor distT="0" distB="0" distL="114300" distR="114300" simplePos="0" relativeHeight="251660288" behindDoc="0" locked="0" layoutInCell="1" allowOverlap="1" wp14:anchorId="613DB98A" wp14:editId="5C93EF67">
                 <wp:simplePos x="0" y="0"/>
                 <wp:positionH relativeFrom="column">
-                  <wp:posOffset>544195</wp:posOffset>
+                  <wp:posOffset>526610</wp:posOffset>
                 </wp:positionH>
                 <wp:positionV relativeFrom="paragraph">
-                  <wp:posOffset>17780</wp:posOffset>
+                  <wp:posOffset>30969</wp:posOffset>
                 </wp:positionV>
                 <wp:extent cx="2055495" cy="266700"/>
                 <wp:effectExtent l="0" t="0" r="0" b="0"/>
@@ -2607,14 +3589,27 @@
                             <w:r>
                               <w:t xml:space="preserve">Figure </w:t>
                             </w:r>
-                            <w:fldSimple w:instr=" SEQ Figure \* ARABIC ">
-                              <w:r>
-                                <w:rPr>
-                                  <w:noProof/>
-                                </w:rPr>
-                                <w:t>1</w:t>
-                              </w:r>
-                            </w:fldSimple>
+                            <w:r>
+                              <w:fldChar w:fldCharType="begin"/>
+                            </w:r>
+                            <w:r>
+                              <w:instrText xml:space="preserve"> SEQ Figure \* ARABIC </w:instrText>
+                            </w:r>
+                            <w:r>
+                              <w:fldChar w:fldCharType="separate"/>
+                            </w:r>
+                            <w:r>
+                              <w:rPr>
+                                <w:noProof/>
+                              </w:rPr>
+                              <w:t>1</w:t>
+                            </w:r>
+                            <w:r>
+                              <w:rPr>
+                                <w:noProof/>
+                              </w:rPr>
+                              <w:fldChar w:fldCharType="end"/>
+                            </w:r>
                             <w:r>
                               <w:t xml:space="preserve"> Status "available"</w:t>
                             </w:r>
@@ -2635,7 +3630,7 @@
           </mc:Choice>
           <mc:Fallback>
             <w:pict>
-              <v:shape w14:anchorId="613DB98A" id="Text Box 2" o:spid="_x0000_s1027" type="#_x0000_t202" style="position:absolute;margin-left:42.85pt;margin-top:1.4pt;width:161.85pt;height:21pt;z-index:251660288;visibility:visible;mso-wrap-style:square;mso-wrap-distance-left:9pt;mso-wrap-distance-top:0;mso-wrap-distance-right:9pt;mso-wrap-distance-bottom:0;mso-position-horizontal:absolute;mso-position-horizontal-relative:text;mso-position-vertical:absolute;mso-position-vertical-relative:text;v-text-anchor:top" o:gfxdata="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" stroked="f">
+              <v:shape w14:anchorId="613DB98A" id="Text Box 2" o:spid="_x0000_s1027" type="#_x0000_t202" style="position:absolute;margin-left:41.45pt;margin-top:2.45pt;width:161.85pt;height:21pt;z-index:251660288;visibility:visible;mso-wrap-style:square;mso-wrap-distance-left:9pt;mso-wrap-distance-top:0;mso-wrap-distance-right:9pt;mso-wrap-distance-bottom:0;mso-position-horizontal:absolute;mso-position-horizontal-relative:text;mso-position-vertical:absolute;mso-position-vertical-relative:text;v-text-anchor:top" o:gfxdata="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" stroked="f">
                 <v:textbox style="mso-fit-shape-to-text:t" inset="0,0,0,0">
                   <w:txbxContent>
                     <w:p>
@@ -2650,14 +3645,27 @@
                       <w:r>
                         <w:t xml:space="preserve">Figure </w:t>
                       </w:r>
-                      <w:fldSimple w:instr=" SEQ Figure \* ARABIC ">
-                        <w:r>
-                          <w:rPr>
-                            <w:noProof/>
-                          </w:rPr>
-                          <w:t>1</w:t>
-                        </w:r>
-                      </w:fldSimple>
+                      <w:r>
+                        <w:fldChar w:fldCharType="begin"/>
+                      </w:r>
+                      <w:r>
+                        <w:instrText xml:space="preserve"> SEQ Figure \* ARABIC </w:instrText>
+                      </w:r>
+                      <w:r>
+                        <w:fldChar w:fldCharType="separate"/>
+                      </w:r>
+                      <w:r>
+                        <w:rPr>
+                          <w:noProof/>
+                        </w:rPr>
+                        <w:t>1</w:t>
+                      </w:r>
+                      <w:r>
+                        <w:rPr>
+                          <w:noProof/>
+                        </w:rPr>
+                        <w:fldChar w:fldCharType="end"/>
+                      </w:r>
                       <w:r>
                         <w:t xml:space="preserve"> Status "available"</w:t>
                       </w:r>
@@ -2675,293 +3683,290 @@
       <w:pPr>
         <w:rPr>
           <w:rFonts w:ascii="Avenir Book" w:hAnsi="Avenir Book"/>
+          <w:u w:val="single"/>
+        </w:rPr>
+      </w:pPr>
+    </w:p>
+    <w:p>
+      <w:pPr>
+        <w:rPr>
+          <w:rFonts w:ascii="Avenir Book" w:hAnsi="Avenir Book"/>
+          <w:u w:val="single"/>
+        </w:rPr>
+      </w:pPr>
+      <w:r>
+        <w:rPr>
+          <w:rFonts w:ascii="Avenir Book" w:hAnsi="Avenir Book"/>
+          <w:u w:val="single"/>
+        </w:rPr>
+        <w:t xml:space="preserve">Where to </w:t>
+      </w:r>
+      <w:r>
+        <w:rPr>
+          <w:rFonts w:ascii="Avenir Book" w:hAnsi="Avenir Book"/>
+          <w:u w:val="single"/>
+        </w:rPr>
+        <w:t>install</w:t>
+      </w:r>
+      <w:r>
+        <w:rPr>
+          <w:rFonts w:ascii="Avenir Book" w:hAnsi="Avenir Book"/>
+          <w:u w:val="single"/>
+        </w:rPr>
+        <w:t xml:space="preserve"> the sensor</w:t>
+      </w:r>
+      <w:r>
+        <w:rPr>
+          <w:rFonts w:ascii="Avenir Book" w:hAnsi="Avenir Book"/>
+          <w:u w:val="single"/>
+        </w:rPr>
+        <w:t>?</w:t>
+      </w:r>
+    </w:p>
+    <w:p>
+      <w:pPr>
+        <w:rPr>
+          <w:rFonts w:ascii="Avenir Book" w:hAnsi="Avenir Book"/>
+          <w:u w:val="single"/>
+        </w:rPr>
+      </w:pPr>
+    </w:p>
+    <w:p>
+      <w:pPr>
+        <w:rPr>
+          <w:rFonts w:ascii="Avenir Book" w:hAnsi="Avenir Book"/>
+          <w:u w:val="single"/>
+        </w:rPr>
+      </w:pPr>
+      <w:r>
+        <w:rPr>
+          <w:rFonts w:ascii="Avenir Book" w:hAnsi="Avenir Book"/>
+          <w:u w:val="single"/>
+        </w:rPr>
+        <w:t>Above the parking spot</w:t>
+      </w:r>
+    </w:p>
+    <w:p>
+      <w:pPr>
+        <w:rPr>
+          <w:rFonts w:ascii="Avenir Book" w:hAnsi="Avenir Book"/>
+        </w:rPr>
+      </w:pPr>
+      <w:r>
+        <w:rPr>
+          <w:rFonts w:ascii="Avenir Book" w:hAnsi="Avenir Book"/>
+        </w:rPr>
+        <w:tab/>
+        <w:t>Distance: considers the shortest possible car distance as the limit.</w:t>
+      </w:r>
+    </w:p>
+    <w:p>
+      <w:pPr>
+        <w:rPr>
+          <w:rFonts w:ascii="Avenir Book" w:hAnsi="Avenir Book"/>
+        </w:rPr>
+      </w:pPr>
+      <w:r>
+        <w:rPr>
+          <w:rFonts w:ascii="Avenir Book" w:hAnsi="Avenir Book"/>
+        </w:rPr>
+        <w:tab/>
+        <w:t xml:space="preserve">Pros: </w:t>
+      </w:r>
+    </w:p>
+    <w:p>
+      <w:pPr>
+        <w:rPr>
+          <w:rFonts w:ascii="Avenir Book" w:hAnsi="Avenir Book"/>
+        </w:rPr>
+      </w:pPr>
+      <w:r>
+        <w:rPr>
+          <w:rFonts w:ascii="Avenir Book" w:hAnsi="Avenir Book"/>
+        </w:rPr>
+        <w:tab/>
+        <w:t>Cons: Needs a parking spot shade to place the sensor under it.</w:t>
+      </w:r>
+    </w:p>
+    <w:p>
+      <w:pPr>
+        <w:rPr>
+          <w:rFonts w:ascii="Avenir Book" w:hAnsi="Avenir Book"/>
+          <w:u w:val="single"/>
+        </w:rPr>
+      </w:pPr>
+      <w:r>
+        <w:rPr>
+          <w:rFonts w:ascii="Avenir Book" w:hAnsi="Avenir Book"/>
+          <w:u w:val="single"/>
+        </w:rPr>
+        <w:t>Below the parking spot</w:t>
+      </w:r>
+    </w:p>
+    <w:p>
+      <w:pPr>
+        <w:rPr>
+          <w:rFonts w:ascii="Avenir Book" w:hAnsi="Avenir Book"/>
+        </w:rPr>
+      </w:pPr>
+      <w:r>
+        <w:rPr>
+          <w:rFonts w:ascii="Avenir Book" w:hAnsi="Avenir Book"/>
+        </w:rPr>
+        <w:tab/>
+        <w:t xml:space="preserve">Distance: considers the highest possible car distance as the limit </w:t>
+      </w:r>
+    </w:p>
+    <w:p>
+      <w:pPr>
+        <w:rPr>
+          <w:rFonts w:ascii="Avenir Book" w:hAnsi="Avenir Book"/>
+        </w:rPr>
+      </w:pPr>
+      <w:r>
+        <w:rPr>
+          <w:rFonts w:ascii="Avenir Book" w:hAnsi="Avenir Book"/>
+        </w:rPr>
+        <w:tab/>
+        <w:t xml:space="preserve">Pros: </w:t>
+      </w:r>
+    </w:p>
+    <w:p>
+      <w:pPr>
+        <w:rPr>
+          <w:rFonts w:ascii="Avenir Book" w:hAnsi="Avenir Book"/>
+        </w:rPr>
+      </w:pPr>
+      <w:r>
+        <w:rPr>
+          <w:rFonts w:ascii="Avenir Book" w:hAnsi="Avenir Book"/>
+        </w:rPr>
+        <w:tab/>
+        <w:t>Cons: Easily subjected to dirt (Sensor needs some kind of shield)</w:t>
+      </w:r>
+    </w:p>
+    <w:p>
+      <w:pPr>
+        <w:rPr>
+          <w:rFonts w:ascii="Avenir Book" w:hAnsi="Avenir Book"/>
+          <w:u w:val="single"/>
+        </w:rPr>
+      </w:pPr>
+      <w:r>
+        <w:rPr>
+          <w:rFonts w:ascii="Avenir Book" w:hAnsi="Avenir Book"/>
+          <w:u w:val="single"/>
+        </w:rPr>
+        <w:t>In front the parking spot</w:t>
+      </w:r>
+    </w:p>
+    <w:p>
+      <w:pPr>
+        <w:rPr>
+          <w:rFonts w:ascii="Avenir Book" w:hAnsi="Avenir Book"/>
+        </w:rPr>
+      </w:pPr>
+      <w:r>
+        <w:rPr>
+          <w:rFonts w:ascii="Avenir Book" w:hAnsi="Avenir Book"/>
+        </w:rPr>
+        <w:tab/>
+        <w:t>Distance: Farthest possible distance a car could park as the limit</w:t>
+      </w:r>
+    </w:p>
+    <w:p>
+      <w:pPr>
+        <w:rPr>
+          <w:rFonts w:ascii="Avenir Book" w:hAnsi="Avenir Book"/>
+        </w:rPr>
+      </w:pPr>
+      <w:r>
+        <w:rPr>
+          <w:rFonts w:ascii="Avenir Book" w:hAnsi="Avenir Book"/>
+        </w:rPr>
+        <w:tab/>
+        <w:t xml:space="preserve">Pros: </w:t>
+      </w:r>
+    </w:p>
+    <w:p>
+      <w:pPr>
+        <w:rPr>
+          <w:rFonts w:ascii="Avenir Book" w:hAnsi="Avenir Book"/>
+        </w:rPr>
+      </w:pPr>
+      <w:r>
+        <w:rPr>
+          <w:rFonts w:ascii="Avenir Book" w:hAnsi="Avenir Book"/>
+        </w:rPr>
+        <w:tab/>
+        <w:t>Cons: Cars may bump the sensor, needs a stand (Costly)</w:t>
+      </w:r>
+    </w:p>
+    <w:p>
+      <w:pPr>
+        <w:rPr>
+          <w:rFonts w:ascii="Avenir Book" w:hAnsi="Avenir Book"/>
+          <w:u w:val="single"/>
+        </w:rPr>
+      </w:pPr>
+      <w:r>
+        <w:rPr>
+          <w:rFonts w:ascii="Avenir Book" w:hAnsi="Avenir Book"/>
+          <w:u w:val="single"/>
+        </w:rPr>
+        <w:t>On the side (on the middle)</w:t>
+      </w:r>
+    </w:p>
+    <w:p>
+      <w:pPr>
+        <w:rPr>
+          <w:rFonts w:ascii="Avenir Book" w:hAnsi="Avenir Book"/>
+        </w:rPr>
+      </w:pPr>
+      <w:r>
+        <w:rPr>
+          <w:rFonts w:ascii="Avenir Book" w:hAnsi="Avenir Book"/>
+        </w:rPr>
+        <w:tab/>
+        <w:t>Distance: Smallest possible car width distance as the limit</w:t>
+      </w:r>
+    </w:p>
+    <w:p>
+      <w:pPr>
+        <w:rPr>
+          <w:rFonts w:ascii="Avenir Book" w:hAnsi="Avenir Book"/>
+        </w:rPr>
+      </w:pPr>
+      <w:r>
+        <w:rPr>
+          <w:rFonts w:ascii="Avenir Book" w:hAnsi="Avenir Book"/>
+        </w:rPr>
+        <w:tab/>
+        <w:t xml:space="preserve">Pros: </w:t>
+      </w:r>
+    </w:p>
+    <w:p>
+      <w:pPr>
+        <w:rPr>
+          <w:rFonts w:ascii="Avenir Book" w:hAnsi="Avenir Book"/>
+        </w:rPr>
+      </w:pPr>
+      <w:r>
+        <w:rPr>
+          <w:rFonts w:ascii="Avenir Book" w:hAnsi="Avenir Book"/>
+        </w:rPr>
+        <w:tab/>
+        <w:t>Cons: Cars may bump the sensor, needs a stand (Costly)</w:t>
+      </w:r>
+    </w:p>
+    <w:p>
+      <w:pPr>
+        <w:rPr>
+          <w:rFonts w:ascii="Avenir Book" w:hAnsi="Avenir Book"/>
           <w:b/>
           <w:bCs/>
         </w:rPr>
       </w:pPr>
-    </w:p>
-    <w:p>
-      <w:pPr>
-        <w:rPr>
-          <w:rFonts w:ascii="Avenir Book" w:hAnsi="Avenir Book"/>
-          <w:u w:val="single"/>
-        </w:rPr>
-      </w:pPr>
-      <w:r>
-        <w:rPr>
-          <w:rFonts w:ascii="Avenir Book" w:hAnsi="Avenir Book"/>
-          <w:u w:val="single"/>
-        </w:rPr>
-        <w:t xml:space="preserve">Where to </w:t>
-      </w:r>
-      <w:r>
-        <w:rPr>
-          <w:rFonts w:ascii="Avenir Book" w:hAnsi="Avenir Book"/>
-          <w:u w:val="single"/>
-        </w:rPr>
-        <w:t>install</w:t>
-      </w:r>
-      <w:r>
-        <w:rPr>
-          <w:rFonts w:ascii="Avenir Book" w:hAnsi="Avenir Book"/>
-          <w:u w:val="single"/>
-        </w:rPr>
-        <w:t xml:space="preserve"> the sensor</w:t>
-      </w:r>
-      <w:r>
-        <w:rPr>
-          <w:rFonts w:ascii="Avenir Book" w:hAnsi="Avenir Book"/>
-          <w:u w:val="single"/>
-        </w:rPr>
-        <w:t>?</w:t>
-      </w:r>
-    </w:p>
-    <w:p>
-      <w:pPr>
-        <w:rPr>
-          <w:rFonts w:ascii="Avenir Book" w:hAnsi="Avenir Book"/>
-          <w:u w:val="single"/>
-        </w:rPr>
-      </w:pPr>
-    </w:p>
-    <w:p>
-      <w:pPr>
-        <w:rPr>
-          <w:rFonts w:ascii="Avenir Book" w:hAnsi="Avenir Book"/>
-          <w:u w:val="single"/>
-        </w:rPr>
-      </w:pPr>
-      <w:r>
-        <w:rPr>
-          <w:rFonts w:ascii="Avenir Book" w:hAnsi="Avenir Book"/>
-          <w:u w:val="single"/>
-        </w:rPr>
-        <w:t>Above the parking spot</w:t>
-      </w:r>
-    </w:p>
-    <w:p>
-      <w:pPr>
-        <w:rPr>
-          <w:rFonts w:ascii="Avenir Book" w:hAnsi="Avenir Book"/>
-        </w:rPr>
-      </w:pPr>
-      <w:r>
-        <w:rPr>
-          <w:rFonts w:ascii="Avenir Book" w:hAnsi="Avenir Book"/>
-        </w:rPr>
-        <w:tab/>
-        <w:t>Distance: considers the shortest possible car distance as the limit.</w:t>
-      </w:r>
-    </w:p>
-    <w:p>
-      <w:pPr>
-        <w:rPr>
-          <w:rFonts w:ascii="Avenir Book" w:hAnsi="Avenir Book"/>
-        </w:rPr>
-      </w:pPr>
-      <w:r>
-        <w:rPr>
-          <w:rFonts w:ascii="Avenir Book" w:hAnsi="Avenir Book"/>
-        </w:rPr>
-        <w:tab/>
-        <w:t xml:space="preserve">Pros: </w:t>
-      </w:r>
-    </w:p>
-    <w:p>
-      <w:pPr>
-        <w:rPr>
-          <w:rFonts w:ascii="Avenir Book" w:hAnsi="Avenir Book"/>
-        </w:rPr>
-      </w:pPr>
-      <w:r>
-        <w:rPr>
-          <w:rFonts w:ascii="Avenir Book" w:hAnsi="Avenir Book"/>
-        </w:rPr>
-        <w:tab/>
-        <w:t>Cons: Needs a parking spot shade to place the sensor under it.</w:t>
-      </w:r>
-    </w:p>
-    <w:p>
-      <w:pPr>
-        <w:rPr>
-          <w:rFonts w:ascii="Avenir Book" w:hAnsi="Avenir Book"/>
-          <w:u w:val="single"/>
-        </w:rPr>
-      </w:pPr>
-      <w:r>
-        <w:rPr>
-          <w:rFonts w:ascii="Avenir Book" w:hAnsi="Avenir Book"/>
-          <w:u w:val="single"/>
-        </w:rPr>
-        <w:t>Below the parking spot</w:t>
-      </w:r>
-    </w:p>
-    <w:p>
-      <w:pPr>
-        <w:rPr>
-          <w:rFonts w:ascii="Avenir Book" w:hAnsi="Avenir Book"/>
-        </w:rPr>
-      </w:pPr>
-      <w:r>
-        <w:rPr>
-          <w:rFonts w:ascii="Avenir Book" w:hAnsi="Avenir Book"/>
-        </w:rPr>
-        <w:tab/>
-        <w:t xml:space="preserve">Distance: considers the highest possible car distance as the limit </w:t>
-      </w:r>
-    </w:p>
-    <w:p>
-      <w:pPr>
-        <w:rPr>
-          <w:rFonts w:ascii="Avenir Book" w:hAnsi="Avenir Book"/>
-        </w:rPr>
-      </w:pPr>
-      <w:r>
-        <w:rPr>
-          <w:rFonts w:ascii="Avenir Book" w:hAnsi="Avenir Book"/>
-        </w:rPr>
-        <w:tab/>
-        <w:t xml:space="preserve">Pros: </w:t>
-      </w:r>
-    </w:p>
-    <w:p>
-      <w:pPr>
-        <w:rPr>
-          <w:rFonts w:ascii="Avenir Book" w:hAnsi="Avenir Book"/>
-        </w:rPr>
-      </w:pPr>
-      <w:r>
-        <w:rPr>
-          <w:rFonts w:ascii="Avenir Book" w:hAnsi="Avenir Book"/>
-        </w:rPr>
-        <w:tab/>
-        <w:t>Cons: Easily subjected to dirt (Sensor needs some kind of shield)</w:t>
-      </w:r>
-    </w:p>
-    <w:p>
-      <w:pPr>
-        <w:rPr>
-          <w:rFonts w:ascii="Avenir Book" w:hAnsi="Avenir Book"/>
-          <w:u w:val="single"/>
-        </w:rPr>
-      </w:pPr>
-      <w:r>
-        <w:rPr>
-          <w:rFonts w:ascii="Avenir Book" w:hAnsi="Avenir Book"/>
-          <w:u w:val="single"/>
-        </w:rPr>
-        <w:t>In front the parking spot</w:t>
-      </w:r>
-    </w:p>
-    <w:p>
-      <w:pPr>
-        <w:rPr>
-          <w:rFonts w:ascii="Avenir Book" w:hAnsi="Avenir Book"/>
-        </w:rPr>
-      </w:pPr>
-      <w:r>
-        <w:rPr>
-          <w:rFonts w:ascii="Avenir Book" w:hAnsi="Avenir Book"/>
-        </w:rPr>
-        <w:tab/>
-        <w:t>Distance: Farthest possible distance a car could park as the limit</w:t>
-      </w:r>
-    </w:p>
-    <w:p>
-      <w:pPr>
-        <w:rPr>
-          <w:rFonts w:ascii="Avenir Book" w:hAnsi="Avenir Book"/>
-        </w:rPr>
-      </w:pPr>
-      <w:r>
-        <w:rPr>
-          <w:rFonts w:ascii="Avenir Book" w:hAnsi="Avenir Book"/>
-        </w:rPr>
-        <w:tab/>
-        <w:t xml:space="preserve">Pros: </w:t>
-      </w:r>
-    </w:p>
-    <w:p>
-      <w:pPr>
-        <w:rPr>
-          <w:rFonts w:ascii="Avenir Book" w:hAnsi="Avenir Book"/>
-        </w:rPr>
-      </w:pPr>
-      <w:r>
-        <w:rPr>
-          <w:rFonts w:ascii="Avenir Book" w:hAnsi="Avenir Book"/>
-        </w:rPr>
-        <w:tab/>
-        <w:t>Cons: Cars may bump the sensor, needs a stand (Costly)</w:t>
-      </w:r>
-    </w:p>
-    <w:p>
-      <w:pPr>
-        <w:rPr>
-          <w:rFonts w:ascii="Avenir Book" w:hAnsi="Avenir Book"/>
-          <w:u w:val="single"/>
-        </w:rPr>
-      </w:pPr>
-      <w:r>
-        <w:rPr>
-          <w:rFonts w:ascii="Avenir Book" w:hAnsi="Avenir Book"/>
-          <w:u w:val="single"/>
-        </w:rPr>
-        <w:t>On the side (on the middle)</w:t>
-      </w:r>
-    </w:p>
-    <w:p>
-      <w:pPr>
-        <w:rPr>
-          <w:rFonts w:ascii="Avenir Book" w:hAnsi="Avenir Book"/>
-        </w:rPr>
-      </w:pPr>
-      <w:r>
-        <w:rPr>
-          <w:rFonts w:ascii="Avenir Book" w:hAnsi="Avenir Book"/>
-        </w:rPr>
-        <w:tab/>
-        <w:t>Distance: Smallest possible car width distance as the limit</w:t>
-      </w:r>
-    </w:p>
-    <w:p>
-      <w:pPr>
-        <w:rPr>
-          <w:rFonts w:ascii="Avenir Book" w:hAnsi="Avenir Book"/>
-        </w:rPr>
-      </w:pPr>
-      <w:r>
-        <w:rPr>
-          <w:rFonts w:ascii="Avenir Book" w:hAnsi="Avenir Book"/>
-        </w:rPr>
-        <w:tab/>
-        <w:t xml:space="preserve">Pros: </w:t>
-      </w:r>
-    </w:p>
-    <w:p>
-      <w:pPr>
-        <w:rPr>
-          <w:rFonts w:ascii="Avenir Book" w:hAnsi="Avenir Book"/>
-        </w:rPr>
-      </w:pPr>
-      <w:r>
-        <w:rPr>
-          <w:rFonts w:ascii="Avenir Book" w:hAnsi="Avenir Book"/>
-        </w:rPr>
-        <w:tab/>
-        <w:t>Cons: Cars may bump the sensor, needs a stand (Costly)</w:t>
-      </w:r>
-    </w:p>
-    <w:p>
-      <w:pPr>
-        <w:rPr>
-          <w:rFonts w:ascii="Avenir Book" w:hAnsi="Avenir Book"/>
-          <w:b/>
-          <w:bCs/>
-        </w:rPr>
-      </w:pPr>
-      <w:bookmarkStart w:id="0" w:name="_GoBack"/>
-      <w:bookmarkEnd w:id="0"/>
     </w:p>
     <w:p>
       <w:pPr>
@@ -3096,7 +4101,7 @@
 </file>
 
 <file path=word/endnotes.xml><?xml version="1.0" encoding="utf-8"?>
-<w:endnotes xmlns:wpc="http://schemas.microsoft.com/office/word/2010/wordprocessingCanvas" xmlns:mo="http://schemas.microsoft.com/office/mac/office/2008/main" xmlns:mc="http://schemas.openxmlformats.org/markup-compatibility/2006" xmlns:mv="urn:schemas-microsoft-com:mac:vml" xmlns:o="urn:schemas-microsoft-com:office:office" xmlns:r="http://schemas.openxmlformats.org/officeDocument/2006/relationships" xmlns:m="http://schemas.openxmlformats.org/officeDocument/2006/math" xmlns:v="urn:schemas-microsoft-com:vml" xmlns:wp14="http://schemas.microsoft.com/office/word/2010/wordprocessingDrawing" xmlns:wp="http://schemas.openxmlformats.org/drawingml/2006/wordprocessingDrawing" xmlns:w10="urn:schemas-microsoft-com:office:word" xmlns:w="http://schemas.openxmlformats.org/wordprocessingml/2006/main" xmlns:w14="http://schemas.microsoft.com/office/word/2010/wordml" xmlns:w15="http://schemas.microsoft.com/office/word/2012/wordml" xmlns:wpg="http://schemas.microsoft.com/office/word/2010/wordprocessingGroup" xmlns:wpi="http://schemas.microsoft.com/office/word/2010/wordprocessingInk" xmlns:wne="http://schemas.microsoft.com/office/word/2006/wordml" xmlns:wps="http://schemas.microsoft.com/office/word/2010/wordprocessingShape" mc:Ignorable="w14 w15 wp14">
+<w:endnotes xmlns:wpc="http://schemas.microsoft.com/office/word/2010/wordprocessingCanvas" xmlns:cx="http://schemas.microsoft.com/office/drawing/2014/chartex" xmlns:cx1="http://schemas.microsoft.com/office/drawing/2015/9/8/chartex" xmlns:cx2="http://schemas.microsoft.com/office/drawing/2015/10/21/chartex" xmlns:cx3="http://schemas.microsoft.com/office/drawing/2016/5/9/chartex" xmlns:cx4="http://schemas.microsoft.com/office/drawing/2016/5/10/chartex" xmlns:cx5="http://schemas.microsoft.com/office/drawing/2016/5/11/chartex" xmlns:cx6="http://schemas.microsoft.com/office/drawing/2016/5/12/chartex" xmlns:cx7="http://schemas.microsoft.com/office/drawing/2016/5/13/chartex" xmlns:cx8="http://schemas.microsoft.com/office/drawing/2016/5/14/chartex" xmlns:mc="http://schemas.openxmlformats.org/markup-compatibility/2006" xmlns:aink="http://schemas.microsoft.com/office/drawing/2016/ink" xmlns:am3d="http://schemas.microsoft.com/office/drawing/2017/model3d" xmlns:o="urn:schemas-microsoft-com:office:office" xmlns:r="http://schemas.openxmlformats.org/officeDocument/2006/relationships" xmlns:m="http://schemas.openxmlformats.org/officeDocument/2006/math" xmlns:v="urn:schemas-microsoft-com:vml" xmlns:wp14="http://schemas.microsoft.com/office/word/2010/wordprocessingDrawing" xmlns:wp="http://schemas.openxmlformats.org/drawingml/2006/wordprocessingDrawing" xmlns:w10="urn:schemas-microsoft-com:office:word" xmlns:w="http://schemas.openxmlformats.org/wordprocessingml/2006/main" xmlns:w14="http://schemas.microsoft.com/office/word/2010/wordml" xmlns:w15="http://schemas.microsoft.com/office/word/2012/wordml" xmlns:w16cid="http://schemas.microsoft.com/office/word/2016/wordml/cid" xmlns:w16se="http://schemas.microsoft.com/office/word/2015/wordml/symex" xmlns:wpg="http://schemas.microsoft.com/office/word/2010/wordprocessingGroup" xmlns:wpi="http://schemas.microsoft.com/office/word/2010/wordprocessingInk" xmlns:wne="http://schemas.microsoft.com/office/word/2006/wordml" xmlns:wps="http://schemas.microsoft.com/office/word/2010/wordprocessingShape" mc:Ignorable="w14 w15 w16se w16cid wp14">
   <w:endnote w:type="separator" w:id="-1">
     <w:p>
       <w:r>
@@ -3115,7 +4120,7 @@
 </file>
 
 <file path=word/footnotes.xml><?xml version="1.0" encoding="utf-8"?>
-<w:footnotes xmlns:wpc="http://schemas.microsoft.com/office/word/2010/wordprocessingCanvas" xmlns:mo="http://schemas.microsoft.com/office/mac/office/2008/main" xmlns:mc="http://schemas.openxmlformats.org/markup-compatibility/2006" xmlns:mv="urn:schemas-microsoft-com:mac:vml" xmlns:o="urn:schemas-microsoft-com:office:office" xmlns:r="http://schemas.openxmlformats.org/officeDocument/2006/relationships" xmlns:m="http://schemas.openxmlformats.org/officeDocument/2006/math" xmlns:v="urn:schemas-microsoft-com:vml" xmlns:wp14="http://schemas.microsoft.com/office/word/2010/wordprocessingDrawing" xmlns:wp="http://schemas.openxmlformats.org/drawingml/2006/wordprocessingDrawing" xmlns:w10="urn:schemas-microsoft-com:office:word" xmlns:w="http://schemas.openxmlformats.org/wordprocessingml/2006/main" xmlns:w14="http://schemas.microsoft.com/office/word/2010/wordml" xmlns:w15="http://schemas.microsoft.com/office/word/2012/wordml" xmlns:wpg="http://schemas.microsoft.com/office/word/2010/wordprocessingGroup" xmlns:wpi="http://schemas.microsoft.com/office/word/2010/wordprocessingInk" xmlns:wne="http://schemas.microsoft.com/office/word/2006/wordml" xmlns:wps="http://schemas.microsoft.com/office/word/2010/wordprocessingShape" mc:Ignorable="w14 w15 wp14">
+<w:footnotes xmlns:wpc="http://schemas.microsoft.com/office/word/2010/wordprocessingCanvas" xmlns:cx="http://schemas.microsoft.com/office/drawing/2014/chartex" xmlns:cx1="http://schemas.microsoft.com/office/drawing/2015/9/8/chartex" xmlns:cx2="http://schemas.microsoft.com/office/drawing/2015/10/21/chartex" xmlns:cx3="http://schemas.microsoft.com/office/drawing/2016/5/9/chartex" xmlns:cx4="http://schemas.microsoft.com/office/drawing/2016/5/10/chartex" xmlns:cx5="http://schemas.microsoft.com/office/drawing/2016/5/11/chartex" xmlns:cx6="http://schemas.microsoft.com/office/drawing/2016/5/12/chartex" xmlns:cx7="http://schemas.microsoft.com/office/drawing/2016/5/13/chartex" xmlns:cx8="http://schemas.microsoft.com/office/drawing/2016/5/14/chartex" xmlns:mc="http://schemas.openxmlformats.org/markup-compatibility/2006" xmlns:aink="http://schemas.microsoft.com/office/drawing/2016/ink" xmlns:am3d="http://schemas.microsoft.com/office/drawing/2017/model3d" xmlns:o="urn:schemas-microsoft-com:office:office" xmlns:r="http://schemas.openxmlformats.org/officeDocument/2006/relationships" xmlns:m="http://schemas.openxmlformats.org/officeDocument/2006/math" xmlns:v="urn:schemas-microsoft-com:vml" xmlns:wp14="http://schemas.microsoft.com/office/word/2010/wordprocessingDrawing" xmlns:wp="http://schemas.openxmlformats.org/drawingml/2006/wordprocessingDrawing" xmlns:w10="urn:schemas-microsoft-com:office:word" xmlns:w="http://schemas.openxmlformats.org/wordprocessingml/2006/main" xmlns:w14="http://schemas.microsoft.com/office/word/2010/wordml" xmlns:w15="http://schemas.microsoft.com/office/word/2012/wordml" xmlns:w16cid="http://schemas.microsoft.com/office/word/2016/wordml/cid" xmlns:w16se="http://schemas.microsoft.com/office/word/2015/wordml/symex" xmlns:wpg="http://schemas.microsoft.com/office/word/2010/wordprocessingGroup" xmlns:wpi="http://schemas.microsoft.com/office/word/2010/wordprocessingInk" xmlns:wne="http://schemas.microsoft.com/office/word/2006/wordml" xmlns:wps="http://schemas.microsoft.com/office/word/2010/wordprocessingShape" mc:Ignorable="w14 w15 w16se w16cid wp14">
   <w:footnote w:type="separator" w:id="-1">
     <w:p>
       <w:r>
@@ -3134,8 +4139,8 @@
 </file>
 
 <file path=word/numbering.xml><?xml version="1.0" encoding="utf-8"?>
-<w:numbering xmlns:wpc="http://schemas.microsoft.com/office/word/2010/wordprocessingCanvas" xmlns:mo="http://schemas.microsoft.com/office/mac/office/2008/main" xmlns:mc="http://schemas.openxmlformats.org/markup-compatibility/2006" xmlns:mv="urn:schemas-microsoft-com:mac:vml" xmlns:o="urn:schemas-microsoft-com:office:office" xmlns:r="http://schemas.openxmlformats.org/officeDocument/2006/relationships" xmlns:m="http://schemas.openxmlformats.org/officeDocument/2006/math" xmlns:v="urn:schemas-microsoft-com:vml" xmlns:wp14="http://schemas.microsoft.com/office/word/2010/wordprocessingDrawing" xmlns:wp="http://schemas.openxmlformats.org/drawingml/2006/wordprocessingDrawing" xmlns:w10="urn:schemas-microsoft-com:office:word" xmlns:w="http://schemas.openxmlformats.org/wordprocessingml/2006/main" xmlns:w14="http://schemas.microsoft.com/office/word/2010/wordml" xmlns:w15="http://schemas.microsoft.com/office/word/2012/wordml" xmlns:wpg="http://schemas.microsoft.com/office/word/2010/wordprocessingGroup" xmlns:wpi="http://schemas.microsoft.com/office/word/2010/wordprocessingInk" xmlns:wne="http://schemas.microsoft.com/office/word/2006/wordml" xmlns:wps="http://schemas.microsoft.com/office/word/2010/wordprocessingShape" mc:Ignorable="w14 w15 wp14">
-  <w:abstractNum w:abstractNumId="0">
+<w:numbering xmlns:wpc="http://schemas.microsoft.com/office/word/2010/wordprocessingCanvas" xmlns:cx="http://schemas.microsoft.com/office/drawing/2014/chartex" xmlns:cx1="http://schemas.microsoft.com/office/drawing/2015/9/8/chartex" xmlns:cx2="http://schemas.microsoft.com/office/drawing/2015/10/21/chartex" xmlns:cx3="http://schemas.microsoft.com/office/drawing/2016/5/9/chartex" xmlns:cx4="http://schemas.microsoft.com/office/drawing/2016/5/10/chartex" xmlns:cx5="http://schemas.microsoft.com/office/drawing/2016/5/11/chartex" xmlns:cx6="http://schemas.microsoft.com/office/drawing/2016/5/12/chartex" xmlns:cx7="http://schemas.microsoft.com/office/drawing/2016/5/13/chartex" xmlns:cx8="http://schemas.microsoft.com/office/drawing/2016/5/14/chartex" xmlns:mc="http://schemas.openxmlformats.org/markup-compatibility/2006" xmlns:aink="http://schemas.microsoft.com/office/drawing/2016/ink" xmlns:am3d="http://schemas.microsoft.com/office/drawing/2017/model3d" xmlns:o="urn:schemas-microsoft-com:office:office" xmlns:r="http://schemas.openxmlformats.org/officeDocument/2006/relationships" xmlns:m="http://schemas.openxmlformats.org/officeDocument/2006/math" xmlns:v="urn:schemas-microsoft-com:vml" xmlns:wp14="http://schemas.microsoft.com/office/word/2010/wordprocessingDrawing" xmlns:wp="http://schemas.openxmlformats.org/drawingml/2006/wordprocessingDrawing" xmlns:w10="urn:schemas-microsoft-com:office:word" xmlns:w="http://schemas.openxmlformats.org/wordprocessingml/2006/main" xmlns:w14="http://schemas.microsoft.com/office/word/2010/wordml" xmlns:w15="http://schemas.microsoft.com/office/word/2012/wordml" xmlns:w16cid="http://schemas.microsoft.com/office/word/2016/wordml/cid" xmlns:w16se="http://schemas.microsoft.com/office/word/2015/wordml/symex" xmlns:wpg="http://schemas.microsoft.com/office/word/2010/wordprocessingGroup" xmlns:wpi="http://schemas.microsoft.com/office/word/2010/wordprocessingInk" xmlns:wne="http://schemas.microsoft.com/office/word/2006/wordml" xmlns:wps="http://schemas.microsoft.com/office/word/2010/wordprocessingShape" mc:Ignorable="w14 w15 w16se w16cid wp14">
+  <w:abstractNum w:abstractNumId="0" w15:restartNumberingAfterBreak="0">
     <w:nsid w:val="00000001"/>
     <w:multiLevelType w:val="hybridMultilevel"/>
     <w:tmpl w:val="00000001"/>
@@ -3189,7 +4194,7 @@
       <w:lvlJc w:val="left"/>
     </w:lvl>
   </w:abstractNum>
-  <w:abstractNum w:abstractNumId="1">
+  <w:abstractNum w:abstractNumId="1" w15:restartNumberingAfterBreak="0">
     <w:nsid w:val="00000002"/>
     <w:multiLevelType w:val="hybridMultilevel"/>
     <w:tmpl w:val="00000002"/>
@@ -3243,7 +4248,7 @@
       <w:lvlJc w:val="left"/>
     </w:lvl>
   </w:abstractNum>
-  <w:abstractNum w:abstractNumId="2">
+  <w:abstractNum w:abstractNumId="2" w15:restartNumberingAfterBreak="0">
     <w:nsid w:val="00000003"/>
     <w:multiLevelType w:val="hybridMultilevel"/>
     <w:tmpl w:val="00000003"/>
@@ -3297,7 +4302,7 @@
       <w:lvlJc w:val="left"/>
     </w:lvl>
   </w:abstractNum>
-  <w:abstractNum w:abstractNumId="3">
+  <w:abstractNum w:abstractNumId="3" w15:restartNumberingAfterBreak="0">
     <w:nsid w:val="00000004"/>
     <w:multiLevelType w:val="hybridMultilevel"/>
     <w:tmpl w:val="00000004"/>
@@ -3351,7 +4356,7 @@
       <w:lvlJc w:val="left"/>
     </w:lvl>
   </w:abstractNum>
-  <w:abstractNum w:abstractNumId="4">
+  <w:abstractNum w:abstractNumId="4" w15:restartNumberingAfterBreak="0">
     <w:nsid w:val="49300820"/>
     <w:multiLevelType w:val="hybridMultilevel"/>
     <w:tmpl w:val="53C083FE"/>
@@ -3365,6 +4370,119 @@
       </w:pPr>
       <w:rPr>
         <w:rFonts w:ascii="Symbol" w:eastAsiaTheme="minorHAnsi" w:hAnsi="Symbol" w:cstheme="minorBidi" w:hint="default"/>
+      </w:rPr>
+    </w:lvl>
+    <w:lvl w:ilvl="1" w:tplc="04090003" w:tentative="1">
+      <w:start w:val="1"/>
+      <w:numFmt w:val="bullet"/>
+      <w:lvlText w:val="o"/>
+      <w:lvlJc w:val="left"/>
+      <w:pPr>
+        <w:ind w:left="1440" w:hanging="360"/>
+      </w:pPr>
+      <w:rPr>
+        <w:rFonts w:ascii="Courier New" w:hAnsi="Courier New" w:cs="Courier New" w:hint="default"/>
+      </w:rPr>
+    </w:lvl>
+    <w:lvl w:ilvl="2" w:tplc="04090005" w:tentative="1">
+      <w:start w:val="1"/>
+      <w:numFmt w:val="bullet"/>
+      <w:lvlText w:val=""/>
+      <w:lvlJc w:val="left"/>
+      <w:pPr>
+        <w:ind w:left="2160" w:hanging="360"/>
+      </w:pPr>
+      <w:rPr>
+        <w:rFonts w:ascii="Wingdings" w:hAnsi="Wingdings" w:hint="default"/>
+      </w:rPr>
+    </w:lvl>
+    <w:lvl w:ilvl="3" w:tplc="04090001" w:tentative="1">
+      <w:start w:val="1"/>
+      <w:numFmt w:val="bullet"/>
+      <w:lvlText w:val=""/>
+      <w:lvlJc w:val="left"/>
+      <w:pPr>
+        <w:ind w:left="2880" w:hanging="360"/>
+      </w:pPr>
+      <w:rPr>
+        <w:rFonts w:ascii="Symbol" w:hAnsi="Symbol" w:hint="default"/>
+      </w:rPr>
+    </w:lvl>
+    <w:lvl w:ilvl="4" w:tplc="04090003" w:tentative="1">
+      <w:start w:val="1"/>
+      <w:numFmt w:val="bullet"/>
+      <w:lvlText w:val="o"/>
+      <w:lvlJc w:val="left"/>
+      <w:pPr>
+        <w:ind w:left="3600" w:hanging="360"/>
+      </w:pPr>
+      <w:rPr>
+        <w:rFonts w:ascii="Courier New" w:hAnsi="Courier New" w:cs="Courier New" w:hint="default"/>
+      </w:rPr>
+    </w:lvl>
+    <w:lvl w:ilvl="5" w:tplc="04090005" w:tentative="1">
+      <w:start w:val="1"/>
+      <w:numFmt w:val="bullet"/>
+      <w:lvlText w:val=""/>
+      <w:lvlJc w:val="left"/>
+      <w:pPr>
+        <w:ind w:left="4320" w:hanging="360"/>
+      </w:pPr>
+      <w:rPr>
+        <w:rFonts w:ascii="Wingdings" w:hAnsi="Wingdings" w:hint="default"/>
+      </w:rPr>
+    </w:lvl>
+    <w:lvl w:ilvl="6" w:tplc="04090001" w:tentative="1">
+      <w:start w:val="1"/>
+      <w:numFmt w:val="bullet"/>
+      <w:lvlText w:val=""/>
+      <w:lvlJc w:val="left"/>
+      <w:pPr>
+        <w:ind w:left="5040" w:hanging="360"/>
+      </w:pPr>
+      <w:rPr>
+        <w:rFonts w:ascii="Symbol" w:hAnsi="Symbol" w:hint="default"/>
+      </w:rPr>
+    </w:lvl>
+    <w:lvl w:ilvl="7" w:tplc="04090003" w:tentative="1">
+      <w:start w:val="1"/>
+      <w:numFmt w:val="bullet"/>
+      <w:lvlText w:val="o"/>
+      <w:lvlJc w:val="left"/>
+      <w:pPr>
+        <w:ind w:left="5760" w:hanging="360"/>
+      </w:pPr>
+      <w:rPr>
+        <w:rFonts w:ascii="Courier New" w:hAnsi="Courier New" w:cs="Courier New" w:hint="default"/>
+      </w:rPr>
+    </w:lvl>
+    <w:lvl w:ilvl="8" w:tplc="04090005" w:tentative="1">
+      <w:start w:val="1"/>
+      <w:numFmt w:val="bullet"/>
+      <w:lvlText w:val=""/>
+      <w:lvlJc w:val="left"/>
+      <w:pPr>
+        <w:ind w:left="6480" w:hanging="360"/>
+      </w:pPr>
+      <w:rPr>
+        <w:rFonts w:ascii="Wingdings" w:hAnsi="Wingdings" w:hint="default"/>
+      </w:rPr>
+    </w:lvl>
+  </w:abstractNum>
+  <w:abstractNum w:abstractNumId="5" w15:restartNumberingAfterBreak="0">
+    <w:nsid w:val="60BF4408"/>
+    <w:multiLevelType w:val="hybridMultilevel"/>
+    <w:tmpl w:val="764262E6"/>
+    <w:lvl w:ilvl="0" w:tplc="04090001">
+      <w:start w:val="1"/>
+      <w:numFmt w:val="bullet"/>
+      <w:lvlText w:val=""/>
+      <w:lvlJc w:val="left"/>
+      <w:pPr>
+        <w:ind w:left="720" w:hanging="360"/>
+      </w:pPr>
+      <w:rPr>
+        <w:rFonts w:ascii="Symbol" w:hAnsi="Symbol" w:hint="default"/>
       </w:rPr>
     </w:lvl>
     <w:lvl w:ilvl="1" w:tplc="04090003" w:tentative="1">
@@ -3479,11 +4597,14 @@
   <w:num w:numId="5">
     <w:abstractNumId w:val="4"/>
   </w:num>
+  <w:num w:numId="6">
+    <w:abstractNumId w:val="5"/>
+  </w:num>
 </w:numbering>
 </file>
 
 <file path=word/styles.xml><?xml version="1.0" encoding="utf-8"?>
-<w:styles xmlns:mc="http://schemas.openxmlformats.org/markup-compatibility/2006" xmlns:r="http://schemas.openxmlformats.org/officeDocument/2006/relationships" xmlns:w="http://schemas.openxmlformats.org/wordprocessingml/2006/main" xmlns:w14="http://schemas.microsoft.com/office/word/2010/wordml" xmlns:w15="http://schemas.microsoft.com/office/word/2012/wordml" mc:Ignorable="w14 w15">
+<w:styles xmlns:mc="http://schemas.openxmlformats.org/markup-compatibility/2006" xmlns:r="http://schemas.openxmlformats.org/officeDocument/2006/relationships" xmlns:w="http://schemas.openxmlformats.org/wordprocessingml/2006/main" xmlns:w14="http://schemas.microsoft.com/office/word/2010/wordml" xmlns:w15="http://schemas.microsoft.com/office/word/2012/wordml" xmlns:w16cid="http://schemas.microsoft.com/office/word/2016/wordml/cid" xmlns:w16se="http://schemas.microsoft.com/office/word/2015/wordml/symex" mc:Ignorable="w14 w15 w16se w16cid">
   <w:docDefaults>
     <w:rPrDefault>
       <w:rPr>
@@ -3495,7 +4616,7 @@
     </w:rPrDefault>
     <w:pPrDefault/>
   </w:docDefaults>
-  <w:latentStyles w:defLockedState="0" w:defUIPriority="99" w:defSemiHidden="0" w:defUnhideWhenUsed="0" w:defQFormat="0" w:count="382">
+  <w:latentStyles w:defLockedState="0" w:defUIPriority="99" w:defSemiHidden="0" w:defUnhideWhenUsed="0" w:defQFormat="0" w:count="376">
     <w:lsdException w:name="Normal" w:uiPriority="0" w:qFormat="1"/>
     <w:lsdException w:name="heading 1" w:uiPriority="9" w:qFormat="1"/>
     <w:lsdException w:name="heading 2" w:semiHidden="1" w:uiPriority="9" w:unhideWhenUsed="1" w:qFormat="1"/>
@@ -3652,15 +4773,6 @@
     <w:lsdException w:name="Balloon Text" w:semiHidden="1" w:unhideWhenUsed="1"/>
     <w:lsdException w:name="Table Grid" w:uiPriority="39"/>
     <w:lsdException w:name="Table Theme" w:semiHidden="1" w:unhideWhenUsed="1"/>
-    <w:lsdException w:name="Note Level 1" w:semiHidden="1" w:unhideWhenUsed="1"/>
-    <w:lsdException w:name="Note Level 2" w:semiHidden="1" w:unhideWhenUsed="1"/>
-    <w:lsdException w:name="Note Level 3" w:semiHidden="1" w:unhideWhenUsed="1"/>
-    <w:lsdException w:name="Note Level 4" w:semiHidden="1" w:unhideWhenUsed="1"/>
-    <w:lsdException w:name="Note Level 5" w:semiHidden="1" w:unhideWhenUsed="1"/>
-    <w:lsdException w:name="Note Level 6" w:semiHidden="1" w:unhideWhenUsed="1"/>
-    <w:lsdException w:name="Note Level 7" w:semiHidden="1" w:unhideWhenUsed="1"/>
-    <w:lsdException w:name="Note Level 8" w:semiHidden="1" w:unhideWhenUsed="1"/>
-    <w:lsdException w:name="Note Level 9" w:semiHidden="1" w:unhideWhenUsed="1"/>
     <w:lsdException w:name="Placeholder Text" w:semiHidden="1"/>
     <w:lsdException w:name="No Spacing" w:uiPriority="1" w:qFormat="1"/>
     <w:lsdException w:name="Light Shading" w:uiPriority="60"/>
@@ -3886,6 +4998,7 @@
   <w:style w:type="character" w:default="1" w:styleId="DefaultParagraphFont">
     <w:name w:val="Default Paragraph Font"/>
     <w:uiPriority w:val="1"/>
+    <w:semiHidden/>
     <w:unhideWhenUsed/>
   </w:style>
   <w:style w:type="table" w:default="1" w:styleId="TableNormal">
@@ -3974,7 +5087,6 @@
     <w:tblPr>
       <w:tblStyleRowBandSize w:val="1"/>
       <w:tblStyleColBandSize w:val="1"/>
-      <w:tblInd w:w="0" w:type="dxa"/>
       <w:tblBorders>
         <w:top w:val="single" w:sz="4" w:space="0" w:color="9CC2E5" w:themeColor="accent1" w:themeTint="99"/>
         <w:left w:val="single" w:sz="4" w:space="0" w:color="9CC2E5" w:themeColor="accent1" w:themeTint="99"/>
@@ -3983,12 +5095,6 @@
         <w:insideH w:val="single" w:sz="4" w:space="0" w:color="9CC2E5" w:themeColor="accent1" w:themeTint="99"/>
         <w:insideV w:val="single" w:sz="4" w:space="0" w:color="9CC2E5" w:themeColor="accent1" w:themeTint="99"/>
       </w:tblBorders>
-      <w:tblCellMar>
-        <w:top w:w="0" w:type="dxa"/>
-        <w:left w:w="108" w:type="dxa"/>
-        <w:bottom w:w="0" w:type="dxa"/>
-        <w:right w:w="108" w:type="dxa"/>
-      </w:tblCellMar>
     </w:tblPr>
     <w:tblStylePr w:type="firstRow">
       <w:rPr>
@@ -4052,7 +5158,6 @@
     <w:uiPriority w:val="39"/>
     <w:rsid w:val="0053466D"/>
     <w:tblPr>
-      <w:tblInd w:w="0" w:type="dxa"/>
       <w:tblBorders>
         <w:top w:val="single" w:sz="4" w:space="0" w:color="auto"/>
         <w:left w:val="single" w:sz="4" w:space="0" w:color="auto"/>
@@ -4061,12 +5166,6 @@
         <w:insideH w:val="single" w:sz="4" w:space="0" w:color="auto"/>
         <w:insideV w:val="single" w:sz="4" w:space="0" w:color="auto"/>
       </w:tblBorders>
-      <w:tblCellMar>
-        <w:top w:w="0" w:type="dxa"/>
-        <w:left w:w="108" w:type="dxa"/>
-        <w:bottom w:w="0" w:type="dxa"/>
-        <w:right w:w="108" w:type="dxa"/>
-      </w:tblCellMar>
     </w:tblPr>
   </w:style>
   <w:style w:type="paragraph" w:styleId="Caption">
@@ -4088,7 +5187,1222 @@
       <w:szCs w:val="18"/>
     </w:rPr>
   </w:style>
+  <w:style w:type="paragraph" w:styleId="BalloonText">
+    <w:name w:val="Balloon Text"/>
+    <w:basedOn w:val="Normal"/>
+    <w:link w:val="BalloonTextChar"/>
+    <w:uiPriority w:val="99"/>
+    <w:semiHidden/>
+    <w:unhideWhenUsed/>
+    <w:rsid w:val="00A35636"/>
+    <w:rPr>
+      <w:rFonts w:ascii="Segoe UI" w:hAnsi="Segoe UI" w:cs="Segoe UI"/>
+      <w:sz w:val="18"/>
+      <w:szCs w:val="18"/>
+    </w:rPr>
+  </w:style>
+  <w:style w:type="character" w:customStyle="1" w:styleId="BalloonTextChar">
+    <w:name w:val="Balloon Text Char"/>
+    <w:basedOn w:val="DefaultParagraphFont"/>
+    <w:link w:val="BalloonText"/>
+    <w:uiPriority w:val="99"/>
+    <w:semiHidden/>
+    <w:rsid w:val="00A35636"/>
+    <w:rPr>
+      <w:rFonts w:ascii="Segoe UI" w:hAnsi="Segoe UI" w:cs="Segoe UI"/>
+      <w:sz w:val="18"/>
+      <w:szCs w:val="18"/>
+    </w:rPr>
+  </w:style>
+  <w:style w:type="paragraph" w:styleId="NormalWeb">
+    <w:name w:val="Normal (Web)"/>
+    <w:basedOn w:val="Normal"/>
+    <w:uiPriority w:val="99"/>
+    <w:unhideWhenUsed/>
+    <w:rsid w:val="00A35636"/>
+    <w:pPr>
+      <w:spacing w:before="100" w:beforeAutospacing="1" w:after="100" w:afterAutospacing="1"/>
+    </w:pPr>
+    <w:rPr>
+      <w:rFonts w:ascii="Times New Roman" w:eastAsia="Times New Roman" w:hAnsi="Times New Roman" w:cs="Times New Roman"/>
+    </w:rPr>
+  </w:style>
 </w:styles>
+</file>
+
+<file path=word/charts/chart1.xml><?xml version="1.0" encoding="utf-8"?>
+<c:chartSpace xmlns:c="http://schemas.openxmlformats.org/drawingml/2006/chart" xmlns:a="http://schemas.openxmlformats.org/drawingml/2006/main" xmlns:r="http://schemas.openxmlformats.org/officeDocument/2006/relationships" xmlns:c16r2="http://schemas.microsoft.com/office/drawing/2015/06/chart">
+  <c:date1904 val="0"/>
+  <c:lang val="en-US"/>
+  <c:roundedCorners val="0"/>
+  <mc:AlternateContent xmlns:mc="http://schemas.openxmlformats.org/markup-compatibility/2006">
+    <mc:Choice xmlns:c14="http://schemas.microsoft.com/office/drawing/2007/8/2/chart" Requires="c14">
+      <c14:style val="102"/>
+    </mc:Choice>
+    <mc:Fallback>
+      <c:style val="2"/>
+    </mc:Fallback>
+  </mc:AlternateContent>
+  <c:chart>
+    <c:title>
+      <c:tx>
+        <c:rich>
+          <a:bodyPr rot="0" spcFirstLastPara="1" vertOverflow="ellipsis" vert="horz" wrap="square" anchor="ctr" anchorCtr="1"/>
+          <a:lstStyle/>
+          <a:p>
+            <a:pPr>
+              <a:defRPr sz="1400" b="0" i="0" u="none" strike="noStrike" kern="1200" spc="0" baseline="0">
+                <a:solidFill>
+                  <a:schemeClr val="tx1">
+                    <a:lumMod val="65000"/>
+                    <a:lumOff val="35000"/>
+                  </a:schemeClr>
+                </a:solidFill>
+                <a:latin typeface="+mn-lt"/>
+                <a:ea typeface="+mn-ea"/>
+                <a:cs typeface="+mn-cs"/>
+              </a:defRPr>
+            </a:pPr>
+            <a:r>
+              <a:rPr lang="en-US"/>
+              <a:t>Application</a:t>
+            </a:r>
+            <a:r>
+              <a:rPr lang="en-US" baseline="0"/>
+              <a:t> Connection Time to Firebase Database</a:t>
+            </a:r>
+            <a:endParaRPr lang="en-US"/>
+          </a:p>
+        </c:rich>
+      </c:tx>
+      <c:overlay val="0"/>
+      <c:spPr>
+        <a:noFill/>
+        <a:ln>
+          <a:noFill/>
+        </a:ln>
+        <a:effectLst/>
+      </c:spPr>
+      <c:txPr>
+        <a:bodyPr rot="0" spcFirstLastPara="1" vertOverflow="ellipsis" vert="horz" wrap="square" anchor="ctr" anchorCtr="1"/>
+        <a:lstStyle/>
+        <a:p>
+          <a:pPr>
+            <a:defRPr sz="1400" b="0" i="0" u="none" strike="noStrike" kern="1200" spc="0" baseline="0">
+              <a:solidFill>
+                <a:schemeClr val="tx1">
+                  <a:lumMod val="65000"/>
+                  <a:lumOff val="35000"/>
+                </a:schemeClr>
+              </a:solidFill>
+              <a:latin typeface="+mn-lt"/>
+              <a:ea typeface="+mn-ea"/>
+              <a:cs typeface="+mn-cs"/>
+            </a:defRPr>
+          </a:pPr>
+          <a:endParaRPr lang="en-US"/>
+        </a:p>
+      </c:txPr>
+    </c:title>
+    <c:autoTitleDeleted val="0"/>
+    <c:plotArea>
+      <c:layout/>
+      <c:barChart>
+        <c:barDir val="col"/>
+        <c:grouping val="clustered"/>
+        <c:varyColors val="0"/>
+        <c:ser>
+          <c:idx val="0"/>
+          <c:order val="0"/>
+          <c:tx>
+            <c:strRef>
+              <c:f>Sheet1!$B$1</c:f>
+              <c:strCache>
+                <c:ptCount val="1"/>
+                <c:pt idx="0">
+                  <c:v>Reservation</c:v>
+                </c:pt>
+              </c:strCache>
+            </c:strRef>
+          </c:tx>
+          <c:spPr>
+            <a:solidFill>
+              <a:schemeClr val="accent1"/>
+            </a:solidFill>
+            <a:ln>
+              <a:noFill/>
+            </a:ln>
+            <a:effectLst/>
+          </c:spPr>
+          <c:invertIfNegative val="0"/>
+          <c:cat>
+            <c:strRef>
+              <c:f>Sheet1!$A$2:$A$5</c:f>
+              <c:strCache>
+                <c:ptCount val="2"/>
+                <c:pt idx="0">
+                  <c:v>Post</c:v>
+                </c:pt>
+                <c:pt idx="1">
+                  <c:v>Get</c:v>
+                </c:pt>
+              </c:strCache>
+            </c:strRef>
+          </c:cat>
+          <c:val>
+            <c:numRef>
+              <c:f>Sheet1!$B$2:$B$5</c:f>
+              <c:numCache>
+                <c:formatCode>General</c:formatCode>
+                <c:ptCount val="4"/>
+                <c:pt idx="0">
+                  <c:v>1.1775000000000001E-2</c:v>
+                </c:pt>
+                <c:pt idx="1">
+                  <c:v>7.4289999999999998E-3</c:v>
+                </c:pt>
+              </c:numCache>
+            </c:numRef>
+          </c:val>
+          <c:extLst>
+            <c:ext xmlns:c16="http://schemas.microsoft.com/office/drawing/2014/chart" uri="{C3380CC4-5D6E-409C-BE32-E72D297353CC}">
+              <c16:uniqueId val="{00000000-F8EF-4B00-A542-3CDB4A3FDD54}"/>
+            </c:ext>
+          </c:extLst>
+        </c:ser>
+        <c:ser>
+          <c:idx val="1"/>
+          <c:order val="1"/>
+          <c:tx>
+            <c:strRef>
+              <c:f>Sheet1!$C$1</c:f>
+              <c:strCache>
+                <c:ptCount val="1"/>
+                <c:pt idx="0">
+                  <c:v>Currently Looking</c:v>
+                </c:pt>
+              </c:strCache>
+            </c:strRef>
+          </c:tx>
+          <c:spPr>
+            <a:solidFill>
+              <a:schemeClr val="accent2"/>
+            </a:solidFill>
+            <a:ln>
+              <a:noFill/>
+            </a:ln>
+            <a:effectLst/>
+          </c:spPr>
+          <c:invertIfNegative val="0"/>
+          <c:cat>
+            <c:strRef>
+              <c:f>Sheet1!$A$2:$A$5</c:f>
+              <c:strCache>
+                <c:ptCount val="2"/>
+                <c:pt idx="0">
+                  <c:v>Post</c:v>
+                </c:pt>
+                <c:pt idx="1">
+                  <c:v>Get</c:v>
+                </c:pt>
+              </c:strCache>
+            </c:strRef>
+          </c:cat>
+          <c:val>
+            <c:numRef>
+              <c:f>Sheet1!$C$2:$C$5</c:f>
+              <c:numCache>
+                <c:formatCode>General</c:formatCode>
+                <c:ptCount val="4"/>
+                <c:pt idx="0">
+                  <c:v>1.2626999999999999E-2</c:v>
+                </c:pt>
+                <c:pt idx="1">
+                  <c:v>7.2969999999999997E-3</c:v>
+                </c:pt>
+              </c:numCache>
+            </c:numRef>
+          </c:val>
+          <c:extLst>
+            <c:ext xmlns:c16="http://schemas.microsoft.com/office/drawing/2014/chart" uri="{C3380CC4-5D6E-409C-BE32-E72D297353CC}">
+              <c16:uniqueId val="{00000001-F8EF-4B00-A542-3CDB4A3FDD54}"/>
+            </c:ext>
+          </c:extLst>
+        </c:ser>
+        <c:ser>
+          <c:idx val="2"/>
+          <c:order val="2"/>
+          <c:tx>
+            <c:strRef>
+              <c:f>Sheet1!$D$1</c:f>
+              <c:strCache>
+                <c:ptCount val="1"/>
+                <c:pt idx="0">
+                  <c:v>User</c:v>
+                </c:pt>
+              </c:strCache>
+            </c:strRef>
+          </c:tx>
+          <c:spPr>
+            <a:solidFill>
+              <a:schemeClr val="accent3"/>
+            </a:solidFill>
+            <a:ln>
+              <a:noFill/>
+            </a:ln>
+            <a:effectLst/>
+          </c:spPr>
+          <c:invertIfNegative val="0"/>
+          <c:cat>
+            <c:strRef>
+              <c:f>Sheet1!$A$2:$A$5</c:f>
+              <c:strCache>
+                <c:ptCount val="2"/>
+                <c:pt idx="0">
+                  <c:v>Post</c:v>
+                </c:pt>
+                <c:pt idx="1">
+                  <c:v>Get</c:v>
+                </c:pt>
+              </c:strCache>
+            </c:strRef>
+          </c:cat>
+          <c:val>
+            <c:numRef>
+              <c:f>Sheet1!$D$2:$D$5</c:f>
+              <c:numCache>
+                <c:formatCode>General</c:formatCode>
+                <c:ptCount val="4"/>
+                <c:pt idx="0">
+                  <c:v>1.2112E-2</c:v>
+                </c:pt>
+                <c:pt idx="1">
+                  <c:v>7.5859999999999999E-3</c:v>
+                </c:pt>
+              </c:numCache>
+            </c:numRef>
+          </c:val>
+          <c:extLst>
+            <c:ext xmlns:c16="http://schemas.microsoft.com/office/drawing/2014/chart" uri="{C3380CC4-5D6E-409C-BE32-E72D297353CC}">
+              <c16:uniqueId val="{00000002-F8EF-4B00-A542-3CDB4A3FDD54}"/>
+            </c:ext>
+          </c:extLst>
+        </c:ser>
+        <c:ser>
+          <c:idx val="3"/>
+          <c:order val="3"/>
+          <c:tx>
+            <c:strRef>
+              <c:f>Sheet1!$E$1</c:f>
+              <c:strCache>
+                <c:ptCount val="1"/>
+                <c:pt idx="0">
+                  <c:v>Zone</c:v>
+                </c:pt>
+              </c:strCache>
+            </c:strRef>
+          </c:tx>
+          <c:spPr>
+            <a:solidFill>
+              <a:schemeClr val="accent4"/>
+            </a:solidFill>
+            <a:ln>
+              <a:noFill/>
+            </a:ln>
+            <a:effectLst/>
+          </c:spPr>
+          <c:invertIfNegative val="0"/>
+          <c:cat>
+            <c:strRef>
+              <c:f>Sheet1!$A$2:$A$5</c:f>
+              <c:strCache>
+                <c:ptCount val="2"/>
+                <c:pt idx="0">
+                  <c:v>Post</c:v>
+                </c:pt>
+                <c:pt idx="1">
+                  <c:v>Get</c:v>
+                </c:pt>
+              </c:strCache>
+            </c:strRef>
+          </c:cat>
+          <c:val>
+            <c:numRef>
+              <c:f>Sheet1!$E$2:$E$5</c:f>
+              <c:numCache>
+                <c:formatCode>General</c:formatCode>
+                <c:ptCount val="4"/>
+                <c:pt idx="0">
+                  <c:v>1.7236000000000001E-2</c:v>
+                </c:pt>
+                <c:pt idx="1">
+                  <c:v>8.6660000000000001E-3</c:v>
+                </c:pt>
+              </c:numCache>
+            </c:numRef>
+          </c:val>
+          <c:extLst>
+            <c:ext xmlns:c16="http://schemas.microsoft.com/office/drawing/2014/chart" uri="{C3380CC4-5D6E-409C-BE32-E72D297353CC}">
+              <c16:uniqueId val="{00000003-F8EF-4B00-A542-3CDB4A3FDD54}"/>
+            </c:ext>
+          </c:extLst>
+        </c:ser>
+        <c:ser>
+          <c:idx val="4"/>
+          <c:order val="4"/>
+          <c:tx>
+            <c:strRef>
+              <c:f>Sheet1!$F$1</c:f>
+              <c:strCache>
+                <c:ptCount val="1"/>
+                <c:pt idx="0">
+                  <c:v>Spot</c:v>
+                </c:pt>
+              </c:strCache>
+            </c:strRef>
+          </c:tx>
+          <c:spPr>
+            <a:solidFill>
+              <a:schemeClr val="accent5"/>
+            </a:solidFill>
+            <a:ln>
+              <a:noFill/>
+            </a:ln>
+            <a:effectLst/>
+          </c:spPr>
+          <c:invertIfNegative val="0"/>
+          <c:cat>
+            <c:strRef>
+              <c:f>Sheet1!$A$2:$A$5</c:f>
+              <c:strCache>
+                <c:ptCount val="2"/>
+                <c:pt idx="0">
+                  <c:v>Post</c:v>
+                </c:pt>
+                <c:pt idx="1">
+                  <c:v>Get</c:v>
+                </c:pt>
+              </c:strCache>
+            </c:strRef>
+          </c:cat>
+          <c:val>
+            <c:numRef>
+              <c:f>Sheet1!$F$2:$F$5</c:f>
+              <c:numCache>
+                <c:formatCode>General</c:formatCode>
+                <c:ptCount val="4"/>
+                <c:pt idx="0">
+                  <c:v>1.1526E-2</c:v>
+                </c:pt>
+                <c:pt idx="1">
+                  <c:v>7.123E-3</c:v>
+                </c:pt>
+              </c:numCache>
+            </c:numRef>
+          </c:val>
+          <c:extLst>
+            <c:ext xmlns:c16="http://schemas.microsoft.com/office/drawing/2014/chart" uri="{C3380CC4-5D6E-409C-BE32-E72D297353CC}">
+              <c16:uniqueId val="{00000004-F8EF-4B00-A542-3CDB4A3FDD54}"/>
+            </c:ext>
+          </c:extLst>
+        </c:ser>
+        <c:dLbls>
+          <c:showLegendKey val="0"/>
+          <c:showVal val="0"/>
+          <c:showCatName val="0"/>
+          <c:showSerName val="0"/>
+          <c:showPercent val="0"/>
+          <c:showBubbleSize val="0"/>
+        </c:dLbls>
+        <c:gapWidth val="219"/>
+        <c:overlap val="-27"/>
+        <c:axId val="575340047"/>
+        <c:axId val="585624383"/>
+      </c:barChart>
+      <c:catAx>
+        <c:axId val="575340047"/>
+        <c:scaling>
+          <c:orientation val="minMax"/>
+        </c:scaling>
+        <c:delete val="0"/>
+        <c:axPos val="b"/>
+        <c:numFmt formatCode="General" sourceLinked="1"/>
+        <c:majorTickMark val="none"/>
+        <c:minorTickMark val="none"/>
+        <c:tickLblPos val="nextTo"/>
+        <c:spPr>
+          <a:noFill/>
+          <a:ln w="9525" cap="flat" cmpd="sng" algn="ctr">
+            <a:solidFill>
+              <a:schemeClr val="tx1">
+                <a:lumMod val="15000"/>
+                <a:lumOff val="85000"/>
+              </a:schemeClr>
+            </a:solidFill>
+            <a:round/>
+          </a:ln>
+          <a:effectLst/>
+        </c:spPr>
+        <c:txPr>
+          <a:bodyPr rot="-60000000" spcFirstLastPara="1" vertOverflow="ellipsis" vert="horz" wrap="square" anchor="ctr" anchorCtr="1"/>
+          <a:lstStyle/>
+          <a:p>
+            <a:pPr>
+              <a:defRPr sz="900" b="0" i="0" u="none" strike="noStrike" kern="1200" baseline="0">
+                <a:solidFill>
+                  <a:schemeClr val="tx1">
+                    <a:lumMod val="65000"/>
+                    <a:lumOff val="35000"/>
+                  </a:schemeClr>
+                </a:solidFill>
+                <a:latin typeface="+mn-lt"/>
+                <a:ea typeface="+mn-ea"/>
+                <a:cs typeface="+mn-cs"/>
+              </a:defRPr>
+            </a:pPr>
+            <a:endParaRPr lang="en-US"/>
+          </a:p>
+        </c:txPr>
+        <c:crossAx val="585624383"/>
+        <c:crosses val="autoZero"/>
+        <c:auto val="1"/>
+        <c:lblAlgn val="ctr"/>
+        <c:lblOffset val="100"/>
+        <c:noMultiLvlLbl val="0"/>
+      </c:catAx>
+      <c:valAx>
+        <c:axId val="585624383"/>
+        <c:scaling>
+          <c:orientation val="minMax"/>
+        </c:scaling>
+        <c:delete val="0"/>
+        <c:axPos val="l"/>
+        <c:majorGridlines>
+          <c:spPr>
+            <a:ln w="9525" cap="flat" cmpd="sng" algn="ctr">
+              <a:solidFill>
+                <a:schemeClr val="tx1">
+                  <a:lumMod val="15000"/>
+                  <a:lumOff val="85000"/>
+                </a:schemeClr>
+              </a:solidFill>
+              <a:round/>
+            </a:ln>
+            <a:effectLst/>
+          </c:spPr>
+        </c:majorGridlines>
+        <c:title>
+          <c:tx>
+            <c:rich>
+              <a:bodyPr rot="-5400000" spcFirstLastPara="1" vertOverflow="ellipsis" vert="horz" wrap="square" anchor="ctr" anchorCtr="1"/>
+              <a:lstStyle/>
+              <a:p>
+                <a:pPr>
+                  <a:defRPr sz="1000" b="0" i="0" u="none" strike="noStrike" kern="1200" baseline="0">
+                    <a:solidFill>
+                      <a:schemeClr val="tx1">
+                        <a:lumMod val="65000"/>
+                        <a:lumOff val="35000"/>
+                      </a:schemeClr>
+                    </a:solidFill>
+                    <a:latin typeface="+mn-lt"/>
+                    <a:ea typeface="+mn-ea"/>
+                    <a:cs typeface="+mn-cs"/>
+                  </a:defRPr>
+                </a:pPr>
+                <a:r>
+                  <a:rPr lang="en-US"/>
+                  <a:t>Average Time(s)</a:t>
+                </a:r>
+              </a:p>
+            </c:rich>
+          </c:tx>
+          <c:overlay val="0"/>
+          <c:spPr>
+            <a:noFill/>
+            <a:ln>
+              <a:noFill/>
+            </a:ln>
+            <a:effectLst/>
+          </c:spPr>
+          <c:txPr>
+            <a:bodyPr rot="-5400000" spcFirstLastPara="1" vertOverflow="ellipsis" vert="horz" wrap="square" anchor="ctr" anchorCtr="1"/>
+            <a:lstStyle/>
+            <a:p>
+              <a:pPr>
+                <a:defRPr sz="1000" b="0" i="0" u="none" strike="noStrike" kern="1200" baseline="0">
+                  <a:solidFill>
+                    <a:schemeClr val="tx1">
+                      <a:lumMod val="65000"/>
+                      <a:lumOff val="35000"/>
+                    </a:schemeClr>
+                  </a:solidFill>
+                  <a:latin typeface="+mn-lt"/>
+                  <a:ea typeface="+mn-ea"/>
+                  <a:cs typeface="+mn-cs"/>
+                </a:defRPr>
+              </a:pPr>
+              <a:endParaRPr lang="en-US"/>
+            </a:p>
+          </c:txPr>
+        </c:title>
+        <c:numFmt formatCode="General" sourceLinked="1"/>
+        <c:majorTickMark val="none"/>
+        <c:minorTickMark val="none"/>
+        <c:tickLblPos val="nextTo"/>
+        <c:spPr>
+          <a:noFill/>
+          <a:ln>
+            <a:noFill/>
+          </a:ln>
+          <a:effectLst/>
+        </c:spPr>
+        <c:txPr>
+          <a:bodyPr rot="-60000000" spcFirstLastPara="1" vertOverflow="ellipsis" vert="horz" wrap="square" anchor="ctr" anchorCtr="1"/>
+          <a:lstStyle/>
+          <a:p>
+            <a:pPr>
+              <a:defRPr sz="900" b="0" i="0" u="none" strike="noStrike" kern="1200" baseline="0">
+                <a:solidFill>
+                  <a:schemeClr val="tx1">
+                    <a:lumMod val="65000"/>
+                    <a:lumOff val="35000"/>
+                  </a:schemeClr>
+                </a:solidFill>
+                <a:latin typeface="+mn-lt"/>
+                <a:ea typeface="+mn-ea"/>
+                <a:cs typeface="+mn-cs"/>
+              </a:defRPr>
+            </a:pPr>
+            <a:endParaRPr lang="en-US"/>
+          </a:p>
+        </c:txPr>
+        <c:crossAx val="575340047"/>
+        <c:crosses val="autoZero"/>
+        <c:crossBetween val="between"/>
+      </c:valAx>
+      <c:spPr>
+        <a:noFill/>
+        <a:ln>
+          <a:noFill/>
+        </a:ln>
+        <a:effectLst/>
+      </c:spPr>
+    </c:plotArea>
+    <c:legend>
+      <c:legendPos val="b"/>
+      <c:overlay val="0"/>
+      <c:spPr>
+        <a:noFill/>
+        <a:ln>
+          <a:noFill/>
+        </a:ln>
+        <a:effectLst/>
+      </c:spPr>
+      <c:txPr>
+        <a:bodyPr rot="0" spcFirstLastPara="1" vertOverflow="ellipsis" vert="horz" wrap="square" anchor="ctr" anchorCtr="1"/>
+        <a:lstStyle/>
+        <a:p>
+          <a:pPr>
+            <a:defRPr sz="900" b="0" i="0" u="none" strike="noStrike" kern="1200" baseline="0">
+              <a:solidFill>
+                <a:schemeClr val="tx1">
+                  <a:lumMod val="65000"/>
+                  <a:lumOff val="35000"/>
+                </a:schemeClr>
+              </a:solidFill>
+              <a:latin typeface="+mn-lt"/>
+              <a:ea typeface="+mn-ea"/>
+              <a:cs typeface="+mn-cs"/>
+            </a:defRPr>
+          </a:pPr>
+          <a:endParaRPr lang="en-US"/>
+        </a:p>
+      </c:txPr>
+    </c:legend>
+    <c:plotVisOnly val="1"/>
+    <c:dispBlanksAs val="gap"/>
+    <c:extLst>
+      <c:ext xmlns:c16r3="http://schemas.microsoft.com/office/drawing/2017/03/chart" uri="{56B9EC1D-385E-4148-901F-78D8002777C0}">
+        <c16r3:dataDisplayOptions16>
+          <c16r3:dispNaAsBlank val="1"/>
+        </c16r3:dataDisplayOptions16>
+      </c:ext>
+    </c:extLst>
+    <c:showDLblsOverMax val="0"/>
+  </c:chart>
+  <c:spPr>
+    <a:solidFill>
+      <a:schemeClr val="bg1"/>
+    </a:solidFill>
+    <a:ln w="9525" cap="flat" cmpd="sng" algn="ctr">
+      <a:solidFill>
+        <a:schemeClr val="tx1">
+          <a:lumMod val="15000"/>
+          <a:lumOff val="85000"/>
+        </a:schemeClr>
+      </a:solidFill>
+      <a:round/>
+    </a:ln>
+    <a:effectLst/>
+  </c:spPr>
+  <c:txPr>
+    <a:bodyPr/>
+    <a:lstStyle/>
+    <a:p>
+      <a:pPr>
+        <a:defRPr/>
+      </a:pPr>
+      <a:endParaRPr lang="en-US"/>
+    </a:p>
+  </c:txPr>
+  <c:externalData r:id="rId3">
+    <c:autoUpdate val="0"/>
+  </c:externalData>
+</c:chartSpace>
+</file>
+
+<file path=word/charts/colors1.xml><?xml version="1.0" encoding="utf-8"?>
+<cs:colorStyle xmlns:cs="http://schemas.microsoft.com/office/drawing/2012/chartStyle" xmlns:a="http://schemas.openxmlformats.org/drawingml/2006/main" meth="cycle" id="10">
+  <a:schemeClr val="accent1"/>
+  <a:schemeClr val="accent2"/>
+  <a:schemeClr val="accent3"/>
+  <a:schemeClr val="accent4"/>
+  <a:schemeClr val="accent5"/>
+  <a:schemeClr val="accent6"/>
+  <cs:variation/>
+  <cs:variation>
+    <a:lumMod val="60000"/>
+  </cs:variation>
+  <cs:variation>
+    <a:lumMod val="80000"/>
+    <a:lumOff val="20000"/>
+  </cs:variation>
+  <cs:variation>
+    <a:lumMod val="80000"/>
+  </cs:variation>
+  <cs:variation>
+    <a:lumMod val="60000"/>
+    <a:lumOff val="40000"/>
+  </cs:variation>
+  <cs:variation>
+    <a:lumMod val="50000"/>
+  </cs:variation>
+  <cs:variation>
+    <a:lumMod val="70000"/>
+    <a:lumOff val="30000"/>
+  </cs:variation>
+  <cs:variation>
+    <a:lumMod val="70000"/>
+  </cs:variation>
+  <cs:variation>
+    <a:lumMod val="50000"/>
+    <a:lumOff val="50000"/>
+  </cs:variation>
+</cs:colorStyle>
+</file>
+
+<file path=word/charts/style1.xml><?xml version="1.0" encoding="utf-8"?>
+<cs:chartStyle xmlns:cs="http://schemas.microsoft.com/office/drawing/2012/chartStyle" xmlns:a="http://schemas.openxmlformats.org/drawingml/2006/main" id="201">
+  <cs:axisTitle>
+    <cs:lnRef idx="0"/>
+    <cs:fillRef idx="0"/>
+    <cs:effectRef idx="0"/>
+    <cs:fontRef idx="minor">
+      <a:schemeClr val="tx1">
+        <a:lumMod val="65000"/>
+        <a:lumOff val="35000"/>
+      </a:schemeClr>
+    </cs:fontRef>
+    <cs:defRPr sz="1000" kern="1200"/>
+  </cs:axisTitle>
+  <cs:categoryAxis>
+    <cs:lnRef idx="0"/>
+    <cs:fillRef idx="0"/>
+    <cs:effectRef idx="0"/>
+    <cs:fontRef idx="minor">
+      <a:schemeClr val="tx1">
+        <a:lumMod val="65000"/>
+        <a:lumOff val="35000"/>
+      </a:schemeClr>
+    </cs:fontRef>
+    <cs:spPr>
+      <a:ln w="9525" cap="flat" cmpd="sng" algn="ctr">
+        <a:solidFill>
+          <a:schemeClr val="tx1">
+            <a:lumMod val="15000"/>
+            <a:lumOff val="85000"/>
+          </a:schemeClr>
+        </a:solidFill>
+        <a:round/>
+      </a:ln>
+    </cs:spPr>
+    <cs:defRPr sz="900" kern="1200"/>
+  </cs:categoryAxis>
+  <cs:chartArea mods="allowNoFillOverride allowNoLineOverride">
+    <cs:lnRef idx="0"/>
+    <cs:fillRef idx="0"/>
+    <cs:effectRef idx="0"/>
+    <cs:fontRef idx="minor">
+      <a:schemeClr val="tx1"/>
+    </cs:fontRef>
+    <cs:spPr>
+      <a:solidFill>
+        <a:schemeClr val="bg1"/>
+      </a:solidFill>
+      <a:ln w="9525" cap="flat" cmpd="sng" algn="ctr">
+        <a:solidFill>
+          <a:schemeClr val="tx1">
+            <a:lumMod val="15000"/>
+            <a:lumOff val="85000"/>
+          </a:schemeClr>
+        </a:solidFill>
+        <a:round/>
+      </a:ln>
+    </cs:spPr>
+    <cs:defRPr sz="1000" kern="1200"/>
+  </cs:chartArea>
+  <cs:dataLabel>
+    <cs:lnRef idx="0"/>
+    <cs:fillRef idx="0"/>
+    <cs:effectRef idx="0"/>
+    <cs:fontRef idx="minor">
+      <a:schemeClr val="tx1">
+        <a:lumMod val="75000"/>
+        <a:lumOff val="25000"/>
+      </a:schemeClr>
+    </cs:fontRef>
+    <cs:defRPr sz="900" kern="1200"/>
+  </cs:dataLabel>
+  <cs:dataLabelCallout>
+    <cs:lnRef idx="0"/>
+    <cs:fillRef idx="0"/>
+    <cs:effectRef idx="0"/>
+    <cs:fontRef idx="minor">
+      <a:schemeClr val="dk1">
+        <a:lumMod val="65000"/>
+        <a:lumOff val="35000"/>
+      </a:schemeClr>
+    </cs:fontRef>
+    <cs:spPr>
+      <a:solidFill>
+        <a:schemeClr val="lt1"/>
+      </a:solidFill>
+      <a:ln>
+        <a:solidFill>
+          <a:schemeClr val="dk1">
+            <a:lumMod val="25000"/>
+            <a:lumOff val="75000"/>
+          </a:schemeClr>
+        </a:solidFill>
+      </a:ln>
+    </cs:spPr>
+    <cs:defRPr sz="900" kern="1200"/>
+    <cs:bodyPr rot="0" spcFirstLastPara="1" vertOverflow="clip" horzOverflow="clip" vert="horz" wrap="square" lIns="36576" tIns="18288" rIns="36576" bIns="18288" anchor="ctr" anchorCtr="1">
+      <a:spAutoFit/>
+    </cs:bodyPr>
+  </cs:dataLabelCallout>
+  <cs:dataPoint>
+    <cs:lnRef idx="0"/>
+    <cs:fillRef idx="1">
+      <cs:styleClr val="auto"/>
+    </cs:fillRef>
+    <cs:effectRef idx="0"/>
+    <cs:fontRef idx="minor">
+      <a:schemeClr val="tx1"/>
+    </cs:fontRef>
+  </cs:dataPoint>
+  <cs:dataPoint3D>
+    <cs:lnRef idx="0"/>
+    <cs:fillRef idx="1">
+      <cs:styleClr val="auto"/>
+    </cs:fillRef>
+    <cs:effectRef idx="0"/>
+    <cs:fontRef idx="minor">
+      <a:schemeClr val="tx1"/>
+    </cs:fontRef>
+  </cs:dataPoint3D>
+  <cs:dataPointLine>
+    <cs:lnRef idx="0">
+      <cs:styleClr val="auto"/>
+    </cs:lnRef>
+    <cs:fillRef idx="1"/>
+    <cs:effectRef idx="0"/>
+    <cs:fontRef idx="minor">
+      <a:schemeClr val="tx1"/>
+    </cs:fontRef>
+    <cs:spPr>
+      <a:ln w="28575" cap="rnd">
+        <a:solidFill>
+          <a:schemeClr val="phClr"/>
+        </a:solidFill>
+        <a:round/>
+      </a:ln>
+    </cs:spPr>
+  </cs:dataPointLine>
+  <cs:dataPointMarker>
+    <cs:lnRef idx="0">
+      <cs:styleClr val="auto"/>
+    </cs:lnRef>
+    <cs:fillRef idx="1">
+      <cs:styleClr val="auto"/>
+    </cs:fillRef>
+    <cs:effectRef idx="0"/>
+    <cs:fontRef idx="minor">
+      <a:schemeClr val="tx1"/>
+    </cs:fontRef>
+    <cs:spPr>
+      <a:ln w="9525">
+        <a:solidFill>
+          <a:schemeClr val="phClr"/>
+        </a:solidFill>
+      </a:ln>
+    </cs:spPr>
+  </cs:dataPointMarker>
+  <cs:dataPointMarkerLayout symbol="circle" size="5"/>
+  <cs:dataPointWireframe>
+    <cs:lnRef idx="0">
+      <cs:styleClr val="auto"/>
+    </cs:lnRef>
+    <cs:fillRef idx="1"/>
+    <cs:effectRef idx="0"/>
+    <cs:fontRef idx="minor">
+      <a:schemeClr val="tx1"/>
+    </cs:fontRef>
+    <cs:spPr>
+      <a:ln w="9525" cap="rnd">
+        <a:solidFill>
+          <a:schemeClr val="phClr"/>
+        </a:solidFill>
+        <a:round/>
+      </a:ln>
+    </cs:spPr>
+  </cs:dataPointWireframe>
+  <cs:dataTable>
+    <cs:lnRef idx="0"/>
+    <cs:fillRef idx="0"/>
+    <cs:effectRef idx="0"/>
+    <cs:fontRef idx="minor">
+      <a:schemeClr val="tx1">
+        <a:lumMod val="65000"/>
+        <a:lumOff val="35000"/>
+      </a:schemeClr>
+    </cs:fontRef>
+    <cs:spPr>
+      <a:noFill/>
+      <a:ln w="9525" cap="flat" cmpd="sng" algn="ctr">
+        <a:solidFill>
+          <a:schemeClr val="tx1">
+            <a:lumMod val="15000"/>
+            <a:lumOff val="85000"/>
+          </a:schemeClr>
+        </a:solidFill>
+        <a:round/>
+      </a:ln>
+    </cs:spPr>
+    <cs:defRPr sz="900" kern="1200"/>
+  </cs:dataTable>
+  <cs:downBar>
+    <cs:lnRef idx="0"/>
+    <cs:fillRef idx="0"/>
+    <cs:effectRef idx="0"/>
+    <cs:fontRef idx="minor">
+      <a:schemeClr val="dk1"/>
+    </cs:fontRef>
+    <cs:spPr>
+      <a:solidFill>
+        <a:schemeClr val="dk1">
+          <a:lumMod val="65000"/>
+          <a:lumOff val="35000"/>
+        </a:schemeClr>
+      </a:solidFill>
+      <a:ln w="9525">
+        <a:solidFill>
+          <a:schemeClr val="tx1">
+            <a:lumMod val="65000"/>
+            <a:lumOff val="35000"/>
+          </a:schemeClr>
+        </a:solidFill>
+      </a:ln>
+    </cs:spPr>
+  </cs:downBar>
+  <cs:dropLine>
+    <cs:lnRef idx="0"/>
+    <cs:fillRef idx="0"/>
+    <cs:effectRef idx="0"/>
+    <cs:fontRef idx="minor">
+      <a:schemeClr val="tx1"/>
+    </cs:fontRef>
+    <cs:spPr>
+      <a:ln w="9525" cap="flat" cmpd="sng" algn="ctr">
+        <a:solidFill>
+          <a:schemeClr val="tx1">
+            <a:lumMod val="35000"/>
+            <a:lumOff val="65000"/>
+          </a:schemeClr>
+        </a:solidFill>
+        <a:round/>
+      </a:ln>
+    </cs:spPr>
+  </cs:dropLine>
+  <cs:errorBar>
+    <cs:lnRef idx="0"/>
+    <cs:fillRef idx="0"/>
+    <cs:effectRef idx="0"/>
+    <cs:fontRef idx="minor">
+      <a:schemeClr val="tx1"/>
+    </cs:fontRef>
+    <cs:spPr>
+      <a:ln w="9525" cap="flat" cmpd="sng" algn="ctr">
+        <a:solidFill>
+          <a:schemeClr val="tx1">
+            <a:lumMod val="65000"/>
+            <a:lumOff val="35000"/>
+          </a:schemeClr>
+        </a:solidFill>
+        <a:round/>
+      </a:ln>
+    </cs:spPr>
+  </cs:errorBar>
+  <cs:floor>
+    <cs:lnRef idx="0"/>
+    <cs:fillRef idx="0"/>
+    <cs:effectRef idx="0"/>
+    <cs:fontRef idx="minor">
+      <a:schemeClr val="tx1"/>
+    </cs:fontRef>
+    <cs:spPr>
+      <a:noFill/>
+      <a:ln>
+        <a:noFill/>
+      </a:ln>
+    </cs:spPr>
+  </cs:floor>
+  <cs:gridlineMajor>
+    <cs:lnRef idx="0"/>
+    <cs:fillRef idx="0"/>
+    <cs:effectRef idx="0"/>
+    <cs:fontRef idx="minor">
+      <a:schemeClr val="tx1"/>
+    </cs:fontRef>
+    <cs:spPr>
+      <a:ln w="9525" cap="flat" cmpd="sng" algn="ctr">
+        <a:solidFill>
+          <a:schemeClr val="tx1">
+            <a:lumMod val="15000"/>
+            <a:lumOff val="85000"/>
+          </a:schemeClr>
+        </a:solidFill>
+        <a:round/>
+      </a:ln>
+    </cs:spPr>
+  </cs:gridlineMajor>
+  <cs:gridlineMinor>
+    <cs:lnRef idx="0"/>
+    <cs:fillRef idx="0"/>
+    <cs:effectRef idx="0"/>
+    <cs:fontRef idx="minor">
+      <a:schemeClr val="tx1"/>
+    </cs:fontRef>
+    <cs:spPr>
+      <a:ln w="9525" cap="flat" cmpd="sng" algn="ctr">
+        <a:solidFill>
+          <a:schemeClr val="tx1">
+            <a:lumMod val="5000"/>
+            <a:lumOff val="95000"/>
+          </a:schemeClr>
+        </a:solidFill>
+        <a:round/>
+      </a:ln>
+    </cs:spPr>
+  </cs:gridlineMinor>
+  <cs:hiLoLine>
+    <cs:lnRef idx="0"/>
+    <cs:fillRef idx="0"/>
+    <cs:effectRef idx="0"/>
+    <cs:fontRef idx="minor">
+      <a:schemeClr val="tx1"/>
+    </cs:fontRef>
+    <cs:spPr>
+      <a:ln w="9525" cap="flat" cmpd="sng" algn="ctr">
+        <a:solidFill>
+          <a:schemeClr val="tx1">
+            <a:lumMod val="75000"/>
+            <a:lumOff val="25000"/>
+          </a:schemeClr>
+        </a:solidFill>
+        <a:round/>
+      </a:ln>
+    </cs:spPr>
+  </cs:hiLoLine>
+  <cs:leaderLine>
+    <cs:lnRef idx="0"/>
+    <cs:fillRef idx="0"/>
+    <cs:effectRef idx="0"/>
+    <cs:fontRef idx="minor">
+      <a:schemeClr val="tx1"/>
+    </cs:fontRef>
+    <cs:spPr>
+      <a:ln w="9525" cap="flat" cmpd="sng" algn="ctr">
+        <a:solidFill>
+          <a:schemeClr val="tx1">
+            <a:lumMod val="35000"/>
+            <a:lumOff val="65000"/>
+          </a:schemeClr>
+        </a:solidFill>
+        <a:round/>
+      </a:ln>
+    </cs:spPr>
+  </cs:leaderLine>
+  <cs:legend>
+    <cs:lnRef idx="0"/>
+    <cs:fillRef idx="0"/>
+    <cs:effectRef idx="0"/>
+    <cs:fontRef idx="minor">
+      <a:schemeClr val="tx1">
+        <a:lumMod val="65000"/>
+        <a:lumOff val="35000"/>
+      </a:schemeClr>
+    </cs:fontRef>
+    <cs:defRPr sz="900" kern="1200"/>
+  </cs:legend>
+  <cs:plotArea mods="allowNoFillOverride allowNoLineOverride">
+    <cs:lnRef idx="0"/>
+    <cs:fillRef idx="0"/>
+    <cs:effectRef idx="0"/>
+    <cs:fontRef idx="minor">
+      <a:schemeClr val="tx1"/>
+    </cs:fontRef>
+  </cs:plotArea>
+  <cs:plotArea3D mods="allowNoFillOverride allowNoLineOverride">
+    <cs:lnRef idx="0"/>
+    <cs:fillRef idx="0"/>
+    <cs:effectRef idx="0"/>
+    <cs:fontRef idx="minor">
+      <a:schemeClr val="tx1"/>
+    </cs:fontRef>
+  </cs:plotArea3D>
+  <cs:seriesAxis>
+    <cs:lnRef idx="0"/>
+    <cs:fillRef idx="0"/>
+    <cs:effectRef idx="0"/>
+    <cs:fontRef idx="minor">
+      <a:schemeClr val="tx1">
+        <a:lumMod val="65000"/>
+        <a:lumOff val="35000"/>
+      </a:schemeClr>
+    </cs:fontRef>
+    <cs:defRPr sz="900" kern="1200"/>
+  </cs:seriesAxis>
+  <cs:seriesLine>
+    <cs:lnRef idx="0"/>
+    <cs:fillRef idx="0"/>
+    <cs:effectRef idx="0"/>
+    <cs:fontRef idx="minor">
+      <a:schemeClr val="tx1"/>
+    </cs:fontRef>
+    <cs:spPr>
+      <a:ln w="9525" cap="flat" cmpd="sng" algn="ctr">
+        <a:solidFill>
+          <a:schemeClr val="tx1">
+            <a:lumMod val="35000"/>
+            <a:lumOff val="65000"/>
+          </a:schemeClr>
+        </a:solidFill>
+        <a:round/>
+      </a:ln>
+    </cs:spPr>
+  </cs:seriesLine>
+  <cs:title>
+    <cs:lnRef idx="0"/>
+    <cs:fillRef idx="0"/>
+    <cs:effectRef idx="0"/>
+    <cs:fontRef idx="minor">
+      <a:schemeClr val="tx1">
+        <a:lumMod val="65000"/>
+        <a:lumOff val="35000"/>
+      </a:schemeClr>
+    </cs:fontRef>
+    <cs:defRPr sz="1400" b="0" kern="1200" spc="0" baseline="0"/>
+  </cs:title>
+  <cs:trendline>
+    <cs:lnRef idx="0">
+      <cs:styleClr val="auto"/>
+    </cs:lnRef>
+    <cs:fillRef idx="0"/>
+    <cs:effectRef idx="0"/>
+    <cs:fontRef idx="minor">
+      <a:schemeClr val="tx1"/>
+    </cs:fontRef>
+    <cs:spPr>
+      <a:ln w="19050" cap="rnd">
+        <a:solidFill>
+          <a:schemeClr val="phClr"/>
+        </a:solidFill>
+        <a:prstDash val="sysDot"/>
+      </a:ln>
+    </cs:spPr>
+  </cs:trendline>
+  <cs:trendlineLabel>
+    <cs:lnRef idx="0"/>
+    <cs:fillRef idx="0"/>
+    <cs:effectRef idx="0"/>
+    <cs:fontRef idx="minor">
+      <a:schemeClr val="tx1">
+        <a:lumMod val="65000"/>
+        <a:lumOff val="35000"/>
+      </a:schemeClr>
+    </cs:fontRef>
+    <cs:defRPr sz="900" kern="1200"/>
+  </cs:trendlineLabel>
+  <cs:upBar>
+    <cs:lnRef idx="0"/>
+    <cs:fillRef idx="0"/>
+    <cs:effectRef idx="0"/>
+    <cs:fontRef idx="minor">
+      <a:schemeClr val="dk1"/>
+    </cs:fontRef>
+    <cs:spPr>
+      <a:solidFill>
+        <a:schemeClr val="lt1"/>
+      </a:solidFill>
+      <a:ln w="9525">
+        <a:solidFill>
+          <a:schemeClr val="tx1">
+            <a:lumMod val="15000"/>
+            <a:lumOff val="85000"/>
+          </a:schemeClr>
+        </a:solidFill>
+      </a:ln>
+    </cs:spPr>
+  </cs:upBar>
+  <cs:valueAxis>
+    <cs:lnRef idx="0"/>
+    <cs:fillRef idx="0"/>
+    <cs:effectRef idx="0"/>
+    <cs:fontRef idx="minor">
+      <a:schemeClr val="tx1">
+        <a:lumMod val="65000"/>
+        <a:lumOff val="35000"/>
+      </a:schemeClr>
+    </cs:fontRef>
+    <cs:defRPr sz="900" kern="1200"/>
+  </cs:valueAxis>
+  <cs:wall>
+    <cs:lnRef idx="0"/>
+    <cs:fillRef idx="0"/>
+    <cs:effectRef idx="0"/>
+    <cs:fontRef idx="minor">
+      <a:schemeClr val="tx1"/>
+    </cs:fontRef>
+    <cs:spPr>
+      <a:noFill/>
+      <a:ln>
+        <a:noFill/>
+      </a:ln>
+    </cs:spPr>
+  </cs:wall>
+</cs:chartStyle>
 </file>
 
 <file path=word/theme/theme1.xml><?xml version="1.0" encoding="utf-8"?>
@@ -4357,7 +6671,7 @@
 </file>
 
 <file path=customXml/itemProps1.xml><?xml version="1.0" encoding="utf-8"?>
-<ds:datastoreItem xmlns:ds="http://schemas.openxmlformats.org/officeDocument/2006/customXml" ds:itemID="{2D2ABC86-7603-D248-806F-F87B4EC89AAC}">
+<ds:datastoreItem xmlns:ds="http://schemas.openxmlformats.org/officeDocument/2006/customXml" ds:itemID="{20848054-48FC-4A84-82B0-74E6ADC0618B}">
   <ds:schemaRefs>
     <ds:schemaRef ds:uri="http://schemas.openxmlformats.org/officeDocument/2006/bibliography"/>
   </ds:schemaRefs>

--- a/Senior 2 Report/Section 6 - Testing/Testing.docx
+++ b/Senior 2 Report/Section 6 - Testing/Testing.docx
@@ -2654,8 +2654,10 @@
               <w:rPr>
                 <w:rFonts w:cstheme="minorHAnsi"/>
               </w:rPr>
-              <w:t>7</w:t>
-            </w:r>
+              <w:t>8</w:t>
+            </w:r>
+            <w:bookmarkStart w:id="0" w:name="_GoBack"/>
+            <w:bookmarkEnd w:id="0"/>
             <w:r>
               <w:rPr>
                 <w:rFonts w:cstheme="minorHAnsi"/>
@@ -3500,9 +3502,7 @@
           <w:bCs/>
         </w:rPr>
       </w:pPr>
-      <w:bookmarkStart w:id="0" w:name="_GoBack"/>
-    </w:p>
-    <w:bookmarkEnd w:id="0"/>
+    </w:p>
     <w:p>
       <w:pPr>
         <w:rPr>
@@ -6671,7 +6671,7 @@
 </file>
 
 <file path=customXml/itemProps1.xml><?xml version="1.0" encoding="utf-8"?>
-<ds:datastoreItem xmlns:ds="http://schemas.openxmlformats.org/officeDocument/2006/customXml" ds:itemID="{20848054-48FC-4A84-82B0-74E6ADC0618B}">
+<ds:datastoreItem xmlns:ds="http://schemas.openxmlformats.org/officeDocument/2006/customXml" ds:itemID="{233C356A-D9B2-4F2F-8D1D-C3ED8B07C786}">
   <ds:schemaRefs>
     <ds:schemaRef ds:uri="http://schemas.openxmlformats.org/officeDocument/2006/bibliography"/>
   </ds:schemaRefs>

--- a/Senior 2 Report/Section 6 - Testing/Testing.docx
+++ b/Senior 2 Report/Section 6 - Testing/Testing.docx
@@ -1,6 +1,6 @@
 
 <file path=word/document.xml><?xml version="1.0" encoding="utf-8"?>
-<w:document xmlns:wpc="http://schemas.microsoft.com/office/word/2010/wordprocessingCanvas" xmlns:cx="http://schemas.microsoft.com/office/drawing/2014/chartex" xmlns:cx1="http://schemas.microsoft.com/office/drawing/2015/9/8/chartex" xmlns:cx2="http://schemas.microsoft.com/office/drawing/2015/10/21/chartex" xmlns:cx3="http://schemas.microsoft.com/office/drawing/2016/5/9/chartex" xmlns:cx4="http://schemas.microsoft.com/office/drawing/2016/5/10/chartex" xmlns:cx5="http://schemas.microsoft.com/office/drawing/2016/5/11/chartex" xmlns:cx6="http://schemas.microsoft.com/office/drawing/2016/5/12/chartex" xmlns:cx7="http://schemas.microsoft.com/office/drawing/2016/5/13/chartex" xmlns:cx8="http://schemas.microsoft.com/office/drawing/2016/5/14/chartex" xmlns:mc="http://schemas.openxmlformats.org/markup-compatibility/2006" xmlns:aink="http://schemas.microsoft.com/office/drawing/2016/ink" xmlns:am3d="http://schemas.microsoft.com/office/drawing/2017/model3d" xmlns:o="urn:schemas-microsoft-com:office:office" xmlns:r="http://schemas.openxmlformats.org/officeDocument/2006/relationships" xmlns:m="http://schemas.openxmlformats.org/officeDocument/2006/math" xmlns:v="urn:schemas-microsoft-com:vml" xmlns:wp14="http://schemas.microsoft.com/office/word/2010/wordprocessingDrawing" xmlns:wp="http://schemas.openxmlformats.org/drawingml/2006/wordprocessingDrawing" xmlns:w10="urn:schemas-microsoft-com:office:word" xmlns:w="http://schemas.openxmlformats.org/wordprocessingml/2006/main" xmlns:w14="http://schemas.microsoft.com/office/word/2010/wordml" xmlns:w15="http://schemas.microsoft.com/office/word/2012/wordml" xmlns:w16cid="http://schemas.microsoft.com/office/word/2016/wordml/cid" xmlns:w16se="http://schemas.microsoft.com/office/word/2015/wordml/symex" xmlns:wpg="http://schemas.microsoft.com/office/word/2010/wordprocessingGroup" xmlns:wpi="http://schemas.microsoft.com/office/word/2010/wordprocessingInk" xmlns:wne="http://schemas.microsoft.com/office/word/2006/wordml" xmlns:wps="http://schemas.microsoft.com/office/word/2010/wordprocessingShape" mc:Ignorable="w14 w15 w16se w16cid wp14">
+<w:document xmlns:wpc="http://schemas.microsoft.com/office/word/2010/wordprocessingCanvas" xmlns:mo="http://schemas.microsoft.com/office/mac/office/2008/main" xmlns:mc="http://schemas.openxmlformats.org/markup-compatibility/2006" xmlns:mv="urn:schemas-microsoft-com:mac:vml" xmlns:o="urn:schemas-microsoft-com:office:office" xmlns:r="http://schemas.openxmlformats.org/officeDocument/2006/relationships" xmlns:m="http://schemas.openxmlformats.org/officeDocument/2006/math" xmlns:v="urn:schemas-microsoft-com:vml" xmlns:wp14="http://schemas.microsoft.com/office/word/2010/wordprocessingDrawing" xmlns:wp="http://schemas.openxmlformats.org/drawingml/2006/wordprocessingDrawing" xmlns:w10="urn:schemas-microsoft-com:office:word" xmlns:w="http://schemas.openxmlformats.org/wordprocessingml/2006/main" xmlns:w14="http://schemas.microsoft.com/office/word/2010/wordml" xmlns:w15="http://schemas.microsoft.com/office/word/2012/wordml" xmlns:wpg="http://schemas.microsoft.com/office/word/2010/wordprocessingGroup" xmlns:wpi="http://schemas.microsoft.com/office/word/2010/wordprocessingInk" xmlns:wne="http://schemas.microsoft.com/office/word/2006/wordml" xmlns:wps="http://schemas.microsoft.com/office/word/2010/wordprocessingShape" mc:Ignorable="w14 w15 wp14">
   <w:body>
     <w:p>
       <w:pPr>
@@ -169,107 +169,89 @@
           <w:rFonts w:ascii="Avenir Book" w:hAnsi="Avenir Book"/>
           <w:color w:val="FF0000"/>
         </w:rPr>
-        <w:t>average</w:t>
+        <w:t xml:space="preserve">average </w:t>
+      </w:r>
+      <w:r>
+        <w:rPr>
+          <w:rFonts w:ascii="Avenir Book" w:hAnsi="Avenir Book"/>
+        </w:rPr>
+        <w:t xml:space="preserve">time it takes for a connection to pass data between </w:t>
+      </w:r>
+      <w:r>
+        <w:rPr>
+          <w:rFonts w:ascii="Avenir Book" w:hAnsi="Avenir Book"/>
+        </w:rPr>
+        <w:t>a</w:t>
+      </w:r>
+      <w:r>
+        <w:rPr>
+          <w:rFonts w:ascii="Avenir Book" w:hAnsi="Avenir Book"/>
+        </w:rPr>
+        <w:t xml:space="preserve"> certain component</w:t>
+      </w:r>
+      <w:r>
+        <w:rPr>
+          <w:rFonts w:ascii="Avenir Book" w:hAnsi="Avenir Book"/>
+        </w:rPr>
+        <w:t xml:space="preserve"> in the system</w:t>
+      </w:r>
+      <w:r>
+        <w:rPr>
+          <w:rFonts w:ascii="Avenir Book" w:hAnsi="Avenir Book"/>
+        </w:rPr>
+        <w:t xml:space="preserve"> and Firebase</w:t>
+      </w:r>
+      <w:r>
+        <w:rPr>
+          <w:rFonts w:ascii="Avenir Book" w:hAnsi="Avenir Book"/>
+        </w:rPr>
+        <w:t xml:space="preserve">. </w:t>
+      </w:r>
+      <w:r>
+        <w:rPr>
+          <w:rFonts w:ascii="Avenir Book" w:hAnsi="Avenir Book"/>
+        </w:rPr>
+        <w:t xml:space="preserve">This test shows to which extent is our system real time and in what speed. </w:t>
+      </w:r>
+      <w:r>
+        <w:rPr>
+          <w:rFonts w:ascii="Avenir Book" w:hAnsi="Avenir Book"/>
+        </w:rPr>
+        <w:t>The whole tests were done in the same environment, internet connection and around the same time.</w:t>
+      </w:r>
+      <w:r>
+        <w:rPr>
+          <w:rFonts w:ascii="Avenir Book" w:hAnsi="Avenir Book"/>
+        </w:rPr>
+        <w:t xml:space="preserve"> </w:t>
       </w:r>
       <w:r>
         <w:rPr>
           <w:rFonts w:ascii="Avenir Book" w:hAnsi="Avenir Book"/>
           <w:color w:val="FF0000"/>
         </w:rPr>
-        <w:t xml:space="preserve"> </w:t>
-      </w:r>
-      <w:r>
-        <w:rPr>
-          <w:rFonts w:ascii="Avenir Book" w:hAnsi="Avenir Book"/>
-        </w:rPr>
-        <w:t xml:space="preserve">time it takes for a connection to pass data between two certain components in the system. </w:t>
-      </w:r>
-      <w:r>
-        <w:rPr>
-          <w:rFonts w:ascii="Avenir Book" w:hAnsi="Avenir Book"/>
-        </w:rPr>
-        <w:t>This test</w:t>
-      </w:r>
-      <w:r>
-        <w:rPr>
-          <w:rFonts w:ascii="Avenir Book" w:hAnsi="Avenir Book"/>
-        </w:rPr>
-        <w:t xml:space="preserve"> </w:t>
-      </w:r>
-      <w:r>
-        <w:rPr>
-          <w:rFonts w:ascii="Avenir Book" w:hAnsi="Avenir Book"/>
-        </w:rPr>
-        <w:t>shows to which extent is</w:t>
-      </w:r>
-      <w:r>
-        <w:rPr>
-          <w:rFonts w:ascii="Avenir Book" w:hAnsi="Avenir Book"/>
-        </w:rPr>
-        <w:t xml:space="preserve"> our system</w:t>
-      </w:r>
-      <w:r>
-        <w:rPr>
-          <w:rFonts w:ascii="Avenir Book" w:hAnsi="Avenir Book"/>
-        </w:rPr>
-        <w:t xml:space="preserve"> real time and in what speed. </w:t>
-      </w:r>
-      <w:r>
-        <w:rPr>
-          <w:rFonts w:ascii="Avenir Book" w:hAnsi="Avenir Book"/>
-        </w:rPr>
-        <w:t>The whole tests were done in the same environment, internet connection and around the same time.</w:t>
-      </w:r>
-      <w:r>
-        <w:rPr>
-          <w:rFonts w:ascii="Avenir Book" w:hAnsi="Avenir Book"/>
-        </w:rPr>
-        <w:t xml:space="preserve"> </w:t>
+        <w:t xml:space="preserve">The time was </w:t>
       </w:r>
       <w:r>
         <w:rPr>
           <w:rFonts w:ascii="Avenir Book" w:hAnsi="Avenir Book"/>
           <w:color w:val="FF0000"/>
         </w:rPr>
-        <w:t>For each type of connection, the average time is computed by</w:t>
+        <w:t>recorded</w:t>
       </w:r>
       <w:r>
         <w:rPr>
           <w:rFonts w:ascii="Avenir Book" w:hAnsi="Avenir Book"/>
           <w:color w:val="FF0000"/>
         </w:rPr>
-        <w:t xml:space="preserve"> (</w:t>
-      </w:r>
-      <w:r>
-        <w:rPr>
-          <w:rFonts w:ascii="Avenir Book" w:hAnsi="Avenir Book" w:hint="cs"/>
+        <w:t xml:space="preserve"> by </w:t>
+      </w:r>
+      <w:r>
+        <w:rPr>
+          <w:rFonts w:ascii="Avenir Book" w:hAnsi="Avenir Book"/>
           <w:color w:val="FF0000"/>
-          <w:rtl/>
-          <w:lang w:bidi="ar-QA"/>
-        </w:rPr>
-        <w:t>4 محاولات</w:t>
-      </w:r>
-      <w:r>
-        <w:rPr>
-          <w:rFonts w:ascii="Avenir Book" w:hAnsi="Avenir Book"/>
-          <w:color w:val="FF0000"/>
-        </w:rPr>
-        <w:t xml:space="preserve"> </w:t>
-      </w:r>
-      <w:r>
-        <w:rPr>
-          <w:rFonts w:ascii="Avenir Book" w:hAnsi="Avenir Book" w:hint="cs"/>
-          <w:color w:val="FF0000"/>
-          <w:rtl/>
-        </w:rPr>
-        <w:t>(</w:t>
-      </w:r>
-      <w:r>
-        <w:rPr>
-          <w:rFonts w:ascii="Avenir Book" w:hAnsi="Avenir Book"/>
-          <w:color w:val="FF0000"/>
-        </w:rPr>
-        <w:t>. we were able to compute time by following this algorithm:</w:t>
+        </w:rPr>
+        <w:t>the following algorithm:</w:t>
       </w:r>
     </w:p>
     <w:p>
@@ -284,7 +266,7 @@
         <w:pStyle w:val="ListParagraph"/>
         <w:numPr>
           <w:ilvl w:val="0"/>
-          <w:numId w:val="6"/>
+          <w:numId w:val="2"/>
         </w:numPr>
         <w:rPr>
           <w:color w:val="FF0000"/>
@@ -294,23 +276,15 @@
         <w:rPr>
           <w:color w:val="FF0000"/>
         </w:rPr>
-        <w:t xml:space="preserve">Step 1: read system time and store it in a variable called </w:t>
-      </w:r>
-      <w:proofErr w:type="spellStart"/>
-      <w:r>
-        <w:rPr>
-          <w:color w:val="FF0000"/>
-        </w:rPr>
-        <w:t>startTime</w:t>
-      </w:r>
-      <w:proofErr w:type="spellEnd"/>
+        <w:t>Step 1: read system time and store it in a variable called startTime</w:t>
+      </w:r>
     </w:p>
     <w:p>
       <w:pPr>
         <w:pStyle w:val="ListParagraph"/>
         <w:numPr>
           <w:ilvl w:val="0"/>
-          <w:numId w:val="6"/>
+          <w:numId w:val="2"/>
         </w:numPr>
         <w:rPr>
           <w:color w:val="FF0000"/>
@@ -327,7 +301,14 @@
           <w:color w:val="FF0000"/>
           <w:highlight w:val="yellow"/>
         </w:rPr>
-        <w:t xml:space="preserve">write code </w:t>
+        <w:t>Preform needed operation with Firebase</w:t>
+      </w:r>
+      <w:r>
+        <w:rPr>
+          <w:color w:val="FF0000"/>
+          <w:highlight w:val="yellow"/>
+        </w:rPr>
+        <w:t xml:space="preserve"> </w:t>
       </w:r>
     </w:p>
     <w:p>
@@ -335,7 +316,7 @@
         <w:pStyle w:val="ListParagraph"/>
         <w:numPr>
           <w:ilvl w:val="0"/>
-          <w:numId w:val="6"/>
+          <w:numId w:val="2"/>
         </w:numPr>
         <w:rPr>
           <w:color w:val="FF0000"/>
@@ -345,23 +326,15 @@
         <w:rPr>
           <w:color w:val="FF0000"/>
         </w:rPr>
-        <w:t xml:space="preserve">Step 3: read system time again and store it in variable called </w:t>
-      </w:r>
-      <w:proofErr w:type="spellStart"/>
-      <w:r>
-        <w:rPr>
-          <w:color w:val="FF0000"/>
-        </w:rPr>
-        <w:t>endTime</w:t>
-      </w:r>
-      <w:proofErr w:type="spellEnd"/>
+        <w:t>Step 3: read system time again and store it in variable called endTime</w:t>
+      </w:r>
     </w:p>
     <w:p>
       <w:pPr>
         <w:pStyle w:val="ListParagraph"/>
         <w:numPr>
           <w:ilvl w:val="0"/>
-          <w:numId w:val="6"/>
+          <w:numId w:val="2"/>
         </w:numPr>
         <w:rPr>
           <w:color w:val="FF0000"/>
@@ -371,62 +344,75 @@
         <w:rPr>
           <w:color w:val="FF0000"/>
         </w:rPr>
-        <w:t xml:space="preserve">Step 4: subtract the </w:t>
-      </w:r>
-      <w:proofErr w:type="spellStart"/>
-      <w:r>
-        <w:rPr>
+        <w:t xml:space="preserve">Step 4: subtract the startTime from endTime and display result in the console </w:t>
+      </w:r>
+    </w:p>
+    <w:p>
+      <w:pPr>
+        <w:rPr>
+          <w:rFonts w:ascii="Avenir Book" w:hAnsi="Avenir Book"/>
+        </w:rPr>
+      </w:pPr>
+    </w:p>
+    <w:p>
+      <w:pPr>
+        <w:rPr>
+          <w:rFonts w:ascii="Avenir Book" w:hAnsi="Avenir Book"/>
           <w:color w:val="FF0000"/>
         </w:rPr>
-        <w:t>startTime</w:t>
-      </w:r>
-      <w:proofErr w:type="spellEnd"/>
-      <w:r>
-        <w:rPr>
+      </w:pPr>
+      <w:r>
+        <w:rPr>
+          <w:rFonts w:ascii="Avenir Book" w:hAnsi="Avenir Book"/>
           <w:color w:val="FF0000"/>
         </w:rPr>
-        <w:t xml:space="preserve"> from </w:t>
-      </w:r>
-      <w:proofErr w:type="spellStart"/>
-      <w:r>
-        <w:rPr>
+        <w:t>Four</w:t>
+      </w:r>
+      <w:r>
+        <w:rPr>
+          <w:rFonts w:ascii="Avenir Book" w:hAnsi="Avenir Book"/>
           <w:color w:val="FF0000"/>
         </w:rPr>
-        <w:t>endTime</w:t>
-      </w:r>
-      <w:proofErr w:type="spellEnd"/>
-      <w:r>
-        <w:rPr>
+        <w:t xml:space="preserve"> trials were computed for each connection, and then the average test time was calculated</w:t>
+      </w:r>
+      <w:r>
+        <w:rPr>
+          <w:rFonts w:ascii="Avenir Book" w:hAnsi="Avenir Book"/>
           <w:color w:val="FF0000"/>
         </w:rPr>
-        <w:t xml:space="preserve"> and display result in the console </w:t>
-      </w:r>
-    </w:p>
-    <w:p>
-      <w:pPr>
-        <w:rPr>
-          <w:rFonts w:ascii="Avenir Book" w:hAnsi="Avenir Book"/>
-        </w:rPr>
-      </w:pPr>
-    </w:p>
-    <w:p>
-      <w:pPr>
-        <w:rPr>
-          <w:rFonts w:ascii="Avenir Book" w:hAnsi="Avenir Book"/>
-        </w:rPr>
-      </w:pPr>
-    </w:p>
-    <w:p>
-      <w:pPr>
-        <w:rPr>
-          <w:rFonts w:ascii="Avenir Book" w:hAnsi="Avenir Book"/>
-        </w:rPr>
-      </w:pPr>
-      <w:r>
-        <w:rPr>
-          <w:rFonts w:ascii="Avenir Book" w:hAnsi="Avenir Book"/>
-        </w:rPr>
-        <w:t>The test is done through several steps:</w:t>
+        <w:t>.</w:t>
+      </w:r>
+    </w:p>
+    <w:p>
+      <w:pPr>
+        <w:rPr>
+          <w:rFonts w:ascii="Avenir Book" w:hAnsi="Avenir Book"/>
+        </w:rPr>
+      </w:pPr>
+    </w:p>
+    <w:p>
+      <w:pPr>
+        <w:rPr>
+          <w:rFonts w:ascii="Avenir Book" w:hAnsi="Avenir Book"/>
+        </w:rPr>
+      </w:pPr>
+      <w:r>
+        <w:rPr>
+          <w:rFonts w:ascii="Avenir Book" w:hAnsi="Avenir Book"/>
+        </w:rPr>
+        <w:t xml:space="preserve">The test is done through several </w:t>
+      </w:r>
+      <w:r>
+        <w:rPr>
+          <w:rFonts w:ascii="Avenir Book" w:hAnsi="Avenir Book"/>
+        </w:rPr>
+        <w:t>levels</w:t>
+      </w:r>
+      <w:r>
+        <w:rPr>
+          <w:rFonts w:ascii="Avenir Book" w:hAnsi="Avenir Book"/>
+        </w:rPr>
+        <w:t>:</w:t>
       </w:r>
     </w:p>
     <w:p>
@@ -441,7 +427,7 @@
         <w:pStyle w:val="ListParagraph"/>
         <w:numPr>
           <w:ilvl w:val="0"/>
-          <w:numId w:val="5"/>
+          <w:numId w:val="1"/>
         </w:numPr>
         <w:rPr>
           <w:rFonts w:ascii="Avenir Book" w:hAnsi="Avenir Book"/>
@@ -451,23 +437,15 @@
         <w:rPr>
           <w:rFonts w:ascii="Avenir Book" w:hAnsi="Avenir Book"/>
         </w:rPr>
-        <w:t xml:space="preserve">Between Arduino and </w:t>
-      </w:r>
-      <w:proofErr w:type="spellStart"/>
-      <w:r>
-        <w:rPr>
-          <w:rFonts w:ascii="Avenir Book" w:hAnsi="Avenir Book"/>
-        </w:rPr>
-        <w:t>NodeMCU</w:t>
-      </w:r>
-      <w:proofErr w:type="spellEnd"/>
+        <w:t>Between NodeMCU and Firebase</w:t>
+      </w:r>
     </w:p>
     <w:p>
       <w:pPr>
         <w:pStyle w:val="ListParagraph"/>
         <w:numPr>
           <w:ilvl w:val="0"/>
-          <w:numId w:val="5"/>
+          <w:numId w:val="1"/>
         </w:numPr>
         <w:rPr>
           <w:rFonts w:ascii="Avenir Book" w:hAnsi="Avenir Book"/>
@@ -477,21 +455,7 @@
         <w:rPr>
           <w:rFonts w:ascii="Avenir Book" w:hAnsi="Avenir Book"/>
         </w:rPr>
-        <w:t xml:space="preserve">Between </w:t>
-      </w:r>
-      <w:proofErr w:type="spellStart"/>
-      <w:r>
-        <w:rPr>
-          <w:rFonts w:ascii="Avenir Book" w:hAnsi="Avenir Book"/>
-        </w:rPr>
-        <w:t>NodeMCU</w:t>
-      </w:r>
-      <w:proofErr w:type="spellEnd"/>
-      <w:r>
-        <w:rPr>
-          <w:rFonts w:ascii="Avenir Book" w:hAnsi="Avenir Book"/>
-        </w:rPr>
-        <w:t xml:space="preserve"> and Firebase</w:t>
+        <w:t>Between Application and Firebase</w:t>
       </w:r>
     </w:p>
     <w:p>
@@ -499,7 +463,7 @@
         <w:pStyle w:val="ListParagraph"/>
         <w:numPr>
           <w:ilvl w:val="0"/>
-          <w:numId w:val="5"/>
+          <w:numId w:val="1"/>
         </w:numPr>
         <w:rPr>
           <w:rFonts w:ascii="Avenir Book" w:hAnsi="Avenir Book"/>
@@ -509,33 +473,8 @@
         <w:rPr>
           <w:rFonts w:ascii="Avenir Book" w:hAnsi="Avenir Book"/>
         </w:rPr>
-        <w:t>Between Application and Firebase</w:t>
-      </w:r>
-    </w:p>
-    <w:p>
-      <w:pPr>
-        <w:pStyle w:val="ListParagraph"/>
-        <w:numPr>
-          <w:ilvl w:val="0"/>
-          <w:numId w:val="5"/>
-        </w:numPr>
-        <w:rPr>
-          <w:rFonts w:ascii="Avenir Book" w:hAnsi="Avenir Book"/>
-        </w:rPr>
-      </w:pPr>
-      <w:r>
-        <w:rPr>
-          <w:rFonts w:ascii="Avenir Book" w:hAnsi="Avenir Book"/>
-        </w:rPr>
         <w:t>Between Website and Firebase</w:t>
       </w:r>
-    </w:p>
-    <w:p>
-      <w:pPr>
-        <w:rPr>
-          <w:rFonts w:ascii="Avenir Book" w:hAnsi="Avenir Book"/>
-        </w:rPr>
-      </w:pPr>
     </w:p>
     <w:p>
       <w:pPr>
@@ -546,171 +485,6 @@
           <w:rFonts w:ascii="Avenir Book" w:hAnsi="Avenir Book"/>
         </w:rPr>
       </w:pPr>
-      <w:r>
-        <w:rPr>
-          <w:rFonts w:ascii="Avenir Book" w:hAnsi="Avenir Book"/>
-        </w:rPr>
-        <w:t>6.2.1</w:t>
-      </w:r>
-      <w:r>
-        <w:rPr>
-          <w:rFonts w:ascii="Avenir Book" w:hAnsi="Avenir Book"/>
-        </w:rPr>
-        <w:t>.</w:t>
-      </w:r>
-      <w:r>
-        <w:rPr>
-          <w:rFonts w:ascii="Avenir Book" w:hAnsi="Avenir Book"/>
-        </w:rPr>
-        <w:t xml:space="preserve"> </w:t>
-      </w:r>
-      <w:r>
-        <w:rPr>
-          <w:rFonts w:ascii="Avenir Book" w:hAnsi="Avenir Book"/>
-        </w:rPr>
-        <w:t xml:space="preserve">Between Arduino and </w:t>
-      </w:r>
-      <w:proofErr w:type="spellStart"/>
-      <w:r>
-        <w:rPr>
-          <w:rFonts w:ascii="Avenir Book" w:hAnsi="Avenir Book"/>
-        </w:rPr>
-        <w:t>NodeMCU</w:t>
-      </w:r>
-      <w:proofErr w:type="spellEnd"/>
-    </w:p>
-    <w:p>
-      <w:pPr>
-        <w:rPr>
-          <w:rFonts w:ascii="Avenir Book" w:hAnsi="Avenir Book"/>
-        </w:rPr>
-      </w:pPr>
-      <w:r>
-        <w:rPr>
-          <w:rFonts w:ascii="Avenir Book" w:hAnsi="Avenir Book"/>
-        </w:rPr>
-        <w:tab/>
-      </w:r>
-      <w:r>
-        <w:rPr>
-          <w:rFonts w:ascii="Avenir Book" w:hAnsi="Avenir Book"/>
-        </w:rPr>
-        <w:t xml:space="preserve">The serial </w:t>
-      </w:r>
-      <w:r>
-        <w:rPr>
-          <w:rFonts w:ascii="Avenir Book" w:hAnsi="Avenir Book"/>
-        </w:rPr>
-        <w:t>communication</w:t>
-      </w:r>
-      <w:r>
-        <w:rPr>
-          <w:rFonts w:ascii="Avenir Book" w:hAnsi="Avenir Book"/>
-        </w:rPr>
-        <w:t xml:space="preserve"> between the Arduino and </w:t>
-      </w:r>
-      <w:proofErr w:type="spellStart"/>
-      <w:r>
-        <w:rPr>
-          <w:rFonts w:ascii="Avenir Book" w:hAnsi="Avenir Book"/>
-        </w:rPr>
-        <w:t>NodeMCU</w:t>
-      </w:r>
-      <w:proofErr w:type="spellEnd"/>
-      <w:r>
-        <w:rPr>
-          <w:rFonts w:ascii="Avenir Book" w:hAnsi="Avenir Book"/>
-        </w:rPr>
-        <w:t xml:space="preserve"> is tested by measuring the time </w:t>
-      </w:r>
-      <w:r>
-        <w:rPr>
-          <w:rFonts w:ascii="Avenir Book" w:hAnsi="Avenir Book"/>
-        </w:rPr>
-        <w:t xml:space="preserve">the Arduino or </w:t>
-      </w:r>
-      <w:proofErr w:type="spellStart"/>
-      <w:r>
-        <w:rPr>
-          <w:rFonts w:ascii="Avenir Book" w:hAnsi="Avenir Book"/>
-        </w:rPr>
-        <w:t>NodeMCU</w:t>
-      </w:r>
-      <w:proofErr w:type="spellEnd"/>
-      <w:r>
-        <w:rPr>
-          <w:rFonts w:ascii="Avenir Book" w:hAnsi="Avenir Book"/>
-        </w:rPr>
-        <w:t xml:space="preserve"> take</w:t>
-      </w:r>
-      <w:r>
-        <w:rPr>
-          <w:rFonts w:ascii="Avenir Book" w:hAnsi="Avenir Book"/>
-        </w:rPr>
-        <w:t xml:space="preserve">s to transfer </w:t>
-      </w:r>
-      <w:r>
-        <w:rPr>
-          <w:rFonts w:ascii="Avenir Book" w:hAnsi="Avenir Book"/>
-        </w:rPr>
-        <w:t xml:space="preserve">or receive </w:t>
-      </w:r>
-      <w:r>
-        <w:rPr>
-          <w:rFonts w:ascii="Avenir Book" w:hAnsi="Avenir Book"/>
-        </w:rPr>
-        <w:t xml:space="preserve">data. </w:t>
-      </w:r>
-      <w:r>
-        <w:rPr>
-          <w:rFonts w:ascii="Avenir Book" w:hAnsi="Avenir Book"/>
-        </w:rPr>
-        <w:t>This</w:t>
-      </w:r>
-      <w:r>
-        <w:rPr>
-          <w:rFonts w:ascii="Avenir Book" w:hAnsi="Avenir Book"/>
-        </w:rPr>
-        <w:t xml:space="preserve"> test </w:t>
-      </w:r>
-      <w:r>
-        <w:rPr>
-          <w:rFonts w:ascii="Avenir Book" w:hAnsi="Avenir Book"/>
-        </w:rPr>
-        <w:t>transfers</w:t>
-      </w:r>
-      <w:r>
-        <w:rPr>
-          <w:rFonts w:ascii="Avenir Book" w:hAnsi="Avenir Book"/>
-        </w:rPr>
-        <w:t xml:space="preserve"> a 131 bytes</w:t>
-      </w:r>
-      <w:r>
-        <w:rPr>
-          <w:rFonts w:ascii="Avenir Book" w:hAnsi="Avenir Book"/>
-        </w:rPr>
-        <w:t xml:space="preserve"> </w:t>
-      </w:r>
-      <w:r>
-        <w:rPr>
-          <w:rFonts w:ascii="Avenir Book" w:hAnsi="Avenir Book"/>
-        </w:rPr>
-        <w:t xml:space="preserve">JSON object from Arduino to </w:t>
-      </w:r>
-      <w:proofErr w:type="spellStart"/>
-      <w:r>
-        <w:rPr>
-          <w:rFonts w:ascii="Avenir Book" w:hAnsi="Avenir Book"/>
-        </w:rPr>
-        <w:t>NodeMCU</w:t>
-      </w:r>
-      <w:proofErr w:type="spellEnd"/>
-      <w:r>
-        <w:rPr>
-          <w:rFonts w:ascii="Avenir Book" w:hAnsi="Avenir Book"/>
-        </w:rPr>
-        <w:t xml:space="preserve"> and vice versa. The time taken for each trial is specified as follows</w:t>
-      </w:r>
     </w:p>
     <w:p>
       <w:pPr>
@@ -721,227 +495,111 @@
           <w:rFonts w:ascii="Avenir Book" w:hAnsi="Avenir Book"/>
         </w:rPr>
       </w:pPr>
+      <w:r>
+        <w:rPr>
+          <w:rFonts w:ascii="Avenir Book" w:hAnsi="Avenir Book"/>
+        </w:rPr>
+        <w:t>6.2.2. Between NodeMCU and Firebase</w:t>
+      </w:r>
+    </w:p>
+    <w:p>
+      <w:pPr>
+        <w:rPr>
+          <w:rFonts w:ascii="Avenir Book" w:hAnsi="Avenir Book"/>
+        </w:rPr>
+      </w:pPr>
+      <w:r>
+        <w:rPr>
+          <w:rFonts w:ascii="Avenir Book" w:hAnsi="Avenir Book"/>
+        </w:rPr>
+        <w:tab/>
+      </w:r>
+      <w:r>
+        <w:rPr>
+          <w:rFonts w:ascii="Avenir Book" w:hAnsi="Avenir Book"/>
+        </w:rPr>
+        <w:t>The i</w:t>
+      </w:r>
+      <w:r>
+        <w:rPr>
+          <w:rFonts w:ascii="Avenir Book" w:hAnsi="Avenir Book"/>
+        </w:rPr>
+        <w:t xml:space="preserve">nternet connection </w:t>
+      </w:r>
+      <w:r>
+        <w:rPr>
+          <w:rFonts w:ascii="Avenir Book" w:hAnsi="Avenir Book"/>
+        </w:rPr>
+        <w:t>between</w:t>
+      </w:r>
+      <w:r>
+        <w:rPr>
+          <w:rFonts w:ascii="Avenir Book" w:hAnsi="Avenir Book"/>
+        </w:rPr>
+        <w:t xml:space="preserve"> NodeMCU and Firebase</w:t>
+      </w:r>
+      <w:r>
+        <w:rPr>
+          <w:rFonts w:ascii="Avenir Book" w:hAnsi="Avenir Book"/>
+        </w:rPr>
+        <w:t xml:space="preserve"> </w:t>
+      </w:r>
+      <w:r>
+        <w:rPr>
+          <w:rFonts w:ascii="Avenir Book" w:hAnsi="Avenir Book"/>
+        </w:rPr>
+        <w:t>was</w:t>
+      </w:r>
+      <w:r>
+        <w:rPr>
+          <w:rFonts w:ascii="Avenir Book" w:hAnsi="Avenir Book"/>
+        </w:rPr>
+        <w:t xml:space="preserve"> tested</w:t>
+      </w:r>
+      <w:r>
+        <w:rPr>
+          <w:rFonts w:ascii="Avenir Book" w:hAnsi="Avenir Book"/>
+        </w:rPr>
+        <w:t xml:space="preserve"> </w:t>
+      </w:r>
+      <w:r>
+        <w:rPr>
+          <w:rFonts w:ascii="Avenir Book" w:hAnsi="Avenir Book"/>
+        </w:rPr>
+        <w:t xml:space="preserve">by measuring the </w:t>
+      </w:r>
+      <w:r>
+        <w:rPr>
+          <w:rFonts w:ascii="Avenir Book" w:hAnsi="Avenir Book"/>
+        </w:rPr>
+        <w:t>time NodeMCU needed</w:t>
+      </w:r>
+      <w:r>
+        <w:rPr>
+          <w:rFonts w:ascii="Avenir Book" w:hAnsi="Avenir Book"/>
+        </w:rPr>
+        <w:t xml:space="preserve"> to read from or write to the Firebase database.</w:t>
+      </w:r>
+    </w:p>
+    <w:p>
+      <w:pPr>
+        <w:rPr>
+          <w:rFonts w:ascii="Avenir Book" w:hAnsi="Avenir Book"/>
+        </w:rPr>
+      </w:pPr>
+      <w:r>
+        <w:rPr>
+          <w:rFonts w:ascii="Avenir Book" w:hAnsi="Avenir Book"/>
+        </w:rPr>
+        <w:tab/>
+        <w:t>The system requires NodeMCU to deal with two main operations when communicating with the Firebase. First operation is to get all reservations in the database and second operation is to get or update (set) a specific value in a node. Both operations have different data sizes and thus the time taken for each operation differ. Table 6.x shows the final results, and the detailed test is provided in the appendix.</w:t>
+      </w:r>
     </w:p>
     <w:p>
       <w:pPr>
         <w:tabs>
           <w:tab w:val="left" w:pos="2475"/>
         </w:tabs>
-        <w:rPr>
-          <w:rFonts w:ascii="Avenir Book" w:hAnsi="Avenir Book"/>
-        </w:rPr>
-      </w:pPr>
-      <w:r>
-        <w:rPr>
-          <w:rFonts w:ascii="Avenir Book" w:hAnsi="Avenir Book"/>
-        </w:rPr>
-        <w:t xml:space="preserve">6.2.2. Between </w:t>
-      </w:r>
-      <w:proofErr w:type="spellStart"/>
-      <w:r>
-        <w:rPr>
-          <w:rFonts w:ascii="Avenir Book" w:hAnsi="Avenir Book"/>
-        </w:rPr>
-        <w:t>NodeMCU</w:t>
-      </w:r>
-      <w:proofErr w:type="spellEnd"/>
-      <w:r>
-        <w:rPr>
-          <w:rFonts w:ascii="Avenir Book" w:hAnsi="Avenir Book"/>
-        </w:rPr>
-        <w:t xml:space="preserve"> and Firebase</w:t>
-      </w:r>
-    </w:p>
-    <w:p>
-      <w:pPr>
-        <w:rPr>
-          <w:rFonts w:ascii="Avenir Book" w:hAnsi="Avenir Book"/>
-        </w:rPr>
-      </w:pPr>
-      <w:r>
-        <w:rPr>
-          <w:rFonts w:ascii="Avenir Book" w:hAnsi="Avenir Book"/>
-        </w:rPr>
-        <w:tab/>
-      </w:r>
-      <w:r>
-        <w:rPr>
-          <w:rFonts w:ascii="Avenir Book" w:hAnsi="Avenir Book"/>
-        </w:rPr>
-        <w:t>The i</w:t>
-      </w:r>
-      <w:r>
-        <w:rPr>
-          <w:rFonts w:ascii="Avenir Book" w:hAnsi="Avenir Book"/>
-        </w:rPr>
-        <w:t xml:space="preserve">nternet connection </w:t>
-      </w:r>
-      <w:r>
-        <w:rPr>
-          <w:rFonts w:ascii="Avenir Book" w:hAnsi="Avenir Book"/>
-        </w:rPr>
-        <w:t>between</w:t>
-      </w:r>
-      <w:r>
-        <w:rPr>
-          <w:rFonts w:ascii="Avenir Book" w:hAnsi="Avenir Book"/>
-        </w:rPr>
-        <w:t xml:space="preserve"> </w:t>
-      </w:r>
-      <w:proofErr w:type="spellStart"/>
-      <w:r>
-        <w:rPr>
-          <w:rFonts w:ascii="Avenir Book" w:hAnsi="Avenir Book"/>
-        </w:rPr>
-        <w:t>NodeMCU</w:t>
-      </w:r>
-      <w:proofErr w:type="spellEnd"/>
-      <w:r>
-        <w:rPr>
-          <w:rFonts w:ascii="Avenir Book" w:hAnsi="Avenir Book"/>
-        </w:rPr>
-        <w:t xml:space="preserve"> and Firebase</w:t>
-      </w:r>
-      <w:r>
-        <w:rPr>
-          <w:rFonts w:ascii="Avenir Book" w:hAnsi="Avenir Book"/>
-        </w:rPr>
-        <w:t xml:space="preserve"> is tested</w:t>
-      </w:r>
-      <w:r>
-        <w:rPr>
-          <w:rFonts w:ascii="Avenir Book" w:hAnsi="Avenir Book"/>
-        </w:rPr>
-        <w:t xml:space="preserve"> </w:t>
-      </w:r>
-      <w:r>
-        <w:rPr>
-          <w:rFonts w:ascii="Avenir Book" w:hAnsi="Avenir Book"/>
-        </w:rPr>
-        <w:t xml:space="preserve">by measuring the time </w:t>
-      </w:r>
-      <w:proofErr w:type="spellStart"/>
-      <w:r>
-        <w:rPr>
-          <w:rFonts w:ascii="Avenir Book" w:hAnsi="Avenir Book"/>
-        </w:rPr>
-        <w:t>NodeMCU</w:t>
-      </w:r>
-      <w:proofErr w:type="spellEnd"/>
-      <w:r>
-        <w:rPr>
-          <w:rFonts w:ascii="Avenir Book" w:hAnsi="Avenir Book"/>
-        </w:rPr>
-        <w:t xml:space="preserve"> needs to read from or write to the Firebase database.</w:t>
-      </w:r>
-    </w:p>
-    <w:p>
-      <w:pPr>
-        <w:rPr>
-          <w:rFonts w:ascii="Avenir Book" w:hAnsi="Avenir Book"/>
-        </w:rPr>
-      </w:pPr>
-      <w:r>
-        <w:rPr>
-          <w:rFonts w:ascii="Avenir Book" w:hAnsi="Avenir Book"/>
-        </w:rPr>
-        <w:tab/>
-        <w:t xml:space="preserve">The system requires </w:t>
-      </w:r>
-      <w:proofErr w:type="spellStart"/>
-      <w:r>
-        <w:rPr>
-          <w:rFonts w:ascii="Avenir Book" w:hAnsi="Avenir Book"/>
-        </w:rPr>
-        <w:t>NodeMCU</w:t>
-      </w:r>
-      <w:proofErr w:type="spellEnd"/>
-      <w:r>
-        <w:rPr>
-          <w:rFonts w:ascii="Avenir Book" w:hAnsi="Avenir Book"/>
-        </w:rPr>
-        <w:t xml:space="preserve"> to deal with two main operations when communicating with the Firebase. First operation is to get all reservations in the database and second operation is to </w:t>
-      </w:r>
-      <w:r>
-        <w:rPr>
-          <w:rFonts w:ascii="Avenir Book" w:hAnsi="Avenir Book"/>
-        </w:rPr>
-        <w:t xml:space="preserve">get or </w:t>
-      </w:r>
-      <w:r>
-        <w:rPr>
-          <w:rFonts w:ascii="Avenir Book" w:hAnsi="Avenir Book"/>
-        </w:rPr>
-        <w:t xml:space="preserve">update </w:t>
-      </w:r>
-      <w:r>
-        <w:rPr>
-          <w:rFonts w:ascii="Avenir Book" w:hAnsi="Avenir Book"/>
-        </w:rPr>
-        <w:t xml:space="preserve">(set) </w:t>
-      </w:r>
-      <w:r>
-        <w:rPr>
-          <w:rFonts w:ascii="Avenir Book" w:hAnsi="Avenir Book"/>
-        </w:rPr>
-        <w:t>a specific value in a node. Both operations have different data sizes and thus the time taken for each operation differ</w:t>
-      </w:r>
-      <w:r>
-        <w:rPr>
-          <w:rFonts w:ascii="Avenir Book" w:hAnsi="Avenir Book"/>
-        </w:rPr>
-        <w:t>.</w:t>
-      </w:r>
-    </w:p>
-    <w:p>
-      <w:pPr>
-        <w:rPr>
-          <w:rFonts w:ascii="Avenir Book" w:hAnsi="Avenir Book"/>
-        </w:rPr>
-      </w:pPr>
-    </w:p>
-    <w:p>
-      <w:pPr>
-        <w:rPr>
-          <w:rFonts w:ascii="Avenir Book" w:hAnsi="Avenir Book"/>
-        </w:rPr>
-      </w:pPr>
-    </w:p>
-    <w:p>
-      <w:pPr>
-        <w:rPr>
-          <w:rFonts w:ascii="Avenir Book" w:hAnsi="Avenir Book"/>
-        </w:rPr>
-      </w:pPr>
-    </w:p>
-    <w:p>
-      <w:pPr>
-        <w:rPr>
-          <w:rFonts w:ascii="Avenir Book" w:hAnsi="Avenir Book"/>
-        </w:rPr>
-      </w:pPr>
-      <w:r>
-        <w:rPr>
-          <w:rFonts w:ascii="Avenir Book" w:hAnsi="Avenir Book"/>
-        </w:rPr>
-        <w:t>1</w:t>
-      </w:r>
-      <w:r>
-        <w:rPr>
-          <w:rFonts w:ascii="Avenir Book" w:hAnsi="Avenir Book"/>
-          <w:vertAlign w:val="superscript"/>
-        </w:rPr>
-        <w:t>st</w:t>
-      </w:r>
-      <w:r>
-        <w:rPr>
-          <w:rFonts w:ascii="Avenir Book" w:hAnsi="Avenir Book"/>
-        </w:rPr>
-        <w:t xml:space="preserve"> Operation: Get reservations (Node of Objects)</w:t>
-      </w:r>
-    </w:p>
-    <w:p>
-      <w:pPr>
         <w:rPr>
           <w:rFonts w:ascii="Avenir Book" w:hAnsi="Avenir Book"/>
         </w:rPr>
@@ -955,19 +613,20 @@
         <w:tblLook w:val="04A0" w:firstRow="1" w:lastRow="0" w:firstColumn="1" w:lastColumn="0" w:noHBand="0" w:noVBand="1"/>
       </w:tblPr>
       <w:tblGrid>
-        <w:gridCol w:w="2531"/>
-        <w:gridCol w:w="2531"/>
+        <w:gridCol w:w="2967"/>
+        <w:gridCol w:w="2410"/>
+        <w:gridCol w:w="2216"/>
       </w:tblGrid>
       <w:tr>
         <w:trPr>
           <w:cnfStyle w:val="100000000000" w:firstRow="1" w:lastRow="0" w:firstColumn="0" w:lastColumn="0" w:oddVBand="0" w:evenVBand="0" w:oddHBand="0" w:evenHBand="0" w:firstRowFirstColumn="0" w:firstRowLastColumn="0" w:lastRowFirstColumn="0" w:lastRowLastColumn="0"/>
-          <w:trHeight w:val="312"/>
+          <w:trHeight w:val="339"/>
           <w:jc w:val="center"/>
         </w:trPr>
         <w:tc>
           <w:tcPr>
             <w:cnfStyle w:val="001000000000" w:firstRow="0" w:lastRow="0" w:firstColumn="1" w:lastColumn="0" w:oddVBand="0" w:evenVBand="0" w:oddHBand="0" w:evenHBand="0" w:firstRowFirstColumn="0" w:firstRowLastColumn="0" w:lastRowFirstColumn="0" w:lastRowLastColumn="0"/>
-            <w:tcW w:w="5062" w:type="dxa"/>
+            <w:tcW w:w="5377" w:type="dxa"/>
             <w:gridSpan w:val="2"/>
           </w:tcPr>
           <w:p>
@@ -978,24 +637,29 @@
                 <w:szCs w:val="24"/>
               </w:rPr>
             </w:pPr>
-            <w:proofErr w:type="spellStart"/>
-            <w:r>
-              <w:rPr>
-                <w:rFonts w:ascii="Avenir Book" w:hAnsi="Avenir Book"/>
-                <w:sz w:val="24"/>
-                <w:szCs w:val="24"/>
-              </w:rPr>
-              <w:t>NodeMCU</w:t>
-            </w:r>
-            <w:proofErr w:type="spellEnd"/>
-            <w:r>
-              <w:rPr>
-                <w:rFonts w:ascii="Avenir Book" w:hAnsi="Avenir Book"/>
-                <w:sz w:val="24"/>
-                <w:szCs w:val="24"/>
-              </w:rPr>
-              <w:t xml:space="preserve"> connection time to Firebase</w:t>
-            </w:r>
+            <w:r>
+              <w:rPr>
+                <w:rFonts w:ascii="Avenir Book" w:hAnsi="Avenir Book"/>
+                <w:sz w:val="24"/>
+                <w:szCs w:val="24"/>
+              </w:rPr>
+              <w:t>NodeMCU connection time to Firebase</w:t>
+            </w:r>
+          </w:p>
+        </w:tc>
+        <w:tc>
+          <w:tcPr>
+            <w:tcW w:w="2216" w:type="dxa"/>
+          </w:tcPr>
+          <w:p>
+            <w:pPr>
+              <w:cnfStyle w:val="100000000000" w:firstRow="1" w:lastRow="0" w:firstColumn="0" w:lastColumn="0" w:oddVBand="0" w:evenVBand="0" w:oddHBand="0" w:evenHBand="0" w:firstRowFirstColumn="0" w:firstRowLastColumn="0" w:lastRowFirstColumn="0" w:lastRowLastColumn="0"/>
+              <w:rPr>
+                <w:rFonts w:ascii="Avenir Book" w:hAnsi="Avenir Book"/>
+                <w:sz w:val="24"/>
+                <w:szCs w:val="24"/>
+              </w:rPr>
+            </w:pPr>
           </w:p>
         </w:tc>
       </w:tr>
@@ -1008,7 +672,7 @@
         <w:tc>
           <w:tcPr>
             <w:cnfStyle w:val="001000000000" w:firstRow="0" w:lastRow="0" w:firstColumn="1" w:lastColumn="0" w:oddVBand="0" w:evenVBand="0" w:oddHBand="0" w:evenHBand="0" w:firstRowFirstColumn="0" w:firstRowLastColumn="0" w:lastRowFirstColumn="0" w:lastRowLastColumn="0"/>
-            <w:tcW w:w="2531" w:type="dxa"/>
+            <w:tcW w:w="2967" w:type="dxa"/>
           </w:tcPr>
           <w:p>
             <w:pPr>
@@ -1031,7 +695,7 @@
         </w:tc>
         <w:tc>
           <w:tcPr>
-            <w:tcW w:w="2531" w:type="dxa"/>
+            <w:tcW w:w="2410" w:type="dxa"/>
           </w:tcPr>
           <w:p>
             <w:pPr>
@@ -1053,9 +717,14 @@
                 <w:sz w:val="24"/>
                 <w:szCs w:val="24"/>
               </w:rPr>
-              <w:t>Get Reservation</w:t>
-            </w:r>
-          </w:p>
+              <w:t>Get</w:t>
+            </w:r>
+          </w:p>
+        </w:tc>
+        <w:tc>
+          <w:tcPr>
+            <w:tcW w:w="2216" w:type="dxa"/>
+          </w:tcPr>
           <w:p>
             <w:pPr>
               <w:jc w:val="center"/>
@@ -1076,7 +745,7 @@
                 <w:sz w:val="24"/>
                 <w:szCs w:val="24"/>
               </w:rPr>
-              <w:t>(177 Bytes)</w:t>
+              <w:t>Set</w:t>
             </w:r>
           </w:p>
         </w:tc>
@@ -1089,7 +758,7 @@
         <w:tc>
           <w:tcPr>
             <w:cnfStyle w:val="001000000000" w:firstRow="0" w:lastRow="0" w:firstColumn="1" w:lastColumn="0" w:oddVBand="0" w:evenVBand="0" w:oddHBand="0" w:evenHBand="0" w:firstRowFirstColumn="0" w:firstRowLastColumn="0" w:lastRowFirstColumn="0" w:lastRowLastColumn="0"/>
-            <w:tcW w:w="2531" w:type="dxa"/>
+            <w:tcW w:w="2967" w:type="dxa"/>
           </w:tcPr>
           <w:p>
             <w:pPr>
@@ -1106,14 +775,13 @@
                 <w:sz w:val="24"/>
                 <w:szCs w:val="24"/>
               </w:rPr>
-              <w:lastRenderedPageBreak/>
-              <w:t>1</w:t>
-            </w:r>
-          </w:p>
-        </w:tc>
-        <w:tc>
-          <w:tcPr>
-            <w:tcW w:w="2531" w:type="dxa"/>
+              <w:t>Reservation (177 bytes)</w:t>
+            </w:r>
+          </w:p>
+        </w:tc>
+        <w:tc>
+          <w:tcPr>
+            <w:tcW w:w="2410" w:type="dxa"/>
           </w:tcPr>
           <w:p>
             <w:pPr>
@@ -1131,8 +799,24 @@
                 <w:sz w:val="24"/>
                 <w:szCs w:val="24"/>
               </w:rPr>
-              <w:t>0.350258 s</w:t>
-            </w:r>
+              <w:t>0.353489 s</w:t>
+            </w:r>
+          </w:p>
+        </w:tc>
+        <w:tc>
+          <w:tcPr>
+            <w:tcW w:w="2216" w:type="dxa"/>
+          </w:tcPr>
+          <w:p>
+            <w:pPr>
+              <w:jc w:val="center"/>
+              <w:cnfStyle w:val="000000000000" w:firstRow="0" w:lastRow="0" w:firstColumn="0" w:lastColumn="0" w:oddVBand="0" w:evenVBand="0" w:oddHBand="0" w:evenHBand="0" w:firstRowFirstColumn="0" w:firstRowLastColumn="0" w:lastRowFirstColumn="0" w:lastRowLastColumn="0"/>
+              <w:rPr>
+                <w:rFonts w:ascii="Avenir Book" w:hAnsi="Avenir Book"/>
+                <w:sz w:val="24"/>
+                <w:szCs w:val="24"/>
+              </w:rPr>
+            </w:pPr>
           </w:p>
         </w:tc>
       </w:tr>
@@ -1145,7 +829,7 @@
         <w:tc>
           <w:tcPr>
             <w:cnfStyle w:val="001000000000" w:firstRow="0" w:lastRow="0" w:firstColumn="1" w:lastColumn="0" w:oddVBand="0" w:evenVBand="0" w:oddHBand="0" w:evenHBand="0" w:firstRowFirstColumn="0" w:firstRowLastColumn="0" w:lastRowFirstColumn="0" w:lastRowLastColumn="0"/>
-            <w:tcW w:w="2531" w:type="dxa"/>
+            <w:tcW w:w="2967" w:type="dxa"/>
           </w:tcPr>
           <w:p>
             <w:pPr>
@@ -1162,13 +846,13 @@
                 <w:sz w:val="24"/>
                 <w:szCs w:val="24"/>
               </w:rPr>
-              <w:t>2</w:t>
-            </w:r>
-          </w:p>
-        </w:tc>
-        <w:tc>
-          <w:tcPr>
-            <w:tcW w:w="2531" w:type="dxa"/>
+              <w:t>Update a value (15 bytes)</w:t>
+            </w:r>
+          </w:p>
+        </w:tc>
+        <w:tc>
+          <w:tcPr>
+            <w:tcW w:w="2410" w:type="dxa"/>
           </w:tcPr>
           <w:p>
             <w:pPr>
@@ -1186,98 +870,13 @@
                 <w:sz w:val="24"/>
                 <w:szCs w:val="24"/>
               </w:rPr>
-              <w:t>0.401654 s</w:t>
-            </w:r>
-          </w:p>
-        </w:tc>
-      </w:tr>
-      <w:tr>
-        <w:trPr>
-          <w:trHeight w:val="295"/>
-          <w:jc w:val="center"/>
-        </w:trPr>
-        <w:tc>
-          <w:tcPr>
-            <w:cnfStyle w:val="001000000000" w:firstRow="0" w:lastRow="0" w:firstColumn="1" w:lastColumn="0" w:oddVBand="0" w:evenVBand="0" w:oddHBand="0" w:evenHBand="0" w:firstRowFirstColumn="0" w:firstRowLastColumn="0" w:lastRowFirstColumn="0" w:lastRowLastColumn="0"/>
-            <w:tcW w:w="2531" w:type="dxa"/>
-          </w:tcPr>
-          <w:p>
-            <w:pPr>
-              <w:jc w:val="center"/>
-              <w:rPr>
-                <w:rFonts w:ascii="Avenir Book" w:hAnsi="Avenir Book"/>
-                <w:sz w:val="24"/>
-                <w:szCs w:val="24"/>
-              </w:rPr>
-            </w:pPr>
-            <w:r>
-              <w:rPr>
-                <w:rFonts w:ascii="Avenir Book" w:hAnsi="Avenir Book"/>
-                <w:sz w:val="24"/>
-                <w:szCs w:val="24"/>
-              </w:rPr>
-              <w:t>3</w:t>
-            </w:r>
-          </w:p>
-        </w:tc>
-        <w:tc>
-          <w:tcPr>
-            <w:tcW w:w="2531" w:type="dxa"/>
-          </w:tcPr>
-          <w:p>
-            <w:pPr>
-              <w:jc w:val="center"/>
-              <w:cnfStyle w:val="000000000000" w:firstRow="0" w:lastRow="0" w:firstColumn="0" w:lastColumn="0" w:oddVBand="0" w:evenVBand="0" w:oddHBand="0" w:evenHBand="0" w:firstRowFirstColumn="0" w:firstRowLastColumn="0" w:lastRowFirstColumn="0" w:lastRowLastColumn="0"/>
-              <w:rPr>
-                <w:rFonts w:ascii="Avenir Book" w:hAnsi="Avenir Book"/>
-                <w:sz w:val="24"/>
-                <w:szCs w:val="24"/>
-              </w:rPr>
-            </w:pPr>
-            <w:r>
-              <w:rPr>
-                <w:rFonts w:ascii="Avenir Book" w:hAnsi="Avenir Book"/>
-                <w:sz w:val="24"/>
-                <w:szCs w:val="24"/>
-              </w:rPr>
-              <w:t>0.330333 s</w:t>
-            </w:r>
-          </w:p>
-        </w:tc>
-      </w:tr>
-      <w:tr>
-        <w:trPr>
-          <w:cnfStyle w:val="000000100000" w:firstRow="0" w:lastRow="0" w:firstColumn="0" w:lastColumn="0" w:oddVBand="0" w:evenVBand="0" w:oddHBand="1" w:evenHBand="0" w:firstRowFirstColumn="0" w:firstRowLastColumn="0" w:lastRowFirstColumn="0" w:lastRowLastColumn="0"/>
-          <w:trHeight w:val="278"/>
-          <w:jc w:val="center"/>
-        </w:trPr>
-        <w:tc>
-          <w:tcPr>
-            <w:cnfStyle w:val="001000000000" w:firstRow="0" w:lastRow="0" w:firstColumn="1" w:lastColumn="0" w:oddVBand="0" w:evenVBand="0" w:oddHBand="0" w:evenHBand="0" w:firstRowFirstColumn="0" w:firstRowLastColumn="0" w:lastRowFirstColumn="0" w:lastRowLastColumn="0"/>
-            <w:tcW w:w="2531" w:type="dxa"/>
-          </w:tcPr>
-          <w:p>
-            <w:pPr>
-              <w:jc w:val="center"/>
-              <w:rPr>
-                <w:rFonts w:ascii="Avenir Book" w:hAnsi="Avenir Book"/>
-                <w:sz w:val="24"/>
-                <w:szCs w:val="24"/>
-              </w:rPr>
-            </w:pPr>
-            <w:r>
-              <w:rPr>
-                <w:rFonts w:ascii="Avenir Book" w:hAnsi="Avenir Book"/>
-                <w:sz w:val="24"/>
-                <w:szCs w:val="24"/>
-              </w:rPr>
-              <w:t>4</w:t>
-            </w:r>
-          </w:p>
-        </w:tc>
-        <w:tc>
-          <w:tcPr>
-            <w:tcW w:w="2531" w:type="dxa"/>
+              <w:t>0.301054 s</w:t>
+            </w:r>
+          </w:p>
+        </w:tc>
+        <w:tc>
+          <w:tcPr>
+            <w:tcW w:w="2216" w:type="dxa"/>
           </w:tcPr>
           <w:p>
             <w:pPr>
@@ -1295,7 +894,7 @@
                 <w:sz w:val="24"/>
                 <w:szCs w:val="24"/>
               </w:rPr>
-              <w:t>0.331711 s</w:t>
+              <w:t>0.388572 s</w:t>
             </w:r>
           </w:p>
         </w:tc>
@@ -1308,7 +907,7 @@
         <w:tc>
           <w:tcPr>
             <w:cnfStyle w:val="001000000000" w:firstRow="0" w:lastRow="0" w:firstColumn="1" w:lastColumn="0" w:oddVBand="0" w:evenVBand="0" w:oddHBand="0" w:evenHBand="0" w:firstRowFirstColumn="0" w:firstRowLastColumn="0" w:lastRowFirstColumn="0" w:lastRowLastColumn="0"/>
-            <w:tcW w:w="2531" w:type="dxa"/>
+            <w:tcW w:w="2967" w:type="dxa"/>
           </w:tcPr>
           <w:p>
             <w:pPr>
@@ -1331,7 +930,7 @@
         </w:tc>
         <w:tc>
           <w:tcPr>
-            <w:tcW w:w="2531" w:type="dxa"/>
+            <w:tcW w:w="2410" w:type="dxa"/>
           </w:tcPr>
           <w:p>
             <w:pPr>
@@ -1353,19 +952,40 @@
                 <w:sz w:val="24"/>
                 <w:szCs w:val="24"/>
               </w:rPr>
-              <w:t>0.353489 s</w:t>
+              <w:t>0.327272 s</w:t>
+            </w:r>
+          </w:p>
+        </w:tc>
+        <w:tc>
+          <w:tcPr>
+            <w:tcW w:w="2216" w:type="dxa"/>
+          </w:tcPr>
+          <w:p>
+            <w:pPr>
+              <w:jc w:val="center"/>
+              <w:cnfStyle w:val="000000000000" w:firstRow="0" w:lastRow="0" w:firstColumn="0" w:lastColumn="0" w:oddVBand="0" w:evenVBand="0" w:oddHBand="0" w:evenHBand="0" w:firstRowFirstColumn="0" w:firstRowLastColumn="0" w:lastRowFirstColumn="0" w:lastRowLastColumn="0"/>
+              <w:rPr>
+                <w:rFonts w:ascii="Avenir Book" w:hAnsi="Avenir Book"/>
+                <w:b/>
+                <w:bCs/>
+                <w:sz w:val="24"/>
+                <w:szCs w:val="24"/>
+              </w:rPr>
+            </w:pPr>
+            <w:r>
+              <w:rPr>
+                <w:rFonts w:ascii="Avenir Book" w:hAnsi="Avenir Book"/>
+                <w:b/>
+                <w:bCs/>
+                <w:sz w:val="24"/>
+                <w:szCs w:val="24"/>
+              </w:rPr>
+              <w:t>0.388572 s</w:t>
             </w:r>
           </w:p>
         </w:tc>
       </w:tr>
     </w:tbl>
-    <w:p>
-      <w:pPr>
-        <w:rPr>
-          <w:rFonts w:ascii="Avenir Book" w:hAnsi="Avenir Book"/>
-        </w:rPr>
-      </w:pPr>
-    </w:p>
     <w:p>
       <w:pPr>
         <w:tabs>
@@ -1375,31 +995,6 @@
           <w:rFonts w:ascii="Avenir Book" w:hAnsi="Avenir Book"/>
         </w:rPr>
       </w:pPr>
-      <w:r>
-        <w:rPr>
-          <w:rFonts w:ascii="Avenir Book" w:hAnsi="Avenir Book"/>
-        </w:rPr>
-        <w:t>2</w:t>
-      </w:r>
-      <w:r>
-        <w:rPr>
-          <w:rFonts w:ascii="Avenir Book" w:hAnsi="Avenir Book"/>
-          <w:vertAlign w:val="superscript"/>
-        </w:rPr>
-        <w:t>nd</w:t>
-      </w:r>
-      <w:r>
-        <w:rPr>
-          <w:rFonts w:ascii="Avenir Book" w:hAnsi="Avenir Book"/>
-        </w:rPr>
-        <w:t xml:space="preserve"> Operation: Update a value</w:t>
-      </w:r>
-      <w:r>
-        <w:rPr>
-          <w:rFonts w:ascii="Avenir Book" w:hAnsi="Avenir Book"/>
-        </w:rPr>
-        <w:t xml:space="preserve"> </w:t>
-      </w:r>
     </w:p>
     <w:p>
       <w:pPr>
@@ -1410,702 +1005,6 @@
           <w:rFonts w:ascii="Avenir Book" w:hAnsi="Avenir Book"/>
         </w:rPr>
       </w:pPr>
-    </w:p>
-    <w:tbl>
-      <w:tblPr>
-        <w:tblStyle w:val="GridTable4-Accent1"/>
-        <w:tblW w:w="0" w:type="auto"/>
-        <w:jc w:val="center"/>
-        <w:tblLook w:val="04A0" w:firstRow="1" w:lastRow="0" w:firstColumn="1" w:lastColumn="0" w:noHBand="0" w:noVBand="1"/>
-      </w:tblPr>
-      <w:tblGrid>
-        <w:gridCol w:w="2531"/>
-        <w:gridCol w:w="2531"/>
-        <w:gridCol w:w="2531"/>
-      </w:tblGrid>
-      <w:tr>
-        <w:trPr>
-          <w:cnfStyle w:val="100000000000" w:firstRow="1" w:lastRow="0" w:firstColumn="0" w:lastColumn="0" w:oddVBand="0" w:evenVBand="0" w:oddHBand="0" w:evenHBand="0" w:firstRowFirstColumn="0" w:firstRowLastColumn="0" w:lastRowFirstColumn="0" w:lastRowLastColumn="0"/>
-          <w:trHeight w:val="339"/>
-          <w:jc w:val="center"/>
-        </w:trPr>
-        <w:tc>
-          <w:tcPr>
-            <w:cnfStyle w:val="001000000000" w:firstRow="0" w:lastRow="0" w:firstColumn="1" w:lastColumn="0" w:oddVBand="0" w:evenVBand="0" w:oddHBand="0" w:evenHBand="0" w:firstRowFirstColumn="0" w:firstRowLastColumn="0" w:lastRowFirstColumn="0" w:lastRowLastColumn="0"/>
-            <w:tcW w:w="5062" w:type="dxa"/>
-            <w:gridSpan w:val="2"/>
-          </w:tcPr>
-          <w:p>
-            <w:pPr>
-              <w:rPr>
-                <w:rFonts w:ascii="Avenir Book" w:hAnsi="Avenir Book"/>
-                <w:sz w:val="24"/>
-                <w:szCs w:val="24"/>
-              </w:rPr>
-            </w:pPr>
-            <w:proofErr w:type="spellStart"/>
-            <w:r>
-              <w:rPr>
-                <w:rFonts w:ascii="Avenir Book" w:hAnsi="Avenir Book"/>
-                <w:sz w:val="24"/>
-                <w:szCs w:val="24"/>
-              </w:rPr>
-              <w:t>NodeMCU</w:t>
-            </w:r>
-            <w:proofErr w:type="spellEnd"/>
-            <w:r>
-              <w:rPr>
-                <w:rFonts w:ascii="Avenir Book" w:hAnsi="Avenir Book"/>
-                <w:sz w:val="24"/>
-                <w:szCs w:val="24"/>
-              </w:rPr>
-              <w:t xml:space="preserve"> connection time to Firebase</w:t>
-            </w:r>
-          </w:p>
-        </w:tc>
-        <w:tc>
-          <w:tcPr>
-            <w:tcW w:w="2531" w:type="dxa"/>
-          </w:tcPr>
-          <w:p>
-            <w:pPr>
-              <w:cnfStyle w:val="100000000000" w:firstRow="1" w:lastRow="0" w:firstColumn="0" w:lastColumn="0" w:oddVBand="0" w:evenVBand="0" w:oddHBand="0" w:evenHBand="0" w:firstRowFirstColumn="0" w:firstRowLastColumn="0" w:lastRowFirstColumn="0" w:lastRowLastColumn="0"/>
-              <w:rPr>
-                <w:rFonts w:ascii="Avenir Book" w:hAnsi="Avenir Book"/>
-                <w:sz w:val="24"/>
-                <w:szCs w:val="24"/>
-              </w:rPr>
-            </w:pPr>
-          </w:p>
-        </w:tc>
-      </w:tr>
-      <w:tr>
-        <w:trPr>
-          <w:cnfStyle w:val="000000100000" w:firstRow="0" w:lastRow="0" w:firstColumn="0" w:lastColumn="0" w:oddVBand="0" w:evenVBand="0" w:oddHBand="1" w:evenHBand="0" w:firstRowFirstColumn="0" w:firstRowLastColumn="0" w:lastRowFirstColumn="0" w:lastRowLastColumn="0"/>
-          <w:trHeight w:val="295"/>
-          <w:jc w:val="center"/>
-        </w:trPr>
-        <w:tc>
-          <w:tcPr>
-            <w:cnfStyle w:val="001000000000" w:firstRow="0" w:lastRow="0" w:firstColumn="1" w:lastColumn="0" w:oddVBand="0" w:evenVBand="0" w:oddHBand="0" w:evenHBand="0" w:firstRowFirstColumn="0" w:firstRowLastColumn="0" w:lastRowFirstColumn="0" w:lastRowLastColumn="0"/>
-            <w:tcW w:w="2531" w:type="dxa"/>
-          </w:tcPr>
-          <w:p>
-            <w:pPr>
-              <w:jc w:val="center"/>
-              <w:rPr>
-                <w:rFonts w:ascii="Avenir Book" w:hAnsi="Avenir Book"/>
-                <w:sz w:val="24"/>
-                <w:szCs w:val="24"/>
-              </w:rPr>
-            </w:pPr>
-            <w:r>
-              <w:rPr>
-                <w:rFonts w:ascii="Avenir Book" w:hAnsi="Avenir Book"/>
-                <w:sz w:val="24"/>
-                <w:szCs w:val="24"/>
-              </w:rPr>
-              <w:t>Trials</w:t>
-            </w:r>
-          </w:p>
-        </w:tc>
-        <w:tc>
-          <w:tcPr>
-            <w:tcW w:w="2531" w:type="dxa"/>
-          </w:tcPr>
-          <w:p>
-            <w:pPr>
-              <w:jc w:val="center"/>
-              <w:cnfStyle w:val="000000100000" w:firstRow="0" w:lastRow="0" w:firstColumn="0" w:lastColumn="0" w:oddVBand="0" w:evenVBand="0" w:oddHBand="1" w:evenHBand="0" w:firstRowFirstColumn="0" w:firstRowLastColumn="0" w:lastRowFirstColumn="0" w:lastRowLastColumn="0"/>
-              <w:rPr>
-                <w:rFonts w:ascii="Avenir Book" w:hAnsi="Avenir Book"/>
-                <w:b/>
-                <w:bCs/>
-                <w:sz w:val="24"/>
-                <w:szCs w:val="24"/>
-              </w:rPr>
-            </w:pPr>
-            <w:r>
-              <w:rPr>
-                <w:rFonts w:ascii="Avenir Book" w:hAnsi="Avenir Book"/>
-                <w:b/>
-                <w:bCs/>
-                <w:sz w:val="24"/>
-                <w:szCs w:val="24"/>
-              </w:rPr>
-              <w:t>Get a value</w:t>
-            </w:r>
-          </w:p>
-          <w:p>
-            <w:pPr>
-              <w:jc w:val="center"/>
-              <w:cnfStyle w:val="000000100000" w:firstRow="0" w:lastRow="0" w:firstColumn="0" w:lastColumn="0" w:oddVBand="0" w:evenVBand="0" w:oddHBand="1" w:evenHBand="0" w:firstRowFirstColumn="0" w:firstRowLastColumn="0" w:lastRowFirstColumn="0" w:lastRowLastColumn="0"/>
-              <w:rPr>
-                <w:rFonts w:ascii="Avenir Book" w:hAnsi="Avenir Book"/>
-                <w:b/>
-                <w:bCs/>
-                <w:sz w:val="24"/>
-                <w:szCs w:val="24"/>
-              </w:rPr>
-            </w:pPr>
-            <w:r>
-              <w:rPr>
-                <w:rFonts w:ascii="Avenir Book" w:hAnsi="Avenir Book"/>
-                <w:b/>
-                <w:bCs/>
-                <w:sz w:val="24"/>
-                <w:szCs w:val="24"/>
-              </w:rPr>
-              <w:t>(15 Bytes)</w:t>
-            </w:r>
-          </w:p>
-        </w:tc>
-        <w:tc>
-          <w:tcPr>
-            <w:tcW w:w="2531" w:type="dxa"/>
-          </w:tcPr>
-          <w:p>
-            <w:pPr>
-              <w:jc w:val="center"/>
-              <w:cnfStyle w:val="000000100000" w:firstRow="0" w:lastRow="0" w:firstColumn="0" w:lastColumn="0" w:oddVBand="0" w:evenVBand="0" w:oddHBand="1" w:evenHBand="0" w:firstRowFirstColumn="0" w:firstRowLastColumn="0" w:lastRowFirstColumn="0" w:lastRowLastColumn="0"/>
-              <w:rPr>
-                <w:rFonts w:ascii="Avenir Book" w:hAnsi="Avenir Book"/>
-                <w:b/>
-                <w:bCs/>
-                <w:sz w:val="24"/>
-                <w:szCs w:val="24"/>
-              </w:rPr>
-            </w:pPr>
-            <w:r>
-              <w:rPr>
-                <w:rFonts w:ascii="Avenir Book" w:hAnsi="Avenir Book"/>
-                <w:b/>
-                <w:bCs/>
-                <w:sz w:val="24"/>
-                <w:szCs w:val="24"/>
-              </w:rPr>
-              <w:t>Set a value</w:t>
-            </w:r>
-          </w:p>
-          <w:p>
-            <w:pPr>
-              <w:jc w:val="center"/>
-              <w:cnfStyle w:val="000000100000" w:firstRow="0" w:lastRow="0" w:firstColumn="0" w:lastColumn="0" w:oddVBand="0" w:evenVBand="0" w:oddHBand="1" w:evenHBand="0" w:firstRowFirstColumn="0" w:firstRowLastColumn="0" w:lastRowFirstColumn="0" w:lastRowLastColumn="0"/>
-              <w:rPr>
-                <w:rFonts w:ascii="Avenir Book" w:hAnsi="Avenir Book"/>
-                <w:b/>
-                <w:bCs/>
-                <w:sz w:val="24"/>
-                <w:szCs w:val="24"/>
-              </w:rPr>
-            </w:pPr>
-            <w:r>
-              <w:rPr>
-                <w:rFonts w:ascii="Avenir Book" w:hAnsi="Avenir Book"/>
-                <w:b/>
-                <w:bCs/>
-                <w:sz w:val="24"/>
-                <w:szCs w:val="24"/>
-              </w:rPr>
-              <w:t>(15 Bytes)</w:t>
-            </w:r>
-          </w:p>
-        </w:tc>
-      </w:tr>
-      <w:tr>
-        <w:trPr>
-          <w:trHeight w:val="295"/>
-          <w:jc w:val="center"/>
-        </w:trPr>
-        <w:tc>
-          <w:tcPr>
-            <w:cnfStyle w:val="001000000000" w:firstRow="0" w:lastRow="0" w:firstColumn="1" w:lastColumn="0" w:oddVBand="0" w:evenVBand="0" w:oddHBand="0" w:evenHBand="0" w:firstRowFirstColumn="0" w:firstRowLastColumn="0" w:lastRowFirstColumn="0" w:lastRowLastColumn="0"/>
-            <w:tcW w:w="2531" w:type="dxa"/>
-          </w:tcPr>
-          <w:p>
-            <w:pPr>
-              <w:jc w:val="center"/>
-              <w:rPr>
-                <w:rFonts w:ascii="Avenir Book" w:hAnsi="Avenir Book"/>
-                <w:sz w:val="24"/>
-                <w:szCs w:val="24"/>
-              </w:rPr>
-            </w:pPr>
-            <w:r>
-              <w:rPr>
-                <w:rFonts w:ascii="Avenir Book" w:hAnsi="Avenir Book"/>
-                <w:sz w:val="24"/>
-                <w:szCs w:val="24"/>
-              </w:rPr>
-              <w:t>1</w:t>
-            </w:r>
-          </w:p>
-        </w:tc>
-        <w:tc>
-          <w:tcPr>
-            <w:tcW w:w="2531" w:type="dxa"/>
-          </w:tcPr>
-          <w:p>
-            <w:pPr>
-              <w:jc w:val="center"/>
-              <w:cnfStyle w:val="000000000000" w:firstRow="0" w:lastRow="0" w:firstColumn="0" w:lastColumn="0" w:oddVBand="0" w:evenVBand="0" w:oddHBand="0" w:evenHBand="0" w:firstRowFirstColumn="0" w:firstRowLastColumn="0" w:lastRowFirstColumn="0" w:lastRowLastColumn="0"/>
-              <w:rPr>
-                <w:rFonts w:ascii="Avenir Book" w:hAnsi="Avenir Book"/>
-                <w:sz w:val="24"/>
-                <w:szCs w:val="24"/>
-              </w:rPr>
-            </w:pPr>
-            <w:r>
-              <w:rPr>
-                <w:rFonts w:ascii="Avenir Book" w:hAnsi="Avenir Book"/>
-                <w:sz w:val="24"/>
-                <w:szCs w:val="24"/>
-              </w:rPr>
-              <w:t>0.</w:t>
-            </w:r>
-            <w:r>
-              <w:rPr>
-                <w:rFonts w:ascii="Avenir Book" w:hAnsi="Avenir Book"/>
-                <w:sz w:val="24"/>
-                <w:szCs w:val="24"/>
-              </w:rPr>
-              <w:t xml:space="preserve">306381 </w:t>
-            </w:r>
-            <w:r>
-              <w:rPr>
-                <w:rFonts w:ascii="Avenir Book" w:hAnsi="Avenir Book"/>
-                <w:sz w:val="24"/>
-                <w:szCs w:val="24"/>
-              </w:rPr>
-              <w:t>s</w:t>
-            </w:r>
-          </w:p>
-        </w:tc>
-        <w:tc>
-          <w:tcPr>
-            <w:tcW w:w="2531" w:type="dxa"/>
-          </w:tcPr>
-          <w:p>
-            <w:pPr>
-              <w:jc w:val="center"/>
-              <w:cnfStyle w:val="000000000000" w:firstRow="0" w:lastRow="0" w:firstColumn="0" w:lastColumn="0" w:oddVBand="0" w:evenVBand="0" w:oddHBand="0" w:evenHBand="0" w:firstRowFirstColumn="0" w:firstRowLastColumn="0" w:lastRowFirstColumn="0" w:lastRowLastColumn="0"/>
-              <w:rPr>
-                <w:rFonts w:ascii="Avenir Book" w:hAnsi="Avenir Book"/>
-                <w:sz w:val="24"/>
-                <w:szCs w:val="24"/>
-              </w:rPr>
-            </w:pPr>
-            <w:r>
-              <w:rPr>
-                <w:rFonts w:ascii="Avenir Book" w:hAnsi="Avenir Book"/>
-                <w:sz w:val="24"/>
-                <w:szCs w:val="24"/>
-              </w:rPr>
-              <w:t>0.383343 s</w:t>
-            </w:r>
-          </w:p>
-        </w:tc>
-      </w:tr>
-      <w:tr>
-        <w:trPr>
-          <w:cnfStyle w:val="000000100000" w:firstRow="0" w:lastRow="0" w:firstColumn="0" w:lastColumn="0" w:oddVBand="0" w:evenVBand="0" w:oddHBand="1" w:evenHBand="0" w:firstRowFirstColumn="0" w:firstRowLastColumn="0" w:lastRowFirstColumn="0" w:lastRowLastColumn="0"/>
-          <w:trHeight w:val="278"/>
-          <w:jc w:val="center"/>
-        </w:trPr>
-        <w:tc>
-          <w:tcPr>
-            <w:cnfStyle w:val="001000000000" w:firstRow="0" w:lastRow="0" w:firstColumn="1" w:lastColumn="0" w:oddVBand="0" w:evenVBand="0" w:oddHBand="0" w:evenHBand="0" w:firstRowFirstColumn="0" w:firstRowLastColumn="0" w:lastRowFirstColumn="0" w:lastRowLastColumn="0"/>
-            <w:tcW w:w="2531" w:type="dxa"/>
-          </w:tcPr>
-          <w:p>
-            <w:pPr>
-              <w:jc w:val="center"/>
-              <w:rPr>
-                <w:rFonts w:ascii="Avenir Book" w:hAnsi="Avenir Book"/>
-                <w:sz w:val="24"/>
-                <w:szCs w:val="24"/>
-              </w:rPr>
-            </w:pPr>
-            <w:r>
-              <w:rPr>
-                <w:rFonts w:ascii="Avenir Book" w:hAnsi="Avenir Book"/>
-                <w:sz w:val="24"/>
-                <w:szCs w:val="24"/>
-              </w:rPr>
-              <w:t>2</w:t>
-            </w:r>
-          </w:p>
-        </w:tc>
-        <w:tc>
-          <w:tcPr>
-            <w:tcW w:w="2531" w:type="dxa"/>
-          </w:tcPr>
-          <w:p>
-            <w:pPr>
-              <w:jc w:val="center"/>
-              <w:cnfStyle w:val="000000100000" w:firstRow="0" w:lastRow="0" w:firstColumn="0" w:lastColumn="0" w:oddVBand="0" w:evenVBand="0" w:oddHBand="1" w:evenHBand="0" w:firstRowFirstColumn="0" w:firstRowLastColumn="0" w:lastRowFirstColumn="0" w:lastRowLastColumn="0"/>
-              <w:rPr>
-                <w:rFonts w:ascii="Avenir Book" w:hAnsi="Avenir Book"/>
-                <w:sz w:val="24"/>
-                <w:szCs w:val="24"/>
-              </w:rPr>
-            </w:pPr>
-            <w:r>
-              <w:rPr>
-                <w:rFonts w:ascii="Avenir Book" w:hAnsi="Avenir Book"/>
-                <w:sz w:val="24"/>
-                <w:szCs w:val="24"/>
-              </w:rPr>
-              <w:t>0.</w:t>
-            </w:r>
-            <w:r>
-              <w:rPr>
-                <w:rFonts w:ascii="Avenir Book" w:hAnsi="Avenir Book"/>
-                <w:sz w:val="24"/>
-                <w:szCs w:val="24"/>
-              </w:rPr>
-              <w:t xml:space="preserve">295115 </w:t>
-            </w:r>
-            <w:r>
-              <w:rPr>
-                <w:rFonts w:ascii="Avenir Book" w:hAnsi="Avenir Book"/>
-                <w:sz w:val="24"/>
-                <w:szCs w:val="24"/>
-              </w:rPr>
-              <w:t>s</w:t>
-            </w:r>
-          </w:p>
-        </w:tc>
-        <w:tc>
-          <w:tcPr>
-            <w:tcW w:w="2531" w:type="dxa"/>
-          </w:tcPr>
-          <w:p>
-            <w:pPr>
-              <w:jc w:val="center"/>
-              <w:cnfStyle w:val="000000100000" w:firstRow="0" w:lastRow="0" w:firstColumn="0" w:lastColumn="0" w:oddVBand="0" w:evenVBand="0" w:oddHBand="1" w:evenHBand="0" w:firstRowFirstColumn="0" w:firstRowLastColumn="0" w:lastRowFirstColumn="0" w:lastRowLastColumn="0"/>
-              <w:rPr>
-                <w:rFonts w:ascii="Avenir Book" w:hAnsi="Avenir Book"/>
-                <w:sz w:val="24"/>
-                <w:szCs w:val="24"/>
-              </w:rPr>
-            </w:pPr>
-            <w:r>
-              <w:rPr>
-                <w:rFonts w:ascii="Avenir Book" w:hAnsi="Avenir Book"/>
-                <w:sz w:val="24"/>
-                <w:szCs w:val="24"/>
-              </w:rPr>
-              <w:t>0.390443 s</w:t>
-            </w:r>
-          </w:p>
-        </w:tc>
-      </w:tr>
-      <w:tr>
-        <w:trPr>
-          <w:trHeight w:val="295"/>
-          <w:jc w:val="center"/>
-        </w:trPr>
-        <w:tc>
-          <w:tcPr>
-            <w:cnfStyle w:val="001000000000" w:firstRow="0" w:lastRow="0" w:firstColumn="1" w:lastColumn="0" w:oddVBand="0" w:evenVBand="0" w:oddHBand="0" w:evenHBand="0" w:firstRowFirstColumn="0" w:firstRowLastColumn="0" w:lastRowFirstColumn="0" w:lastRowLastColumn="0"/>
-            <w:tcW w:w="2531" w:type="dxa"/>
-          </w:tcPr>
-          <w:p>
-            <w:pPr>
-              <w:jc w:val="center"/>
-              <w:rPr>
-                <w:rFonts w:ascii="Avenir Book" w:hAnsi="Avenir Book"/>
-                <w:sz w:val="24"/>
-                <w:szCs w:val="24"/>
-              </w:rPr>
-            </w:pPr>
-            <w:r>
-              <w:rPr>
-                <w:rFonts w:ascii="Avenir Book" w:hAnsi="Avenir Book"/>
-                <w:sz w:val="24"/>
-                <w:szCs w:val="24"/>
-              </w:rPr>
-              <w:t>3</w:t>
-            </w:r>
-          </w:p>
-        </w:tc>
-        <w:tc>
-          <w:tcPr>
-            <w:tcW w:w="2531" w:type="dxa"/>
-          </w:tcPr>
-          <w:p>
-            <w:pPr>
-              <w:jc w:val="center"/>
-              <w:cnfStyle w:val="000000000000" w:firstRow="0" w:lastRow="0" w:firstColumn="0" w:lastColumn="0" w:oddVBand="0" w:evenVBand="0" w:oddHBand="0" w:evenHBand="0" w:firstRowFirstColumn="0" w:firstRowLastColumn="0" w:lastRowFirstColumn="0" w:lastRowLastColumn="0"/>
-              <w:rPr>
-                <w:rFonts w:ascii="Avenir Book" w:hAnsi="Avenir Book"/>
-                <w:sz w:val="24"/>
-                <w:szCs w:val="24"/>
-              </w:rPr>
-            </w:pPr>
-            <w:r>
-              <w:rPr>
-                <w:rFonts w:ascii="Avenir Book" w:hAnsi="Avenir Book"/>
-                <w:sz w:val="24"/>
-                <w:szCs w:val="24"/>
-              </w:rPr>
-              <w:t>0.</w:t>
-            </w:r>
-            <w:r>
-              <w:rPr>
-                <w:rFonts w:ascii="Avenir Book" w:hAnsi="Avenir Book"/>
-                <w:sz w:val="24"/>
-                <w:szCs w:val="24"/>
-              </w:rPr>
-              <w:t xml:space="preserve">296623 </w:t>
-            </w:r>
-            <w:r>
-              <w:rPr>
-                <w:rFonts w:ascii="Avenir Book" w:hAnsi="Avenir Book"/>
-                <w:sz w:val="24"/>
-                <w:szCs w:val="24"/>
-              </w:rPr>
-              <w:t>s</w:t>
-            </w:r>
-          </w:p>
-        </w:tc>
-        <w:tc>
-          <w:tcPr>
-            <w:tcW w:w="2531" w:type="dxa"/>
-          </w:tcPr>
-          <w:p>
-            <w:pPr>
-              <w:jc w:val="center"/>
-              <w:cnfStyle w:val="000000000000" w:firstRow="0" w:lastRow="0" w:firstColumn="0" w:lastColumn="0" w:oddVBand="0" w:evenVBand="0" w:oddHBand="0" w:evenHBand="0" w:firstRowFirstColumn="0" w:firstRowLastColumn="0" w:lastRowFirstColumn="0" w:lastRowLastColumn="0"/>
-              <w:rPr>
-                <w:rFonts w:ascii="Avenir Book" w:hAnsi="Avenir Book"/>
-                <w:sz w:val="24"/>
-                <w:szCs w:val="24"/>
-              </w:rPr>
-            </w:pPr>
-            <w:r>
-              <w:rPr>
-                <w:rFonts w:ascii="Avenir Book" w:hAnsi="Avenir Book"/>
-                <w:sz w:val="24"/>
-                <w:szCs w:val="24"/>
-              </w:rPr>
-              <w:t>0.387329 s</w:t>
-            </w:r>
-          </w:p>
-        </w:tc>
-      </w:tr>
-      <w:tr>
-        <w:trPr>
-          <w:cnfStyle w:val="000000100000" w:firstRow="0" w:lastRow="0" w:firstColumn="0" w:lastColumn="0" w:oddVBand="0" w:evenVBand="0" w:oddHBand="1" w:evenHBand="0" w:firstRowFirstColumn="0" w:firstRowLastColumn="0" w:lastRowFirstColumn="0" w:lastRowLastColumn="0"/>
-          <w:trHeight w:val="278"/>
-          <w:jc w:val="center"/>
-        </w:trPr>
-        <w:tc>
-          <w:tcPr>
-            <w:cnfStyle w:val="001000000000" w:firstRow="0" w:lastRow="0" w:firstColumn="1" w:lastColumn="0" w:oddVBand="0" w:evenVBand="0" w:oddHBand="0" w:evenHBand="0" w:firstRowFirstColumn="0" w:firstRowLastColumn="0" w:lastRowFirstColumn="0" w:lastRowLastColumn="0"/>
-            <w:tcW w:w="2531" w:type="dxa"/>
-          </w:tcPr>
-          <w:p>
-            <w:pPr>
-              <w:jc w:val="center"/>
-              <w:rPr>
-                <w:rFonts w:ascii="Avenir Book" w:hAnsi="Avenir Book"/>
-                <w:sz w:val="24"/>
-                <w:szCs w:val="24"/>
-              </w:rPr>
-            </w:pPr>
-            <w:r>
-              <w:rPr>
-                <w:rFonts w:ascii="Avenir Book" w:hAnsi="Avenir Book"/>
-                <w:sz w:val="24"/>
-                <w:szCs w:val="24"/>
-              </w:rPr>
-              <w:t>4</w:t>
-            </w:r>
-          </w:p>
-        </w:tc>
-        <w:tc>
-          <w:tcPr>
-            <w:tcW w:w="2531" w:type="dxa"/>
-          </w:tcPr>
-          <w:p>
-            <w:pPr>
-              <w:jc w:val="center"/>
-              <w:cnfStyle w:val="000000100000" w:firstRow="0" w:lastRow="0" w:firstColumn="0" w:lastColumn="0" w:oddVBand="0" w:evenVBand="0" w:oddHBand="1" w:evenHBand="0" w:firstRowFirstColumn="0" w:firstRowLastColumn="0" w:lastRowFirstColumn="0" w:lastRowLastColumn="0"/>
-              <w:rPr>
-                <w:rFonts w:ascii="Avenir Book" w:hAnsi="Avenir Book"/>
-                <w:sz w:val="24"/>
-                <w:szCs w:val="24"/>
-              </w:rPr>
-            </w:pPr>
-            <w:r>
-              <w:rPr>
-                <w:rFonts w:ascii="Avenir Book" w:hAnsi="Avenir Book"/>
-                <w:sz w:val="24"/>
-                <w:szCs w:val="24"/>
-              </w:rPr>
-              <w:t>0.</w:t>
-            </w:r>
-            <w:r>
-              <w:rPr>
-                <w:rFonts w:ascii="Avenir Book" w:hAnsi="Avenir Book"/>
-                <w:sz w:val="24"/>
-                <w:szCs w:val="24"/>
-              </w:rPr>
-              <w:t>306095</w:t>
-            </w:r>
-            <w:r>
-              <w:rPr>
-                <w:rFonts w:ascii="Avenir Book" w:hAnsi="Avenir Book"/>
-                <w:sz w:val="24"/>
-                <w:szCs w:val="24"/>
-              </w:rPr>
-              <w:t xml:space="preserve"> s</w:t>
-            </w:r>
-          </w:p>
-        </w:tc>
-        <w:tc>
-          <w:tcPr>
-            <w:tcW w:w="2531" w:type="dxa"/>
-          </w:tcPr>
-          <w:p>
-            <w:pPr>
-              <w:jc w:val="center"/>
-              <w:cnfStyle w:val="000000100000" w:firstRow="0" w:lastRow="0" w:firstColumn="0" w:lastColumn="0" w:oddVBand="0" w:evenVBand="0" w:oddHBand="1" w:evenHBand="0" w:firstRowFirstColumn="0" w:firstRowLastColumn="0" w:lastRowFirstColumn="0" w:lastRowLastColumn="0"/>
-              <w:rPr>
-                <w:rFonts w:ascii="Avenir Book" w:hAnsi="Avenir Book"/>
-                <w:sz w:val="24"/>
-                <w:szCs w:val="24"/>
-              </w:rPr>
-            </w:pPr>
-            <w:r>
-              <w:rPr>
-                <w:rFonts w:ascii="Avenir Book" w:hAnsi="Avenir Book"/>
-                <w:sz w:val="24"/>
-                <w:szCs w:val="24"/>
-              </w:rPr>
-              <w:t>0.393172 s</w:t>
-            </w:r>
-          </w:p>
-        </w:tc>
-      </w:tr>
-      <w:tr>
-        <w:trPr>
-          <w:trHeight w:val="278"/>
-          <w:jc w:val="center"/>
-        </w:trPr>
-        <w:tc>
-          <w:tcPr>
-            <w:cnfStyle w:val="001000000000" w:firstRow="0" w:lastRow="0" w:firstColumn="1" w:lastColumn="0" w:oddVBand="0" w:evenVBand="0" w:oddHBand="0" w:evenHBand="0" w:firstRowFirstColumn="0" w:firstRowLastColumn="0" w:lastRowFirstColumn="0" w:lastRowLastColumn="0"/>
-            <w:tcW w:w="2531" w:type="dxa"/>
-          </w:tcPr>
-          <w:p>
-            <w:pPr>
-              <w:jc w:val="center"/>
-              <w:rPr>
-                <w:rFonts w:ascii="Avenir Book" w:hAnsi="Avenir Book"/>
-                <w:sz w:val="24"/>
-                <w:szCs w:val="24"/>
-              </w:rPr>
-            </w:pPr>
-            <w:r>
-              <w:rPr>
-                <w:rFonts w:ascii="Avenir Book" w:hAnsi="Avenir Book"/>
-                <w:sz w:val="24"/>
-                <w:szCs w:val="24"/>
-              </w:rPr>
-              <w:t>Average</w:t>
-            </w:r>
-          </w:p>
-        </w:tc>
-        <w:tc>
-          <w:tcPr>
-            <w:tcW w:w="2531" w:type="dxa"/>
-          </w:tcPr>
-          <w:p>
-            <w:pPr>
-              <w:jc w:val="center"/>
-              <w:cnfStyle w:val="000000000000" w:firstRow="0" w:lastRow="0" w:firstColumn="0" w:lastColumn="0" w:oddVBand="0" w:evenVBand="0" w:oddHBand="0" w:evenHBand="0" w:firstRowFirstColumn="0" w:firstRowLastColumn="0" w:lastRowFirstColumn="0" w:lastRowLastColumn="0"/>
-              <w:rPr>
-                <w:rFonts w:ascii="Avenir Book" w:hAnsi="Avenir Book"/>
-                <w:b/>
-                <w:bCs/>
-                <w:sz w:val="24"/>
-                <w:szCs w:val="24"/>
-              </w:rPr>
-            </w:pPr>
-            <w:r>
-              <w:rPr>
-                <w:rFonts w:ascii="Avenir Book" w:hAnsi="Avenir Book"/>
-                <w:b/>
-                <w:bCs/>
-                <w:sz w:val="24"/>
-                <w:szCs w:val="24"/>
-              </w:rPr>
-              <w:t xml:space="preserve">0.301054 </w:t>
-            </w:r>
-            <w:r>
-              <w:rPr>
-                <w:rFonts w:ascii="Avenir Book" w:hAnsi="Avenir Book"/>
-                <w:b/>
-                <w:bCs/>
-                <w:sz w:val="24"/>
-                <w:szCs w:val="24"/>
-              </w:rPr>
-              <w:t>s</w:t>
-            </w:r>
-          </w:p>
-        </w:tc>
-        <w:tc>
-          <w:tcPr>
-            <w:tcW w:w="2531" w:type="dxa"/>
-          </w:tcPr>
-          <w:p>
-            <w:pPr>
-              <w:jc w:val="center"/>
-              <w:cnfStyle w:val="000000000000" w:firstRow="0" w:lastRow="0" w:firstColumn="0" w:lastColumn="0" w:oddVBand="0" w:evenVBand="0" w:oddHBand="0" w:evenHBand="0" w:firstRowFirstColumn="0" w:firstRowLastColumn="0" w:lastRowFirstColumn="0" w:lastRowLastColumn="0"/>
-              <w:rPr>
-                <w:rFonts w:ascii="Avenir Book" w:hAnsi="Avenir Book"/>
-                <w:b/>
-                <w:bCs/>
-                <w:sz w:val="24"/>
-                <w:szCs w:val="24"/>
-              </w:rPr>
-            </w:pPr>
-            <w:r>
-              <w:rPr>
-                <w:rFonts w:ascii="Avenir Book" w:hAnsi="Avenir Book"/>
-                <w:b/>
-                <w:bCs/>
-                <w:sz w:val="24"/>
-                <w:szCs w:val="24"/>
-              </w:rPr>
-              <w:t>0.388572 s</w:t>
-            </w:r>
-          </w:p>
-        </w:tc>
-      </w:tr>
-    </w:tbl>
-    <w:p>
-      <w:pPr>
-        <w:tabs>
-          <w:tab w:val="left" w:pos="2475"/>
-        </w:tabs>
-        <w:rPr>
-          <w:rFonts w:ascii="Avenir Book" w:hAnsi="Avenir Book"/>
-        </w:rPr>
-      </w:pPr>
-    </w:p>
-    <w:p>
-      <w:pPr>
-        <w:tabs>
-          <w:tab w:val="left" w:pos="2475"/>
-        </w:tabs>
-        <w:rPr>
-          <w:rFonts w:ascii="Avenir Book" w:hAnsi="Avenir Book"/>
-        </w:rPr>
-      </w:pPr>
       <w:r>
         <w:rPr>
           <w:rFonts w:ascii="Avenir Book" w:hAnsi="Avenir Book"/>
@@ -2160,37 +1059,31 @@
         <w:rPr>
           <w:rFonts w:ascii="Avenir Book" w:hAnsi="Avenir Book"/>
         </w:rPr>
-        <w:t xml:space="preserve"> is tested</w:t>
-      </w:r>
-      <w:r>
-        <w:rPr>
-          <w:rFonts w:ascii="Avenir Book" w:hAnsi="Avenir Book"/>
-        </w:rPr>
         <w:t xml:space="preserve"> </w:t>
       </w:r>
       <w:r>
         <w:rPr>
           <w:rFonts w:ascii="Avenir Book" w:hAnsi="Avenir Book"/>
         </w:rPr>
-        <w:t xml:space="preserve">by measuring the time </w:t>
-      </w:r>
-      <w:r>
-        <w:rPr>
-          <w:rFonts w:ascii="Avenir Book" w:hAnsi="Avenir Book"/>
-        </w:rPr>
-        <w:t xml:space="preserve">Application </w:t>
-      </w:r>
-      <w:r>
-        <w:rPr>
-          <w:rFonts w:ascii="Avenir Book" w:hAnsi="Avenir Book"/>
-        </w:rPr>
-        <w:t>needs to read from or write to the Firebase database</w:t>
-      </w:r>
-      <w:r>
-        <w:rPr>
-          <w:rFonts w:ascii="Avenir Book" w:hAnsi="Avenir Book"/>
-        </w:rPr>
-        <w:t xml:space="preserve"> for </w:t>
+        <w:t>was</w:t>
+      </w:r>
+      <w:r>
+        <w:rPr>
+          <w:rFonts w:ascii="Avenir Book" w:hAnsi="Avenir Book"/>
+        </w:rPr>
+        <w:t xml:space="preserve"> tested</w:t>
+      </w:r>
+      <w:r>
+        <w:rPr>
+          <w:rFonts w:ascii="Avenir Book" w:hAnsi="Avenir Book"/>
+        </w:rPr>
+        <w:t xml:space="preserve"> </w:t>
+      </w:r>
+      <w:r>
+        <w:rPr>
+          <w:rFonts w:ascii="Avenir Book" w:hAnsi="Avenir Book"/>
+        </w:rPr>
+        <w:t xml:space="preserve">by measuring the time Application needs to read from or write to the Firebase database for </w:t>
       </w:r>
       <w:r>
         <w:rPr>
@@ -2656,8 +1549,6 @@
               </w:rPr>
               <w:t>8</w:t>
             </w:r>
-            <w:bookmarkStart w:id="0" w:name="_GoBack"/>
-            <w:bookmarkEnd w:id="0"/>
             <w:r>
               <w:rPr>
                 <w:rFonts w:cstheme="minorHAnsi"/>
@@ -2869,14 +1760,14 @@
           <w:noProof/>
         </w:rPr>
         <w:drawing>
-          <wp:inline distT="0" distB="0" distL="0" distR="0" wp14:anchorId="104D22C1" wp14:editId="68AF7A8D">
+          <wp:inline distT="0" distB="0" distL="0" distR="0" wp14:anchorId="79C9CB9A" wp14:editId="4D94CA9B">
             <wp:extent cx="5080000" cy="2781300"/>
             <wp:effectExtent l="0" t="0" r="6350" b="0"/>
             <wp:docPr id="6" name="Chart 6"/>
             <wp:cNvGraphicFramePr/>
             <a:graphic xmlns:a="http://schemas.openxmlformats.org/drawingml/2006/main">
               <a:graphicData uri="http://schemas.openxmlformats.org/drawingml/2006/chart">
-                <c:chart xmlns:c="http://schemas.openxmlformats.org/drawingml/2006/chart" xmlns:r="http://schemas.openxmlformats.org/officeDocument/2006/relationships" r:id="rId8"/>
+                <c:chart xmlns:c="http://schemas.openxmlformats.org/drawingml/2006/chart" xmlns:r="http://schemas.openxmlformats.org/officeDocument/2006/relationships" r:id="rId5"/>
               </a:graphicData>
             </a:graphic>
           </wp:inline>
@@ -2898,20 +1789,222 @@
         <w:pStyle w:val="NormalWeb"/>
         <w:spacing w:before="0" w:beforeAutospacing="0" w:after="0" w:afterAutospacing="0"/>
         <w:rPr>
-          <w:rFonts w:asciiTheme="minorHAnsi" w:hAnsiTheme="minorHAnsi" w:cstheme="minorHAnsi"/>
-          <w:color w:val="FF0000"/>
+          <w:rFonts w:ascii="Avenir Book" w:hAnsi="Avenir Book" w:cstheme="minorHAnsi"/>
+          <w:color w:val="000000" w:themeColor="text1"/>
           <w:sz w:val="22"/>
           <w:szCs w:val="22"/>
         </w:rPr>
       </w:pPr>
       <w:r>
         <w:rPr>
-          <w:rFonts w:asciiTheme="minorHAnsi" w:hAnsiTheme="minorHAnsi" w:cstheme="minorHAnsi"/>
-          <w:color w:val="FF0000"/>
+          <w:rFonts w:ascii="Avenir Book" w:hAnsi="Avenir Book" w:cstheme="minorHAnsi"/>
+          <w:color w:val="000000" w:themeColor="text1"/>
           <w:sz w:val="22"/>
           <w:szCs w:val="22"/>
         </w:rPr>
-        <w:t xml:space="preserve">In general, we observed that reading data from firebase database is more faster than posting data in the firebase regardless to the number of bytes which is good as our system should be in real time which mean that any changes in the data will be fetched and reflected to the UI very quickly. </w:t>
+        <w:t>In general, we observe</w:t>
+      </w:r>
+      <w:r>
+        <w:rPr>
+          <w:rFonts w:ascii="Avenir Book" w:hAnsi="Avenir Book" w:cstheme="minorHAnsi"/>
+          <w:color w:val="000000" w:themeColor="text1"/>
+          <w:sz w:val="22"/>
+          <w:szCs w:val="22"/>
+        </w:rPr>
+        <w:t xml:space="preserve"> that reading</w:t>
+      </w:r>
+      <w:r>
+        <w:rPr>
+          <w:rFonts w:ascii="Avenir Book" w:hAnsi="Avenir Book" w:cstheme="minorHAnsi"/>
+          <w:color w:val="000000" w:themeColor="text1"/>
+          <w:sz w:val="22"/>
+          <w:szCs w:val="22"/>
+        </w:rPr>
+        <w:t xml:space="preserve"> (get)</w:t>
+      </w:r>
+      <w:r>
+        <w:rPr>
+          <w:rFonts w:ascii="Avenir Book" w:hAnsi="Avenir Book" w:cstheme="minorHAnsi"/>
+          <w:color w:val="000000" w:themeColor="text1"/>
+          <w:sz w:val="22"/>
+          <w:szCs w:val="22"/>
+        </w:rPr>
+        <w:t xml:space="preserve"> data from </w:t>
+      </w:r>
+      <w:r>
+        <w:rPr>
+          <w:rFonts w:ascii="Avenir Book" w:hAnsi="Avenir Book" w:cstheme="minorHAnsi"/>
+          <w:color w:val="000000" w:themeColor="text1"/>
+          <w:sz w:val="22"/>
+          <w:szCs w:val="22"/>
+        </w:rPr>
+        <w:t>Firebase</w:t>
+      </w:r>
+      <w:r>
+        <w:rPr>
+          <w:rFonts w:ascii="Avenir Book" w:hAnsi="Avenir Book" w:cstheme="minorHAnsi"/>
+          <w:color w:val="000000" w:themeColor="text1"/>
+          <w:sz w:val="22"/>
+          <w:szCs w:val="22"/>
+        </w:rPr>
+        <w:t xml:space="preserve"> database is </w:t>
+      </w:r>
+      <w:r>
+        <w:rPr>
+          <w:rFonts w:ascii="Avenir Book" w:hAnsi="Avenir Book" w:cstheme="minorHAnsi"/>
+          <w:color w:val="000000" w:themeColor="text1"/>
+          <w:sz w:val="22"/>
+          <w:szCs w:val="22"/>
+        </w:rPr>
+        <w:t xml:space="preserve">much </w:t>
+      </w:r>
+      <w:r>
+        <w:rPr>
+          <w:rFonts w:ascii="Avenir Book" w:hAnsi="Avenir Book" w:cstheme="minorHAnsi"/>
+          <w:color w:val="000000" w:themeColor="text1"/>
+          <w:sz w:val="22"/>
+          <w:szCs w:val="22"/>
+        </w:rPr>
+        <w:t>faster than posting</w:t>
+      </w:r>
+      <w:r>
+        <w:rPr>
+          <w:rFonts w:ascii="Avenir Book" w:hAnsi="Avenir Book" w:cstheme="minorHAnsi"/>
+          <w:color w:val="000000" w:themeColor="text1"/>
+          <w:sz w:val="22"/>
+          <w:szCs w:val="22"/>
+        </w:rPr>
+        <w:t xml:space="preserve"> data in the F</w:t>
+      </w:r>
+      <w:r>
+        <w:rPr>
+          <w:rFonts w:ascii="Avenir Book" w:hAnsi="Avenir Book" w:cstheme="minorHAnsi"/>
+          <w:color w:val="000000" w:themeColor="text1"/>
+          <w:sz w:val="22"/>
+          <w:szCs w:val="22"/>
+        </w:rPr>
+        <w:t xml:space="preserve">irebase regardless </w:t>
+      </w:r>
+      <w:r>
+        <w:rPr>
+          <w:rFonts w:ascii="Avenir Book" w:hAnsi="Avenir Book" w:cstheme="minorHAnsi"/>
+          <w:color w:val="000000" w:themeColor="text1"/>
+          <w:sz w:val="22"/>
+          <w:szCs w:val="22"/>
+        </w:rPr>
+        <w:t>of</w:t>
+      </w:r>
+      <w:r>
+        <w:rPr>
+          <w:rFonts w:ascii="Avenir Book" w:hAnsi="Avenir Book" w:cstheme="minorHAnsi"/>
+          <w:color w:val="000000" w:themeColor="text1"/>
+          <w:sz w:val="22"/>
+          <w:szCs w:val="22"/>
+        </w:rPr>
+        <w:t xml:space="preserve"> the </w:t>
+      </w:r>
+      <w:r>
+        <w:rPr>
+          <w:rFonts w:ascii="Avenir Book" w:hAnsi="Avenir Book" w:cstheme="minorHAnsi"/>
+          <w:color w:val="000000" w:themeColor="text1"/>
+          <w:sz w:val="22"/>
+          <w:szCs w:val="22"/>
+        </w:rPr>
+        <w:t xml:space="preserve">data size. </w:t>
+      </w:r>
+      <w:r>
+        <w:rPr>
+          <w:rFonts w:ascii="Avenir Book" w:hAnsi="Avenir Book" w:cstheme="minorHAnsi"/>
+          <w:color w:val="000000" w:themeColor="text1"/>
+          <w:sz w:val="22"/>
+          <w:szCs w:val="22"/>
+        </w:rPr>
+        <w:t>The results are to our advantage s</w:t>
+      </w:r>
+      <w:r>
+        <w:rPr>
+          <w:rFonts w:ascii="Avenir Book" w:hAnsi="Avenir Book" w:cstheme="minorHAnsi"/>
+          <w:color w:val="000000" w:themeColor="text1"/>
+          <w:sz w:val="22"/>
+          <w:szCs w:val="22"/>
+        </w:rPr>
+        <w:t xml:space="preserve">ince our </w:t>
+      </w:r>
+      <w:r>
+        <w:rPr>
+          <w:rFonts w:ascii="Avenir Book" w:hAnsi="Avenir Book" w:cstheme="minorHAnsi"/>
+          <w:color w:val="000000" w:themeColor="text1"/>
+          <w:sz w:val="22"/>
+          <w:szCs w:val="22"/>
+        </w:rPr>
+        <w:t>system</w:t>
+      </w:r>
+      <w:r>
+        <w:rPr>
+          <w:rFonts w:ascii="Avenir Book" w:hAnsi="Avenir Book" w:cstheme="minorHAnsi"/>
+          <w:color w:val="000000" w:themeColor="text1"/>
+          <w:sz w:val="22"/>
+          <w:szCs w:val="22"/>
+        </w:rPr>
+        <w:t xml:space="preserve"> is real time, we care more about fetching</w:t>
+      </w:r>
+      <w:r>
+        <w:rPr>
+          <w:rFonts w:ascii="Avenir Book" w:hAnsi="Avenir Book" w:cstheme="minorHAnsi"/>
+          <w:color w:val="000000" w:themeColor="text1"/>
+          <w:sz w:val="22"/>
+          <w:szCs w:val="22"/>
+        </w:rPr>
+        <w:t xml:space="preserve"> updated data</w:t>
+      </w:r>
+      <w:r>
+        <w:rPr>
+          <w:rFonts w:ascii="Avenir Book" w:hAnsi="Avenir Book" w:cstheme="minorHAnsi"/>
+          <w:color w:val="000000" w:themeColor="text1"/>
+          <w:sz w:val="22"/>
+          <w:szCs w:val="22"/>
+        </w:rPr>
+        <w:t xml:space="preserve"> </w:t>
+      </w:r>
+      <w:r>
+        <w:rPr>
+          <w:rFonts w:ascii="Avenir Book" w:hAnsi="Avenir Book" w:cstheme="minorHAnsi"/>
+          <w:color w:val="000000" w:themeColor="text1"/>
+          <w:sz w:val="22"/>
+          <w:szCs w:val="22"/>
+        </w:rPr>
+        <w:t xml:space="preserve">from the Firebase and reflecting it to the UI as quick as possible than we care for sending data to the Firebase. </w:t>
+      </w:r>
+    </w:p>
+    <w:p>
+      <w:pPr>
+        <w:pStyle w:val="NormalWeb"/>
+        <w:spacing w:before="0" w:beforeAutospacing="0" w:after="0" w:afterAutospacing="0"/>
+        <w:rPr>
+          <w:rFonts w:ascii="Avenir Book" w:hAnsi="Avenir Book" w:cstheme="minorHAnsi"/>
+          <w:color w:val="000000" w:themeColor="text1"/>
+          <w:sz w:val="22"/>
+          <w:szCs w:val="22"/>
+        </w:rPr>
+      </w:pPr>
+      <w:r>
+        <w:rPr>
+          <w:rFonts w:ascii="Avenir Book" w:hAnsi="Avenir Book" w:cstheme="minorHAnsi"/>
+          <w:color w:val="000000" w:themeColor="text1"/>
+          <w:sz w:val="22"/>
+          <w:szCs w:val="22"/>
+          <w:highlight w:val="cyan"/>
+        </w:rPr>
+        <w:t>which is good as our system should be in real time which mean that any changes in the data will be fetched and reflected to the UI very quickly.</w:t>
+      </w:r>
+      <w:r>
+        <w:rPr>
+          <w:rFonts w:ascii="Avenir Book" w:hAnsi="Avenir Book" w:cstheme="minorHAnsi"/>
+          <w:color w:val="000000" w:themeColor="text1"/>
+          <w:sz w:val="22"/>
+          <w:szCs w:val="22"/>
+        </w:rPr>
+        <w:t xml:space="preserve"> </w:t>
       </w:r>
     </w:p>
     <w:p>
@@ -2954,6 +2047,8 @@
         <w:t>To test internet connection to and from Application and Firebase in several data sizes</w:t>
       </w:r>
     </w:p>
+    <w:p/>
+    <w:p/>
     <w:p>
       <w:pPr>
         <w:rPr>
@@ -2962,21 +2057,12 @@
           <w:bCs/>
         </w:rPr>
       </w:pPr>
-    </w:p>
-    <w:p>
-      <w:pPr>
+      <w:r>
         <w:rPr>
           <w:rFonts w:ascii="Avenir Book" w:hAnsi="Avenir Book"/>
           <w:b/>
           <w:bCs/>
         </w:rPr>
-      </w:pPr>
-      <w:r>
-        <w:rPr>
-          <w:rFonts w:ascii="Avenir Book" w:hAnsi="Avenir Book"/>
-          <w:b/>
-          <w:bCs/>
-        </w:rPr>
         <w:t>6.3. Outdoor Testing</w:t>
       </w:r>
     </w:p>
@@ -2986,75 +2072,25 @@
           <w:rFonts w:ascii="Avenir Book" w:hAnsi="Avenir Book"/>
         </w:rPr>
       </w:pPr>
-    </w:p>
-    <w:p>
-      <w:pPr>
-        <w:rPr>
-          <w:rFonts w:ascii="Avenir Book" w:hAnsi="Avenir Book"/>
-        </w:rPr>
-        <w:sectPr>
-          <w:pgSz w:w="11900" w:h="16840"/>
-          <w:pgMar w:top="1440" w:right="1440" w:bottom="1440" w:left="1440" w:header="709" w:footer="709" w:gutter="0"/>
-          <w:cols w:space="708"/>
-          <w:docGrid w:linePitch="360"/>
-        </w:sectPr>
-      </w:pPr>
-      <w:r>
-        <w:rPr>
-          <w:rFonts w:ascii="Avenir Book" w:hAnsi="Avenir Book"/>
-        </w:rPr>
-        <w:tab/>
-      </w:r>
-      <w:proofErr w:type="spellStart"/>
-      <w:r>
-        <w:rPr>
-          <w:rFonts w:ascii="Avenir Book" w:hAnsi="Avenir Book"/>
-        </w:rPr>
-        <w:t>ParQU</w:t>
-      </w:r>
-      <w:proofErr w:type="spellEnd"/>
-      <w:r>
-        <w:rPr>
-          <w:rFonts w:ascii="Avenir Book" w:hAnsi="Avenir Book"/>
-        </w:rPr>
-        <w:t xml:space="preserve"> </w:t>
-      </w:r>
-      <w:r>
-        <w:rPr>
-          <w:rFonts w:ascii="Avenir Book" w:hAnsi="Avenir Book"/>
-        </w:rPr>
-        <w:t>is a system that should be able to be implemented outdoor in a real parking area. As an initial test to verify that our sensors are able to withstand the harsh environments of being outdoors in Qatar University and satisfy its purpose, we tested the Ultrasonic Sensor outdoors to check the</w:t>
-      </w:r>
-      <w:r>
-        <w:rPr>
-          <w:rFonts w:ascii="Avenir Book" w:hAnsi="Avenir Book"/>
-        </w:rPr>
-        <w:t xml:space="preserve"> availability of a parking spot.</w:t>
-      </w:r>
-      <w:r>
-        <w:rPr>
-          <w:rFonts w:ascii="Avenir Book" w:hAnsi="Avenir Book"/>
-        </w:rPr>
-        <w:t xml:space="preserve"> </w:t>
-      </w:r>
-    </w:p>
-    <w:p>
-      <w:pPr>
-        <w:rPr>
-          <w:rFonts w:ascii="Avenir Book" w:hAnsi="Avenir Book"/>
-        </w:rPr>
-      </w:pPr>
-      <w:r>
-        <w:rPr>
-          <w:rFonts w:ascii="Avenir Book" w:hAnsi="Avenir Book"/>
-        </w:rPr>
-        <w:t xml:space="preserve">The sensor was placed below the parking spot. Figures 6.x and 6.x shows our test accompanied with the database showing the current status of the parking spot. </w:t>
-      </w:r>
-      <w:r>
-        <w:rPr>
-          <w:rFonts w:ascii="Avenir Book" w:hAnsi="Avenir Book"/>
-        </w:rPr>
-        <w:t>Figure 6.x the parking is empty so the database shows that the status is “available”, while Figure 6.x has a car so the database shows that the current status is “not available”.</w:t>
+      <w:r>
+        <w:rPr>
+          <w:rFonts w:ascii="Avenir Book" w:hAnsi="Avenir Book"/>
+        </w:rPr>
+        <w:t>ParQU is a system that should be able to be implemented outdoor in a real parking area. As an initial test to verify that our sensors are able to withstand the harsh environments of being outdoors in Qatar University and satisfy its purpose, we tested the Ultrasonic Sensor outdoors to check the availability of a parking spot.</w:t>
+      </w:r>
+    </w:p>
+    <w:p/>
+    <w:p>
+      <w:pPr>
+        <w:rPr>
+          <w:rFonts w:ascii="Avenir Book" w:hAnsi="Avenir Book"/>
+        </w:rPr>
+      </w:pPr>
+      <w:r>
+        <w:rPr>
+          <w:rFonts w:ascii="Avenir Book" w:hAnsi="Avenir Book"/>
+        </w:rPr>
+        <w:t>The sensor was placed below the parking spot. Figures 6.x and 6.x shows our test accompanied with the database showing the current status of the parking spot. Figure 6.x the parking is empty so the database shows that the status is “available”, while Figure 6.x has a car so the database shows that the current status is “not available”.</w:t>
       </w:r>
     </w:p>
     <w:p>
@@ -3070,7 +2106,7 @@
         <mc:AlternateContent>
           <mc:Choice Requires="wps">
             <w:drawing>
-              <wp:anchor distT="0" distB="0" distL="114300" distR="114300" simplePos="0" relativeHeight="251663360" behindDoc="0" locked="0" layoutInCell="1" allowOverlap="1" wp14:anchorId="483AFDA5" wp14:editId="1A216E66">
+              <wp:anchor distT="0" distB="0" distL="114300" distR="114300" simplePos="0" relativeHeight="251662336" behindDoc="0" locked="0" layoutInCell="1" allowOverlap="1" wp14:anchorId="602D794B" wp14:editId="4B931C0B">
                 <wp:simplePos x="0" y="0"/>
                 <wp:positionH relativeFrom="column">
                   <wp:posOffset>2980055</wp:posOffset>
@@ -3160,11 +2196,11 @@
           </mc:Choice>
           <mc:Fallback>
             <w:pict>
-              <v:shapetype w14:anchorId="483AFDA5" id="_x0000_t202" coordsize="21600,21600" o:spt="202" path="m,l,21600r21600,l21600,xe">
+              <v:shapetype w14:anchorId="602D794B" id="_x0000_t202" coordsize="21600,21600" o:spt="202" path="m0,0l0,21600,21600,21600,21600,0xe">
                 <v:stroke joinstyle="miter"/>
                 <v:path gradientshapeok="t" o:connecttype="rect"/>
               </v:shapetype>
-              <v:shape id="Text Box 4" o:spid="_x0000_s1026" type="#_x0000_t202" style="position:absolute;margin-left:234.65pt;margin-top:268.05pt;width:174.45pt;height:21pt;z-index:251663360;visibility:visible;mso-wrap-style:square;mso-wrap-distance-left:9pt;mso-wrap-distance-top:0;mso-wrap-distance-right:9pt;mso-wrap-distance-bottom:0;mso-position-horizontal:absolute;mso-position-horizontal-relative:text;mso-position-vertical:absolute;mso-position-vertical-relative:text;v-text-anchor:top" o:gfxdata="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" stroked="f">
+              <v:shape id="Text Box 4" o:spid="_x0000_s1026" type="#_x0000_t202" style="position:absolute;margin-left:234.65pt;margin-top:268.05pt;width:174.45pt;height:21pt;z-index:251662336;visibility:visible;mso-wrap-style:square;mso-wrap-distance-left:9pt;mso-wrap-distance-top:0;mso-wrap-distance-right:9pt;mso-wrap-distance-bottom:0;mso-position-horizontal:absolute;mso-position-horizontal-relative:text;mso-position-vertical:absolute;mso-position-vertical-relative:text;v-text-anchor:top" o:gfxdata="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" stroked="f">
                 <v:textbox style="mso-fit-shape-to-text:t" inset="0,0,0,0">
                   <w:txbxContent>
                     <w:p>
@@ -3222,7 +2258,7 @@
           <w:noProof/>
         </w:rPr>
         <w:drawing>
-          <wp:anchor distT="0" distB="0" distL="114300" distR="114300" simplePos="0" relativeHeight="251661312" behindDoc="0" locked="0" layoutInCell="1" allowOverlap="1" wp14:anchorId="1CBE60F6" wp14:editId="2911C3B8">
+          <wp:anchor distT="0" distB="0" distL="114300" distR="114300" simplePos="0" relativeHeight="251661312" behindDoc="0" locked="0" layoutInCell="1" allowOverlap="1" wp14:anchorId="65A7BE1E" wp14:editId="6F3562DB">
             <wp:simplePos x="0" y="0"/>
             <wp:positionH relativeFrom="column">
               <wp:posOffset>2980055</wp:posOffset>
@@ -3247,7 +2283,7 @@
                     </pic:cNvPicPr>
                   </pic:nvPicPr>
                   <pic:blipFill rotWithShape="1">
-                    <a:blip r:embed="rId9">
+                    <a:blip r:embed="rId6">
                       <a:extLst>
                         <a:ext uri="{28A0092B-C50C-407E-A947-70E740481C1C}">
                           <a14:useLocalDpi xmlns:a14="http://schemas.microsoft.com/office/drawing/2010/main" val="0"/>
@@ -3293,7 +2329,7 @@
           <w:noProof/>
         </w:rPr>
         <w:drawing>
-          <wp:anchor distT="0" distB="0" distL="114300" distR="114300" simplePos="0" relativeHeight="251658240" behindDoc="0" locked="0" layoutInCell="1" allowOverlap="1" wp14:anchorId="7773E5A9" wp14:editId="664FC24B">
+          <wp:anchor distT="0" distB="0" distL="114300" distR="114300" simplePos="0" relativeHeight="251659264" behindDoc="0" locked="0" layoutInCell="1" allowOverlap="1" wp14:anchorId="6E1E6337" wp14:editId="1ED13855">
             <wp:simplePos x="0" y="0"/>
             <wp:positionH relativeFrom="column">
               <wp:posOffset>546100</wp:posOffset>
@@ -3318,7 +2354,7 @@
                     </pic:cNvPicPr>
                   </pic:nvPicPr>
                   <pic:blipFill rotWithShape="1">
-                    <a:blip r:embed="rId10">
+                    <a:blip r:embed="rId7">
                       <a:extLst>
                         <a:ext uri="{28A0092B-C50C-407E-A947-70E740481C1C}">
                           <a14:useLocalDpi xmlns:a14="http://schemas.microsoft.com/office/drawing/2010/main" val="0"/>
@@ -3502,39 +2538,6 @@
           <w:bCs/>
         </w:rPr>
       </w:pPr>
-    </w:p>
-    <w:p>
-      <w:pPr>
-        <w:rPr>
-          <w:rFonts w:ascii="Avenir Book" w:hAnsi="Avenir Book"/>
-          <w:b/>
-          <w:bCs/>
-        </w:rPr>
-      </w:pPr>
-    </w:p>
-    <w:p>
-      <w:pPr>
-        <w:rPr>
-          <w:rFonts w:ascii="Avenir Book" w:hAnsi="Avenir Book"/>
-          <w:u w:val="single"/>
-        </w:rPr>
-      </w:pPr>
-    </w:p>
-    <w:p>
-      <w:pPr>
-        <w:rPr>
-          <w:rFonts w:ascii="Avenir Book" w:hAnsi="Avenir Book"/>
-          <w:u w:val="single"/>
-        </w:rPr>
-      </w:pPr>
-    </w:p>
-    <w:p>
-      <w:pPr>
-        <w:rPr>
-          <w:rFonts w:ascii="Avenir Book" w:hAnsi="Avenir Book"/>
-          <w:u w:val="single"/>
-        </w:rPr>
-      </w:pPr>
       <w:r>
         <w:rPr>
           <w:noProof/>
@@ -3542,13 +2545,13 @@
         <mc:AlternateContent>
           <mc:Choice Requires="wps">
             <w:drawing>
-              <wp:anchor distT="0" distB="0" distL="114300" distR="114300" simplePos="0" relativeHeight="251660288" behindDoc="0" locked="0" layoutInCell="1" allowOverlap="1" wp14:anchorId="613DB98A" wp14:editId="5C93EF67">
+              <wp:anchor distT="0" distB="0" distL="114300" distR="114300" simplePos="0" relativeHeight="251660288" behindDoc="0" locked="0" layoutInCell="1" allowOverlap="1" wp14:anchorId="5B6AD863" wp14:editId="2CFC410E">
                 <wp:simplePos x="0" y="0"/>
                 <wp:positionH relativeFrom="column">
-                  <wp:posOffset>526610</wp:posOffset>
+                  <wp:posOffset>546100</wp:posOffset>
                 </wp:positionH>
                 <wp:positionV relativeFrom="paragraph">
-                  <wp:posOffset>30969</wp:posOffset>
+                  <wp:posOffset>85725</wp:posOffset>
                 </wp:positionV>
                 <wp:extent cx="2055495" cy="266700"/>
                 <wp:effectExtent l="0" t="0" r="0" b="0"/>
@@ -3630,7 +2633,7 @@
           </mc:Choice>
           <mc:Fallback>
             <w:pict>
-              <v:shape w14:anchorId="613DB98A" id="Text Box 2" o:spid="_x0000_s1027" type="#_x0000_t202" style="position:absolute;margin-left:41.45pt;margin-top:2.45pt;width:161.85pt;height:21pt;z-index:251660288;visibility:visible;mso-wrap-style:square;mso-wrap-distance-left:9pt;mso-wrap-distance-top:0;mso-wrap-distance-right:9pt;mso-wrap-distance-bottom:0;mso-position-horizontal:absolute;mso-position-horizontal-relative:text;mso-position-vertical:absolute;mso-position-vertical-relative:text;v-text-anchor:top" o:gfxdata="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" stroked="f">
+              <v:shape w14:anchorId="5B6AD863" id="Text Box 2" o:spid="_x0000_s1027" type="#_x0000_t202" style="position:absolute;margin-left:43pt;margin-top:6.75pt;width:161.85pt;height:21pt;z-index:251660288;visibility:visible;mso-wrap-style:square;mso-wrap-distance-left:9pt;mso-wrap-distance-top:0;mso-wrap-distance-right:9pt;mso-wrap-distance-bottom:0;mso-position-horizontal:absolute;mso-position-horizontal-relative:text;mso-position-vertical:absolute;mso-position-vertical-relative:text;v-text-anchor:top" o:gfxdata="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" stroked="f">
                 <v:textbox style="mso-fit-shape-to-text:t" inset="0,0,0,0">
                   <w:txbxContent>
                     <w:p>
@@ -3683,286 +2686,6 @@
       <w:pPr>
         <w:rPr>
           <w:rFonts w:ascii="Avenir Book" w:hAnsi="Avenir Book"/>
-          <w:u w:val="single"/>
-        </w:rPr>
-      </w:pPr>
-    </w:p>
-    <w:p>
-      <w:pPr>
-        <w:rPr>
-          <w:rFonts w:ascii="Avenir Book" w:hAnsi="Avenir Book"/>
-          <w:u w:val="single"/>
-        </w:rPr>
-      </w:pPr>
-      <w:r>
-        <w:rPr>
-          <w:rFonts w:ascii="Avenir Book" w:hAnsi="Avenir Book"/>
-          <w:u w:val="single"/>
-        </w:rPr>
-        <w:t xml:space="preserve">Where to </w:t>
-      </w:r>
-      <w:r>
-        <w:rPr>
-          <w:rFonts w:ascii="Avenir Book" w:hAnsi="Avenir Book"/>
-          <w:u w:val="single"/>
-        </w:rPr>
-        <w:t>install</w:t>
-      </w:r>
-      <w:r>
-        <w:rPr>
-          <w:rFonts w:ascii="Avenir Book" w:hAnsi="Avenir Book"/>
-          <w:u w:val="single"/>
-        </w:rPr>
-        <w:t xml:space="preserve"> the sensor</w:t>
-      </w:r>
-      <w:r>
-        <w:rPr>
-          <w:rFonts w:ascii="Avenir Book" w:hAnsi="Avenir Book"/>
-          <w:u w:val="single"/>
-        </w:rPr>
-        <w:t>?</w:t>
-      </w:r>
-    </w:p>
-    <w:p>
-      <w:pPr>
-        <w:rPr>
-          <w:rFonts w:ascii="Avenir Book" w:hAnsi="Avenir Book"/>
-          <w:u w:val="single"/>
-        </w:rPr>
-      </w:pPr>
-    </w:p>
-    <w:p>
-      <w:pPr>
-        <w:rPr>
-          <w:rFonts w:ascii="Avenir Book" w:hAnsi="Avenir Book"/>
-          <w:u w:val="single"/>
-        </w:rPr>
-      </w:pPr>
-      <w:r>
-        <w:rPr>
-          <w:rFonts w:ascii="Avenir Book" w:hAnsi="Avenir Book"/>
-          <w:u w:val="single"/>
-        </w:rPr>
-        <w:t>Above the parking spot</w:t>
-      </w:r>
-    </w:p>
-    <w:p>
-      <w:pPr>
-        <w:rPr>
-          <w:rFonts w:ascii="Avenir Book" w:hAnsi="Avenir Book"/>
-        </w:rPr>
-      </w:pPr>
-      <w:r>
-        <w:rPr>
-          <w:rFonts w:ascii="Avenir Book" w:hAnsi="Avenir Book"/>
-        </w:rPr>
-        <w:tab/>
-        <w:t>Distance: considers the shortest possible car distance as the limit.</w:t>
-      </w:r>
-    </w:p>
-    <w:p>
-      <w:pPr>
-        <w:rPr>
-          <w:rFonts w:ascii="Avenir Book" w:hAnsi="Avenir Book"/>
-        </w:rPr>
-      </w:pPr>
-      <w:r>
-        <w:rPr>
-          <w:rFonts w:ascii="Avenir Book" w:hAnsi="Avenir Book"/>
-        </w:rPr>
-        <w:tab/>
-        <w:t xml:space="preserve">Pros: </w:t>
-      </w:r>
-    </w:p>
-    <w:p>
-      <w:pPr>
-        <w:rPr>
-          <w:rFonts w:ascii="Avenir Book" w:hAnsi="Avenir Book"/>
-        </w:rPr>
-      </w:pPr>
-      <w:r>
-        <w:rPr>
-          <w:rFonts w:ascii="Avenir Book" w:hAnsi="Avenir Book"/>
-        </w:rPr>
-        <w:tab/>
-        <w:t>Cons: Needs a parking spot shade to place the sensor under it.</w:t>
-      </w:r>
-    </w:p>
-    <w:p>
-      <w:pPr>
-        <w:rPr>
-          <w:rFonts w:ascii="Avenir Book" w:hAnsi="Avenir Book"/>
-          <w:u w:val="single"/>
-        </w:rPr>
-      </w:pPr>
-      <w:r>
-        <w:rPr>
-          <w:rFonts w:ascii="Avenir Book" w:hAnsi="Avenir Book"/>
-          <w:u w:val="single"/>
-        </w:rPr>
-        <w:t>Below the parking spot</w:t>
-      </w:r>
-    </w:p>
-    <w:p>
-      <w:pPr>
-        <w:rPr>
-          <w:rFonts w:ascii="Avenir Book" w:hAnsi="Avenir Book"/>
-        </w:rPr>
-      </w:pPr>
-      <w:r>
-        <w:rPr>
-          <w:rFonts w:ascii="Avenir Book" w:hAnsi="Avenir Book"/>
-        </w:rPr>
-        <w:tab/>
-        <w:t xml:space="preserve">Distance: considers the highest possible car distance as the limit </w:t>
-      </w:r>
-    </w:p>
-    <w:p>
-      <w:pPr>
-        <w:rPr>
-          <w:rFonts w:ascii="Avenir Book" w:hAnsi="Avenir Book"/>
-        </w:rPr>
-      </w:pPr>
-      <w:r>
-        <w:rPr>
-          <w:rFonts w:ascii="Avenir Book" w:hAnsi="Avenir Book"/>
-        </w:rPr>
-        <w:tab/>
-        <w:t xml:space="preserve">Pros: </w:t>
-      </w:r>
-    </w:p>
-    <w:p>
-      <w:pPr>
-        <w:rPr>
-          <w:rFonts w:ascii="Avenir Book" w:hAnsi="Avenir Book"/>
-        </w:rPr>
-      </w:pPr>
-      <w:r>
-        <w:rPr>
-          <w:rFonts w:ascii="Avenir Book" w:hAnsi="Avenir Book"/>
-        </w:rPr>
-        <w:tab/>
-        <w:t>Cons: Easily subjected to dirt (Sensor needs some kind of shield)</w:t>
-      </w:r>
-    </w:p>
-    <w:p>
-      <w:pPr>
-        <w:rPr>
-          <w:rFonts w:ascii="Avenir Book" w:hAnsi="Avenir Book"/>
-          <w:u w:val="single"/>
-        </w:rPr>
-      </w:pPr>
-      <w:r>
-        <w:rPr>
-          <w:rFonts w:ascii="Avenir Book" w:hAnsi="Avenir Book"/>
-          <w:u w:val="single"/>
-        </w:rPr>
-        <w:t>In front the parking spot</w:t>
-      </w:r>
-    </w:p>
-    <w:p>
-      <w:pPr>
-        <w:rPr>
-          <w:rFonts w:ascii="Avenir Book" w:hAnsi="Avenir Book"/>
-        </w:rPr>
-      </w:pPr>
-      <w:r>
-        <w:rPr>
-          <w:rFonts w:ascii="Avenir Book" w:hAnsi="Avenir Book"/>
-        </w:rPr>
-        <w:tab/>
-        <w:t>Distance: Farthest possible distance a car could park as the limit</w:t>
-      </w:r>
-    </w:p>
-    <w:p>
-      <w:pPr>
-        <w:rPr>
-          <w:rFonts w:ascii="Avenir Book" w:hAnsi="Avenir Book"/>
-        </w:rPr>
-      </w:pPr>
-      <w:r>
-        <w:rPr>
-          <w:rFonts w:ascii="Avenir Book" w:hAnsi="Avenir Book"/>
-        </w:rPr>
-        <w:tab/>
-        <w:t xml:space="preserve">Pros: </w:t>
-      </w:r>
-    </w:p>
-    <w:p>
-      <w:pPr>
-        <w:rPr>
-          <w:rFonts w:ascii="Avenir Book" w:hAnsi="Avenir Book"/>
-        </w:rPr>
-      </w:pPr>
-      <w:r>
-        <w:rPr>
-          <w:rFonts w:ascii="Avenir Book" w:hAnsi="Avenir Book"/>
-        </w:rPr>
-        <w:tab/>
-        <w:t>Cons: Cars may bump the sensor, needs a stand (Costly)</w:t>
-      </w:r>
-    </w:p>
-    <w:p>
-      <w:pPr>
-        <w:rPr>
-          <w:rFonts w:ascii="Avenir Book" w:hAnsi="Avenir Book"/>
-          <w:u w:val="single"/>
-        </w:rPr>
-      </w:pPr>
-      <w:r>
-        <w:rPr>
-          <w:rFonts w:ascii="Avenir Book" w:hAnsi="Avenir Book"/>
-          <w:u w:val="single"/>
-        </w:rPr>
-        <w:t>On the side (on the middle)</w:t>
-      </w:r>
-    </w:p>
-    <w:p>
-      <w:pPr>
-        <w:rPr>
-          <w:rFonts w:ascii="Avenir Book" w:hAnsi="Avenir Book"/>
-        </w:rPr>
-      </w:pPr>
-      <w:r>
-        <w:rPr>
-          <w:rFonts w:ascii="Avenir Book" w:hAnsi="Avenir Book"/>
-        </w:rPr>
-        <w:tab/>
-        <w:t>Distance: Smallest possible car width distance as the limit</w:t>
-      </w:r>
-    </w:p>
-    <w:p>
-      <w:pPr>
-        <w:rPr>
-          <w:rFonts w:ascii="Avenir Book" w:hAnsi="Avenir Book"/>
-        </w:rPr>
-      </w:pPr>
-      <w:r>
-        <w:rPr>
-          <w:rFonts w:ascii="Avenir Book" w:hAnsi="Avenir Book"/>
-        </w:rPr>
-        <w:tab/>
-        <w:t xml:space="preserve">Pros: </w:t>
-      </w:r>
-    </w:p>
-    <w:p>
-      <w:pPr>
-        <w:rPr>
-          <w:rFonts w:ascii="Avenir Book" w:hAnsi="Avenir Book"/>
-        </w:rPr>
-      </w:pPr>
-      <w:r>
-        <w:rPr>
-          <w:rFonts w:ascii="Avenir Book" w:hAnsi="Avenir Book"/>
-        </w:rPr>
-        <w:tab/>
-        <w:t>Cons: Cars may bump the sensor, needs a stand (Costly)</w:t>
-      </w:r>
-    </w:p>
-    <w:p>
-      <w:pPr>
-        <w:rPr>
-          <w:rFonts w:ascii="Avenir Book" w:hAnsi="Avenir Book"/>
           <w:b/>
           <w:bCs/>
         </w:rPr>
@@ -3972,25 +2695,619 @@
       <w:pPr>
         <w:rPr>
           <w:rFonts w:ascii="Avenir Book" w:hAnsi="Avenir Book"/>
+          <w:u w:val="single"/>
+        </w:rPr>
+      </w:pPr>
+    </w:p>
+    <w:p>
+      <w:pPr>
+        <w:rPr>
+          <w:rFonts w:ascii="Avenir Book" w:hAnsi="Avenir Book"/>
+        </w:rPr>
+      </w:pPr>
+      <w:r>
+        <w:rPr>
+          <w:rFonts w:ascii="Avenir Book" w:hAnsi="Avenir Book"/>
+        </w:rPr>
+        <w:t xml:space="preserve">Furthermore, when the system is implemented in real life, the sensor </w:t>
+      </w:r>
+      <w:r>
+        <w:rPr>
+          <w:rFonts w:ascii="Avenir Book" w:hAnsi="Avenir Book"/>
+        </w:rPr>
+        <w:t xml:space="preserve">installation </w:t>
+      </w:r>
+      <w:r>
+        <w:rPr>
+          <w:rFonts w:ascii="Avenir Book" w:hAnsi="Avenir Book"/>
+        </w:rPr>
+        <w:t>position</w:t>
+      </w:r>
+      <w:r>
+        <w:rPr>
+          <w:rFonts w:ascii="Avenir Book" w:hAnsi="Avenir Book"/>
+        </w:rPr>
+        <w:t>s</w:t>
+      </w:r>
+      <w:r>
+        <w:rPr>
+          <w:rFonts w:ascii="Avenir Book" w:hAnsi="Avenir Book"/>
+        </w:rPr>
+        <w:t xml:space="preserve"> must be studied</w:t>
+      </w:r>
+      <w:r>
+        <w:rPr>
+          <w:rFonts w:ascii="Avenir Book" w:hAnsi="Avenir Book"/>
+        </w:rPr>
+        <w:t xml:space="preserve"> to pick the best position </w:t>
+      </w:r>
+      <w:r>
+        <w:rPr>
+          <w:rFonts w:ascii="Avenir Book" w:hAnsi="Avenir Book"/>
+        </w:rPr>
+        <w:t>with</w:t>
+      </w:r>
+      <w:r>
+        <w:rPr>
+          <w:rFonts w:ascii="Avenir Book" w:hAnsi="Avenir Book"/>
+        </w:rPr>
+        <w:t xml:space="preserve"> the environment</w:t>
+      </w:r>
+      <w:r>
+        <w:rPr>
+          <w:rFonts w:ascii="Avenir Book" w:hAnsi="Avenir Book"/>
+        </w:rPr>
+        <w:t xml:space="preserve"> taken into consideration</w:t>
+      </w:r>
+      <w:r>
+        <w:rPr>
+          <w:rFonts w:ascii="Avenir Book" w:hAnsi="Avenir Book"/>
+        </w:rPr>
+        <w:t>. Table 6.x summarizes the different positions a sensor could be placed in real life along with its pros and cons</w:t>
+      </w:r>
+      <w:r>
+        <w:rPr>
+          <w:rFonts w:ascii="Avenir Book" w:hAnsi="Avenir Book"/>
+        </w:rPr>
+        <w:t>.</w:t>
+      </w:r>
+    </w:p>
+    <w:p>
+      <w:pPr>
+        <w:rPr>
+          <w:rFonts w:ascii="Avenir Book" w:hAnsi="Avenir Book"/>
+          <w:u w:val="single"/>
+        </w:rPr>
+      </w:pPr>
+    </w:p>
+    <w:p>
+      <w:pPr>
+        <w:rPr>
+          <w:rFonts w:ascii="Avenir Book" w:hAnsi="Avenir Book"/>
+          <w:u w:val="single"/>
+        </w:rPr>
+      </w:pPr>
+      <w:r>
+        <w:rPr>
+          <w:rFonts w:ascii="Avenir Book" w:hAnsi="Avenir Book"/>
+          <w:u w:val="single"/>
+        </w:rPr>
+        <w:t>Possible installation positions</w:t>
+      </w:r>
+    </w:p>
+    <w:p>
+      <w:pPr>
+        <w:rPr>
+          <w:rFonts w:ascii="Avenir Book" w:hAnsi="Avenir Book"/>
+          <w:u w:val="single"/>
+        </w:rPr>
+      </w:pPr>
+    </w:p>
+    <w:tbl>
+      <w:tblPr>
+        <w:tblStyle w:val="GridTable4-Accent1"/>
+        <w:tblW w:w="0" w:type="auto"/>
+        <w:tblLook w:val="04A0" w:firstRow="1" w:lastRow="0" w:firstColumn="1" w:lastColumn="0" w:noHBand="0" w:noVBand="1"/>
+      </w:tblPr>
+      <w:tblGrid>
+        <w:gridCol w:w="2252"/>
+        <w:gridCol w:w="2252"/>
+        <w:gridCol w:w="2253"/>
+        <w:gridCol w:w="2253"/>
+      </w:tblGrid>
+      <w:tr>
+        <w:trPr>
+          <w:cnfStyle w:val="100000000000" w:firstRow="1" w:lastRow="0" w:firstColumn="0" w:lastColumn="0" w:oddVBand="0" w:evenVBand="0" w:oddHBand="0" w:evenHBand="0" w:firstRowFirstColumn="0" w:firstRowLastColumn="0" w:lastRowFirstColumn="0" w:lastRowLastColumn="0"/>
+        </w:trPr>
+        <w:tc>
+          <w:tcPr>
+            <w:cnfStyle w:val="001000000000" w:firstRow="0" w:lastRow="0" w:firstColumn="1" w:lastColumn="0" w:oddVBand="0" w:evenVBand="0" w:oddHBand="0" w:evenHBand="0" w:firstRowFirstColumn="0" w:firstRowLastColumn="0" w:lastRowFirstColumn="0" w:lastRowLastColumn="0"/>
+            <w:tcW w:w="2252" w:type="dxa"/>
+          </w:tcPr>
+          <w:p>
+            <w:pPr>
+              <w:rPr>
+                <w:rFonts w:ascii="Avenir Book" w:hAnsi="Avenir Book"/>
+              </w:rPr>
+            </w:pPr>
+            <w:r>
+              <w:rPr>
+                <w:rFonts w:ascii="Avenir Book" w:hAnsi="Avenir Book"/>
+              </w:rPr>
+              <w:t>Position</w:t>
+            </w:r>
+            <w:r>
+              <w:rPr>
+                <w:rFonts w:ascii="Avenir Book" w:hAnsi="Avenir Book"/>
+              </w:rPr>
+              <w:t xml:space="preserve"> in a parking spot</w:t>
+            </w:r>
+          </w:p>
+        </w:tc>
+        <w:tc>
+          <w:tcPr>
+            <w:tcW w:w="2252" w:type="dxa"/>
+          </w:tcPr>
+          <w:p>
+            <w:pPr>
+              <w:cnfStyle w:val="100000000000" w:firstRow="1" w:lastRow="0" w:firstColumn="0" w:lastColumn="0" w:oddVBand="0" w:evenVBand="0" w:oddHBand="0" w:evenHBand="0" w:firstRowFirstColumn="0" w:firstRowLastColumn="0" w:lastRowFirstColumn="0" w:lastRowLastColumn="0"/>
+              <w:rPr>
+                <w:rFonts w:ascii="Avenir Book" w:hAnsi="Avenir Book"/>
+              </w:rPr>
+            </w:pPr>
+            <w:r>
+              <w:rPr>
+                <w:rFonts w:ascii="Avenir Book" w:hAnsi="Avenir Book"/>
+              </w:rPr>
+              <w:t>Distance limit</w:t>
+            </w:r>
+          </w:p>
+        </w:tc>
+        <w:tc>
+          <w:tcPr>
+            <w:tcW w:w="2253" w:type="dxa"/>
+          </w:tcPr>
+          <w:p>
+            <w:pPr>
+              <w:cnfStyle w:val="100000000000" w:firstRow="1" w:lastRow="0" w:firstColumn="0" w:lastColumn="0" w:oddVBand="0" w:evenVBand="0" w:oddHBand="0" w:evenHBand="0" w:firstRowFirstColumn="0" w:firstRowLastColumn="0" w:lastRowFirstColumn="0" w:lastRowLastColumn="0"/>
+              <w:rPr>
+                <w:rFonts w:ascii="Avenir Book" w:hAnsi="Avenir Book"/>
+              </w:rPr>
+            </w:pPr>
+            <w:r>
+              <w:rPr>
+                <w:rFonts w:ascii="Avenir Book" w:hAnsi="Avenir Book"/>
+              </w:rPr>
+              <w:t>Pros</w:t>
+            </w:r>
+          </w:p>
+        </w:tc>
+        <w:tc>
+          <w:tcPr>
+            <w:tcW w:w="2253" w:type="dxa"/>
+          </w:tcPr>
+          <w:p>
+            <w:pPr>
+              <w:cnfStyle w:val="100000000000" w:firstRow="1" w:lastRow="0" w:firstColumn="0" w:lastColumn="0" w:oddVBand="0" w:evenVBand="0" w:oddHBand="0" w:evenHBand="0" w:firstRowFirstColumn="0" w:firstRowLastColumn="0" w:lastRowFirstColumn="0" w:lastRowLastColumn="0"/>
+              <w:rPr>
+                <w:rFonts w:ascii="Avenir Book" w:hAnsi="Avenir Book"/>
+              </w:rPr>
+            </w:pPr>
+            <w:r>
+              <w:rPr>
+                <w:rFonts w:ascii="Avenir Book" w:hAnsi="Avenir Book"/>
+              </w:rPr>
+              <w:t>Cons</w:t>
+            </w:r>
+          </w:p>
+        </w:tc>
+      </w:tr>
+      <w:tr>
+        <w:trPr>
+          <w:cnfStyle w:val="000000100000" w:firstRow="0" w:lastRow="0" w:firstColumn="0" w:lastColumn="0" w:oddVBand="0" w:evenVBand="0" w:oddHBand="1" w:evenHBand="0" w:firstRowFirstColumn="0" w:firstRowLastColumn="0" w:lastRowFirstColumn="0" w:lastRowLastColumn="0"/>
+        </w:trPr>
+        <w:tc>
+          <w:tcPr>
+            <w:cnfStyle w:val="001000000000" w:firstRow="0" w:lastRow="0" w:firstColumn="1" w:lastColumn="0" w:oddVBand="0" w:evenVBand="0" w:oddHBand="0" w:evenHBand="0" w:firstRowFirstColumn="0" w:firstRowLastColumn="0" w:lastRowFirstColumn="0" w:lastRowLastColumn="0"/>
+            <w:tcW w:w="2252" w:type="dxa"/>
+          </w:tcPr>
+          <w:p>
+            <w:pPr>
+              <w:rPr>
+                <w:rFonts w:ascii="Avenir Book" w:hAnsi="Avenir Book"/>
+              </w:rPr>
+            </w:pPr>
+            <w:r>
+              <w:rPr>
+                <w:rFonts w:ascii="Avenir Book" w:hAnsi="Avenir Book"/>
+              </w:rPr>
+              <w:t xml:space="preserve">Above </w:t>
+            </w:r>
+          </w:p>
+        </w:tc>
+        <w:tc>
+          <w:tcPr>
+            <w:tcW w:w="2252" w:type="dxa"/>
+          </w:tcPr>
+          <w:p>
+            <w:pPr>
+              <w:cnfStyle w:val="000000100000" w:firstRow="0" w:lastRow="0" w:firstColumn="0" w:lastColumn="0" w:oddVBand="0" w:evenVBand="0" w:oddHBand="1" w:evenHBand="0" w:firstRowFirstColumn="0" w:firstRowLastColumn="0" w:lastRowFirstColumn="0" w:lastRowLastColumn="0"/>
+              <w:rPr>
+                <w:rFonts w:ascii="Avenir Book" w:hAnsi="Avenir Book"/>
+              </w:rPr>
+            </w:pPr>
+            <w:r>
+              <w:rPr>
+                <w:rFonts w:ascii="Avenir Book" w:hAnsi="Avenir Book"/>
+              </w:rPr>
+              <w:t>S</w:t>
+            </w:r>
+            <w:r>
+              <w:rPr>
+                <w:rFonts w:ascii="Avenir Book" w:hAnsi="Avenir Book"/>
+              </w:rPr>
+              <w:t xml:space="preserve">hortest possible car </w:t>
+            </w:r>
+            <w:r>
+              <w:rPr>
+                <w:rFonts w:ascii="Avenir Book" w:hAnsi="Avenir Book"/>
+              </w:rPr>
+              <w:t>height</w:t>
+            </w:r>
+          </w:p>
+        </w:tc>
+        <w:tc>
+          <w:tcPr>
+            <w:tcW w:w="2253" w:type="dxa"/>
+          </w:tcPr>
+          <w:p>
+            <w:pPr>
+              <w:cnfStyle w:val="000000100000" w:firstRow="0" w:lastRow="0" w:firstColumn="0" w:lastColumn="0" w:oddVBand="0" w:evenVBand="0" w:oddHBand="1" w:evenHBand="0" w:firstRowFirstColumn="0" w:firstRowLastColumn="0" w:lastRowFirstColumn="0" w:lastRowLastColumn="0"/>
+              <w:rPr>
+                <w:rFonts w:ascii="Avenir Book" w:hAnsi="Avenir Book"/>
+              </w:rPr>
+            </w:pPr>
+          </w:p>
+        </w:tc>
+        <w:tc>
+          <w:tcPr>
+            <w:tcW w:w="2253" w:type="dxa"/>
+          </w:tcPr>
+          <w:p>
+            <w:pPr>
+              <w:cnfStyle w:val="000000100000" w:firstRow="0" w:lastRow="0" w:firstColumn="0" w:lastColumn="0" w:oddVBand="0" w:evenVBand="0" w:oddHBand="1" w:evenHBand="0" w:firstRowFirstColumn="0" w:firstRowLastColumn="0" w:lastRowFirstColumn="0" w:lastRowLastColumn="0"/>
+              <w:rPr>
+                <w:rFonts w:ascii="Avenir Book" w:hAnsi="Avenir Book"/>
+              </w:rPr>
+            </w:pPr>
+            <w:r>
+              <w:rPr>
+                <w:rFonts w:ascii="Avenir Book" w:hAnsi="Avenir Book"/>
+              </w:rPr>
+              <w:t>Needs a parking spot shade to place the sensor under it</w:t>
+            </w:r>
+          </w:p>
+        </w:tc>
+      </w:tr>
+      <w:tr>
+        <w:tc>
+          <w:tcPr>
+            <w:cnfStyle w:val="001000000000" w:firstRow="0" w:lastRow="0" w:firstColumn="1" w:lastColumn="0" w:oddVBand="0" w:evenVBand="0" w:oddHBand="0" w:evenHBand="0" w:firstRowFirstColumn="0" w:firstRowLastColumn="0" w:lastRowFirstColumn="0" w:lastRowLastColumn="0"/>
+            <w:tcW w:w="2252" w:type="dxa"/>
+          </w:tcPr>
+          <w:p>
+            <w:pPr>
+              <w:rPr>
+                <w:rFonts w:ascii="Avenir Book" w:hAnsi="Avenir Book"/>
+              </w:rPr>
+            </w:pPr>
+            <w:r>
+              <w:rPr>
+                <w:rFonts w:ascii="Avenir Book" w:hAnsi="Avenir Book"/>
+              </w:rPr>
+              <w:t xml:space="preserve">Below </w:t>
+            </w:r>
+          </w:p>
+        </w:tc>
+        <w:tc>
+          <w:tcPr>
+            <w:tcW w:w="2252" w:type="dxa"/>
+          </w:tcPr>
+          <w:p>
+            <w:pPr>
+              <w:cnfStyle w:val="000000000000" w:firstRow="0" w:lastRow="0" w:firstColumn="0" w:lastColumn="0" w:oddVBand="0" w:evenVBand="0" w:oddHBand="0" w:evenHBand="0" w:firstRowFirstColumn="0" w:firstRowLastColumn="0" w:lastRowFirstColumn="0" w:lastRowLastColumn="0"/>
+              <w:rPr>
+                <w:rFonts w:ascii="Avenir Book" w:hAnsi="Avenir Book"/>
+              </w:rPr>
+            </w:pPr>
+            <w:r>
+              <w:rPr>
+                <w:rFonts w:ascii="Avenir Book" w:hAnsi="Avenir Book"/>
+              </w:rPr>
+              <w:t>H</w:t>
+            </w:r>
+            <w:r>
+              <w:rPr>
+                <w:rFonts w:ascii="Avenir Book" w:hAnsi="Avenir Book"/>
+              </w:rPr>
+              <w:t xml:space="preserve">ighest possible car </w:t>
+            </w:r>
+            <w:r>
+              <w:rPr>
+                <w:rFonts w:ascii="Avenir Book" w:hAnsi="Avenir Book"/>
+              </w:rPr>
+              <w:t>height</w:t>
+            </w:r>
+            <w:bookmarkStart w:id="0" w:name="_GoBack"/>
+            <w:bookmarkEnd w:id="0"/>
+          </w:p>
+        </w:tc>
+        <w:tc>
+          <w:tcPr>
+            <w:tcW w:w="2253" w:type="dxa"/>
+          </w:tcPr>
+          <w:p>
+            <w:pPr>
+              <w:cnfStyle w:val="000000000000" w:firstRow="0" w:lastRow="0" w:firstColumn="0" w:lastColumn="0" w:oddVBand="0" w:evenVBand="0" w:oddHBand="0" w:evenHBand="0" w:firstRowFirstColumn="0" w:firstRowLastColumn="0" w:lastRowFirstColumn="0" w:lastRowLastColumn="0"/>
+              <w:rPr>
+                <w:rFonts w:ascii="Avenir Book" w:hAnsi="Avenir Book"/>
+              </w:rPr>
+            </w:pPr>
+          </w:p>
+        </w:tc>
+        <w:tc>
+          <w:tcPr>
+            <w:tcW w:w="2253" w:type="dxa"/>
+          </w:tcPr>
+          <w:p>
+            <w:pPr>
+              <w:cnfStyle w:val="000000000000" w:firstRow="0" w:lastRow="0" w:firstColumn="0" w:lastColumn="0" w:oddVBand="0" w:evenVBand="0" w:oddHBand="0" w:evenHBand="0" w:firstRowFirstColumn="0" w:firstRowLastColumn="0" w:lastRowFirstColumn="0" w:lastRowLastColumn="0"/>
+              <w:rPr>
+                <w:rFonts w:ascii="Avenir Book" w:hAnsi="Avenir Book"/>
+              </w:rPr>
+            </w:pPr>
+            <w:r>
+              <w:rPr>
+                <w:rFonts w:ascii="Avenir Book" w:hAnsi="Avenir Book"/>
+              </w:rPr>
+              <w:t>Easily subjected to dirt (Sensor needs some kind of shield)</w:t>
+            </w:r>
+          </w:p>
+          <w:p>
+            <w:pPr>
+              <w:cnfStyle w:val="000000000000" w:firstRow="0" w:lastRow="0" w:firstColumn="0" w:lastColumn="0" w:oddVBand="0" w:evenVBand="0" w:oddHBand="0" w:evenHBand="0" w:firstRowFirstColumn="0" w:firstRowLastColumn="0" w:lastRowFirstColumn="0" w:lastRowLastColumn="0"/>
+              <w:rPr>
+                <w:rFonts w:ascii="Avenir Book" w:hAnsi="Avenir Book"/>
+              </w:rPr>
+            </w:pPr>
+          </w:p>
+        </w:tc>
+      </w:tr>
+      <w:tr>
+        <w:trPr>
+          <w:cnfStyle w:val="000000100000" w:firstRow="0" w:lastRow="0" w:firstColumn="0" w:lastColumn="0" w:oddVBand="0" w:evenVBand="0" w:oddHBand="1" w:evenHBand="0" w:firstRowFirstColumn="0" w:firstRowLastColumn="0" w:lastRowFirstColumn="0" w:lastRowLastColumn="0"/>
+        </w:trPr>
+        <w:tc>
+          <w:tcPr>
+            <w:cnfStyle w:val="001000000000" w:firstRow="0" w:lastRow="0" w:firstColumn="1" w:lastColumn="0" w:oddVBand="0" w:evenVBand="0" w:oddHBand="0" w:evenHBand="0" w:firstRowFirstColumn="0" w:firstRowLastColumn="0" w:lastRowFirstColumn="0" w:lastRowLastColumn="0"/>
+            <w:tcW w:w="2252" w:type="dxa"/>
+          </w:tcPr>
+          <w:p>
+            <w:pPr>
+              <w:rPr>
+                <w:rFonts w:ascii="Avenir Book" w:hAnsi="Avenir Book"/>
+              </w:rPr>
+            </w:pPr>
+            <w:r>
+              <w:rPr>
+                <w:rFonts w:ascii="Avenir Book" w:hAnsi="Avenir Book"/>
+              </w:rPr>
+              <w:t>In front</w:t>
+            </w:r>
+          </w:p>
+        </w:tc>
+        <w:tc>
+          <w:tcPr>
+            <w:tcW w:w="2252" w:type="dxa"/>
+          </w:tcPr>
+          <w:p>
+            <w:pPr>
+              <w:cnfStyle w:val="000000100000" w:firstRow="0" w:lastRow="0" w:firstColumn="0" w:lastColumn="0" w:oddVBand="0" w:evenVBand="0" w:oddHBand="1" w:evenHBand="0" w:firstRowFirstColumn="0" w:firstRowLastColumn="0" w:lastRowFirstColumn="0" w:lastRowLastColumn="0"/>
+              <w:rPr>
+                <w:rFonts w:ascii="Avenir Book" w:hAnsi="Avenir Book"/>
+              </w:rPr>
+            </w:pPr>
+            <w:r>
+              <w:rPr>
+                <w:rFonts w:ascii="Avenir Book" w:hAnsi="Avenir Book"/>
+              </w:rPr>
+              <w:t>Farthest possible distance a car could park</w:t>
+            </w:r>
+          </w:p>
+        </w:tc>
+        <w:tc>
+          <w:tcPr>
+            <w:tcW w:w="2253" w:type="dxa"/>
+          </w:tcPr>
+          <w:p>
+            <w:pPr>
+              <w:cnfStyle w:val="000000100000" w:firstRow="0" w:lastRow="0" w:firstColumn="0" w:lastColumn="0" w:oddVBand="0" w:evenVBand="0" w:oddHBand="1" w:evenHBand="0" w:firstRowFirstColumn="0" w:firstRowLastColumn="0" w:lastRowFirstColumn="0" w:lastRowLastColumn="0"/>
+              <w:rPr>
+                <w:rFonts w:ascii="Avenir Book" w:hAnsi="Avenir Book"/>
+              </w:rPr>
+            </w:pPr>
+          </w:p>
+        </w:tc>
+        <w:tc>
+          <w:tcPr>
+            <w:tcW w:w="2253" w:type="dxa"/>
+          </w:tcPr>
+          <w:p>
+            <w:pPr>
+              <w:cnfStyle w:val="000000100000" w:firstRow="0" w:lastRow="0" w:firstColumn="0" w:lastColumn="0" w:oddVBand="0" w:evenVBand="0" w:oddHBand="1" w:evenHBand="0" w:firstRowFirstColumn="0" w:firstRowLastColumn="0" w:lastRowFirstColumn="0" w:lastRowLastColumn="0"/>
+              <w:rPr>
+                <w:rFonts w:ascii="Avenir Book" w:hAnsi="Avenir Book"/>
+              </w:rPr>
+            </w:pPr>
+            <w:r>
+              <w:rPr>
+                <w:rFonts w:ascii="Avenir Book" w:hAnsi="Avenir Book"/>
+              </w:rPr>
+              <w:t>-</w:t>
+            </w:r>
+            <w:r>
+              <w:rPr>
+                <w:rFonts w:ascii="Avenir Book" w:hAnsi="Avenir Book"/>
+              </w:rPr>
+              <w:t>Cars</w:t>
+            </w:r>
+            <w:r>
+              <w:rPr>
+                <w:rFonts w:ascii="Avenir Book" w:hAnsi="Avenir Book"/>
+              </w:rPr>
+              <w:t xml:space="preserve"> may bump the sensor</w:t>
+            </w:r>
+          </w:p>
+          <w:p>
+            <w:pPr>
+              <w:cnfStyle w:val="000000100000" w:firstRow="0" w:lastRow="0" w:firstColumn="0" w:lastColumn="0" w:oddVBand="0" w:evenVBand="0" w:oddHBand="1" w:evenHBand="0" w:firstRowFirstColumn="0" w:firstRowLastColumn="0" w:lastRowFirstColumn="0" w:lastRowLastColumn="0"/>
+              <w:rPr>
+                <w:rFonts w:ascii="Avenir Book" w:hAnsi="Avenir Book"/>
+              </w:rPr>
+            </w:pPr>
+            <w:r>
+              <w:rPr>
+                <w:rFonts w:ascii="Avenir Book" w:hAnsi="Avenir Book"/>
+              </w:rPr>
+              <w:t>-</w:t>
+            </w:r>
+            <w:r>
+              <w:rPr>
+                <w:rFonts w:ascii="Avenir Book" w:hAnsi="Avenir Book"/>
+              </w:rPr>
+              <w:t>needs a stand (Costly)</w:t>
+            </w:r>
+          </w:p>
+        </w:tc>
+      </w:tr>
+      <w:tr>
+        <w:tc>
+          <w:tcPr>
+            <w:cnfStyle w:val="001000000000" w:firstRow="0" w:lastRow="0" w:firstColumn="1" w:lastColumn="0" w:oddVBand="0" w:evenVBand="0" w:oddHBand="0" w:evenHBand="0" w:firstRowFirstColumn="0" w:firstRowLastColumn="0" w:lastRowFirstColumn="0" w:lastRowLastColumn="0"/>
+            <w:tcW w:w="2252" w:type="dxa"/>
+          </w:tcPr>
+          <w:p>
+            <w:pPr>
+              <w:rPr>
+                <w:rFonts w:ascii="Avenir Book" w:hAnsi="Avenir Book"/>
+              </w:rPr>
+            </w:pPr>
+            <w:r>
+              <w:rPr>
+                <w:rFonts w:ascii="Avenir Book" w:hAnsi="Avenir Book"/>
+              </w:rPr>
+              <w:t>On the side</w:t>
+            </w:r>
+          </w:p>
+        </w:tc>
+        <w:tc>
+          <w:tcPr>
+            <w:tcW w:w="2252" w:type="dxa"/>
+          </w:tcPr>
+          <w:p>
+            <w:pPr>
+              <w:cnfStyle w:val="000000000000" w:firstRow="0" w:lastRow="0" w:firstColumn="0" w:lastColumn="0" w:oddVBand="0" w:evenVBand="0" w:oddHBand="0" w:evenHBand="0" w:firstRowFirstColumn="0" w:firstRowLastColumn="0" w:lastRowFirstColumn="0" w:lastRowLastColumn="0"/>
+              <w:rPr>
+                <w:rFonts w:ascii="Avenir Book" w:hAnsi="Avenir Book"/>
+              </w:rPr>
+            </w:pPr>
+            <w:r>
+              <w:rPr>
+                <w:rFonts w:ascii="Avenir Book" w:hAnsi="Avenir Book"/>
+              </w:rPr>
+              <w:t>Smallest possible car width</w:t>
+            </w:r>
+          </w:p>
+        </w:tc>
+        <w:tc>
+          <w:tcPr>
+            <w:tcW w:w="2253" w:type="dxa"/>
+          </w:tcPr>
+          <w:p>
+            <w:pPr>
+              <w:cnfStyle w:val="000000000000" w:firstRow="0" w:lastRow="0" w:firstColumn="0" w:lastColumn="0" w:oddVBand="0" w:evenVBand="0" w:oddHBand="0" w:evenHBand="0" w:firstRowFirstColumn="0" w:firstRowLastColumn="0" w:lastRowFirstColumn="0" w:lastRowLastColumn="0"/>
+              <w:rPr>
+                <w:rFonts w:ascii="Avenir Book" w:hAnsi="Avenir Book"/>
+              </w:rPr>
+            </w:pPr>
+          </w:p>
+        </w:tc>
+        <w:tc>
+          <w:tcPr>
+            <w:tcW w:w="2253" w:type="dxa"/>
+          </w:tcPr>
+          <w:p>
+            <w:pPr>
+              <w:cnfStyle w:val="000000000000" w:firstRow="0" w:lastRow="0" w:firstColumn="0" w:lastColumn="0" w:oddVBand="0" w:evenVBand="0" w:oddHBand="0" w:evenHBand="0" w:firstRowFirstColumn="0" w:firstRowLastColumn="0" w:lastRowFirstColumn="0" w:lastRowLastColumn="0"/>
+              <w:rPr>
+                <w:rFonts w:ascii="Avenir Book" w:hAnsi="Avenir Book"/>
+              </w:rPr>
+            </w:pPr>
+            <w:r>
+              <w:rPr>
+                <w:rFonts w:ascii="Avenir Book" w:hAnsi="Avenir Book"/>
+              </w:rPr>
+              <w:t>-Cars may bump the sensor</w:t>
+            </w:r>
+          </w:p>
+          <w:p>
+            <w:pPr>
+              <w:cnfStyle w:val="000000000000" w:firstRow="0" w:lastRow="0" w:firstColumn="0" w:lastColumn="0" w:oddVBand="0" w:evenVBand="0" w:oddHBand="0" w:evenHBand="0" w:firstRowFirstColumn="0" w:firstRowLastColumn="0" w:lastRowFirstColumn="0" w:lastRowLastColumn="0"/>
+              <w:rPr>
+                <w:rFonts w:ascii="Avenir Book" w:hAnsi="Avenir Book"/>
+              </w:rPr>
+            </w:pPr>
+            <w:r>
+              <w:rPr>
+                <w:rFonts w:ascii="Avenir Book" w:hAnsi="Avenir Book"/>
+              </w:rPr>
+              <w:t>-needs a stand (Costly)</w:t>
+            </w:r>
+          </w:p>
+        </w:tc>
+      </w:tr>
+    </w:tbl>
+    <w:p>
+      <w:pPr>
+        <w:rPr>
+          <w:rFonts w:ascii="Avenir Book" w:hAnsi="Avenir Book"/>
+        </w:rPr>
+      </w:pPr>
+    </w:p>
+    <w:p>
+      <w:pPr>
+        <w:rPr>
+          <w:rFonts w:ascii="Avenir Book" w:hAnsi="Avenir Book"/>
           <w:b/>
           <w:bCs/>
         </w:rPr>
       </w:pPr>
-      <w:r>
+    </w:p>
+    <w:p>
+      <w:pPr>
         <w:rPr>
           <w:rFonts w:ascii="Avenir Book" w:hAnsi="Avenir Book"/>
           <w:b/>
           <w:bCs/>
         </w:rPr>
-        <w:t>6.4</w:t>
-      </w:r>
+      </w:pPr>
       <w:r>
         <w:rPr>
           <w:rFonts w:ascii="Avenir Book" w:hAnsi="Avenir Book"/>
           <w:b/>
           <w:bCs/>
         </w:rPr>
-        <w:t xml:space="preserve">. </w:t>
+        <w:t xml:space="preserve">6.4. </w:t>
       </w:r>
       <w:r>
         <w:rPr>
@@ -4011,44 +3328,20 @@
         <w:rPr>
           <w:rFonts w:ascii="Avenir Book" w:hAnsi="Avenir Book"/>
         </w:rPr>
-        <w:t>(To do</w:t>
-      </w:r>
-      <w:r>
-        <w:rPr>
-          <w:rFonts w:ascii="Avenir Book" w:hAnsi="Avenir Book"/>
-        </w:rPr>
-        <w:t xml:space="preserve"> now: write intro to the subsection)</w:t>
-      </w:r>
-    </w:p>
-    <w:p>
-      <w:pPr>
-        <w:rPr>
-          <w:rFonts w:ascii="Avenir Book" w:hAnsi="Avenir Book"/>
-        </w:rPr>
-      </w:pPr>
-      <w:r>
-        <w:rPr>
-          <w:rFonts w:ascii="Avenir Book" w:hAnsi="Avenir Book"/>
-        </w:rPr>
-        <w:t xml:space="preserve">(To do </w:t>
-      </w:r>
-      <w:r>
-        <w:rPr>
-          <w:rFonts w:ascii="Avenir Book" w:hAnsi="Avenir Book"/>
-        </w:rPr>
-        <w:t>after getting feedback from professor</w:t>
-      </w:r>
-      <w:r>
-        <w:rPr>
-          <w:rFonts w:ascii="Avenir Book" w:hAnsi="Avenir Book"/>
-        </w:rPr>
-        <w:t>: do the test, write review on the results</w:t>
-      </w:r>
-      <w:r>
-        <w:rPr>
-          <w:rFonts w:ascii="Avenir Book" w:hAnsi="Avenir Book"/>
-        </w:rPr>
-        <w:t>)</w:t>
+        <w:t>(To do now: write intro to the subsection)</w:t>
+      </w:r>
+    </w:p>
+    <w:p>
+      <w:pPr>
+        <w:rPr>
+          <w:rFonts w:ascii="Avenir Book" w:hAnsi="Avenir Book"/>
+        </w:rPr>
+      </w:pPr>
+      <w:r>
+        <w:rPr>
+          <w:rFonts w:ascii="Avenir Book" w:hAnsi="Avenir Book"/>
+        </w:rPr>
+        <w:t>(To do after getting feedback from professor: do the test, write review on the results)</w:t>
       </w:r>
     </w:p>
     <w:p>
@@ -4065,15 +3358,7 @@
           <w:b/>
           <w:bCs/>
         </w:rPr>
-        <w:t>6.5</w:t>
-      </w:r>
-      <w:r>
-        <w:rPr>
-          <w:rFonts w:ascii="Avenir Book" w:hAnsi="Avenir Book"/>
-          <w:b/>
-          <w:bCs/>
-        </w:rPr>
-        <w:t>. Design Constraints Evaluation</w:t>
+        <w:t>6.5. Design Constraints Evaluation</w:t>
       </w:r>
     </w:p>
     <w:p>
@@ -4090,6 +3375,1157 @@
         <w:t>(paste table here)</w:t>
       </w:r>
     </w:p>
+    <w:p>
+      <w:pPr>
+        <w:rPr>
+          <w:rFonts w:ascii="Avenir Book" w:hAnsi="Avenir Book"/>
+        </w:rPr>
+      </w:pPr>
+    </w:p>
+    <w:p/>
+    <w:p/>
+    <w:p>
+      <w:pPr>
+        <w:rPr>
+          <w:rFonts w:ascii="Avenir Book" w:hAnsi="Avenir Book"/>
+        </w:rPr>
+      </w:pPr>
+      <w:r>
+        <w:rPr>
+          <w:rFonts w:ascii="Avenir Book" w:hAnsi="Avenir Book"/>
+        </w:rPr>
+        <w:t>Appendix</w:t>
+      </w:r>
+    </w:p>
+    <w:p>
+      <w:pPr>
+        <w:rPr>
+          <w:rFonts w:ascii="Avenir Book" w:hAnsi="Avenir Book"/>
+        </w:rPr>
+      </w:pPr>
+    </w:p>
+    <w:p>
+      <w:pPr>
+        <w:rPr>
+          <w:rFonts w:ascii="Avenir Book" w:hAnsi="Avenir Book"/>
+        </w:rPr>
+      </w:pPr>
+      <w:r>
+        <w:rPr>
+          <w:rFonts w:ascii="Avenir Book" w:hAnsi="Avenir Book"/>
+        </w:rPr>
+        <w:t>1</w:t>
+      </w:r>
+      <w:r>
+        <w:rPr>
+          <w:rFonts w:ascii="Avenir Book" w:hAnsi="Avenir Book"/>
+          <w:vertAlign w:val="superscript"/>
+        </w:rPr>
+        <w:t>st</w:t>
+      </w:r>
+      <w:r>
+        <w:rPr>
+          <w:rFonts w:ascii="Avenir Book" w:hAnsi="Avenir Book"/>
+        </w:rPr>
+        <w:t xml:space="preserve"> Operation: Get reservations (Node of Objects)</w:t>
+      </w:r>
+    </w:p>
+    <w:p>
+      <w:pPr>
+        <w:rPr>
+          <w:rFonts w:ascii="Avenir Book" w:hAnsi="Avenir Book"/>
+        </w:rPr>
+      </w:pPr>
+    </w:p>
+    <w:tbl>
+      <w:tblPr>
+        <w:tblStyle w:val="GridTable4-Accent1"/>
+        <w:tblW w:w="0" w:type="auto"/>
+        <w:jc w:val="center"/>
+        <w:tblLook w:val="04A0" w:firstRow="1" w:lastRow="0" w:firstColumn="1" w:lastColumn="0" w:noHBand="0" w:noVBand="1"/>
+      </w:tblPr>
+      <w:tblGrid>
+        <w:gridCol w:w="2531"/>
+        <w:gridCol w:w="2531"/>
+      </w:tblGrid>
+      <w:tr>
+        <w:trPr>
+          <w:cnfStyle w:val="100000000000" w:firstRow="1" w:lastRow="0" w:firstColumn="0" w:lastColumn="0" w:oddVBand="0" w:evenVBand="0" w:oddHBand="0" w:evenHBand="0" w:firstRowFirstColumn="0" w:firstRowLastColumn="0" w:lastRowFirstColumn="0" w:lastRowLastColumn="0"/>
+          <w:trHeight w:val="312"/>
+          <w:jc w:val="center"/>
+        </w:trPr>
+        <w:tc>
+          <w:tcPr>
+            <w:cnfStyle w:val="001000000000" w:firstRow="0" w:lastRow="0" w:firstColumn="1" w:lastColumn="0" w:oddVBand="0" w:evenVBand="0" w:oddHBand="0" w:evenHBand="0" w:firstRowFirstColumn="0" w:firstRowLastColumn="0" w:lastRowFirstColumn="0" w:lastRowLastColumn="0"/>
+            <w:tcW w:w="5062" w:type="dxa"/>
+            <w:gridSpan w:val="2"/>
+          </w:tcPr>
+          <w:p>
+            <w:pPr>
+              <w:rPr>
+                <w:rFonts w:ascii="Avenir Book" w:hAnsi="Avenir Book"/>
+                <w:sz w:val="24"/>
+                <w:szCs w:val="24"/>
+              </w:rPr>
+            </w:pPr>
+            <w:r>
+              <w:rPr>
+                <w:rFonts w:ascii="Avenir Book" w:hAnsi="Avenir Book"/>
+                <w:sz w:val="24"/>
+                <w:szCs w:val="24"/>
+              </w:rPr>
+              <w:t>NodeMCU connection time to Firebase</w:t>
+            </w:r>
+          </w:p>
+        </w:tc>
+      </w:tr>
+      <w:tr>
+        <w:trPr>
+          <w:cnfStyle w:val="000000100000" w:firstRow="0" w:lastRow="0" w:firstColumn="0" w:lastColumn="0" w:oddVBand="0" w:evenVBand="0" w:oddHBand="1" w:evenHBand="0" w:firstRowFirstColumn="0" w:firstRowLastColumn="0" w:lastRowFirstColumn="0" w:lastRowLastColumn="0"/>
+          <w:trHeight w:val="295"/>
+          <w:jc w:val="center"/>
+        </w:trPr>
+        <w:tc>
+          <w:tcPr>
+            <w:cnfStyle w:val="001000000000" w:firstRow="0" w:lastRow="0" w:firstColumn="1" w:lastColumn="0" w:oddVBand="0" w:evenVBand="0" w:oddHBand="0" w:evenHBand="0" w:firstRowFirstColumn="0" w:firstRowLastColumn="0" w:lastRowFirstColumn="0" w:lastRowLastColumn="0"/>
+            <w:tcW w:w="2531" w:type="dxa"/>
+          </w:tcPr>
+          <w:p>
+            <w:pPr>
+              <w:jc w:val="center"/>
+              <w:rPr>
+                <w:rFonts w:ascii="Avenir Book" w:hAnsi="Avenir Book"/>
+                <w:sz w:val="24"/>
+                <w:szCs w:val="24"/>
+              </w:rPr>
+            </w:pPr>
+            <w:r>
+              <w:rPr>
+                <w:rFonts w:ascii="Avenir Book" w:hAnsi="Avenir Book"/>
+                <w:sz w:val="24"/>
+                <w:szCs w:val="24"/>
+              </w:rPr>
+              <w:t>Trials</w:t>
+            </w:r>
+          </w:p>
+        </w:tc>
+        <w:tc>
+          <w:tcPr>
+            <w:tcW w:w="2531" w:type="dxa"/>
+          </w:tcPr>
+          <w:p>
+            <w:pPr>
+              <w:jc w:val="center"/>
+              <w:cnfStyle w:val="000000100000" w:firstRow="0" w:lastRow="0" w:firstColumn="0" w:lastColumn="0" w:oddVBand="0" w:evenVBand="0" w:oddHBand="1" w:evenHBand="0" w:firstRowFirstColumn="0" w:firstRowLastColumn="0" w:lastRowFirstColumn="0" w:lastRowLastColumn="0"/>
+              <w:rPr>
+                <w:rFonts w:ascii="Avenir Book" w:hAnsi="Avenir Book"/>
+                <w:b/>
+                <w:bCs/>
+                <w:sz w:val="24"/>
+                <w:szCs w:val="24"/>
+              </w:rPr>
+            </w:pPr>
+            <w:r>
+              <w:rPr>
+                <w:rFonts w:ascii="Avenir Book" w:hAnsi="Avenir Book"/>
+                <w:b/>
+                <w:bCs/>
+                <w:sz w:val="24"/>
+                <w:szCs w:val="24"/>
+              </w:rPr>
+              <w:t>Get Reservation</w:t>
+            </w:r>
+          </w:p>
+          <w:p>
+            <w:pPr>
+              <w:jc w:val="center"/>
+              <w:cnfStyle w:val="000000100000" w:firstRow="0" w:lastRow="0" w:firstColumn="0" w:lastColumn="0" w:oddVBand="0" w:evenVBand="0" w:oddHBand="1" w:evenHBand="0" w:firstRowFirstColumn="0" w:firstRowLastColumn="0" w:lastRowFirstColumn="0" w:lastRowLastColumn="0"/>
+              <w:rPr>
+                <w:rFonts w:ascii="Avenir Book" w:hAnsi="Avenir Book"/>
+                <w:b/>
+                <w:bCs/>
+                <w:sz w:val="24"/>
+                <w:szCs w:val="24"/>
+              </w:rPr>
+            </w:pPr>
+            <w:r>
+              <w:rPr>
+                <w:rFonts w:ascii="Avenir Book" w:hAnsi="Avenir Book"/>
+                <w:b/>
+                <w:bCs/>
+                <w:sz w:val="24"/>
+                <w:szCs w:val="24"/>
+              </w:rPr>
+              <w:t>(177 Bytes)</w:t>
+            </w:r>
+          </w:p>
+        </w:tc>
+      </w:tr>
+      <w:tr>
+        <w:trPr>
+          <w:trHeight w:val="295"/>
+          <w:jc w:val="center"/>
+        </w:trPr>
+        <w:tc>
+          <w:tcPr>
+            <w:cnfStyle w:val="001000000000" w:firstRow="0" w:lastRow="0" w:firstColumn="1" w:lastColumn="0" w:oddVBand="0" w:evenVBand="0" w:oddHBand="0" w:evenHBand="0" w:firstRowFirstColumn="0" w:firstRowLastColumn="0" w:lastRowFirstColumn="0" w:lastRowLastColumn="0"/>
+            <w:tcW w:w="2531" w:type="dxa"/>
+          </w:tcPr>
+          <w:p>
+            <w:pPr>
+              <w:jc w:val="center"/>
+              <w:rPr>
+                <w:rFonts w:ascii="Avenir Book" w:hAnsi="Avenir Book"/>
+                <w:sz w:val="24"/>
+                <w:szCs w:val="24"/>
+              </w:rPr>
+            </w:pPr>
+            <w:r>
+              <w:rPr>
+                <w:rFonts w:ascii="Avenir Book" w:hAnsi="Avenir Book"/>
+                <w:sz w:val="24"/>
+                <w:szCs w:val="24"/>
+              </w:rPr>
+              <w:t>1</w:t>
+            </w:r>
+          </w:p>
+        </w:tc>
+        <w:tc>
+          <w:tcPr>
+            <w:tcW w:w="2531" w:type="dxa"/>
+          </w:tcPr>
+          <w:p>
+            <w:pPr>
+              <w:jc w:val="center"/>
+              <w:cnfStyle w:val="000000000000" w:firstRow="0" w:lastRow="0" w:firstColumn="0" w:lastColumn="0" w:oddVBand="0" w:evenVBand="0" w:oddHBand="0" w:evenHBand="0" w:firstRowFirstColumn="0" w:firstRowLastColumn="0" w:lastRowFirstColumn="0" w:lastRowLastColumn="0"/>
+              <w:rPr>
+                <w:rFonts w:ascii="Avenir Book" w:hAnsi="Avenir Book"/>
+                <w:sz w:val="24"/>
+                <w:szCs w:val="24"/>
+              </w:rPr>
+            </w:pPr>
+            <w:r>
+              <w:rPr>
+                <w:rFonts w:ascii="Avenir Book" w:hAnsi="Avenir Book"/>
+                <w:sz w:val="24"/>
+                <w:szCs w:val="24"/>
+              </w:rPr>
+              <w:t>0.350258 s</w:t>
+            </w:r>
+          </w:p>
+        </w:tc>
+      </w:tr>
+      <w:tr>
+        <w:trPr>
+          <w:cnfStyle w:val="000000100000" w:firstRow="0" w:lastRow="0" w:firstColumn="0" w:lastColumn="0" w:oddVBand="0" w:evenVBand="0" w:oddHBand="1" w:evenHBand="0" w:firstRowFirstColumn="0" w:firstRowLastColumn="0" w:lastRowFirstColumn="0" w:lastRowLastColumn="0"/>
+          <w:trHeight w:val="278"/>
+          <w:jc w:val="center"/>
+        </w:trPr>
+        <w:tc>
+          <w:tcPr>
+            <w:cnfStyle w:val="001000000000" w:firstRow="0" w:lastRow="0" w:firstColumn="1" w:lastColumn="0" w:oddVBand="0" w:evenVBand="0" w:oddHBand="0" w:evenHBand="0" w:firstRowFirstColumn="0" w:firstRowLastColumn="0" w:lastRowFirstColumn="0" w:lastRowLastColumn="0"/>
+            <w:tcW w:w="2531" w:type="dxa"/>
+          </w:tcPr>
+          <w:p>
+            <w:pPr>
+              <w:jc w:val="center"/>
+              <w:rPr>
+                <w:rFonts w:ascii="Avenir Book" w:hAnsi="Avenir Book"/>
+                <w:sz w:val="24"/>
+                <w:szCs w:val="24"/>
+              </w:rPr>
+            </w:pPr>
+            <w:r>
+              <w:rPr>
+                <w:rFonts w:ascii="Avenir Book" w:hAnsi="Avenir Book"/>
+                <w:sz w:val="24"/>
+                <w:szCs w:val="24"/>
+              </w:rPr>
+              <w:t>2</w:t>
+            </w:r>
+          </w:p>
+        </w:tc>
+        <w:tc>
+          <w:tcPr>
+            <w:tcW w:w="2531" w:type="dxa"/>
+          </w:tcPr>
+          <w:p>
+            <w:pPr>
+              <w:jc w:val="center"/>
+              <w:cnfStyle w:val="000000100000" w:firstRow="0" w:lastRow="0" w:firstColumn="0" w:lastColumn="0" w:oddVBand="0" w:evenVBand="0" w:oddHBand="1" w:evenHBand="0" w:firstRowFirstColumn="0" w:firstRowLastColumn="0" w:lastRowFirstColumn="0" w:lastRowLastColumn="0"/>
+              <w:rPr>
+                <w:rFonts w:ascii="Avenir Book" w:hAnsi="Avenir Book"/>
+                <w:sz w:val="24"/>
+                <w:szCs w:val="24"/>
+              </w:rPr>
+            </w:pPr>
+            <w:r>
+              <w:rPr>
+                <w:rFonts w:ascii="Avenir Book" w:hAnsi="Avenir Book"/>
+                <w:sz w:val="24"/>
+                <w:szCs w:val="24"/>
+              </w:rPr>
+              <w:t>0.401654 s</w:t>
+            </w:r>
+          </w:p>
+        </w:tc>
+      </w:tr>
+      <w:tr>
+        <w:trPr>
+          <w:trHeight w:val="295"/>
+          <w:jc w:val="center"/>
+        </w:trPr>
+        <w:tc>
+          <w:tcPr>
+            <w:cnfStyle w:val="001000000000" w:firstRow="0" w:lastRow="0" w:firstColumn="1" w:lastColumn="0" w:oddVBand="0" w:evenVBand="0" w:oddHBand="0" w:evenHBand="0" w:firstRowFirstColumn="0" w:firstRowLastColumn="0" w:lastRowFirstColumn="0" w:lastRowLastColumn="0"/>
+            <w:tcW w:w="2531" w:type="dxa"/>
+          </w:tcPr>
+          <w:p>
+            <w:pPr>
+              <w:jc w:val="center"/>
+              <w:rPr>
+                <w:rFonts w:ascii="Avenir Book" w:hAnsi="Avenir Book"/>
+                <w:sz w:val="24"/>
+                <w:szCs w:val="24"/>
+              </w:rPr>
+            </w:pPr>
+            <w:r>
+              <w:rPr>
+                <w:rFonts w:ascii="Avenir Book" w:hAnsi="Avenir Book"/>
+                <w:sz w:val="24"/>
+                <w:szCs w:val="24"/>
+              </w:rPr>
+              <w:t>3</w:t>
+            </w:r>
+          </w:p>
+        </w:tc>
+        <w:tc>
+          <w:tcPr>
+            <w:tcW w:w="2531" w:type="dxa"/>
+          </w:tcPr>
+          <w:p>
+            <w:pPr>
+              <w:jc w:val="center"/>
+              <w:cnfStyle w:val="000000000000" w:firstRow="0" w:lastRow="0" w:firstColumn="0" w:lastColumn="0" w:oddVBand="0" w:evenVBand="0" w:oddHBand="0" w:evenHBand="0" w:firstRowFirstColumn="0" w:firstRowLastColumn="0" w:lastRowFirstColumn="0" w:lastRowLastColumn="0"/>
+              <w:rPr>
+                <w:rFonts w:ascii="Avenir Book" w:hAnsi="Avenir Book"/>
+                <w:sz w:val="24"/>
+                <w:szCs w:val="24"/>
+              </w:rPr>
+            </w:pPr>
+            <w:r>
+              <w:rPr>
+                <w:rFonts w:ascii="Avenir Book" w:hAnsi="Avenir Book"/>
+                <w:sz w:val="24"/>
+                <w:szCs w:val="24"/>
+              </w:rPr>
+              <w:t>0.330333 s</w:t>
+            </w:r>
+          </w:p>
+        </w:tc>
+      </w:tr>
+      <w:tr>
+        <w:trPr>
+          <w:cnfStyle w:val="000000100000" w:firstRow="0" w:lastRow="0" w:firstColumn="0" w:lastColumn="0" w:oddVBand="0" w:evenVBand="0" w:oddHBand="1" w:evenHBand="0" w:firstRowFirstColumn="0" w:firstRowLastColumn="0" w:lastRowFirstColumn="0" w:lastRowLastColumn="0"/>
+          <w:trHeight w:val="278"/>
+          <w:jc w:val="center"/>
+        </w:trPr>
+        <w:tc>
+          <w:tcPr>
+            <w:cnfStyle w:val="001000000000" w:firstRow="0" w:lastRow="0" w:firstColumn="1" w:lastColumn="0" w:oddVBand="0" w:evenVBand="0" w:oddHBand="0" w:evenHBand="0" w:firstRowFirstColumn="0" w:firstRowLastColumn="0" w:lastRowFirstColumn="0" w:lastRowLastColumn="0"/>
+            <w:tcW w:w="2531" w:type="dxa"/>
+          </w:tcPr>
+          <w:p>
+            <w:pPr>
+              <w:jc w:val="center"/>
+              <w:rPr>
+                <w:rFonts w:ascii="Avenir Book" w:hAnsi="Avenir Book"/>
+                <w:sz w:val="24"/>
+                <w:szCs w:val="24"/>
+              </w:rPr>
+            </w:pPr>
+            <w:r>
+              <w:rPr>
+                <w:rFonts w:ascii="Avenir Book" w:hAnsi="Avenir Book"/>
+                <w:sz w:val="24"/>
+                <w:szCs w:val="24"/>
+              </w:rPr>
+              <w:t>4</w:t>
+            </w:r>
+          </w:p>
+        </w:tc>
+        <w:tc>
+          <w:tcPr>
+            <w:tcW w:w="2531" w:type="dxa"/>
+          </w:tcPr>
+          <w:p>
+            <w:pPr>
+              <w:jc w:val="center"/>
+              <w:cnfStyle w:val="000000100000" w:firstRow="0" w:lastRow="0" w:firstColumn="0" w:lastColumn="0" w:oddVBand="0" w:evenVBand="0" w:oddHBand="1" w:evenHBand="0" w:firstRowFirstColumn="0" w:firstRowLastColumn="0" w:lastRowFirstColumn="0" w:lastRowLastColumn="0"/>
+              <w:rPr>
+                <w:rFonts w:ascii="Avenir Book" w:hAnsi="Avenir Book"/>
+                <w:sz w:val="24"/>
+                <w:szCs w:val="24"/>
+              </w:rPr>
+            </w:pPr>
+            <w:r>
+              <w:rPr>
+                <w:rFonts w:ascii="Avenir Book" w:hAnsi="Avenir Book"/>
+                <w:sz w:val="24"/>
+                <w:szCs w:val="24"/>
+              </w:rPr>
+              <w:t>0.331711 s</w:t>
+            </w:r>
+          </w:p>
+        </w:tc>
+      </w:tr>
+      <w:tr>
+        <w:trPr>
+          <w:trHeight w:val="278"/>
+          <w:jc w:val="center"/>
+        </w:trPr>
+        <w:tc>
+          <w:tcPr>
+            <w:cnfStyle w:val="001000000000" w:firstRow="0" w:lastRow="0" w:firstColumn="1" w:lastColumn="0" w:oddVBand="0" w:evenVBand="0" w:oddHBand="0" w:evenHBand="0" w:firstRowFirstColumn="0" w:firstRowLastColumn="0" w:lastRowFirstColumn="0" w:lastRowLastColumn="0"/>
+            <w:tcW w:w="2531" w:type="dxa"/>
+          </w:tcPr>
+          <w:p>
+            <w:pPr>
+              <w:jc w:val="center"/>
+              <w:rPr>
+                <w:rFonts w:ascii="Avenir Book" w:hAnsi="Avenir Book"/>
+                <w:sz w:val="24"/>
+                <w:szCs w:val="24"/>
+              </w:rPr>
+            </w:pPr>
+            <w:r>
+              <w:rPr>
+                <w:rFonts w:ascii="Avenir Book" w:hAnsi="Avenir Book"/>
+                <w:sz w:val="24"/>
+                <w:szCs w:val="24"/>
+              </w:rPr>
+              <w:t>Average</w:t>
+            </w:r>
+          </w:p>
+        </w:tc>
+        <w:tc>
+          <w:tcPr>
+            <w:tcW w:w="2531" w:type="dxa"/>
+          </w:tcPr>
+          <w:p>
+            <w:pPr>
+              <w:jc w:val="center"/>
+              <w:cnfStyle w:val="000000000000" w:firstRow="0" w:lastRow="0" w:firstColumn="0" w:lastColumn="0" w:oddVBand="0" w:evenVBand="0" w:oddHBand="0" w:evenHBand="0" w:firstRowFirstColumn="0" w:firstRowLastColumn="0" w:lastRowFirstColumn="0" w:lastRowLastColumn="0"/>
+              <w:rPr>
+                <w:rFonts w:ascii="Avenir Book" w:hAnsi="Avenir Book"/>
+                <w:b/>
+                <w:bCs/>
+                <w:sz w:val="24"/>
+                <w:szCs w:val="24"/>
+              </w:rPr>
+            </w:pPr>
+            <w:r>
+              <w:rPr>
+                <w:rFonts w:ascii="Avenir Book" w:hAnsi="Avenir Book"/>
+                <w:b/>
+                <w:bCs/>
+                <w:sz w:val="24"/>
+                <w:szCs w:val="24"/>
+              </w:rPr>
+              <w:t>0.353489 s</w:t>
+            </w:r>
+          </w:p>
+        </w:tc>
+      </w:tr>
+    </w:tbl>
+    <w:p>
+      <w:pPr>
+        <w:rPr>
+          <w:rFonts w:ascii="Avenir Book" w:hAnsi="Avenir Book"/>
+        </w:rPr>
+      </w:pPr>
+    </w:p>
+    <w:p>
+      <w:pPr>
+        <w:tabs>
+          <w:tab w:val="left" w:pos="2475"/>
+        </w:tabs>
+        <w:rPr>
+          <w:rFonts w:ascii="Avenir Book" w:hAnsi="Avenir Book"/>
+        </w:rPr>
+      </w:pPr>
+      <w:r>
+        <w:rPr>
+          <w:rFonts w:ascii="Avenir Book" w:hAnsi="Avenir Book"/>
+        </w:rPr>
+        <w:t>2</w:t>
+      </w:r>
+      <w:r>
+        <w:rPr>
+          <w:rFonts w:ascii="Avenir Book" w:hAnsi="Avenir Book"/>
+          <w:vertAlign w:val="superscript"/>
+        </w:rPr>
+        <w:t>nd</w:t>
+      </w:r>
+      <w:r>
+        <w:rPr>
+          <w:rFonts w:ascii="Avenir Book" w:hAnsi="Avenir Book"/>
+        </w:rPr>
+        <w:t xml:space="preserve"> Operation: Update a value </w:t>
+      </w:r>
+    </w:p>
+    <w:p>
+      <w:pPr>
+        <w:tabs>
+          <w:tab w:val="left" w:pos="2475"/>
+        </w:tabs>
+        <w:rPr>
+          <w:rFonts w:ascii="Avenir Book" w:hAnsi="Avenir Book"/>
+        </w:rPr>
+      </w:pPr>
+    </w:p>
+    <w:tbl>
+      <w:tblPr>
+        <w:tblStyle w:val="GridTable4-Accent1"/>
+        <w:tblW w:w="0" w:type="auto"/>
+        <w:jc w:val="center"/>
+        <w:tblLook w:val="04A0" w:firstRow="1" w:lastRow="0" w:firstColumn="1" w:lastColumn="0" w:noHBand="0" w:noVBand="1"/>
+      </w:tblPr>
+      <w:tblGrid>
+        <w:gridCol w:w="2531"/>
+        <w:gridCol w:w="2531"/>
+        <w:gridCol w:w="2531"/>
+      </w:tblGrid>
+      <w:tr>
+        <w:trPr>
+          <w:cnfStyle w:val="100000000000" w:firstRow="1" w:lastRow="0" w:firstColumn="0" w:lastColumn="0" w:oddVBand="0" w:evenVBand="0" w:oddHBand="0" w:evenHBand="0" w:firstRowFirstColumn="0" w:firstRowLastColumn="0" w:lastRowFirstColumn="0" w:lastRowLastColumn="0"/>
+          <w:trHeight w:val="339"/>
+          <w:jc w:val="center"/>
+        </w:trPr>
+        <w:tc>
+          <w:tcPr>
+            <w:cnfStyle w:val="001000000000" w:firstRow="0" w:lastRow="0" w:firstColumn="1" w:lastColumn="0" w:oddVBand="0" w:evenVBand="0" w:oddHBand="0" w:evenHBand="0" w:firstRowFirstColumn="0" w:firstRowLastColumn="0" w:lastRowFirstColumn="0" w:lastRowLastColumn="0"/>
+            <w:tcW w:w="5062" w:type="dxa"/>
+            <w:gridSpan w:val="2"/>
+          </w:tcPr>
+          <w:p>
+            <w:pPr>
+              <w:rPr>
+                <w:rFonts w:ascii="Avenir Book" w:hAnsi="Avenir Book"/>
+                <w:sz w:val="24"/>
+                <w:szCs w:val="24"/>
+              </w:rPr>
+            </w:pPr>
+            <w:r>
+              <w:rPr>
+                <w:rFonts w:ascii="Avenir Book" w:hAnsi="Avenir Book"/>
+                <w:sz w:val="24"/>
+                <w:szCs w:val="24"/>
+              </w:rPr>
+              <w:t>NodeMCU connection time to Firebase</w:t>
+            </w:r>
+          </w:p>
+        </w:tc>
+        <w:tc>
+          <w:tcPr>
+            <w:tcW w:w="2531" w:type="dxa"/>
+          </w:tcPr>
+          <w:p>
+            <w:pPr>
+              <w:cnfStyle w:val="100000000000" w:firstRow="1" w:lastRow="0" w:firstColumn="0" w:lastColumn="0" w:oddVBand="0" w:evenVBand="0" w:oddHBand="0" w:evenHBand="0" w:firstRowFirstColumn="0" w:firstRowLastColumn="0" w:lastRowFirstColumn="0" w:lastRowLastColumn="0"/>
+              <w:rPr>
+                <w:rFonts w:ascii="Avenir Book" w:hAnsi="Avenir Book"/>
+                <w:sz w:val="24"/>
+                <w:szCs w:val="24"/>
+              </w:rPr>
+            </w:pPr>
+          </w:p>
+        </w:tc>
+      </w:tr>
+      <w:tr>
+        <w:trPr>
+          <w:cnfStyle w:val="000000100000" w:firstRow="0" w:lastRow="0" w:firstColumn="0" w:lastColumn="0" w:oddVBand="0" w:evenVBand="0" w:oddHBand="1" w:evenHBand="0" w:firstRowFirstColumn="0" w:firstRowLastColumn="0" w:lastRowFirstColumn="0" w:lastRowLastColumn="0"/>
+          <w:trHeight w:val="295"/>
+          <w:jc w:val="center"/>
+        </w:trPr>
+        <w:tc>
+          <w:tcPr>
+            <w:cnfStyle w:val="001000000000" w:firstRow="0" w:lastRow="0" w:firstColumn="1" w:lastColumn="0" w:oddVBand="0" w:evenVBand="0" w:oddHBand="0" w:evenHBand="0" w:firstRowFirstColumn="0" w:firstRowLastColumn="0" w:lastRowFirstColumn="0" w:lastRowLastColumn="0"/>
+            <w:tcW w:w="2531" w:type="dxa"/>
+          </w:tcPr>
+          <w:p>
+            <w:pPr>
+              <w:jc w:val="center"/>
+              <w:rPr>
+                <w:rFonts w:ascii="Avenir Book" w:hAnsi="Avenir Book"/>
+                <w:sz w:val="24"/>
+                <w:szCs w:val="24"/>
+              </w:rPr>
+            </w:pPr>
+            <w:r>
+              <w:rPr>
+                <w:rFonts w:ascii="Avenir Book" w:hAnsi="Avenir Book"/>
+                <w:sz w:val="24"/>
+                <w:szCs w:val="24"/>
+              </w:rPr>
+              <w:t>Trials</w:t>
+            </w:r>
+          </w:p>
+        </w:tc>
+        <w:tc>
+          <w:tcPr>
+            <w:tcW w:w="2531" w:type="dxa"/>
+          </w:tcPr>
+          <w:p>
+            <w:pPr>
+              <w:jc w:val="center"/>
+              <w:cnfStyle w:val="000000100000" w:firstRow="0" w:lastRow="0" w:firstColumn="0" w:lastColumn="0" w:oddVBand="0" w:evenVBand="0" w:oddHBand="1" w:evenHBand="0" w:firstRowFirstColumn="0" w:firstRowLastColumn="0" w:lastRowFirstColumn="0" w:lastRowLastColumn="0"/>
+              <w:rPr>
+                <w:rFonts w:ascii="Avenir Book" w:hAnsi="Avenir Book"/>
+                <w:b/>
+                <w:bCs/>
+                <w:sz w:val="24"/>
+                <w:szCs w:val="24"/>
+              </w:rPr>
+            </w:pPr>
+            <w:r>
+              <w:rPr>
+                <w:rFonts w:ascii="Avenir Book" w:hAnsi="Avenir Book"/>
+                <w:b/>
+                <w:bCs/>
+                <w:sz w:val="24"/>
+                <w:szCs w:val="24"/>
+              </w:rPr>
+              <w:t>Get a value</w:t>
+            </w:r>
+          </w:p>
+          <w:p>
+            <w:pPr>
+              <w:jc w:val="center"/>
+              <w:cnfStyle w:val="000000100000" w:firstRow="0" w:lastRow="0" w:firstColumn="0" w:lastColumn="0" w:oddVBand="0" w:evenVBand="0" w:oddHBand="1" w:evenHBand="0" w:firstRowFirstColumn="0" w:firstRowLastColumn="0" w:lastRowFirstColumn="0" w:lastRowLastColumn="0"/>
+              <w:rPr>
+                <w:rFonts w:ascii="Avenir Book" w:hAnsi="Avenir Book"/>
+                <w:b/>
+                <w:bCs/>
+                <w:sz w:val="24"/>
+                <w:szCs w:val="24"/>
+              </w:rPr>
+            </w:pPr>
+            <w:r>
+              <w:rPr>
+                <w:rFonts w:ascii="Avenir Book" w:hAnsi="Avenir Book"/>
+                <w:b/>
+                <w:bCs/>
+                <w:sz w:val="24"/>
+                <w:szCs w:val="24"/>
+              </w:rPr>
+              <w:t>(15 Bytes)</w:t>
+            </w:r>
+          </w:p>
+        </w:tc>
+        <w:tc>
+          <w:tcPr>
+            <w:tcW w:w="2531" w:type="dxa"/>
+          </w:tcPr>
+          <w:p>
+            <w:pPr>
+              <w:jc w:val="center"/>
+              <w:cnfStyle w:val="000000100000" w:firstRow="0" w:lastRow="0" w:firstColumn="0" w:lastColumn="0" w:oddVBand="0" w:evenVBand="0" w:oddHBand="1" w:evenHBand="0" w:firstRowFirstColumn="0" w:firstRowLastColumn="0" w:lastRowFirstColumn="0" w:lastRowLastColumn="0"/>
+              <w:rPr>
+                <w:rFonts w:ascii="Avenir Book" w:hAnsi="Avenir Book"/>
+                <w:b/>
+                <w:bCs/>
+                <w:sz w:val="24"/>
+                <w:szCs w:val="24"/>
+              </w:rPr>
+            </w:pPr>
+            <w:r>
+              <w:rPr>
+                <w:rFonts w:ascii="Avenir Book" w:hAnsi="Avenir Book"/>
+                <w:b/>
+                <w:bCs/>
+                <w:sz w:val="24"/>
+                <w:szCs w:val="24"/>
+              </w:rPr>
+              <w:t>Set a value</w:t>
+            </w:r>
+          </w:p>
+          <w:p>
+            <w:pPr>
+              <w:jc w:val="center"/>
+              <w:cnfStyle w:val="000000100000" w:firstRow="0" w:lastRow="0" w:firstColumn="0" w:lastColumn="0" w:oddVBand="0" w:evenVBand="0" w:oddHBand="1" w:evenHBand="0" w:firstRowFirstColumn="0" w:firstRowLastColumn="0" w:lastRowFirstColumn="0" w:lastRowLastColumn="0"/>
+              <w:rPr>
+                <w:rFonts w:ascii="Avenir Book" w:hAnsi="Avenir Book"/>
+                <w:b/>
+                <w:bCs/>
+                <w:sz w:val="24"/>
+                <w:szCs w:val="24"/>
+              </w:rPr>
+            </w:pPr>
+            <w:r>
+              <w:rPr>
+                <w:rFonts w:ascii="Avenir Book" w:hAnsi="Avenir Book"/>
+                <w:b/>
+                <w:bCs/>
+                <w:sz w:val="24"/>
+                <w:szCs w:val="24"/>
+              </w:rPr>
+              <w:t>(15 Bytes)</w:t>
+            </w:r>
+          </w:p>
+        </w:tc>
+      </w:tr>
+      <w:tr>
+        <w:trPr>
+          <w:trHeight w:val="295"/>
+          <w:jc w:val="center"/>
+        </w:trPr>
+        <w:tc>
+          <w:tcPr>
+            <w:cnfStyle w:val="001000000000" w:firstRow="0" w:lastRow="0" w:firstColumn="1" w:lastColumn="0" w:oddVBand="0" w:evenVBand="0" w:oddHBand="0" w:evenHBand="0" w:firstRowFirstColumn="0" w:firstRowLastColumn="0" w:lastRowFirstColumn="0" w:lastRowLastColumn="0"/>
+            <w:tcW w:w="2531" w:type="dxa"/>
+          </w:tcPr>
+          <w:p>
+            <w:pPr>
+              <w:jc w:val="center"/>
+              <w:rPr>
+                <w:rFonts w:ascii="Avenir Book" w:hAnsi="Avenir Book"/>
+                <w:sz w:val="24"/>
+                <w:szCs w:val="24"/>
+              </w:rPr>
+            </w:pPr>
+            <w:r>
+              <w:rPr>
+                <w:rFonts w:ascii="Avenir Book" w:hAnsi="Avenir Book"/>
+                <w:sz w:val="24"/>
+                <w:szCs w:val="24"/>
+              </w:rPr>
+              <w:t>1</w:t>
+            </w:r>
+          </w:p>
+        </w:tc>
+        <w:tc>
+          <w:tcPr>
+            <w:tcW w:w="2531" w:type="dxa"/>
+          </w:tcPr>
+          <w:p>
+            <w:pPr>
+              <w:jc w:val="center"/>
+              <w:cnfStyle w:val="000000000000" w:firstRow="0" w:lastRow="0" w:firstColumn="0" w:lastColumn="0" w:oddVBand="0" w:evenVBand="0" w:oddHBand="0" w:evenHBand="0" w:firstRowFirstColumn="0" w:firstRowLastColumn="0" w:lastRowFirstColumn="0" w:lastRowLastColumn="0"/>
+              <w:rPr>
+                <w:rFonts w:ascii="Avenir Book" w:hAnsi="Avenir Book"/>
+                <w:sz w:val="24"/>
+                <w:szCs w:val="24"/>
+              </w:rPr>
+            </w:pPr>
+            <w:r>
+              <w:rPr>
+                <w:rFonts w:ascii="Avenir Book" w:hAnsi="Avenir Book"/>
+                <w:sz w:val="24"/>
+                <w:szCs w:val="24"/>
+              </w:rPr>
+              <w:t>0.306381 s</w:t>
+            </w:r>
+          </w:p>
+        </w:tc>
+        <w:tc>
+          <w:tcPr>
+            <w:tcW w:w="2531" w:type="dxa"/>
+          </w:tcPr>
+          <w:p>
+            <w:pPr>
+              <w:jc w:val="center"/>
+              <w:cnfStyle w:val="000000000000" w:firstRow="0" w:lastRow="0" w:firstColumn="0" w:lastColumn="0" w:oddVBand="0" w:evenVBand="0" w:oddHBand="0" w:evenHBand="0" w:firstRowFirstColumn="0" w:firstRowLastColumn="0" w:lastRowFirstColumn="0" w:lastRowLastColumn="0"/>
+              <w:rPr>
+                <w:rFonts w:ascii="Avenir Book" w:hAnsi="Avenir Book"/>
+                <w:sz w:val="24"/>
+                <w:szCs w:val="24"/>
+              </w:rPr>
+            </w:pPr>
+            <w:r>
+              <w:rPr>
+                <w:rFonts w:ascii="Avenir Book" w:hAnsi="Avenir Book"/>
+                <w:sz w:val="24"/>
+                <w:szCs w:val="24"/>
+              </w:rPr>
+              <w:t>0.383343 s</w:t>
+            </w:r>
+          </w:p>
+        </w:tc>
+      </w:tr>
+      <w:tr>
+        <w:trPr>
+          <w:cnfStyle w:val="000000100000" w:firstRow="0" w:lastRow="0" w:firstColumn="0" w:lastColumn="0" w:oddVBand="0" w:evenVBand="0" w:oddHBand="1" w:evenHBand="0" w:firstRowFirstColumn="0" w:firstRowLastColumn="0" w:lastRowFirstColumn="0" w:lastRowLastColumn="0"/>
+          <w:trHeight w:val="278"/>
+          <w:jc w:val="center"/>
+        </w:trPr>
+        <w:tc>
+          <w:tcPr>
+            <w:cnfStyle w:val="001000000000" w:firstRow="0" w:lastRow="0" w:firstColumn="1" w:lastColumn="0" w:oddVBand="0" w:evenVBand="0" w:oddHBand="0" w:evenHBand="0" w:firstRowFirstColumn="0" w:firstRowLastColumn="0" w:lastRowFirstColumn="0" w:lastRowLastColumn="0"/>
+            <w:tcW w:w="2531" w:type="dxa"/>
+          </w:tcPr>
+          <w:p>
+            <w:pPr>
+              <w:jc w:val="center"/>
+              <w:rPr>
+                <w:rFonts w:ascii="Avenir Book" w:hAnsi="Avenir Book"/>
+                <w:sz w:val="24"/>
+                <w:szCs w:val="24"/>
+              </w:rPr>
+            </w:pPr>
+            <w:r>
+              <w:rPr>
+                <w:rFonts w:ascii="Avenir Book" w:hAnsi="Avenir Book"/>
+                <w:sz w:val="24"/>
+                <w:szCs w:val="24"/>
+              </w:rPr>
+              <w:t>2</w:t>
+            </w:r>
+          </w:p>
+        </w:tc>
+        <w:tc>
+          <w:tcPr>
+            <w:tcW w:w="2531" w:type="dxa"/>
+          </w:tcPr>
+          <w:p>
+            <w:pPr>
+              <w:jc w:val="center"/>
+              <w:cnfStyle w:val="000000100000" w:firstRow="0" w:lastRow="0" w:firstColumn="0" w:lastColumn="0" w:oddVBand="0" w:evenVBand="0" w:oddHBand="1" w:evenHBand="0" w:firstRowFirstColumn="0" w:firstRowLastColumn="0" w:lastRowFirstColumn="0" w:lastRowLastColumn="0"/>
+              <w:rPr>
+                <w:rFonts w:ascii="Avenir Book" w:hAnsi="Avenir Book"/>
+                <w:sz w:val="24"/>
+                <w:szCs w:val="24"/>
+              </w:rPr>
+            </w:pPr>
+            <w:r>
+              <w:rPr>
+                <w:rFonts w:ascii="Avenir Book" w:hAnsi="Avenir Book"/>
+                <w:sz w:val="24"/>
+                <w:szCs w:val="24"/>
+              </w:rPr>
+              <w:t>0.295115 s</w:t>
+            </w:r>
+          </w:p>
+        </w:tc>
+        <w:tc>
+          <w:tcPr>
+            <w:tcW w:w="2531" w:type="dxa"/>
+          </w:tcPr>
+          <w:p>
+            <w:pPr>
+              <w:jc w:val="center"/>
+              <w:cnfStyle w:val="000000100000" w:firstRow="0" w:lastRow="0" w:firstColumn="0" w:lastColumn="0" w:oddVBand="0" w:evenVBand="0" w:oddHBand="1" w:evenHBand="0" w:firstRowFirstColumn="0" w:firstRowLastColumn="0" w:lastRowFirstColumn="0" w:lastRowLastColumn="0"/>
+              <w:rPr>
+                <w:rFonts w:ascii="Avenir Book" w:hAnsi="Avenir Book"/>
+                <w:sz w:val="24"/>
+                <w:szCs w:val="24"/>
+              </w:rPr>
+            </w:pPr>
+            <w:r>
+              <w:rPr>
+                <w:rFonts w:ascii="Avenir Book" w:hAnsi="Avenir Book"/>
+                <w:sz w:val="24"/>
+                <w:szCs w:val="24"/>
+              </w:rPr>
+              <w:t>0.390443 s</w:t>
+            </w:r>
+          </w:p>
+        </w:tc>
+      </w:tr>
+      <w:tr>
+        <w:trPr>
+          <w:trHeight w:val="295"/>
+          <w:jc w:val="center"/>
+        </w:trPr>
+        <w:tc>
+          <w:tcPr>
+            <w:cnfStyle w:val="001000000000" w:firstRow="0" w:lastRow="0" w:firstColumn="1" w:lastColumn="0" w:oddVBand="0" w:evenVBand="0" w:oddHBand="0" w:evenHBand="0" w:firstRowFirstColumn="0" w:firstRowLastColumn="0" w:lastRowFirstColumn="0" w:lastRowLastColumn="0"/>
+            <w:tcW w:w="2531" w:type="dxa"/>
+          </w:tcPr>
+          <w:p>
+            <w:pPr>
+              <w:jc w:val="center"/>
+              <w:rPr>
+                <w:rFonts w:ascii="Avenir Book" w:hAnsi="Avenir Book"/>
+                <w:sz w:val="24"/>
+                <w:szCs w:val="24"/>
+              </w:rPr>
+            </w:pPr>
+            <w:r>
+              <w:rPr>
+                <w:rFonts w:ascii="Avenir Book" w:hAnsi="Avenir Book"/>
+                <w:sz w:val="24"/>
+                <w:szCs w:val="24"/>
+              </w:rPr>
+              <w:t>3</w:t>
+            </w:r>
+          </w:p>
+        </w:tc>
+        <w:tc>
+          <w:tcPr>
+            <w:tcW w:w="2531" w:type="dxa"/>
+          </w:tcPr>
+          <w:p>
+            <w:pPr>
+              <w:jc w:val="center"/>
+              <w:cnfStyle w:val="000000000000" w:firstRow="0" w:lastRow="0" w:firstColumn="0" w:lastColumn="0" w:oddVBand="0" w:evenVBand="0" w:oddHBand="0" w:evenHBand="0" w:firstRowFirstColumn="0" w:firstRowLastColumn="0" w:lastRowFirstColumn="0" w:lastRowLastColumn="0"/>
+              <w:rPr>
+                <w:rFonts w:ascii="Avenir Book" w:hAnsi="Avenir Book"/>
+                <w:sz w:val="24"/>
+                <w:szCs w:val="24"/>
+              </w:rPr>
+            </w:pPr>
+            <w:r>
+              <w:rPr>
+                <w:rFonts w:ascii="Avenir Book" w:hAnsi="Avenir Book"/>
+                <w:sz w:val="24"/>
+                <w:szCs w:val="24"/>
+              </w:rPr>
+              <w:t>0.296623 s</w:t>
+            </w:r>
+          </w:p>
+        </w:tc>
+        <w:tc>
+          <w:tcPr>
+            <w:tcW w:w="2531" w:type="dxa"/>
+          </w:tcPr>
+          <w:p>
+            <w:pPr>
+              <w:jc w:val="center"/>
+              <w:cnfStyle w:val="000000000000" w:firstRow="0" w:lastRow="0" w:firstColumn="0" w:lastColumn="0" w:oddVBand="0" w:evenVBand="0" w:oddHBand="0" w:evenHBand="0" w:firstRowFirstColumn="0" w:firstRowLastColumn="0" w:lastRowFirstColumn="0" w:lastRowLastColumn="0"/>
+              <w:rPr>
+                <w:rFonts w:ascii="Avenir Book" w:hAnsi="Avenir Book"/>
+                <w:sz w:val="24"/>
+                <w:szCs w:val="24"/>
+              </w:rPr>
+            </w:pPr>
+            <w:r>
+              <w:rPr>
+                <w:rFonts w:ascii="Avenir Book" w:hAnsi="Avenir Book"/>
+                <w:sz w:val="24"/>
+                <w:szCs w:val="24"/>
+              </w:rPr>
+              <w:t>0.387329 s</w:t>
+            </w:r>
+          </w:p>
+        </w:tc>
+      </w:tr>
+      <w:tr>
+        <w:trPr>
+          <w:cnfStyle w:val="000000100000" w:firstRow="0" w:lastRow="0" w:firstColumn="0" w:lastColumn="0" w:oddVBand="0" w:evenVBand="0" w:oddHBand="1" w:evenHBand="0" w:firstRowFirstColumn="0" w:firstRowLastColumn="0" w:lastRowFirstColumn="0" w:lastRowLastColumn="0"/>
+          <w:trHeight w:val="278"/>
+          <w:jc w:val="center"/>
+        </w:trPr>
+        <w:tc>
+          <w:tcPr>
+            <w:cnfStyle w:val="001000000000" w:firstRow="0" w:lastRow="0" w:firstColumn="1" w:lastColumn="0" w:oddVBand="0" w:evenVBand="0" w:oddHBand="0" w:evenHBand="0" w:firstRowFirstColumn="0" w:firstRowLastColumn="0" w:lastRowFirstColumn="0" w:lastRowLastColumn="0"/>
+            <w:tcW w:w="2531" w:type="dxa"/>
+          </w:tcPr>
+          <w:p>
+            <w:pPr>
+              <w:jc w:val="center"/>
+              <w:rPr>
+                <w:rFonts w:ascii="Avenir Book" w:hAnsi="Avenir Book"/>
+                <w:sz w:val="24"/>
+                <w:szCs w:val="24"/>
+              </w:rPr>
+            </w:pPr>
+            <w:r>
+              <w:rPr>
+                <w:rFonts w:ascii="Avenir Book" w:hAnsi="Avenir Book"/>
+                <w:sz w:val="24"/>
+                <w:szCs w:val="24"/>
+              </w:rPr>
+              <w:t>4</w:t>
+            </w:r>
+          </w:p>
+        </w:tc>
+        <w:tc>
+          <w:tcPr>
+            <w:tcW w:w="2531" w:type="dxa"/>
+          </w:tcPr>
+          <w:p>
+            <w:pPr>
+              <w:jc w:val="center"/>
+              <w:cnfStyle w:val="000000100000" w:firstRow="0" w:lastRow="0" w:firstColumn="0" w:lastColumn="0" w:oddVBand="0" w:evenVBand="0" w:oddHBand="1" w:evenHBand="0" w:firstRowFirstColumn="0" w:firstRowLastColumn="0" w:lastRowFirstColumn="0" w:lastRowLastColumn="0"/>
+              <w:rPr>
+                <w:rFonts w:ascii="Avenir Book" w:hAnsi="Avenir Book"/>
+                <w:sz w:val="24"/>
+                <w:szCs w:val="24"/>
+              </w:rPr>
+            </w:pPr>
+            <w:r>
+              <w:rPr>
+                <w:rFonts w:ascii="Avenir Book" w:hAnsi="Avenir Book"/>
+                <w:sz w:val="24"/>
+                <w:szCs w:val="24"/>
+              </w:rPr>
+              <w:t>0.306095 s</w:t>
+            </w:r>
+          </w:p>
+        </w:tc>
+        <w:tc>
+          <w:tcPr>
+            <w:tcW w:w="2531" w:type="dxa"/>
+          </w:tcPr>
+          <w:p>
+            <w:pPr>
+              <w:jc w:val="center"/>
+              <w:cnfStyle w:val="000000100000" w:firstRow="0" w:lastRow="0" w:firstColumn="0" w:lastColumn="0" w:oddVBand="0" w:evenVBand="0" w:oddHBand="1" w:evenHBand="0" w:firstRowFirstColumn="0" w:firstRowLastColumn="0" w:lastRowFirstColumn="0" w:lastRowLastColumn="0"/>
+              <w:rPr>
+                <w:rFonts w:ascii="Avenir Book" w:hAnsi="Avenir Book"/>
+                <w:sz w:val="24"/>
+                <w:szCs w:val="24"/>
+              </w:rPr>
+            </w:pPr>
+            <w:r>
+              <w:rPr>
+                <w:rFonts w:ascii="Avenir Book" w:hAnsi="Avenir Book"/>
+                <w:sz w:val="24"/>
+                <w:szCs w:val="24"/>
+              </w:rPr>
+              <w:t>0.393172 s</w:t>
+            </w:r>
+          </w:p>
+        </w:tc>
+      </w:tr>
+      <w:tr>
+        <w:trPr>
+          <w:trHeight w:val="278"/>
+          <w:jc w:val="center"/>
+        </w:trPr>
+        <w:tc>
+          <w:tcPr>
+            <w:cnfStyle w:val="001000000000" w:firstRow="0" w:lastRow="0" w:firstColumn="1" w:lastColumn="0" w:oddVBand="0" w:evenVBand="0" w:oddHBand="0" w:evenHBand="0" w:firstRowFirstColumn="0" w:firstRowLastColumn="0" w:lastRowFirstColumn="0" w:lastRowLastColumn="0"/>
+            <w:tcW w:w="2531" w:type="dxa"/>
+          </w:tcPr>
+          <w:p>
+            <w:pPr>
+              <w:jc w:val="center"/>
+              <w:rPr>
+                <w:rFonts w:ascii="Avenir Book" w:hAnsi="Avenir Book"/>
+                <w:sz w:val="24"/>
+                <w:szCs w:val="24"/>
+              </w:rPr>
+            </w:pPr>
+            <w:r>
+              <w:rPr>
+                <w:rFonts w:ascii="Avenir Book" w:hAnsi="Avenir Book"/>
+                <w:sz w:val="24"/>
+                <w:szCs w:val="24"/>
+              </w:rPr>
+              <w:t>Average</w:t>
+            </w:r>
+          </w:p>
+        </w:tc>
+        <w:tc>
+          <w:tcPr>
+            <w:tcW w:w="2531" w:type="dxa"/>
+          </w:tcPr>
+          <w:p>
+            <w:pPr>
+              <w:jc w:val="center"/>
+              <w:cnfStyle w:val="000000000000" w:firstRow="0" w:lastRow="0" w:firstColumn="0" w:lastColumn="0" w:oddVBand="0" w:evenVBand="0" w:oddHBand="0" w:evenHBand="0" w:firstRowFirstColumn="0" w:firstRowLastColumn="0" w:lastRowFirstColumn="0" w:lastRowLastColumn="0"/>
+              <w:rPr>
+                <w:rFonts w:ascii="Avenir Book" w:hAnsi="Avenir Book"/>
+                <w:b/>
+                <w:bCs/>
+                <w:sz w:val="24"/>
+                <w:szCs w:val="24"/>
+              </w:rPr>
+            </w:pPr>
+            <w:r>
+              <w:rPr>
+                <w:rFonts w:ascii="Avenir Book" w:hAnsi="Avenir Book"/>
+                <w:b/>
+                <w:bCs/>
+                <w:sz w:val="24"/>
+                <w:szCs w:val="24"/>
+              </w:rPr>
+              <w:t>0.301054 s</w:t>
+            </w:r>
+          </w:p>
+        </w:tc>
+        <w:tc>
+          <w:tcPr>
+            <w:tcW w:w="2531" w:type="dxa"/>
+          </w:tcPr>
+          <w:p>
+            <w:pPr>
+              <w:jc w:val="center"/>
+              <w:cnfStyle w:val="000000000000" w:firstRow="0" w:lastRow="0" w:firstColumn="0" w:lastColumn="0" w:oddVBand="0" w:evenVBand="0" w:oddHBand="0" w:evenHBand="0" w:firstRowFirstColumn="0" w:firstRowLastColumn="0" w:lastRowFirstColumn="0" w:lastRowLastColumn="0"/>
+              <w:rPr>
+                <w:rFonts w:ascii="Avenir Book" w:hAnsi="Avenir Book"/>
+                <w:b/>
+                <w:bCs/>
+                <w:sz w:val="24"/>
+                <w:szCs w:val="24"/>
+              </w:rPr>
+            </w:pPr>
+            <w:r>
+              <w:rPr>
+                <w:rFonts w:ascii="Avenir Book" w:hAnsi="Avenir Book"/>
+                <w:b/>
+                <w:bCs/>
+                <w:sz w:val="24"/>
+                <w:szCs w:val="24"/>
+              </w:rPr>
+              <w:t>0.388572 s</w:t>
+            </w:r>
+          </w:p>
+        </w:tc>
+      </w:tr>
+    </w:tbl>
+    <w:p>
+      <w:pPr>
+        <w:rPr>
+          <w:rFonts w:ascii="Avenir Book" w:hAnsi="Avenir Book"/>
+        </w:rPr>
+      </w:pPr>
+    </w:p>
+    <w:p>
+      <w:pPr>
+        <w:rPr>
+          <w:rFonts w:ascii="Avenir Book" w:hAnsi="Avenir Book"/>
+        </w:rPr>
+      </w:pPr>
+    </w:p>
+    <w:p>
+      <w:pPr>
+        <w:tabs>
+          <w:tab w:val="left" w:pos="2475"/>
+        </w:tabs>
+        <w:rPr>
+          <w:rFonts w:ascii="Avenir Book" w:hAnsi="Avenir Book"/>
+        </w:rPr>
+      </w:pPr>
+      <w:r>
+        <w:rPr>
+          <w:rFonts w:ascii="Avenir Book" w:hAnsi="Avenir Book"/>
+        </w:rPr>
+        <w:t>Between Arduino and NodeMCU</w:t>
+      </w:r>
+    </w:p>
+    <w:p>
+      <w:pPr>
+        <w:rPr>
+          <w:rFonts w:ascii="Avenir Book" w:hAnsi="Avenir Book"/>
+        </w:rPr>
+      </w:pPr>
+      <w:r>
+        <w:rPr>
+          <w:rFonts w:ascii="Avenir Book" w:hAnsi="Avenir Book"/>
+        </w:rPr>
+        <w:tab/>
+      </w:r>
+      <w:r>
+        <w:rPr>
+          <w:rFonts w:ascii="Avenir Book" w:hAnsi="Avenir Book"/>
+        </w:rPr>
+        <w:t>The serial communication between the Arduino and NodeMCU is tested by measuring the time the Arduino or NodeMCU takes to transfer or receive data. This test transfers a 131 bytes JSON object from Arduino to NodeMCU and vice versa. The time taken for each trial is specified as follows</w:t>
+      </w:r>
+    </w:p>
+    <w:p/>
     <w:sectPr>
       <w:pgSz w:w="11900" w:h="16840"/>
       <w:pgMar w:top="1440" w:right="1440" w:bottom="1440" w:left="1440" w:header="708" w:footer="708" w:gutter="0"/>
@@ -4100,263 +4536,9 @@
 </w:document>
 </file>
 
-<file path=word/endnotes.xml><?xml version="1.0" encoding="utf-8"?>
-<w:endnotes xmlns:wpc="http://schemas.microsoft.com/office/word/2010/wordprocessingCanvas" xmlns:cx="http://schemas.microsoft.com/office/drawing/2014/chartex" xmlns:cx1="http://schemas.microsoft.com/office/drawing/2015/9/8/chartex" xmlns:cx2="http://schemas.microsoft.com/office/drawing/2015/10/21/chartex" xmlns:cx3="http://schemas.microsoft.com/office/drawing/2016/5/9/chartex" xmlns:cx4="http://schemas.microsoft.com/office/drawing/2016/5/10/chartex" xmlns:cx5="http://schemas.microsoft.com/office/drawing/2016/5/11/chartex" xmlns:cx6="http://schemas.microsoft.com/office/drawing/2016/5/12/chartex" xmlns:cx7="http://schemas.microsoft.com/office/drawing/2016/5/13/chartex" xmlns:cx8="http://schemas.microsoft.com/office/drawing/2016/5/14/chartex" xmlns:mc="http://schemas.openxmlformats.org/markup-compatibility/2006" xmlns:aink="http://schemas.microsoft.com/office/drawing/2016/ink" xmlns:am3d="http://schemas.microsoft.com/office/drawing/2017/model3d" xmlns:o="urn:schemas-microsoft-com:office:office" xmlns:r="http://schemas.openxmlformats.org/officeDocument/2006/relationships" xmlns:m="http://schemas.openxmlformats.org/officeDocument/2006/math" xmlns:v="urn:schemas-microsoft-com:vml" xmlns:wp14="http://schemas.microsoft.com/office/word/2010/wordprocessingDrawing" xmlns:wp="http://schemas.openxmlformats.org/drawingml/2006/wordprocessingDrawing" xmlns:w10="urn:schemas-microsoft-com:office:word" xmlns:w="http://schemas.openxmlformats.org/wordprocessingml/2006/main" xmlns:w14="http://schemas.microsoft.com/office/word/2010/wordml" xmlns:w15="http://schemas.microsoft.com/office/word/2012/wordml" xmlns:w16cid="http://schemas.microsoft.com/office/word/2016/wordml/cid" xmlns:w16se="http://schemas.microsoft.com/office/word/2015/wordml/symex" xmlns:wpg="http://schemas.microsoft.com/office/word/2010/wordprocessingGroup" xmlns:wpi="http://schemas.microsoft.com/office/word/2010/wordprocessingInk" xmlns:wne="http://schemas.microsoft.com/office/word/2006/wordml" xmlns:wps="http://schemas.microsoft.com/office/word/2010/wordprocessingShape" mc:Ignorable="w14 w15 w16se w16cid wp14">
-  <w:endnote w:type="separator" w:id="-1">
-    <w:p>
-      <w:r>
-        <w:separator/>
-      </w:r>
-    </w:p>
-  </w:endnote>
-  <w:endnote w:type="continuationSeparator" w:id="0">
-    <w:p>
-      <w:r>
-        <w:continuationSeparator/>
-      </w:r>
-    </w:p>
-  </w:endnote>
-</w:endnotes>
-</file>
-
-<file path=word/footnotes.xml><?xml version="1.0" encoding="utf-8"?>
-<w:footnotes xmlns:wpc="http://schemas.microsoft.com/office/word/2010/wordprocessingCanvas" xmlns:cx="http://schemas.microsoft.com/office/drawing/2014/chartex" xmlns:cx1="http://schemas.microsoft.com/office/drawing/2015/9/8/chartex" xmlns:cx2="http://schemas.microsoft.com/office/drawing/2015/10/21/chartex" xmlns:cx3="http://schemas.microsoft.com/office/drawing/2016/5/9/chartex" xmlns:cx4="http://schemas.microsoft.com/office/drawing/2016/5/10/chartex" xmlns:cx5="http://schemas.microsoft.com/office/drawing/2016/5/11/chartex" xmlns:cx6="http://schemas.microsoft.com/office/drawing/2016/5/12/chartex" xmlns:cx7="http://schemas.microsoft.com/office/drawing/2016/5/13/chartex" xmlns:cx8="http://schemas.microsoft.com/office/drawing/2016/5/14/chartex" xmlns:mc="http://schemas.openxmlformats.org/markup-compatibility/2006" xmlns:aink="http://schemas.microsoft.com/office/drawing/2016/ink" xmlns:am3d="http://schemas.microsoft.com/office/drawing/2017/model3d" xmlns:o="urn:schemas-microsoft-com:office:office" xmlns:r="http://schemas.openxmlformats.org/officeDocument/2006/relationships" xmlns:m="http://schemas.openxmlformats.org/officeDocument/2006/math" xmlns:v="urn:schemas-microsoft-com:vml" xmlns:wp14="http://schemas.microsoft.com/office/word/2010/wordprocessingDrawing" xmlns:wp="http://schemas.openxmlformats.org/drawingml/2006/wordprocessingDrawing" xmlns:w10="urn:schemas-microsoft-com:office:word" xmlns:w="http://schemas.openxmlformats.org/wordprocessingml/2006/main" xmlns:w14="http://schemas.microsoft.com/office/word/2010/wordml" xmlns:w15="http://schemas.microsoft.com/office/word/2012/wordml" xmlns:w16cid="http://schemas.microsoft.com/office/word/2016/wordml/cid" xmlns:w16se="http://schemas.microsoft.com/office/word/2015/wordml/symex" xmlns:wpg="http://schemas.microsoft.com/office/word/2010/wordprocessingGroup" xmlns:wpi="http://schemas.microsoft.com/office/word/2010/wordprocessingInk" xmlns:wne="http://schemas.microsoft.com/office/word/2006/wordml" xmlns:wps="http://schemas.microsoft.com/office/word/2010/wordprocessingShape" mc:Ignorable="w14 w15 w16se w16cid wp14">
-  <w:footnote w:type="separator" w:id="-1">
-    <w:p>
-      <w:r>
-        <w:separator/>
-      </w:r>
-    </w:p>
-  </w:footnote>
-  <w:footnote w:type="continuationSeparator" w:id="0">
-    <w:p>
-      <w:r>
-        <w:continuationSeparator/>
-      </w:r>
-    </w:p>
-  </w:footnote>
-</w:footnotes>
-</file>
-
 <file path=word/numbering.xml><?xml version="1.0" encoding="utf-8"?>
-<w:numbering xmlns:wpc="http://schemas.microsoft.com/office/word/2010/wordprocessingCanvas" xmlns:cx="http://schemas.microsoft.com/office/drawing/2014/chartex" xmlns:cx1="http://schemas.microsoft.com/office/drawing/2015/9/8/chartex" xmlns:cx2="http://schemas.microsoft.com/office/drawing/2015/10/21/chartex" xmlns:cx3="http://schemas.microsoft.com/office/drawing/2016/5/9/chartex" xmlns:cx4="http://schemas.microsoft.com/office/drawing/2016/5/10/chartex" xmlns:cx5="http://schemas.microsoft.com/office/drawing/2016/5/11/chartex" xmlns:cx6="http://schemas.microsoft.com/office/drawing/2016/5/12/chartex" xmlns:cx7="http://schemas.microsoft.com/office/drawing/2016/5/13/chartex" xmlns:cx8="http://schemas.microsoft.com/office/drawing/2016/5/14/chartex" xmlns:mc="http://schemas.openxmlformats.org/markup-compatibility/2006" xmlns:aink="http://schemas.microsoft.com/office/drawing/2016/ink" xmlns:am3d="http://schemas.microsoft.com/office/drawing/2017/model3d" xmlns:o="urn:schemas-microsoft-com:office:office" xmlns:r="http://schemas.openxmlformats.org/officeDocument/2006/relationships" xmlns:m="http://schemas.openxmlformats.org/officeDocument/2006/math" xmlns:v="urn:schemas-microsoft-com:vml" xmlns:wp14="http://schemas.microsoft.com/office/word/2010/wordprocessingDrawing" xmlns:wp="http://schemas.openxmlformats.org/drawingml/2006/wordprocessingDrawing" xmlns:w10="urn:schemas-microsoft-com:office:word" xmlns:w="http://schemas.openxmlformats.org/wordprocessingml/2006/main" xmlns:w14="http://schemas.microsoft.com/office/word/2010/wordml" xmlns:w15="http://schemas.microsoft.com/office/word/2012/wordml" xmlns:w16cid="http://schemas.microsoft.com/office/word/2016/wordml/cid" xmlns:w16se="http://schemas.microsoft.com/office/word/2015/wordml/symex" xmlns:wpg="http://schemas.microsoft.com/office/word/2010/wordprocessingGroup" xmlns:wpi="http://schemas.microsoft.com/office/word/2010/wordprocessingInk" xmlns:wne="http://schemas.microsoft.com/office/word/2006/wordml" xmlns:wps="http://schemas.microsoft.com/office/word/2010/wordprocessingShape" mc:Ignorable="w14 w15 w16se w16cid wp14">
-  <w:abstractNum w:abstractNumId="0" w15:restartNumberingAfterBreak="0">
-    <w:nsid w:val="00000001"/>
-    <w:multiLevelType w:val="hybridMultilevel"/>
-    <w:tmpl w:val="00000001"/>
-    <w:lvl w:ilvl="0" w:tplc="00000001">
-      <w:start w:val="1"/>
-      <w:numFmt w:val="decimal"/>
-      <w:lvlText w:val="%1."/>
-      <w:lvlJc w:val="left"/>
-      <w:pPr>
-        <w:ind w:left="720" w:hanging="360"/>
-      </w:pPr>
-    </w:lvl>
-    <w:lvl w:ilvl="1" w:tplc="FFFFFFFF">
-      <w:numFmt w:val="decimal"/>
-      <w:lvlText w:val=""/>
-      <w:lvlJc w:val="left"/>
-    </w:lvl>
-    <w:lvl w:ilvl="2" w:tplc="FFFFFFFF">
-      <w:numFmt w:val="decimal"/>
-      <w:lvlText w:val=""/>
-      <w:lvlJc w:val="left"/>
-    </w:lvl>
-    <w:lvl w:ilvl="3" w:tplc="FFFFFFFF">
-      <w:numFmt w:val="decimal"/>
-      <w:lvlText w:val=""/>
-      <w:lvlJc w:val="left"/>
-    </w:lvl>
-    <w:lvl w:ilvl="4" w:tplc="FFFFFFFF">
-      <w:numFmt w:val="decimal"/>
-      <w:lvlText w:val=""/>
-      <w:lvlJc w:val="left"/>
-    </w:lvl>
-    <w:lvl w:ilvl="5" w:tplc="FFFFFFFF">
-      <w:numFmt w:val="decimal"/>
-      <w:lvlText w:val=""/>
-      <w:lvlJc w:val="left"/>
-    </w:lvl>
-    <w:lvl w:ilvl="6" w:tplc="FFFFFFFF">
-      <w:numFmt w:val="decimal"/>
-      <w:lvlText w:val=""/>
-      <w:lvlJc w:val="left"/>
-    </w:lvl>
-    <w:lvl w:ilvl="7" w:tplc="FFFFFFFF">
-      <w:numFmt w:val="decimal"/>
-      <w:lvlText w:val=""/>
-      <w:lvlJc w:val="left"/>
-    </w:lvl>
-    <w:lvl w:ilvl="8" w:tplc="FFFFFFFF">
-      <w:numFmt w:val="decimal"/>
-      <w:lvlText w:val=""/>
-      <w:lvlJc w:val="left"/>
-    </w:lvl>
-  </w:abstractNum>
-  <w:abstractNum w:abstractNumId="1" w15:restartNumberingAfterBreak="0">
-    <w:nsid w:val="00000002"/>
-    <w:multiLevelType w:val="hybridMultilevel"/>
-    <w:tmpl w:val="00000002"/>
-    <w:lvl w:ilvl="0" w:tplc="00000065">
-      <w:start w:val="2"/>
-      <w:numFmt w:val="decimal"/>
-      <w:lvlText w:val="%1."/>
-      <w:lvlJc w:val="left"/>
-      <w:pPr>
-        <w:ind w:left="720" w:hanging="360"/>
-      </w:pPr>
-    </w:lvl>
-    <w:lvl w:ilvl="1" w:tplc="FFFFFFFF">
-      <w:numFmt w:val="decimal"/>
-      <w:lvlText w:val=""/>
-      <w:lvlJc w:val="left"/>
-    </w:lvl>
-    <w:lvl w:ilvl="2" w:tplc="FFFFFFFF">
-      <w:numFmt w:val="decimal"/>
-      <w:lvlText w:val=""/>
-      <w:lvlJc w:val="left"/>
-    </w:lvl>
-    <w:lvl w:ilvl="3" w:tplc="FFFFFFFF">
-      <w:numFmt w:val="decimal"/>
-      <w:lvlText w:val=""/>
-      <w:lvlJc w:val="left"/>
-    </w:lvl>
-    <w:lvl w:ilvl="4" w:tplc="FFFFFFFF">
-      <w:numFmt w:val="decimal"/>
-      <w:lvlText w:val=""/>
-      <w:lvlJc w:val="left"/>
-    </w:lvl>
-    <w:lvl w:ilvl="5" w:tplc="FFFFFFFF">
-      <w:numFmt w:val="decimal"/>
-      <w:lvlText w:val=""/>
-      <w:lvlJc w:val="left"/>
-    </w:lvl>
-    <w:lvl w:ilvl="6" w:tplc="FFFFFFFF">
-      <w:numFmt w:val="decimal"/>
-      <w:lvlText w:val=""/>
-      <w:lvlJc w:val="left"/>
-    </w:lvl>
-    <w:lvl w:ilvl="7" w:tplc="FFFFFFFF">
-      <w:numFmt w:val="decimal"/>
-      <w:lvlText w:val=""/>
-      <w:lvlJc w:val="left"/>
-    </w:lvl>
-    <w:lvl w:ilvl="8" w:tplc="FFFFFFFF">
-      <w:numFmt w:val="decimal"/>
-      <w:lvlText w:val=""/>
-      <w:lvlJc w:val="left"/>
-    </w:lvl>
-  </w:abstractNum>
-  <w:abstractNum w:abstractNumId="2" w15:restartNumberingAfterBreak="0">
-    <w:nsid w:val="00000003"/>
-    <w:multiLevelType w:val="hybridMultilevel"/>
-    <w:tmpl w:val="00000003"/>
-    <w:lvl w:ilvl="0" w:tplc="000000C9">
-      <w:start w:val="3"/>
-      <w:numFmt w:val="decimal"/>
-      <w:lvlText w:val="%1."/>
-      <w:lvlJc w:val="left"/>
-      <w:pPr>
-        <w:ind w:left="720" w:hanging="360"/>
-      </w:pPr>
-    </w:lvl>
-    <w:lvl w:ilvl="1" w:tplc="FFFFFFFF">
-      <w:numFmt w:val="decimal"/>
-      <w:lvlText w:val=""/>
-      <w:lvlJc w:val="left"/>
-    </w:lvl>
-    <w:lvl w:ilvl="2" w:tplc="FFFFFFFF">
-      <w:numFmt w:val="decimal"/>
-      <w:lvlText w:val=""/>
-      <w:lvlJc w:val="left"/>
-    </w:lvl>
-    <w:lvl w:ilvl="3" w:tplc="FFFFFFFF">
-      <w:numFmt w:val="decimal"/>
-      <w:lvlText w:val=""/>
-      <w:lvlJc w:val="left"/>
-    </w:lvl>
-    <w:lvl w:ilvl="4" w:tplc="FFFFFFFF">
-      <w:numFmt w:val="decimal"/>
-      <w:lvlText w:val=""/>
-      <w:lvlJc w:val="left"/>
-    </w:lvl>
-    <w:lvl w:ilvl="5" w:tplc="FFFFFFFF">
-      <w:numFmt w:val="decimal"/>
-      <w:lvlText w:val=""/>
-      <w:lvlJc w:val="left"/>
-    </w:lvl>
-    <w:lvl w:ilvl="6" w:tplc="FFFFFFFF">
-      <w:numFmt w:val="decimal"/>
-      <w:lvlText w:val=""/>
-      <w:lvlJc w:val="left"/>
-    </w:lvl>
-    <w:lvl w:ilvl="7" w:tplc="FFFFFFFF">
-      <w:numFmt w:val="decimal"/>
-      <w:lvlText w:val=""/>
-      <w:lvlJc w:val="left"/>
-    </w:lvl>
-    <w:lvl w:ilvl="8" w:tplc="FFFFFFFF">
-      <w:numFmt w:val="decimal"/>
-      <w:lvlText w:val=""/>
-      <w:lvlJc w:val="left"/>
-    </w:lvl>
-  </w:abstractNum>
-  <w:abstractNum w:abstractNumId="3" w15:restartNumberingAfterBreak="0">
-    <w:nsid w:val="00000004"/>
-    <w:multiLevelType w:val="hybridMultilevel"/>
-    <w:tmpl w:val="00000004"/>
-    <w:lvl w:ilvl="0" w:tplc="0000012D">
-      <w:start w:val="4"/>
-      <w:numFmt w:val="decimal"/>
-      <w:lvlText w:val="%1."/>
-      <w:lvlJc w:val="left"/>
-      <w:pPr>
-        <w:ind w:left="720" w:hanging="360"/>
-      </w:pPr>
-    </w:lvl>
-    <w:lvl w:ilvl="1" w:tplc="FFFFFFFF">
-      <w:numFmt w:val="decimal"/>
-      <w:lvlText w:val=""/>
-      <w:lvlJc w:val="left"/>
-    </w:lvl>
-    <w:lvl w:ilvl="2" w:tplc="FFFFFFFF">
-      <w:numFmt w:val="decimal"/>
-      <w:lvlText w:val=""/>
-      <w:lvlJc w:val="left"/>
-    </w:lvl>
-    <w:lvl w:ilvl="3" w:tplc="FFFFFFFF">
-      <w:numFmt w:val="decimal"/>
-      <w:lvlText w:val=""/>
-      <w:lvlJc w:val="left"/>
-    </w:lvl>
-    <w:lvl w:ilvl="4" w:tplc="FFFFFFFF">
-      <w:numFmt w:val="decimal"/>
-      <w:lvlText w:val=""/>
-      <w:lvlJc w:val="left"/>
-    </w:lvl>
-    <w:lvl w:ilvl="5" w:tplc="FFFFFFFF">
-      <w:numFmt w:val="decimal"/>
-      <w:lvlText w:val=""/>
-      <w:lvlJc w:val="left"/>
-    </w:lvl>
-    <w:lvl w:ilvl="6" w:tplc="FFFFFFFF">
-      <w:numFmt w:val="decimal"/>
-      <w:lvlText w:val=""/>
-      <w:lvlJc w:val="left"/>
-    </w:lvl>
-    <w:lvl w:ilvl="7" w:tplc="FFFFFFFF">
-      <w:numFmt w:val="decimal"/>
-      <w:lvlText w:val=""/>
-      <w:lvlJc w:val="left"/>
-    </w:lvl>
-    <w:lvl w:ilvl="8" w:tplc="FFFFFFFF">
-      <w:numFmt w:val="decimal"/>
-      <w:lvlText w:val=""/>
-      <w:lvlJc w:val="left"/>
-    </w:lvl>
-  </w:abstractNum>
-  <w:abstractNum w:abstractNumId="4" w15:restartNumberingAfterBreak="0">
+<w:numbering xmlns:wpc="http://schemas.microsoft.com/office/word/2010/wordprocessingCanvas" xmlns:mo="http://schemas.microsoft.com/office/mac/office/2008/main" xmlns:mc="http://schemas.openxmlformats.org/markup-compatibility/2006" xmlns:mv="urn:schemas-microsoft-com:mac:vml" xmlns:o="urn:schemas-microsoft-com:office:office" xmlns:r="http://schemas.openxmlformats.org/officeDocument/2006/relationships" xmlns:m="http://schemas.openxmlformats.org/officeDocument/2006/math" xmlns:v="urn:schemas-microsoft-com:vml" xmlns:wp14="http://schemas.microsoft.com/office/word/2010/wordprocessingDrawing" xmlns:wp="http://schemas.openxmlformats.org/drawingml/2006/wordprocessingDrawing" xmlns:w10="urn:schemas-microsoft-com:office:word" xmlns:w="http://schemas.openxmlformats.org/wordprocessingml/2006/main" xmlns:w14="http://schemas.microsoft.com/office/word/2010/wordml" xmlns:w15="http://schemas.microsoft.com/office/word/2012/wordml" xmlns:wpg="http://schemas.microsoft.com/office/word/2010/wordprocessingGroup" xmlns:wpi="http://schemas.microsoft.com/office/word/2010/wordprocessingInk" xmlns:wne="http://schemas.microsoft.com/office/word/2006/wordml" xmlns:wps="http://schemas.microsoft.com/office/word/2010/wordprocessingShape" mc:Ignorable="w14 w15 wp14">
+  <w:abstractNum w:abstractNumId="0">
     <w:nsid w:val="49300820"/>
     <w:multiLevelType w:val="hybridMultilevel"/>
     <w:tmpl w:val="53C083FE"/>
@@ -4469,7 +4651,7 @@
       </w:rPr>
     </w:lvl>
   </w:abstractNum>
-  <w:abstractNum w:abstractNumId="5" w15:restartNumberingAfterBreak="0">
+  <w:abstractNum w:abstractNumId="1">
     <w:nsid w:val="60BF4408"/>
     <w:multiLevelType w:val="hybridMultilevel"/>
     <w:tmpl w:val="764262E6"/>
@@ -4588,23 +4770,11 @@
   <w:num w:numId="2">
     <w:abstractNumId w:val="1"/>
   </w:num>
-  <w:num w:numId="3">
-    <w:abstractNumId w:val="2"/>
-  </w:num>
-  <w:num w:numId="4">
-    <w:abstractNumId w:val="3"/>
-  </w:num>
-  <w:num w:numId="5">
-    <w:abstractNumId w:val="4"/>
-  </w:num>
-  <w:num w:numId="6">
-    <w:abstractNumId w:val="5"/>
-  </w:num>
 </w:numbering>
 </file>
 
 <file path=word/styles.xml><?xml version="1.0" encoding="utf-8"?>
-<w:styles xmlns:mc="http://schemas.openxmlformats.org/markup-compatibility/2006" xmlns:r="http://schemas.openxmlformats.org/officeDocument/2006/relationships" xmlns:w="http://schemas.openxmlformats.org/wordprocessingml/2006/main" xmlns:w14="http://schemas.microsoft.com/office/word/2010/wordml" xmlns:w15="http://schemas.microsoft.com/office/word/2012/wordml" xmlns:w16cid="http://schemas.microsoft.com/office/word/2016/wordml/cid" xmlns:w16se="http://schemas.microsoft.com/office/word/2015/wordml/symex" mc:Ignorable="w14 w15 w16se w16cid">
+<w:styles xmlns:mc="http://schemas.openxmlformats.org/markup-compatibility/2006" xmlns:r="http://schemas.openxmlformats.org/officeDocument/2006/relationships" xmlns:w="http://schemas.openxmlformats.org/wordprocessingml/2006/main" xmlns:w14="http://schemas.microsoft.com/office/word/2010/wordml" xmlns:w15="http://schemas.microsoft.com/office/word/2012/wordml" mc:Ignorable="w14 w15">
   <w:docDefaults>
     <w:rPrDefault>
       <w:rPr>
@@ -4616,7 +4786,7 @@
     </w:rPrDefault>
     <w:pPrDefault/>
   </w:docDefaults>
-  <w:latentStyles w:defLockedState="0" w:defUIPriority="99" w:defSemiHidden="0" w:defUnhideWhenUsed="0" w:defQFormat="0" w:count="376">
+  <w:latentStyles w:defLockedState="0" w:defUIPriority="99" w:defSemiHidden="0" w:defUnhideWhenUsed="0" w:defQFormat="0" w:count="382">
     <w:lsdException w:name="Normal" w:uiPriority="0" w:qFormat="1"/>
     <w:lsdException w:name="heading 1" w:uiPriority="9" w:qFormat="1"/>
     <w:lsdException w:name="heading 2" w:semiHidden="1" w:uiPriority="9" w:unhideWhenUsed="1" w:qFormat="1"/>
@@ -4773,6 +4943,15 @@
     <w:lsdException w:name="Balloon Text" w:semiHidden="1" w:unhideWhenUsed="1"/>
     <w:lsdException w:name="Table Grid" w:uiPriority="39"/>
     <w:lsdException w:name="Table Theme" w:semiHidden="1" w:unhideWhenUsed="1"/>
+    <w:lsdException w:name="Note Level 1" w:semiHidden="1" w:unhideWhenUsed="1"/>
+    <w:lsdException w:name="Note Level 2" w:semiHidden="1" w:unhideWhenUsed="1"/>
+    <w:lsdException w:name="Note Level 3" w:semiHidden="1" w:unhideWhenUsed="1"/>
+    <w:lsdException w:name="Note Level 4" w:semiHidden="1" w:unhideWhenUsed="1"/>
+    <w:lsdException w:name="Note Level 5" w:semiHidden="1" w:unhideWhenUsed="1"/>
+    <w:lsdException w:name="Note Level 6" w:semiHidden="1" w:unhideWhenUsed="1"/>
+    <w:lsdException w:name="Note Level 7" w:semiHidden="1" w:unhideWhenUsed="1"/>
+    <w:lsdException w:name="Note Level 8" w:semiHidden="1" w:unhideWhenUsed="1"/>
+    <w:lsdException w:name="Note Level 9" w:semiHidden="1" w:unhideWhenUsed="1"/>
     <w:lsdException w:name="Placeholder Text" w:semiHidden="1"/>
     <w:lsdException w:name="No Spacing" w:uiPriority="1" w:qFormat="1"/>
     <w:lsdException w:name="Light Shading" w:uiPriority="60"/>
@@ -4994,11 +5173,11 @@
   <w:style w:type="paragraph" w:default="1" w:styleId="Normal">
     <w:name w:val="Normal"/>
     <w:qFormat/>
+    <w:rsid w:val="008B118D"/>
   </w:style>
   <w:style w:type="character" w:default="1" w:styleId="DefaultParagraphFont">
     <w:name w:val="Default Paragraph Font"/>
     <w:uiPriority w:val="1"/>
-    <w:semiHidden/>
     <w:unhideWhenUsed/>
   </w:style>
   <w:style w:type="table" w:default="1" w:styleId="TableNormal">
@@ -5022,54 +5201,12 @@
     <w:semiHidden/>
     <w:unhideWhenUsed/>
   </w:style>
-  <w:style w:type="paragraph" w:styleId="Header">
-    <w:name w:val="header"/>
-    <w:basedOn w:val="Normal"/>
-    <w:link w:val="HeaderChar"/>
-    <w:uiPriority w:val="99"/>
-    <w:unhideWhenUsed/>
-    <w:rsid w:val="00F77841"/>
-    <w:pPr>
-      <w:tabs>
-        <w:tab w:val="center" w:pos="4680"/>
-        <w:tab w:val="right" w:pos="9360"/>
-      </w:tabs>
-    </w:pPr>
-  </w:style>
-  <w:style w:type="character" w:customStyle="1" w:styleId="HeaderChar">
-    <w:name w:val="Header Char"/>
-    <w:basedOn w:val="DefaultParagraphFont"/>
-    <w:link w:val="Header"/>
-    <w:uiPriority w:val="99"/>
-    <w:rsid w:val="00F77841"/>
-  </w:style>
-  <w:style w:type="paragraph" w:styleId="Footer">
-    <w:name w:val="footer"/>
-    <w:basedOn w:val="Normal"/>
-    <w:link w:val="FooterChar"/>
-    <w:uiPriority w:val="99"/>
-    <w:unhideWhenUsed/>
-    <w:rsid w:val="00F77841"/>
-    <w:pPr>
-      <w:tabs>
-        <w:tab w:val="center" w:pos="4680"/>
-        <w:tab w:val="right" w:pos="9360"/>
-      </w:tabs>
-    </w:pPr>
-  </w:style>
-  <w:style w:type="character" w:customStyle="1" w:styleId="FooterChar">
-    <w:name w:val="Footer Char"/>
-    <w:basedOn w:val="DefaultParagraphFont"/>
-    <w:link w:val="Footer"/>
-    <w:uiPriority w:val="99"/>
-    <w:rsid w:val="00F77841"/>
-  </w:style>
   <w:style w:type="paragraph" w:styleId="ListParagraph">
     <w:name w:val="List Paragraph"/>
     <w:basedOn w:val="Normal"/>
     <w:uiPriority w:val="34"/>
     <w:qFormat/>
-    <w:rsid w:val="008C383B"/>
+    <w:rsid w:val="008B118D"/>
     <w:pPr>
       <w:ind w:left="720"/>
       <w:contextualSpacing/>
@@ -5079,7 +5216,7 @@
     <w:name w:val="Grid Table 4 Accent 1"/>
     <w:basedOn w:val="TableNormal"/>
     <w:uiPriority w:val="49"/>
-    <w:rsid w:val="004B2535"/>
+    <w:rsid w:val="008B118D"/>
     <w:rPr>
       <w:sz w:val="22"/>
       <w:szCs w:val="22"/>
@@ -5087,6 +5224,7 @@
     <w:tblPr>
       <w:tblStyleRowBandSize w:val="1"/>
       <w:tblStyleColBandSize w:val="1"/>
+      <w:tblInd w:w="0" w:type="dxa"/>
       <w:tblBorders>
         <w:top w:val="single" w:sz="4" w:space="0" w:color="9CC2E5" w:themeColor="accent1" w:themeTint="99"/>
         <w:left w:val="single" w:sz="4" w:space="0" w:color="9CC2E5" w:themeColor="accent1" w:themeTint="99"/>
@@ -5095,6 +5233,12 @@
         <w:insideH w:val="single" w:sz="4" w:space="0" w:color="9CC2E5" w:themeColor="accent1" w:themeTint="99"/>
         <w:insideV w:val="single" w:sz="4" w:space="0" w:color="9CC2E5" w:themeColor="accent1" w:themeTint="99"/>
       </w:tblBorders>
+      <w:tblCellMar>
+        <w:top w:w="0" w:type="dxa"/>
+        <w:left w:w="108" w:type="dxa"/>
+        <w:bottom w:w="0" w:type="dxa"/>
+        <w:right w:w="108" w:type="dxa"/>
+      </w:tblCellMar>
     </w:tblPr>
     <w:tblStylePr w:type="firstRow">
       <w:rPr>
@@ -5152,21 +5296,18 @@
       </w:tcPr>
     </w:tblStylePr>
   </w:style>
-  <w:style w:type="table" w:styleId="TableGrid">
-    <w:name w:val="Table Grid"/>
-    <w:basedOn w:val="TableNormal"/>
-    <w:uiPriority w:val="39"/>
-    <w:rsid w:val="0053466D"/>
-    <w:tblPr>
-      <w:tblBorders>
-        <w:top w:val="single" w:sz="4" w:space="0" w:color="auto"/>
-        <w:left w:val="single" w:sz="4" w:space="0" w:color="auto"/>
-        <w:bottom w:val="single" w:sz="4" w:space="0" w:color="auto"/>
-        <w:right w:val="single" w:sz="4" w:space="0" w:color="auto"/>
-        <w:insideH w:val="single" w:sz="4" w:space="0" w:color="auto"/>
-        <w:insideV w:val="single" w:sz="4" w:space="0" w:color="auto"/>
-      </w:tblBorders>
-    </w:tblPr>
+  <w:style w:type="paragraph" w:styleId="NormalWeb">
+    <w:name w:val="Normal (Web)"/>
+    <w:basedOn w:val="Normal"/>
+    <w:uiPriority w:val="99"/>
+    <w:unhideWhenUsed/>
+    <w:rsid w:val="008B118D"/>
+    <w:pPr>
+      <w:spacing w:before="100" w:beforeAutospacing="1" w:after="100" w:afterAutospacing="1"/>
+    </w:pPr>
+    <w:rPr>
+      <w:rFonts w:ascii="Times New Roman" w:eastAsia="Times New Roman" w:hAnsi="Times New Roman" w:cs="Times New Roman"/>
+    </w:rPr>
   </w:style>
   <w:style w:type="paragraph" w:styleId="Caption">
     <w:name w:val="caption"/>
@@ -5175,7 +5316,7 @@
     <w:uiPriority w:val="35"/>
     <w:unhideWhenUsed/>
     <w:qFormat/>
-    <w:rsid w:val="00AC5340"/>
+    <w:rsid w:val="008B118D"/>
     <w:pPr>
       <w:spacing w:after="200"/>
     </w:pPr>
@@ -5187,51 +5328,394 @@
       <w:szCs w:val="18"/>
     </w:rPr>
   </w:style>
-  <w:style w:type="paragraph" w:styleId="BalloonText">
-    <w:name w:val="Balloon Text"/>
-    <w:basedOn w:val="Normal"/>
-    <w:link w:val="BalloonTextChar"/>
-    <w:uiPriority w:val="99"/>
-    <w:semiHidden/>
-    <w:unhideWhenUsed/>
-    <w:rsid w:val="00A35636"/>
-    <w:rPr>
-      <w:rFonts w:ascii="Segoe UI" w:hAnsi="Segoe UI" w:cs="Segoe UI"/>
-      <w:sz w:val="18"/>
-      <w:szCs w:val="18"/>
-    </w:rPr>
+  <w:style w:type="table" w:styleId="TableGrid">
+    <w:name w:val="Table Grid"/>
+    <w:basedOn w:val="TableNormal"/>
+    <w:uiPriority w:val="39"/>
+    <w:rsid w:val="00A17B6E"/>
+    <w:tblPr>
+      <w:tblInd w:w="0" w:type="dxa"/>
+      <w:tblBorders>
+        <w:top w:val="single" w:sz="4" w:space="0" w:color="auto"/>
+        <w:left w:val="single" w:sz="4" w:space="0" w:color="auto"/>
+        <w:bottom w:val="single" w:sz="4" w:space="0" w:color="auto"/>
+        <w:right w:val="single" w:sz="4" w:space="0" w:color="auto"/>
+        <w:insideH w:val="single" w:sz="4" w:space="0" w:color="auto"/>
+        <w:insideV w:val="single" w:sz="4" w:space="0" w:color="auto"/>
+      </w:tblBorders>
+      <w:tblCellMar>
+        <w:top w:w="0" w:type="dxa"/>
+        <w:left w:w="108" w:type="dxa"/>
+        <w:bottom w:w="0" w:type="dxa"/>
+        <w:right w:w="108" w:type="dxa"/>
+      </w:tblCellMar>
+    </w:tblPr>
   </w:style>
-  <w:style w:type="character" w:customStyle="1" w:styleId="BalloonTextChar">
-    <w:name w:val="Balloon Text Char"/>
-    <w:basedOn w:val="DefaultParagraphFont"/>
-    <w:link w:val="BalloonText"/>
-    <w:uiPriority w:val="99"/>
-    <w:semiHidden/>
-    <w:rsid w:val="00A35636"/>
-    <w:rPr>
-      <w:rFonts w:ascii="Segoe UI" w:hAnsi="Segoe UI" w:cs="Segoe UI"/>
-      <w:sz w:val="18"/>
-      <w:szCs w:val="18"/>
-    </w:rPr>
+  <w:style w:type="table" w:styleId="GridTable4-Accent5">
+    <w:name w:val="Grid Table 4 Accent 5"/>
+    <w:basedOn w:val="TableNormal"/>
+    <w:uiPriority w:val="49"/>
+    <w:rsid w:val="00A17B6E"/>
+    <w:tblPr>
+      <w:tblStyleRowBandSize w:val="1"/>
+      <w:tblStyleColBandSize w:val="1"/>
+      <w:tblInd w:w="0" w:type="dxa"/>
+      <w:tblBorders>
+        <w:top w:val="single" w:sz="4" w:space="0" w:color="8EAADB" w:themeColor="accent5" w:themeTint="99"/>
+        <w:left w:val="single" w:sz="4" w:space="0" w:color="8EAADB" w:themeColor="accent5" w:themeTint="99"/>
+        <w:bottom w:val="single" w:sz="4" w:space="0" w:color="8EAADB" w:themeColor="accent5" w:themeTint="99"/>
+        <w:right w:val="single" w:sz="4" w:space="0" w:color="8EAADB" w:themeColor="accent5" w:themeTint="99"/>
+        <w:insideH w:val="single" w:sz="4" w:space="0" w:color="8EAADB" w:themeColor="accent5" w:themeTint="99"/>
+        <w:insideV w:val="single" w:sz="4" w:space="0" w:color="8EAADB" w:themeColor="accent5" w:themeTint="99"/>
+      </w:tblBorders>
+      <w:tblCellMar>
+        <w:top w:w="0" w:type="dxa"/>
+        <w:left w:w="108" w:type="dxa"/>
+        <w:bottom w:w="0" w:type="dxa"/>
+        <w:right w:w="108" w:type="dxa"/>
+      </w:tblCellMar>
+    </w:tblPr>
+    <w:tblStylePr w:type="firstRow">
+      <w:rPr>
+        <w:b/>
+        <w:bCs/>
+        <w:color w:val="FFFFFF" w:themeColor="background1"/>
+      </w:rPr>
+      <w:tblPr/>
+      <w:tcPr>
+        <w:tcBorders>
+          <w:top w:val="single" w:sz="4" w:space="0" w:color="4472C4" w:themeColor="accent5"/>
+          <w:left w:val="single" w:sz="4" w:space="0" w:color="4472C4" w:themeColor="accent5"/>
+          <w:bottom w:val="single" w:sz="4" w:space="0" w:color="4472C4" w:themeColor="accent5"/>
+          <w:right w:val="single" w:sz="4" w:space="0" w:color="4472C4" w:themeColor="accent5"/>
+          <w:insideH w:val="nil"/>
+          <w:insideV w:val="nil"/>
+        </w:tcBorders>
+        <w:shd w:val="clear" w:color="auto" w:fill="4472C4" w:themeFill="accent5"/>
+      </w:tcPr>
+    </w:tblStylePr>
+    <w:tblStylePr w:type="lastRow">
+      <w:rPr>
+        <w:b/>
+        <w:bCs/>
+      </w:rPr>
+      <w:tblPr/>
+      <w:tcPr>
+        <w:tcBorders>
+          <w:top w:val="double" w:sz="4" w:space="0" w:color="4472C4" w:themeColor="accent5"/>
+        </w:tcBorders>
+      </w:tcPr>
+    </w:tblStylePr>
+    <w:tblStylePr w:type="firstCol">
+      <w:rPr>
+        <w:b/>
+        <w:bCs/>
+      </w:rPr>
+    </w:tblStylePr>
+    <w:tblStylePr w:type="lastCol">
+      <w:rPr>
+        <w:b/>
+        <w:bCs/>
+      </w:rPr>
+    </w:tblStylePr>
+    <w:tblStylePr w:type="band1Vert">
+      <w:tblPr/>
+      <w:tcPr>
+        <w:shd w:val="clear" w:color="auto" w:fill="D9E2F3" w:themeFill="accent5" w:themeFillTint="33"/>
+      </w:tcPr>
+    </w:tblStylePr>
+    <w:tblStylePr w:type="band1Horz">
+      <w:tblPr/>
+      <w:tcPr>
+        <w:shd w:val="clear" w:color="auto" w:fill="D9E2F3" w:themeFill="accent5" w:themeFillTint="33"/>
+      </w:tcPr>
+    </w:tblStylePr>
   </w:style>
-  <w:style w:type="paragraph" w:styleId="NormalWeb">
-    <w:name w:val="Normal (Web)"/>
-    <w:basedOn w:val="Normal"/>
-    <w:uiPriority w:val="99"/>
-    <w:unhideWhenUsed/>
-    <w:rsid w:val="00A35636"/>
-    <w:pPr>
-      <w:spacing w:before="100" w:beforeAutospacing="1" w:after="100" w:afterAutospacing="1"/>
-    </w:pPr>
-    <w:rPr>
-      <w:rFonts w:ascii="Times New Roman" w:eastAsia="Times New Roman" w:hAnsi="Times New Roman" w:cs="Times New Roman"/>
-    </w:rPr>
+  <w:style w:type="table" w:styleId="GridTable3-Accent3">
+    <w:name w:val="Grid Table 3 Accent 3"/>
+    <w:basedOn w:val="TableNormal"/>
+    <w:uiPriority w:val="48"/>
+    <w:rsid w:val="00A17B6E"/>
+    <w:tblPr>
+      <w:tblStyleRowBandSize w:val="1"/>
+      <w:tblStyleColBandSize w:val="1"/>
+      <w:tblInd w:w="0" w:type="dxa"/>
+      <w:tblBorders>
+        <w:top w:val="single" w:sz="4" w:space="0" w:color="C9C9C9" w:themeColor="accent3" w:themeTint="99"/>
+        <w:left w:val="single" w:sz="4" w:space="0" w:color="C9C9C9" w:themeColor="accent3" w:themeTint="99"/>
+        <w:bottom w:val="single" w:sz="4" w:space="0" w:color="C9C9C9" w:themeColor="accent3" w:themeTint="99"/>
+        <w:right w:val="single" w:sz="4" w:space="0" w:color="C9C9C9" w:themeColor="accent3" w:themeTint="99"/>
+        <w:insideH w:val="single" w:sz="4" w:space="0" w:color="C9C9C9" w:themeColor="accent3" w:themeTint="99"/>
+        <w:insideV w:val="single" w:sz="4" w:space="0" w:color="C9C9C9" w:themeColor="accent3" w:themeTint="99"/>
+      </w:tblBorders>
+      <w:tblCellMar>
+        <w:top w:w="0" w:type="dxa"/>
+        <w:left w:w="108" w:type="dxa"/>
+        <w:bottom w:w="0" w:type="dxa"/>
+        <w:right w:w="108" w:type="dxa"/>
+      </w:tblCellMar>
+    </w:tblPr>
+    <w:tblStylePr w:type="firstRow">
+      <w:rPr>
+        <w:b/>
+        <w:bCs/>
+      </w:rPr>
+      <w:tblPr/>
+      <w:tcPr>
+        <w:tcBorders>
+          <w:top w:val="nil"/>
+          <w:left w:val="nil"/>
+          <w:right w:val="nil"/>
+          <w:insideH w:val="nil"/>
+          <w:insideV w:val="nil"/>
+        </w:tcBorders>
+        <w:shd w:val="clear" w:color="auto" w:fill="FFFFFF" w:themeFill="background1"/>
+      </w:tcPr>
+    </w:tblStylePr>
+    <w:tblStylePr w:type="lastRow">
+      <w:rPr>
+        <w:b/>
+        <w:bCs/>
+      </w:rPr>
+      <w:tblPr/>
+      <w:tcPr>
+        <w:tcBorders>
+          <w:left w:val="nil"/>
+          <w:bottom w:val="nil"/>
+          <w:right w:val="nil"/>
+          <w:insideH w:val="nil"/>
+          <w:insideV w:val="nil"/>
+        </w:tcBorders>
+        <w:shd w:val="clear" w:color="auto" w:fill="FFFFFF" w:themeFill="background1"/>
+      </w:tcPr>
+    </w:tblStylePr>
+    <w:tblStylePr w:type="firstCol">
+      <w:pPr>
+        <w:jc w:val="right"/>
+      </w:pPr>
+      <w:rPr>
+        <w:i/>
+        <w:iCs/>
+      </w:rPr>
+      <w:tblPr/>
+      <w:tcPr>
+        <w:tcBorders>
+          <w:top w:val="nil"/>
+          <w:left w:val="nil"/>
+          <w:bottom w:val="nil"/>
+          <w:insideH w:val="nil"/>
+          <w:insideV w:val="nil"/>
+        </w:tcBorders>
+        <w:shd w:val="clear" w:color="auto" w:fill="FFFFFF" w:themeFill="background1"/>
+      </w:tcPr>
+    </w:tblStylePr>
+    <w:tblStylePr w:type="lastCol">
+      <w:rPr>
+        <w:i/>
+        <w:iCs/>
+      </w:rPr>
+      <w:tblPr/>
+      <w:tcPr>
+        <w:tcBorders>
+          <w:top w:val="nil"/>
+          <w:bottom w:val="nil"/>
+          <w:right w:val="nil"/>
+          <w:insideH w:val="nil"/>
+          <w:insideV w:val="nil"/>
+        </w:tcBorders>
+        <w:shd w:val="clear" w:color="auto" w:fill="FFFFFF" w:themeFill="background1"/>
+      </w:tcPr>
+    </w:tblStylePr>
+    <w:tblStylePr w:type="band1Vert">
+      <w:tblPr/>
+      <w:tcPr>
+        <w:shd w:val="clear" w:color="auto" w:fill="EDEDED" w:themeFill="accent3" w:themeFillTint="33"/>
+      </w:tcPr>
+    </w:tblStylePr>
+    <w:tblStylePr w:type="band1Horz">
+      <w:tblPr/>
+      <w:tcPr>
+        <w:shd w:val="clear" w:color="auto" w:fill="EDEDED" w:themeFill="accent3" w:themeFillTint="33"/>
+      </w:tcPr>
+    </w:tblStylePr>
+    <w:tblStylePr w:type="neCell">
+      <w:tblPr/>
+      <w:tcPr>
+        <w:tcBorders>
+          <w:bottom w:val="single" w:sz="4" w:space="0" w:color="C9C9C9" w:themeColor="accent3" w:themeTint="99"/>
+        </w:tcBorders>
+      </w:tcPr>
+    </w:tblStylePr>
+    <w:tblStylePr w:type="nwCell">
+      <w:tblPr/>
+      <w:tcPr>
+        <w:tcBorders>
+          <w:bottom w:val="single" w:sz="4" w:space="0" w:color="C9C9C9" w:themeColor="accent3" w:themeTint="99"/>
+        </w:tcBorders>
+      </w:tcPr>
+    </w:tblStylePr>
+    <w:tblStylePr w:type="seCell">
+      <w:tblPr/>
+      <w:tcPr>
+        <w:tcBorders>
+          <w:top w:val="single" w:sz="4" w:space="0" w:color="C9C9C9" w:themeColor="accent3" w:themeTint="99"/>
+        </w:tcBorders>
+      </w:tcPr>
+    </w:tblStylePr>
+    <w:tblStylePr w:type="swCell">
+      <w:tblPr/>
+      <w:tcPr>
+        <w:tcBorders>
+          <w:top w:val="single" w:sz="4" w:space="0" w:color="C9C9C9" w:themeColor="accent3" w:themeTint="99"/>
+        </w:tcBorders>
+      </w:tcPr>
+    </w:tblStylePr>
+  </w:style>
+  <w:style w:type="table" w:styleId="GridTable3-Accent1">
+    <w:name w:val="Grid Table 3 Accent 1"/>
+    <w:basedOn w:val="TableNormal"/>
+    <w:uiPriority w:val="48"/>
+    <w:rsid w:val="00A17B6E"/>
+    <w:tblPr>
+      <w:tblStyleRowBandSize w:val="1"/>
+      <w:tblStyleColBandSize w:val="1"/>
+      <w:tblInd w:w="0" w:type="dxa"/>
+      <w:tblBorders>
+        <w:top w:val="single" w:sz="4" w:space="0" w:color="9CC2E5" w:themeColor="accent1" w:themeTint="99"/>
+        <w:left w:val="single" w:sz="4" w:space="0" w:color="9CC2E5" w:themeColor="accent1" w:themeTint="99"/>
+        <w:bottom w:val="single" w:sz="4" w:space="0" w:color="9CC2E5" w:themeColor="accent1" w:themeTint="99"/>
+        <w:right w:val="single" w:sz="4" w:space="0" w:color="9CC2E5" w:themeColor="accent1" w:themeTint="99"/>
+        <w:insideH w:val="single" w:sz="4" w:space="0" w:color="9CC2E5" w:themeColor="accent1" w:themeTint="99"/>
+        <w:insideV w:val="single" w:sz="4" w:space="0" w:color="9CC2E5" w:themeColor="accent1" w:themeTint="99"/>
+      </w:tblBorders>
+      <w:tblCellMar>
+        <w:top w:w="0" w:type="dxa"/>
+        <w:left w:w="108" w:type="dxa"/>
+        <w:bottom w:w="0" w:type="dxa"/>
+        <w:right w:w="108" w:type="dxa"/>
+      </w:tblCellMar>
+    </w:tblPr>
+    <w:tblStylePr w:type="firstRow">
+      <w:rPr>
+        <w:b/>
+        <w:bCs/>
+      </w:rPr>
+      <w:tblPr/>
+      <w:tcPr>
+        <w:tcBorders>
+          <w:top w:val="nil"/>
+          <w:left w:val="nil"/>
+          <w:right w:val="nil"/>
+          <w:insideH w:val="nil"/>
+          <w:insideV w:val="nil"/>
+        </w:tcBorders>
+        <w:shd w:val="clear" w:color="auto" w:fill="FFFFFF" w:themeFill="background1"/>
+      </w:tcPr>
+    </w:tblStylePr>
+    <w:tblStylePr w:type="lastRow">
+      <w:rPr>
+        <w:b/>
+        <w:bCs/>
+      </w:rPr>
+      <w:tblPr/>
+      <w:tcPr>
+        <w:tcBorders>
+          <w:left w:val="nil"/>
+          <w:bottom w:val="nil"/>
+          <w:right w:val="nil"/>
+          <w:insideH w:val="nil"/>
+          <w:insideV w:val="nil"/>
+        </w:tcBorders>
+        <w:shd w:val="clear" w:color="auto" w:fill="FFFFFF" w:themeFill="background1"/>
+      </w:tcPr>
+    </w:tblStylePr>
+    <w:tblStylePr w:type="firstCol">
+      <w:pPr>
+        <w:jc w:val="right"/>
+      </w:pPr>
+      <w:rPr>
+        <w:i/>
+        <w:iCs/>
+      </w:rPr>
+      <w:tblPr/>
+      <w:tcPr>
+        <w:tcBorders>
+          <w:top w:val="nil"/>
+          <w:left w:val="nil"/>
+          <w:bottom w:val="nil"/>
+          <w:insideH w:val="nil"/>
+          <w:insideV w:val="nil"/>
+        </w:tcBorders>
+        <w:shd w:val="clear" w:color="auto" w:fill="FFFFFF" w:themeFill="background1"/>
+      </w:tcPr>
+    </w:tblStylePr>
+    <w:tblStylePr w:type="lastCol">
+      <w:rPr>
+        <w:i/>
+        <w:iCs/>
+      </w:rPr>
+      <w:tblPr/>
+      <w:tcPr>
+        <w:tcBorders>
+          <w:top w:val="nil"/>
+          <w:bottom w:val="nil"/>
+          <w:right w:val="nil"/>
+          <w:insideH w:val="nil"/>
+          <w:insideV w:val="nil"/>
+        </w:tcBorders>
+        <w:shd w:val="clear" w:color="auto" w:fill="FFFFFF" w:themeFill="background1"/>
+      </w:tcPr>
+    </w:tblStylePr>
+    <w:tblStylePr w:type="band1Vert">
+      <w:tblPr/>
+      <w:tcPr>
+        <w:shd w:val="clear" w:color="auto" w:fill="DEEAF6" w:themeFill="accent1" w:themeFillTint="33"/>
+      </w:tcPr>
+    </w:tblStylePr>
+    <w:tblStylePr w:type="band1Horz">
+      <w:tblPr/>
+      <w:tcPr>
+        <w:shd w:val="clear" w:color="auto" w:fill="DEEAF6" w:themeFill="accent1" w:themeFillTint="33"/>
+      </w:tcPr>
+    </w:tblStylePr>
+    <w:tblStylePr w:type="neCell">
+      <w:tblPr/>
+      <w:tcPr>
+        <w:tcBorders>
+          <w:bottom w:val="single" w:sz="4" w:space="0" w:color="9CC2E5" w:themeColor="accent1" w:themeTint="99"/>
+        </w:tcBorders>
+      </w:tcPr>
+    </w:tblStylePr>
+    <w:tblStylePr w:type="nwCell">
+      <w:tblPr/>
+      <w:tcPr>
+        <w:tcBorders>
+          <w:bottom w:val="single" w:sz="4" w:space="0" w:color="9CC2E5" w:themeColor="accent1" w:themeTint="99"/>
+        </w:tcBorders>
+      </w:tcPr>
+    </w:tblStylePr>
+    <w:tblStylePr w:type="seCell">
+      <w:tblPr/>
+      <w:tcPr>
+        <w:tcBorders>
+          <w:top w:val="single" w:sz="4" w:space="0" w:color="9CC2E5" w:themeColor="accent1" w:themeTint="99"/>
+        </w:tcBorders>
+      </w:tcPr>
+    </w:tblStylePr>
+    <w:tblStylePr w:type="swCell">
+      <w:tblPr/>
+      <w:tcPr>
+        <w:tcBorders>
+          <w:top w:val="single" w:sz="4" w:space="0" w:color="9CC2E5" w:themeColor="accent1" w:themeTint="99"/>
+        </w:tcBorders>
+      </w:tcPr>
+    </w:tblStylePr>
   </w:style>
 </w:styles>
 </file>
 
 <file path=word/charts/chart1.xml><?xml version="1.0" encoding="utf-8"?>
-<c:chartSpace xmlns:c="http://schemas.openxmlformats.org/drawingml/2006/chart" xmlns:a="http://schemas.openxmlformats.org/drawingml/2006/main" xmlns:r="http://schemas.openxmlformats.org/officeDocument/2006/relationships" xmlns:c16r2="http://schemas.microsoft.com/office/drawing/2015/06/chart">
+<c:chartSpace xmlns:c="http://schemas.openxmlformats.org/drawingml/2006/chart" xmlns:a="http://schemas.openxmlformats.org/drawingml/2006/main" xmlns:r="http://schemas.openxmlformats.org/officeDocument/2006/relationships">
   <c:date1904 val="0"/>
   <c:lang val="en-US"/>
   <c:roundedCorners val="0"/>
@@ -5356,15 +5840,15 @@
                 <c:formatCode>General</c:formatCode>
                 <c:ptCount val="4"/>
                 <c:pt idx="0">
-                  <c:v>1.1775000000000001E-2</c:v>
+                  <c:v>0.011775</c:v>
                 </c:pt>
                 <c:pt idx="1">
-                  <c:v>7.4289999999999998E-3</c:v>
+                  <c:v>0.007429</c:v>
                 </c:pt>
               </c:numCache>
             </c:numRef>
           </c:val>
-          <c:extLst>
+          <c:extLst xmlns:c16r2="http://schemas.microsoft.com/office/drawing/2015/06/chart">
             <c:ext xmlns:c16="http://schemas.microsoft.com/office/drawing/2014/chart" uri="{C3380CC4-5D6E-409C-BE32-E72D297353CC}">
               <c16:uniqueId val="{00000000-F8EF-4B00-A542-3CDB4A3FDD54}"/>
             </c:ext>
@@ -5415,15 +5899,15 @@
                 <c:formatCode>General</c:formatCode>
                 <c:ptCount val="4"/>
                 <c:pt idx="0">
-                  <c:v>1.2626999999999999E-2</c:v>
+                  <c:v>0.012627</c:v>
                 </c:pt>
                 <c:pt idx="1">
-                  <c:v>7.2969999999999997E-3</c:v>
+                  <c:v>0.007297</c:v>
                 </c:pt>
               </c:numCache>
             </c:numRef>
           </c:val>
-          <c:extLst>
+          <c:extLst xmlns:c16r2="http://schemas.microsoft.com/office/drawing/2015/06/chart">
             <c:ext xmlns:c16="http://schemas.microsoft.com/office/drawing/2014/chart" uri="{C3380CC4-5D6E-409C-BE32-E72D297353CC}">
               <c16:uniqueId val="{00000001-F8EF-4B00-A542-3CDB4A3FDD54}"/>
             </c:ext>
@@ -5474,15 +5958,15 @@
                 <c:formatCode>General</c:formatCode>
                 <c:ptCount val="4"/>
                 <c:pt idx="0">
-                  <c:v>1.2112E-2</c:v>
+                  <c:v>0.012112</c:v>
                 </c:pt>
                 <c:pt idx="1">
-                  <c:v>7.5859999999999999E-3</c:v>
+                  <c:v>0.007586</c:v>
                 </c:pt>
               </c:numCache>
             </c:numRef>
           </c:val>
-          <c:extLst>
+          <c:extLst xmlns:c16r2="http://schemas.microsoft.com/office/drawing/2015/06/chart">
             <c:ext xmlns:c16="http://schemas.microsoft.com/office/drawing/2014/chart" uri="{C3380CC4-5D6E-409C-BE32-E72D297353CC}">
               <c16:uniqueId val="{00000002-F8EF-4B00-A542-3CDB4A3FDD54}"/>
             </c:ext>
@@ -5533,15 +6017,15 @@
                 <c:formatCode>General</c:formatCode>
                 <c:ptCount val="4"/>
                 <c:pt idx="0">
-                  <c:v>1.7236000000000001E-2</c:v>
+                  <c:v>0.017236</c:v>
                 </c:pt>
                 <c:pt idx="1">
-                  <c:v>8.6660000000000001E-3</c:v>
+                  <c:v>0.008666</c:v>
                 </c:pt>
               </c:numCache>
             </c:numRef>
           </c:val>
-          <c:extLst>
+          <c:extLst xmlns:c16r2="http://schemas.microsoft.com/office/drawing/2015/06/chart">
             <c:ext xmlns:c16="http://schemas.microsoft.com/office/drawing/2014/chart" uri="{C3380CC4-5D6E-409C-BE32-E72D297353CC}">
               <c16:uniqueId val="{00000003-F8EF-4B00-A542-3CDB4A3FDD54}"/>
             </c:ext>
@@ -5592,15 +6076,15 @@
                 <c:formatCode>General</c:formatCode>
                 <c:ptCount val="4"/>
                 <c:pt idx="0">
-                  <c:v>1.1526E-2</c:v>
+                  <c:v>0.011526</c:v>
                 </c:pt>
                 <c:pt idx="1">
-                  <c:v>7.123E-3</c:v>
+                  <c:v>0.007123</c:v>
                 </c:pt>
               </c:numCache>
             </c:numRef>
           </c:val>
-          <c:extLst>
+          <c:extLst xmlns:c16r2="http://schemas.microsoft.com/office/drawing/2015/06/chart">
             <c:ext xmlns:c16="http://schemas.microsoft.com/office/drawing/2014/chart" uri="{C3380CC4-5D6E-409C-BE32-E72D297353CC}">
               <c16:uniqueId val="{00000004-F8EF-4B00-A542-3CDB4A3FDD54}"/>
             </c:ext>
@@ -5616,11 +6100,11 @@
         </c:dLbls>
         <c:gapWidth val="219"/>
         <c:overlap val="-27"/>
-        <c:axId val="575340047"/>
-        <c:axId val="585624383"/>
+        <c:axId val="-252062448"/>
+        <c:axId val="-78636272"/>
       </c:barChart>
       <c:catAx>
-        <c:axId val="575340047"/>
+        <c:axId val="-252062448"/>
         <c:scaling>
           <c:orientation val="minMax"/>
         </c:scaling>
@@ -5663,7 +6147,7 @@
             <a:endParaRPr lang="en-US"/>
           </a:p>
         </c:txPr>
-        <c:crossAx val="585624383"/>
+        <c:crossAx val="-78636272"/>
         <c:crosses val="autoZero"/>
         <c:auto val="1"/>
         <c:lblAlgn val="ctr"/>
@@ -5671,7 +6155,7 @@
         <c:noMultiLvlLbl val="0"/>
       </c:catAx>
       <c:valAx>
-        <c:axId val="585624383"/>
+        <c:axId val="-78636272"/>
         <c:scaling>
           <c:orientation val="minMax"/>
         </c:scaling>
@@ -5777,7 +6261,7 @@
             <a:endParaRPr lang="en-US"/>
           </a:p>
         </c:txPr>
-        <c:crossAx val="575340047"/>
+        <c:crossAx val="-252062448"/>
         <c:crosses val="autoZero"/>
         <c:crossBetween val="between"/>
       </c:valAx>
@@ -5822,14 +6306,14 @@
     </c:legend>
     <c:plotVisOnly val="1"/>
     <c:dispBlanksAs val="gap"/>
-    <c:extLst>
+    <c:showDLblsOverMax val="0"/>
+    <c:extLst xmlns:c16r2="http://schemas.microsoft.com/office/drawing/2015/06/chart">
       <c:ext xmlns:c16r3="http://schemas.microsoft.com/office/drawing/2017/03/chart" uri="{56B9EC1D-385E-4148-901F-78D8002777C0}">
         <c16r3:dataDisplayOptions16>
           <c16r3:dispNaAsBlank val="1"/>
         </c16r3:dataDisplayOptions16>
       </c:ext>
     </c:extLst>
-    <c:showDLblsOverMax val="0"/>
   </c:chart>
   <c:spPr>
     <a:solidFill>
@@ -6664,16 +7148,4 @@
     </a:ext>
   </a:extLst>
 </a:theme>
-</file>
-
-<file path=customXml/item1.xml><?xml version="1.0" encoding="utf-8"?>
-<b:Sources xmlns:b="http://schemas.openxmlformats.org/officeDocument/2006/bibliography" xmlns="http://schemas.openxmlformats.org/officeDocument/2006/bibliography" SelectedStyle="/CHICAGO.XSL" StyleName="Chicago"/>
-</file>
-
-<file path=customXml/itemProps1.xml><?xml version="1.0" encoding="utf-8"?>
-<ds:datastoreItem xmlns:ds="http://schemas.openxmlformats.org/officeDocument/2006/customXml" ds:itemID="{233C356A-D9B2-4F2F-8D1D-C3ED8B07C786}">
-  <ds:schemaRefs>
-    <ds:schemaRef ds:uri="http://schemas.openxmlformats.org/officeDocument/2006/bibliography"/>
-  </ds:schemaRefs>
-</ds:datastoreItem>
 </file>